--- a/Dry.docx
+++ b/Dry.docx
@@ -165,7 +165,6 @@
           <w:sz w:val="28"/>
           <w:szCs w:val="28"/>
           <w:u w:val="single"/>
-          <w:rtl/>
         </w:rPr>
       </w:pPr>
       <w:r>
@@ -188,46 +187,8 @@
           <w:rFonts w:ascii="Calibri" w:hAnsi="Calibri" w:cs="Calibri"/>
           <w:b/>
           <w:bCs/>
-          <w:u w:val="single"/>
-          <w:rtl/>
-        </w:rPr>
-      </w:pPr>
-      <w:r>
-        <w:rPr>
-          <w:rFonts w:ascii="Calibri" w:hAnsi="Calibri" w:cs="Calibri"/>
-          <w:b/>
-          <w:bCs/>
-          <w:u w:val="single"/>
-          <w:rtl/>
-        </w:rPr>
-        <w:t xml:space="preserve">טיפוסים: </w:t>
-      </w:r>
-    </w:p>
-    <w:p>
-      <w:pPr>
-        <w:rPr>
-          <w:rFonts w:ascii="Calibri" w:eastAsiaTheme="minorEastAsia" w:hAnsi="Calibri" w:cs="Calibri"/>
-        </w:rPr>
-      </w:pPr>
-      <w:r>
-        <w:rPr>
-          <w:rFonts w:ascii="Calibri" w:eastAsiaTheme="minorEastAsia" w:hAnsi="Calibri" w:cs="Calibri"/>
-        </w:rPr>
-        <w:t xml:space="preserve">  </w:t>
-      </w:r>
-      <w:r>
-        <w:rPr>
-          <w:rFonts w:ascii="Calibri" w:eastAsiaTheme="minorEastAsia" w:hAnsi="Calibri" w:cs="Calibri"/>
-        </w:rPr>
-        <w:t>Hash</w:t>
-      </w:r>
-    </w:p>
-    <w:p>
-      <w:pPr>
-        <w:rPr>
-          <w:rFonts w:ascii="Calibri" w:hAnsi="Calibri" w:cs="Calibri"/>
-          <w:b/>
-          <w:bCs/>
+          <w:sz w:val="28"/>
+          <w:szCs w:val="28"/>
           <w:u w:val="single"/>
           <w:rtl/>
         </w:rPr>
@@ -284,6 +245,20 @@
           <w:rFonts w:ascii="Calibri" w:hAnsi="Calibri" w:cs="Calibri"/>
         </w:rPr>
       </w:pPr>
+      <m:oMath>
+        <m:r>
+          <w:rPr>
+            <w:rFonts w:ascii="Cambria Math" w:hAnsi="Cambria Math" w:cs="Calibri"/>
+          </w:rPr>
+          <m:t>jockeys</m:t>
+        </m:r>
+      </m:oMath>
+      <w:r>
+        <w:rPr>
+          <w:rFonts w:ascii="Calibri" w:eastAsiaTheme="minorEastAsia" w:hAnsi="Calibri" w:cs="Calibri"/>
+        </w:rPr>
+        <w:t xml:space="preserve"> -</w:t>
+      </w:r>
       <w:r>
         <w:rPr>
           <w:rFonts w:ascii="Calibri" w:hAnsi="Calibri" w:cs="Calibri" w:hint="cs"/>
@@ -306,7 +281,28 @@
       <m:oMath>
         <m:r>
           <w:rPr>
-            <w:rFonts w:ascii="Cambria Math" w:hAnsi="Cambria Math" w:cs="Calibri"/>
+            <w:rFonts w:ascii="Cambria Math" w:eastAsiaTheme="minorEastAsia" w:hAnsi="Cambria Math" w:cs="Calibri"/>
+          </w:rPr>
+          <m:t>teams</m:t>
+        </m:r>
+      </m:oMath>
+      <w:r>
+        <w:rPr>
+          <w:rFonts w:ascii="Calibri" w:eastAsiaTheme="minorEastAsia" w:hAnsi="Calibri" w:cs="Calibri"/>
+        </w:rPr>
+        <w:t xml:space="preserve"> </w:t>
+      </w:r>
+      <w:r>
+        <w:rPr>
+          <w:rFonts w:ascii="Calibri" w:eastAsiaTheme="minorEastAsia" w:hAnsi="Calibri" w:cs="Calibri" w:hint="cs"/>
+          <w:rtl/>
+        </w:rPr>
+        <w:t xml:space="preserve"> - </w:t>
+      </w:r>
+      <m:oMath>
+        <m:r>
+          <w:rPr>
+            <w:rFonts w:ascii="Cambria Math" w:eastAsiaTheme="minorEastAsia" w:hAnsi="Cambria Math" w:cs="Calibri"/>
           </w:rPr>
           <m:t>union find</m:t>
         </m:r>
@@ -316,7 +312,14 @@
           <w:rFonts w:ascii="Calibri" w:eastAsiaTheme="minorEastAsia" w:hAnsi="Calibri" w:cs="Calibri" w:hint="cs"/>
           <w:rtl/>
         </w:rPr>
-        <w:t xml:space="preserve"> של כלל הקבוצות במערכת.</w:t>
+        <w:t xml:space="preserve"> </w:t>
+      </w:r>
+      <w:r>
+        <w:rPr>
+          <w:rFonts w:ascii="Calibri" w:eastAsiaTheme="minorEastAsia" w:hAnsi="Calibri" w:cs="Calibri" w:hint="cs"/>
+          <w:rtl/>
+        </w:rPr>
+        <w:t>של כלל הקבוצות במערכת.</w:t>
       </w:r>
     </w:p>
     <w:p>
@@ -330,19 +333,41 @@
           <w:rFonts w:ascii="Calibri" w:hAnsi="Calibri" w:cs="Calibri"/>
         </w:rPr>
       </w:pPr>
-      <w:r>
-        <w:rPr>
-          <w:rFonts w:ascii="Calibri" w:hAnsi="Calibri" w:cs="Calibri" w:hint="cs"/>
-          <w:rtl/>
-        </w:rPr>
-        <w:t>טבלת ערבול</w:t>
-      </w:r>
-      <w:r>
-        <w:rPr>
-          <w:rFonts w:ascii="Calibri" w:hAnsi="Calibri" w:cs="Calibri" w:hint="cs"/>
-          <w:rtl/>
-        </w:rPr>
-        <w:t xml:space="preserve"> הממפה בין ערכי המאזנים של כל קבוצה (למעט 0)</w:t>
+      <m:oMath>
+        <m:r>
+          <w:rPr>
+            <w:rFonts w:ascii="Cambria Math" w:hAnsi="Cambria Math" w:cs="Calibri"/>
+          </w:rPr>
+          <m:t>records</m:t>
+        </m:r>
+      </m:oMath>
+      <w:r>
+        <w:rPr>
+          <w:rFonts w:ascii="Calibri" w:eastAsiaTheme="minorEastAsia" w:hAnsi="Calibri" w:cs="Calibri" w:hint="cs"/>
+          <w:rtl/>
+        </w:rPr>
+        <w:t xml:space="preserve"> - </w:t>
+      </w:r>
+      <w:r>
+        <w:rPr>
+          <w:rFonts w:ascii="Calibri" w:hAnsi="Calibri" w:cs="Calibri" w:hint="cs"/>
+          <w:rtl/>
+        </w:rPr>
+        <w:t xml:space="preserve">טבלת ערבול הממפה בין ערכי המאזנים של כל קבוצה (למעט </w:t>
+      </w:r>
+      <w:r>
+        <w:rPr>
+          <w:rFonts w:ascii="Calibri" w:hAnsi="Calibri" w:cs="Calibri" w:hint="cs"/>
+          <w:rtl/>
+        </w:rPr>
+        <w:t>מאזן השווה ל0</w:t>
+      </w:r>
+      <w:r>
+        <w:rPr>
+          <w:rFonts w:ascii="Calibri" w:hAnsi="Calibri" w:cs="Calibri" w:hint="cs"/>
+          <w:rtl/>
+        </w:rPr>
+        <w:t>)</w:t>
       </w:r>
       <w:r>
         <w:rPr>
@@ -363,7 +388,21 @@
           <w:rFonts w:ascii="Calibri" w:hAnsi="Calibri" w:cs="Calibri" w:hint="cs"/>
           <w:rtl/>
         </w:rPr>
-        <w:t>טבלת ערבול המכילה את כלל הקבוצות עם מאזן זה.</w:t>
+        <w:t xml:space="preserve">טבלת ערבול </w:t>
+      </w:r>
+      <w:r>
+        <w:rPr>
+          <w:rFonts w:ascii="Calibri" w:hAnsi="Calibri" w:cs="Calibri" w:hint="cs"/>
+          <w:rtl/>
+        </w:rPr>
+        <w:t xml:space="preserve">נוספת </w:t>
+      </w:r>
+      <w:r>
+        <w:rPr>
+          <w:rFonts w:ascii="Calibri" w:hAnsi="Calibri" w:cs="Calibri" w:hint="cs"/>
+          <w:rtl/>
+        </w:rPr>
+        <w:t>המכילה את כלל הקבוצות עם מאזן זה.</w:t>
       </w:r>
     </w:p>
     <w:p>
@@ -1136,106 +1175,124 @@
     <w:p>
       <w:pPr>
         <w:rPr>
-          <w:rFonts w:ascii="Cambria Math" w:eastAsiaTheme="minorEastAsia" w:hAnsi="Cambria Math" w:cs="Calibri"/>
-          <w:i/>
-          <w:rtl/>
-        </w:rPr>
-      </w:pPr>
-      <w:r>
-        <w:rPr>
           <w:rFonts w:ascii="Cambria Math" w:eastAsiaTheme="minorEastAsia" w:hAnsi="Cambria Math" w:cs="Calibri" w:hint="cs"/>
           <w:i/>
           <w:rtl/>
         </w:rPr>
-        <w:t xml:space="preserve">(*) </w:t>
-      </w:r>
-      <w:r>
-        <w:rPr>
-          <w:rFonts w:ascii="Cambria Math" w:eastAsiaTheme="minorEastAsia" w:hAnsi="Cambria Math" w:cs="Calibri" w:hint="cs"/>
-          <w:i/>
-          <w:rtl/>
-        </w:rPr>
-        <w:t xml:space="preserve">כמו כן, בכל פעם שנבצע איחוד ונקבל את מזהה הקבוצה המעודכן, </w:t>
-      </w:r>
-      <w:r>
-        <w:rPr>
-          <w:rFonts w:ascii="Cambria Math" w:eastAsiaTheme="minorEastAsia" w:hAnsi="Cambria Math" w:cs="Calibri" w:hint="cs"/>
-          <w:i/>
-          <w:rtl/>
-        </w:rPr>
-        <w:t>נבצע</w:t>
-      </w:r>
-      <w:r>
-        <w:rPr>
-          <w:rFonts w:ascii="Cambria Math" w:eastAsiaTheme="minorEastAsia" w:hAnsi="Cambria Math" w:cs="Calibri" w:hint="cs"/>
-          <w:i/>
-          <w:rtl/>
-        </w:rPr>
-        <w:t xml:space="preserve"> </w:t>
-      </w:r>
-      <w:r>
-        <w:rPr>
-          <w:rFonts w:ascii="Cambria Math" w:eastAsiaTheme="minorEastAsia" w:hAnsi="Cambria Math" w:cs="Calibri" w:hint="cs"/>
-          <w:i/>
-          <w:rtl/>
-        </w:rPr>
-        <w:t xml:space="preserve">עבורו </w:t>
-      </w:r>
-      <w:r>
-        <w:rPr>
-          <w:rFonts w:ascii="Cambria Math" w:eastAsiaTheme="minorEastAsia" w:hAnsi="Cambria Math" w:cs="Calibri" w:hint="cs"/>
-          <w:i/>
-          <w:rtl/>
-        </w:rPr>
-        <w:t xml:space="preserve"> </w:t>
-      </w:r>
-      <w:r>
-        <w:rPr>
-          <w:rFonts w:ascii="Cambria Math" w:eastAsiaTheme="minorEastAsia" w:hAnsi="Cambria Math" w:cs="Calibri"/>
-          <w:i/>
-        </w:rPr>
-        <w:t>find</w:t>
-      </w:r>
-      <w:r>
-        <w:rPr>
-          <w:rFonts w:ascii="Cambria Math" w:eastAsiaTheme="minorEastAsia" w:hAnsi="Cambria Math" w:cs="Calibri" w:hint="cs"/>
-          <w:i/>
-          <w:rtl/>
-        </w:rPr>
-        <w:t xml:space="preserve"> מיד אחרי</w:t>
-      </w:r>
-      <w:r>
-        <w:rPr>
-          <w:rFonts w:ascii="Cambria Math" w:eastAsiaTheme="minorEastAsia" w:hAnsi="Cambria Math" w:cs="Calibri" w:hint="cs"/>
-          <w:i/>
-          <w:rtl/>
-        </w:rPr>
-        <w:t>. באופן זה, נבטיח שהצומת שמתאים למזהה הקבוצה המעודכן (זה שנמצא במתאר הקבוצה)</w:t>
-      </w:r>
-      <w:r>
-        <w:rPr>
-          <w:rFonts w:ascii="Cambria Math" w:eastAsiaTheme="minorEastAsia" w:hAnsi="Cambria Math" w:cs="Calibri" w:hint="cs"/>
-          <w:i/>
-          <w:rtl/>
-        </w:rPr>
-        <w:t>,</w:t>
-      </w:r>
-      <w:r>
-        <w:rPr>
-          <w:rFonts w:ascii="Cambria Math" w:eastAsiaTheme="minorEastAsia" w:hAnsi="Cambria Math" w:cs="Calibri" w:hint="cs"/>
-          <w:i/>
-          <w:rtl/>
-        </w:rPr>
-        <w:t xml:space="preserve"> יהיה במרחק של לכל היותר 1 מהשורש.</w:t>
-      </w:r>
+      </w:pPr>
     </w:p>
     <w:p>
       <w:pPr>
         <w:rPr>
+          <w:rFonts w:ascii="Cambria Math" w:eastAsiaTheme="minorEastAsia" w:hAnsi="Cambria Math" w:cs="Calibri"/>
+          <w:i/>
+          <w:rtl/>
+        </w:rPr>
+      </w:pPr>
+      <w:bookmarkStart w:id="0" w:name="כיווץאחריunionfind"/>
+      <w:r>
+        <w:rPr>
+          <w:rFonts w:hint="cs"/>
+          <w:rtl/>
+        </w:rPr>
+        <w:t>(*)</w:t>
+      </w:r>
+      <w:r>
+        <w:rPr>
+          <w:rFonts w:ascii="Cambria Math" w:eastAsiaTheme="minorEastAsia" w:hAnsi="Cambria Math" w:cs="Calibri" w:hint="cs"/>
+          <w:i/>
+          <w:rtl/>
+        </w:rPr>
+        <w:t xml:space="preserve"> </w:t>
+      </w:r>
+      <w:r>
+        <w:rPr>
+          <w:rFonts w:ascii="Cambria Math" w:eastAsiaTheme="minorEastAsia" w:hAnsi="Cambria Math" w:cs="Calibri" w:hint="cs"/>
+          <w:i/>
+          <w:rtl/>
+        </w:rPr>
+        <w:t xml:space="preserve">כמו כן, בכל פעם שנבצע איחוד ונקבל את מזהה הקבוצה המעודכן, </w:t>
+      </w:r>
+      <w:r>
+        <w:rPr>
+          <w:rFonts w:ascii="Cambria Math" w:eastAsiaTheme="minorEastAsia" w:hAnsi="Cambria Math" w:cs="Calibri" w:hint="cs"/>
+          <w:i/>
+          <w:rtl/>
+        </w:rPr>
+        <w:t>נבצע</w:t>
+      </w:r>
+      <w:r>
+        <w:rPr>
+          <w:rFonts w:ascii="Cambria Math" w:eastAsiaTheme="minorEastAsia" w:hAnsi="Cambria Math" w:cs="Calibri" w:hint="cs"/>
+          <w:i/>
+          <w:rtl/>
+        </w:rPr>
+        <w:t xml:space="preserve"> </w:t>
+      </w:r>
+      <w:r>
+        <w:rPr>
+          <w:rFonts w:ascii="Cambria Math" w:eastAsiaTheme="minorEastAsia" w:hAnsi="Cambria Math" w:cs="Calibri" w:hint="cs"/>
+          <w:i/>
+          <w:rtl/>
+        </w:rPr>
+        <w:t xml:space="preserve">עבורו </w:t>
+      </w:r>
+      <w:r>
+        <w:rPr>
+          <w:rFonts w:ascii="Cambria Math" w:eastAsiaTheme="minorEastAsia" w:hAnsi="Cambria Math" w:cs="Calibri" w:hint="cs"/>
+          <w:i/>
+          <w:rtl/>
+        </w:rPr>
+        <w:t xml:space="preserve"> </w:t>
+      </w:r>
+      <m:oMath>
+        <m:r>
+          <w:rPr>
+            <w:rFonts w:ascii="Cambria Math" w:eastAsiaTheme="minorEastAsia" w:hAnsi="Cambria Math" w:cs="Calibri"/>
+          </w:rPr>
+          <m:t>find</m:t>
+        </m:r>
+      </m:oMath>
+      <w:r>
+        <w:rPr>
+          <w:rFonts w:ascii="Cambria Math" w:eastAsiaTheme="minorEastAsia" w:hAnsi="Cambria Math" w:cs="Calibri" w:hint="cs"/>
+          <w:i/>
+          <w:rtl/>
+        </w:rPr>
+        <w:t xml:space="preserve"> מיד אחרי</w:t>
+      </w:r>
+      <w:r>
+        <w:rPr>
+          <w:rFonts w:ascii="Cambria Math" w:eastAsiaTheme="minorEastAsia" w:hAnsi="Cambria Math" w:cs="Calibri" w:hint="cs"/>
+          <w:i/>
+          <w:rtl/>
+        </w:rPr>
+        <w:t>. באופן זה, נבטיח שהצומת שמתאים למזהה הקבוצה המעודכן (זה שנמצא במתאר הקבוצה)</w:t>
+      </w:r>
+      <w:r>
+        <w:rPr>
+          <w:rFonts w:ascii="Cambria Math" w:eastAsiaTheme="minorEastAsia" w:hAnsi="Cambria Math" w:cs="Calibri" w:hint="cs"/>
+          <w:i/>
+          <w:rtl/>
+        </w:rPr>
+        <w:t>,</w:t>
+      </w:r>
+      <w:r>
+        <w:rPr>
+          <w:rFonts w:ascii="Cambria Math" w:eastAsiaTheme="minorEastAsia" w:hAnsi="Cambria Math" w:cs="Calibri" w:hint="cs"/>
+          <w:i/>
+          <w:rtl/>
+        </w:rPr>
+        <w:t xml:space="preserve"> יהיה במרחק של לכל היותר 1 מהשורש.</w:t>
+      </w:r>
+    </w:p>
+    <w:bookmarkEnd w:id="0"/>
+    <w:p>
+      <w:pPr>
+        <w:rPr>
           <w:rFonts w:ascii="Calibri" w:hAnsi="Calibri" w:cs="Calibri"/>
           <w:sz w:val="28"/>
           <w:szCs w:val="28"/>
-          <w:rtl/>
         </w:rPr>
       </w:pPr>
     </w:p>
@@ -1855,7 +1912,6 @@
           <w:color w:val="FF0000"/>
           <w:rtl/>
         </w:rPr>
-        <w:lastRenderedPageBreak/>
         <w:t xml:space="preserve">אז סה"כ הכל בסיבוכיות מקום קיבלנו: </w:t>
       </w:r>
       <m:oMath>
@@ -2055,7 +2111,7 @@
       <w:pPr>
         <w:pStyle w:val="ListParagraph"/>
         <w:rPr>
-          <w:rFonts w:ascii="Calibri" w:hAnsi="Calibri" w:cs="Calibri" w:hint="cs"/>
+          <w:rFonts w:ascii="Calibri" w:hAnsi="Calibri" w:cs="Calibri"/>
           <w:i/>
           <w:rtl/>
         </w:rPr>
@@ -2286,12 +2342,14 @@
         </w:rPr>
         <w:t xml:space="preserve">כאשר מופעל </w:t>
       </w:r>
+      <w:proofErr w:type="spellStart"/>
       <w:r>
         <w:rPr>
           <w:rFonts w:ascii="Calibri" w:eastAsiaTheme="minorEastAsia" w:hAnsi="Calibri" w:cs="Calibri"/>
         </w:rPr>
         <w:t>Dtor</w:t>
       </w:r>
+      <w:proofErr w:type="spellEnd"/>
       <w:r>
         <w:rPr>
           <w:rFonts w:ascii="Calibri" w:eastAsiaTheme="minorEastAsia" w:hAnsi="Calibri" w:cs="Calibri" w:hint="cs"/>
@@ -2312,12 +2370,14 @@
         </w:rPr>
         <w:t xml:space="preserve"> איברים, מופעל </w:t>
       </w:r>
+      <w:proofErr w:type="spellStart"/>
       <w:r>
         <w:rPr>
           <w:rFonts w:ascii="Calibri" w:eastAsiaTheme="minorEastAsia" w:hAnsi="Calibri" w:cs="Calibri"/>
         </w:rPr>
         <w:t>dtor</w:t>
       </w:r>
+      <w:proofErr w:type="spellEnd"/>
       <w:r>
         <w:rPr>
           <w:rFonts w:ascii="Calibri" w:eastAsiaTheme="minorEastAsia" w:hAnsi="Calibri" w:cs="Calibri" w:hint="cs"/>
@@ -2393,7 +2453,7 @@
       <w:pPr>
         <w:pStyle w:val="ListParagraph"/>
         <w:rPr>
-          <w:rFonts w:ascii="Calibri" w:hAnsi="Calibri" w:cs="Calibri" w:hint="cs"/>
+          <w:rFonts w:ascii="Calibri" w:hAnsi="Calibri" w:cs="Calibri"/>
           <w:i/>
           <w:rtl/>
         </w:rPr>
@@ -2485,55 +2545,7 @@
             <w:sz w:val="28"/>
             <w:szCs w:val="28"/>
           </w:rPr>
-          <m:t>StatusType add_</m:t>
-        </m:r>
-        <m:r>
-          <m:rPr>
-            <m:sty m:val="bi"/>
-          </m:rPr>
-          <w:rPr>
-            <w:rFonts w:ascii="Cambria Math" w:hAnsi="Cambria Math" w:cs="Calibri"/>
-            <w:color w:val="215E99" w:themeColor="text2" w:themeTint="BF"/>
-            <w:sz w:val="28"/>
-            <w:szCs w:val="28"/>
-          </w:rPr>
-          <m:t>team</m:t>
-        </m:r>
-        <m:r>
-          <m:rPr>
-            <m:sty m:val="bi"/>
-          </m:rPr>
-          <w:rPr>
-            <w:rFonts w:ascii="Cambria Math" w:hAnsi="Cambria Math" w:cs="Calibri"/>
-            <w:color w:val="215E99" w:themeColor="text2" w:themeTint="BF"/>
-            <w:sz w:val="28"/>
-            <w:szCs w:val="28"/>
-          </w:rPr>
-          <m:t xml:space="preserve">(int </m:t>
-        </m:r>
-        <m:r>
-          <m:rPr>
-            <m:sty m:val="bi"/>
-          </m:rPr>
-          <w:rPr>
-            <w:rFonts w:ascii="Cambria Math" w:hAnsi="Cambria Math" w:cs="Calibri"/>
-            <w:color w:val="215E99" w:themeColor="text2" w:themeTint="BF"/>
-            <w:sz w:val="28"/>
-            <w:szCs w:val="28"/>
-          </w:rPr>
-          <m:t>team</m:t>
-        </m:r>
-        <m:r>
-          <m:rPr>
-            <m:sty m:val="bi"/>
-          </m:rPr>
-          <w:rPr>
-            <w:rFonts w:ascii="Cambria Math" w:hAnsi="Cambria Math" w:cs="Calibri"/>
-            <w:color w:val="215E99" w:themeColor="text2" w:themeTint="BF"/>
-            <w:sz w:val="28"/>
-            <w:szCs w:val="28"/>
-          </w:rPr>
-          <m:t>Id)</m:t>
+          <m:t>StatusType add_team(int teamId)</m:t>
         </m:r>
       </m:oMath>
     </w:p>
@@ -2541,7 +2553,7 @@
       <w:pPr>
         <w:pStyle w:val="ListParagraph"/>
         <w:rPr>
-          <w:rFonts w:ascii="Calibri" w:hAnsi="Calibri" w:cs="Calibri" w:hint="cs"/>
+          <w:rFonts w:ascii="Calibri" w:hAnsi="Calibri" w:cs="Calibri"/>
           <w:i/>
           <w:rtl/>
         </w:rPr>
@@ -2569,19 +2581,7 @@
           <w:rPr>
             <w:rFonts w:ascii="Cambria Math" w:hAnsi="Cambria Math" w:cs="Calibri"/>
           </w:rPr>
-          <m:t>O(</m:t>
-        </m:r>
-        <m:r>
-          <w:rPr>
-            <w:rFonts w:ascii="Cambria Math" w:hAnsi="Cambria Math" w:cs="Calibri"/>
-          </w:rPr>
-          <m:t>1</m:t>
-        </m:r>
-        <m:r>
-          <w:rPr>
-            <w:rFonts w:ascii="Cambria Math" w:hAnsi="Cambria Math" w:cs="Calibri"/>
-          </w:rPr>
-          <m:t>)</m:t>
+          <m:t>O(1)</m:t>
         </m:r>
       </m:oMath>
       <w:r>
@@ -2604,44 +2604,16 @@
       <w:pPr>
         <w:pStyle w:val="ListParagraph"/>
         <w:rPr>
-          <w:rFonts w:ascii="Calibri" w:eastAsiaTheme="minorEastAsia" w:hAnsi="Calibri" w:cs="Calibri" w:hint="cs"/>
-          <w:i/>
-        </w:rPr>
-      </w:pPr>
-      <w:r>
-        <w:rPr>
-          <w:rFonts w:ascii="Calibri" w:hAnsi="Calibri" w:cs="Calibri" w:hint="cs"/>
-          <w:rtl/>
-        </w:rPr>
-        <w:t>תחילה נבצע בדיקה אם הקבוצה</w:t>
-      </w:r>
-      <w:r>
-        <w:rPr>
-          <w:rFonts w:ascii="Calibri" w:hAnsi="Calibri" w:cs="Calibri" w:hint="cs"/>
-          <w:rtl/>
-        </w:rPr>
-        <w:t xml:space="preserve"> כבר</w:t>
-      </w:r>
-      <w:r>
-        <w:rPr>
-          <w:rFonts w:ascii="Calibri" w:hAnsi="Calibri" w:cs="Calibri" w:hint="cs"/>
-          <w:rtl/>
-        </w:rPr>
-        <w:t xml:space="preserve"> קיימת</w:t>
-      </w:r>
-      <w:r>
-        <w:rPr>
-          <w:rFonts w:ascii="Calibri" w:hAnsi="Calibri" w:cs="Calibri" w:hint="cs"/>
-          <w:rtl/>
-        </w:rPr>
-        <w:t xml:space="preserve"> (בין אם פעילה או לא)</w:t>
-      </w:r>
-      <w:r>
-        <w:rPr>
-          <w:rFonts w:ascii="Calibri" w:hAnsi="Calibri" w:cs="Calibri" w:hint="cs"/>
-          <w:rtl/>
-        </w:rPr>
-        <w:t xml:space="preserve"> (</w:t>
+          <w:rFonts w:ascii="Calibri" w:eastAsiaTheme="minorEastAsia" w:hAnsi="Calibri" w:cs="Calibri"/>
+          <w:i/>
+        </w:rPr>
+      </w:pPr>
+      <w:r>
+        <w:rPr>
+          <w:rFonts w:ascii="Calibri" w:hAnsi="Calibri" w:cs="Calibri" w:hint="cs"/>
+          <w:rtl/>
+        </w:rPr>
+        <w:t>תחילה נבצע בדיקה אם הקבוצה כבר קיימת (בין אם פעילה או לא) (</w:t>
       </w:r>
       <m:oMath>
         <m:r>
@@ -2716,7 +2688,7 @@
       <w:pPr>
         <w:pStyle w:val="ListParagraph"/>
         <w:rPr>
-          <w:rFonts w:ascii="Calibri" w:eastAsiaTheme="minorEastAsia" w:hAnsi="Calibri" w:cs="Calibri" w:hint="cs"/>
+          <w:rFonts w:ascii="Calibri" w:eastAsiaTheme="minorEastAsia" w:hAnsi="Calibri" w:cs="Calibri"/>
           <w:i/>
           <w:rtl/>
         </w:rPr>
@@ -2793,23 +2765,7 @@
           <w:i/>
           <w:rtl/>
         </w:rPr>
-        <w:t xml:space="preserve"> </w:t>
-      </w:r>
-      <w:r>
-        <w:rPr>
-          <w:rFonts w:ascii="Calibri" w:eastAsiaTheme="minorEastAsia" w:hAnsi="Calibri" w:cs="Calibri" w:hint="cs"/>
-          <w:i/>
-          <w:rtl/>
-        </w:rPr>
-        <w:t>בממוצע על הקלט משוערך עם עצמו</w:t>
-      </w:r>
-      <w:r>
-        <w:rPr>
-          <w:rFonts w:ascii="Calibri" w:eastAsiaTheme="minorEastAsia" w:hAnsi="Calibri" w:cs="Calibri" w:hint="cs"/>
-          <w:i/>
-          <w:rtl/>
-        </w:rPr>
-        <w:t>.</w:t>
+        <w:t xml:space="preserve"> בממוצע על הקלט משוערך עם עצמו.</w:t>
       </w:r>
     </w:p>
     <w:p>
@@ -2851,19 +2807,7 @@
             <w:sz w:val="28"/>
             <w:szCs w:val="28"/>
           </w:rPr>
-          <m:t xml:space="preserve">StatusType </m:t>
-        </m:r>
-        <m:r>
-          <m:rPr>
-            <m:sty m:val="bi"/>
-          </m:rPr>
-          <w:rPr>
-            <w:rFonts w:ascii="Cambria Math" w:hAnsi="Cambria Math" w:cs="Calibri"/>
-            <w:color w:val="215E99" w:themeColor="text2" w:themeTint="BF"/>
-            <w:sz w:val="28"/>
-            <w:szCs w:val="28"/>
-          </w:rPr>
-          <m:t>add_jockey(int jockeyId, int teamId)</m:t>
+          <m:t>StatusType add_jockey(int jockeyId, int teamId)</m:t>
         </m:r>
       </m:oMath>
     </w:p>
@@ -2959,31 +2903,7 @@
           <w:i/>
           <w:rtl/>
         </w:rPr>
-        <w:t>הוספת</w:t>
-      </w:r>
-      <w:r>
-        <w:rPr>
-          <w:rFonts w:ascii="Calibri" w:eastAsiaTheme="minorEastAsia" w:hAnsi="Calibri" w:cs="Calibri" w:hint="cs"/>
-          <w:i/>
-          <w:rtl/>
-        </w:rPr>
-        <w:t xml:space="preserve"> איבר לטבל</w:t>
-      </w:r>
-      <w:r>
-        <w:rPr>
-          <w:rFonts w:ascii="Calibri" w:eastAsiaTheme="minorEastAsia" w:hAnsi="Calibri" w:cs="Calibri" w:hint="cs"/>
-          <w:i/>
-          <w:rtl/>
-        </w:rPr>
-        <w:t>ת</w:t>
-      </w:r>
-      <w:r>
-        <w:rPr>
-          <w:rFonts w:ascii="Calibri" w:eastAsiaTheme="minorEastAsia" w:hAnsi="Calibri" w:cs="Calibri" w:hint="cs"/>
-          <w:i/>
-          <w:rtl/>
-        </w:rPr>
-        <w:t xml:space="preserve"> ערבול דינאמית </w:t>
+        <w:t xml:space="preserve">הוספת איבר לטבלת ערבול דינאמית </w:t>
       </w:r>
       <w:r>
         <w:rPr>
@@ -3075,19 +2995,7 @@
             <w:sz w:val="28"/>
             <w:szCs w:val="28"/>
           </w:rPr>
-          <m:t xml:space="preserve">StatusType </m:t>
-        </m:r>
-        <m:r>
-          <m:rPr>
-            <m:sty m:val="bi"/>
-          </m:rPr>
-          <w:rPr>
-            <w:rFonts w:ascii="Cambria Math" w:hAnsi="Cambria Math" w:cs="Calibri"/>
-            <w:color w:val="215E99" w:themeColor="text2" w:themeTint="BF"/>
-            <w:sz w:val="28"/>
-            <w:szCs w:val="28"/>
-          </w:rPr>
-          <m:t>update_match(int victoriousJockeyId, int losingJockeyId)</m:t>
+          <m:t>StatusType update_match(int victoriousJockeyId, int losingJockeyId)</m:t>
         </m:r>
       </m:oMath>
     </w:p>
@@ -3108,7 +3016,6 @@
           <w:u w:val="single"/>
           <w:rtl/>
         </w:rPr>
-        <w:lastRenderedPageBreak/>
         <w:t>דרישת סיבוכיות:</w:t>
       </w:r>
       <w:r>
@@ -3346,6 +3253,7 @@
           <w:rFonts w:ascii="Calibri" w:hAnsi="Calibri" w:cs="Calibri" w:hint="cs"/>
           <w:rtl/>
         </w:rPr>
+        <w:lastRenderedPageBreak/>
         <w:t>נמצא ב</w:t>
       </w:r>
       <m:oMath>
@@ -3898,7 +3806,7 @@
       <w:pPr>
         <w:pStyle w:val="ListParagraph"/>
         <w:rPr>
-          <w:rFonts w:ascii="Calibri" w:hAnsi="Calibri" w:cs="Calibri" w:hint="cs"/>
+          <w:rFonts w:ascii="Calibri" w:hAnsi="Calibri" w:cs="Calibri"/>
           <w:i/>
           <w:sz w:val="28"/>
           <w:szCs w:val="28"/>
@@ -3909,7 +3817,7 @@
       <w:pPr>
         <w:pStyle w:val="ListParagraph"/>
         <w:rPr>
-          <w:rFonts w:ascii="Calibri" w:eastAsiaTheme="minorEastAsia" w:hAnsi="Calibri" w:cs="Calibri" w:hint="cs"/>
+          <w:rFonts w:ascii="Calibri" w:eastAsiaTheme="minorEastAsia" w:hAnsi="Calibri" w:cs="Calibri"/>
           <w:i/>
         </w:rPr>
       </w:pPr>
@@ -3982,13 +3890,7 @@
           <w:rPr>
             <w:rFonts w:ascii="Cambria Math" w:eastAsiaTheme="minorEastAsia" w:hAnsi="Cambria Math" w:cs="Calibri"/>
           </w:rPr>
-          <m:t>unite_b</m:t>
-        </m:r>
-        <m:r>
-          <w:rPr>
-            <w:rFonts w:ascii="Cambria Math" w:eastAsiaTheme="minorEastAsia" w:hAnsi="Cambria Math" w:cs="Calibri"/>
-          </w:rPr>
-          <m:t xml:space="preserve">y_record </m:t>
+          <m:t xml:space="preserve">unite_by_record </m:t>
         </m:r>
       </m:oMath>
       <w:r>
@@ -4372,31 +4274,7 @@
             <w:sz w:val="28"/>
             <w:szCs w:val="28"/>
           </w:rPr>
-          <m:t>StatusType</m:t>
-        </m:r>
-        <m:r>
-          <m:rPr>
-            <m:sty m:val="bi"/>
-          </m:rPr>
-          <w:rPr>
-            <w:rFonts w:ascii="Cambria Math" w:hAnsi="Cambria Math" w:cs="Calibri"/>
-            <w:color w:val="215E99" w:themeColor="text2" w:themeTint="BF"/>
-            <w:sz w:val="28"/>
-            <w:szCs w:val="28"/>
-          </w:rPr>
-          <m:t xml:space="preserve"> </m:t>
-        </m:r>
-        <m:r>
-          <m:rPr>
-            <m:sty m:val="bi"/>
-          </m:rPr>
-          <w:rPr>
-            <w:rFonts w:ascii="Cambria Math" w:hAnsi="Cambria Math" w:cs="Calibri"/>
-            <w:color w:val="215E99" w:themeColor="text2" w:themeTint="BF"/>
-            <w:sz w:val="28"/>
-            <w:szCs w:val="28"/>
-          </w:rPr>
-          <m:t>merge_teams(int teamId</m:t>
+          <m:t>StatusType merge_teams(int teamId</m:t>
         </m:r>
         <m:r>
           <m:rPr>
@@ -4809,23 +4687,7 @@
           <w:i/>
           <w:rtl/>
         </w:rPr>
-        <w:t xml:space="preserve"> </w:t>
-      </w:r>
-      <w:r>
-        <w:rPr>
-          <w:rFonts w:ascii="Calibri" w:eastAsiaTheme="minorEastAsia" w:hAnsi="Calibri" w:cs="Calibri" w:hint="cs"/>
-          <w:i/>
-          <w:rtl/>
-        </w:rPr>
-        <w:t xml:space="preserve">בין הקבוצות </w:t>
-      </w:r>
-      <w:r>
-        <w:rPr>
-          <w:rFonts w:ascii="Calibri" w:eastAsiaTheme="minorEastAsia" w:hAnsi="Calibri" w:cs="Calibri" w:hint="cs"/>
-          <w:i/>
-          <w:rtl/>
-        </w:rPr>
-        <w:t>ב</w:t>
+        <w:t xml:space="preserve"> בין הקבוצות ב</w:t>
       </w:r>
       <m:oMath>
         <m:r>
@@ -4864,7 +4726,7 @@
       <w:pPr>
         <w:pStyle w:val="ListParagraph"/>
         <w:rPr>
-          <w:rFonts w:ascii="Calibri" w:eastAsiaTheme="minorEastAsia" w:hAnsi="Calibri" w:cs="Calibri" w:hint="cs"/>
+          <w:rFonts w:ascii="Calibri" w:eastAsiaTheme="minorEastAsia" w:hAnsi="Calibri" w:cs="Calibri"/>
           <w:i/>
           <w:rtl/>
         </w:rPr>
@@ -5127,19 +4989,7 @@
             <w:sz w:val="28"/>
             <w:szCs w:val="28"/>
           </w:rPr>
-          <m:t xml:space="preserve">StatusType </m:t>
-        </m:r>
-        <m:r>
-          <m:rPr>
-            <m:sty m:val="bi"/>
-          </m:rPr>
-          <w:rPr>
-            <w:rFonts w:ascii="Cambria Math" w:hAnsi="Cambria Math" w:cs="Calibri"/>
-            <w:color w:val="215E99" w:themeColor="text2" w:themeTint="BF"/>
-            <w:sz w:val="28"/>
-            <w:szCs w:val="28"/>
-          </w:rPr>
-          <m:t>unite_by_record(int record)</m:t>
+          <m:t>StatusType unite_by_record(int record)</m:t>
         </m:r>
       </m:oMath>
     </w:p>
@@ -5395,7 +5245,7 @@
       <w:pPr>
         <w:pStyle w:val="ListParagraph"/>
         <w:rPr>
-          <w:rFonts w:ascii="Calibri" w:hAnsi="Calibri" w:cs="Calibri" w:hint="cs"/>
+          <w:rFonts w:ascii="Calibri" w:hAnsi="Calibri" w:cs="Calibri"/>
           <w:i/>
           <w:sz w:val="28"/>
           <w:szCs w:val="28"/>
@@ -5407,28 +5257,7 @@
           <w:rFonts w:ascii="Calibri" w:hAnsi="Calibri" w:cs="Calibri" w:hint="cs"/>
           <w:rtl/>
         </w:rPr>
-        <w:t xml:space="preserve">נבצע בדיקה אם קיימת בדיוק קבוצה אחת </w:t>
-      </w:r>
-      <w:r>
-        <w:rPr>
-          <w:rFonts w:ascii="Calibri" w:hAnsi="Calibri" w:cs="Calibri" w:hint="cs"/>
-          <w:rtl/>
-        </w:rPr>
-        <w:t>בעל</w:t>
-      </w:r>
-      <w:r>
-        <w:rPr>
-          <w:rFonts w:ascii="Calibri" w:hAnsi="Calibri" w:cs="Calibri" w:hint="cs"/>
-          <w:rtl/>
-        </w:rPr>
-        <w:t>ת</w:t>
-      </w:r>
-      <w:r>
-        <w:rPr>
-          <w:rFonts w:ascii="Calibri" w:hAnsi="Calibri" w:cs="Calibri" w:hint="cs"/>
-          <w:rtl/>
-        </w:rPr>
-        <w:t xml:space="preserve"> מאזן </w:t>
+        <w:t xml:space="preserve">נבצע בדיקה אם קיימת בדיוק קבוצה אחת בעלת מאזן </w:t>
       </w:r>
       <m:oMath>
         <m:r>
@@ -5443,14 +5272,7 @@
           <w:rFonts w:ascii="Calibri" w:eastAsiaTheme="minorEastAsia" w:hAnsi="Calibri" w:cs="Calibri" w:hint="cs"/>
           <w:rtl/>
         </w:rPr>
-        <w:t xml:space="preserve"> </w:t>
-      </w:r>
-      <w:r>
-        <w:rPr>
-          <w:rFonts w:ascii="Calibri" w:eastAsiaTheme="minorEastAsia" w:hAnsi="Calibri" w:cs="Calibri" w:hint="cs"/>
-          <w:rtl/>
-        </w:rPr>
-        <w:t xml:space="preserve">ובאופן דומה קבוצה אחת בעלת מאזן </w:t>
+        <w:t xml:space="preserve"> ובאופן דומה קבוצה אחת בעלת מאזן </w:t>
       </w:r>
       <m:oMath>
         <m:r>
@@ -5527,19 +5349,7 @@
             <w:sz w:val="28"/>
             <w:szCs w:val="28"/>
           </w:rPr>
-          <m:t>output_t &lt; int &gt; get_jockey_record(int jockeyId</m:t>
-        </m:r>
-        <m:r>
-          <m:rPr>
-            <m:sty m:val="bi"/>
-          </m:rPr>
-          <w:rPr>
-            <w:rFonts w:ascii="Cambria Math" w:hAnsi="Cambria Math" w:cs="Calibri"/>
-            <w:color w:val="215E99" w:themeColor="text2" w:themeTint="BF"/>
-            <w:sz w:val="28"/>
-            <w:szCs w:val="28"/>
-          </w:rPr>
-          <m:t>)</m:t>
+          <m:t>output_t &lt; int &gt; get_jockey_record(int jockeyId)</m:t>
         </m:r>
       </m:oMath>
     </w:p>
@@ -5614,15 +5424,7 @@
           <w:i/>
           <w:rtl/>
         </w:rPr>
-        <w:t>בממוצע על הקלט</w:t>
-      </w:r>
-      <w:r>
-        <w:rPr>
-          <w:rFonts w:ascii="Calibri" w:eastAsiaTheme="minorEastAsia" w:hAnsi="Calibri" w:cs="Calibri" w:hint="cs"/>
-          <w:i/>
-          <w:rtl/>
-        </w:rPr>
-        <w:t>.</w:t>
+        <w:t>בממוצע על הקלט.</w:t>
       </w:r>
     </w:p>
     <w:p>
@@ -5681,19 +5483,7 @@
             <w:sz w:val="28"/>
             <w:szCs w:val="28"/>
           </w:rPr>
-          <m:t xml:space="preserve">output_t &lt; int &gt; </m:t>
-        </m:r>
-        <m:r>
-          <m:rPr>
-            <m:sty m:val="bi"/>
-          </m:rPr>
-          <w:rPr>
-            <w:rFonts w:ascii="Cambria Math" w:hAnsi="Cambria Math" w:cs="Calibri"/>
-            <w:color w:val="215E99" w:themeColor="text2" w:themeTint="BF"/>
-            <w:sz w:val="28"/>
-            <w:szCs w:val="28"/>
-          </w:rPr>
-          <m:t>get_team_record(int teamId)</m:t>
+          <m:t>output_t &lt; int &gt; get_team_record(int teamId)</m:t>
         </m:r>
       </m:oMath>
     </w:p>
@@ -5828,7 +5618,23 @@
           <w:i/>
           <w:rtl/>
         </w:rPr>
-        <w:t>כפי שהסברנו ב(*) עבור צמתים המייצגים קבוצות פעילות, מרחקן מהשורש הוא לכל היותר 1. לכן נמצא את מתאר הקבוצה של השורש ב</w:t>
+        <w:t xml:space="preserve">כפי שהסברנו </w:t>
+      </w:r>
+      <w:r>
+        <w:rPr>
+          <w:rFonts w:ascii="Calibri" w:hAnsi="Calibri" w:cs="Calibri" w:hint="cs"/>
+          <w:i/>
+          <w:rtl/>
+        </w:rPr>
+        <w:t>ב</w:t>
+      </w:r>
+      <w:r>
+        <w:rPr>
+          <w:rFonts w:ascii="Calibri" w:hAnsi="Calibri" w:cs="Calibri" w:hint="cs"/>
+          <w:i/>
+          <w:rtl/>
+        </w:rPr>
+        <w:t>עבור צמתים המייצגים קבוצות פעילות, מרחקן מהשורש הוא לכל היותר 1. לכן נמצא את מתאר הקבוצה של השורש ב</w:t>
       </w:r>
       <w:r>
         <w:rPr>
@@ -5847,14 +5653,7 @@
           <w:rFonts w:ascii="Calibri" w:hAnsi="Calibri" w:cs="Calibri" w:hint="cs"/>
           <w:rtl/>
         </w:rPr>
-        <w:t xml:space="preserve"> בממוצע על הקלט</w:t>
-      </w:r>
-      <w:r>
-        <w:rPr>
-          <w:rFonts w:ascii="Calibri" w:hAnsi="Calibri" w:cs="Calibri" w:hint="cs"/>
-          <w:rtl/>
-        </w:rPr>
-        <w:t>.</w:t>
+        <w:t xml:space="preserve"> בממוצע על הקלט.</w:t>
       </w:r>
     </w:p>
     <w:sectPr>
@@ -8026,6 +7825,41 @@
       <w:color w:val="666666"/>
     </w:rPr>
   </w:style>
+  <w:style w:type="character" w:styleId="Hyperlink">
+    <w:name w:val="Hyperlink"/>
+    <w:basedOn w:val="DefaultParagraphFont"/>
+    <w:uiPriority w:val="99"/>
+    <w:unhideWhenUsed/>
+    <w:rsid w:val="00381C64"/>
+    <w:rPr>
+      <w:color w:val="467886" w:themeColor="hyperlink"/>
+      <w:u w:val="single"/>
+    </w:rPr>
+  </w:style>
+  <w:style w:type="character" w:styleId="UnresolvedMention">
+    <w:name w:val="Unresolved Mention"/>
+    <w:basedOn w:val="DefaultParagraphFont"/>
+    <w:uiPriority w:val="99"/>
+    <w:semiHidden/>
+    <w:unhideWhenUsed/>
+    <w:rsid w:val="00381C64"/>
+    <w:rPr>
+      <w:color w:val="605E5C"/>
+      <w:shd w:val="clear" w:color="auto" w:fill="E1DFDD"/>
+    </w:rPr>
+  </w:style>
+  <w:style w:type="character" w:styleId="FollowedHyperlink">
+    <w:name w:val="FollowedHyperlink"/>
+    <w:basedOn w:val="DefaultParagraphFont"/>
+    <w:uiPriority w:val="99"/>
+    <w:semiHidden/>
+    <w:unhideWhenUsed/>
+    <w:rsid w:val="00381C64"/>
+    <w:rPr>
+      <w:color w:val="96607D" w:themeColor="followedHyperlink"/>
+      <w:u w:val="single"/>
+    </w:rPr>
+  </w:style>
 </w:styles>
 </file>
 

--- a/Dry.docx
+++ b/Dry.docx
@@ -321,6 +321,525 @@
         </w:rPr>
         <w:t>של כלל הקבוצות במערכת.</w:t>
       </w:r>
+      <w:r>
+        <w:rPr>
+          <w:rFonts w:ascii="Calibri" w:eastAsiaTheme="minorEastAsia" w:hAnsi="Calibri" w:cs="Calibri" w:hint="cs"/>
+          <w:rtl/>
+        </w:rPr>
+        <w:t xml:space="preserve"> </w:t>
+      </w:r>
+      <w:r>
+        <w:rPr>
+          <w:rFonts w:ascii="Cambria Math" w:eastAsiaTheme="minorEastAsia" w:hAnsi="Cambria Math" w:cs="Calibri" w:hint="cs"/>
+          <w:i/>
+          <w:rtl/>
+        </w:rPr>
+        <w:t>לכל</w:t>
+      </w:r>
+      <w:r>
+        <w:rPr>
+          <w:rFonts w:ascii="Cambria Math" w:eastAsiaTheme="minorEastAsia" w:hAnsi="Cambria Math" w:cs="Calibri"/>
+          <w:i/>
+          <w:rtl/>
+        </w:rPr>
+        <w:t xml:space="preserve"> </w:t>
+      </w:r>
+      <w:r>
+        <w:rPr>
+          <w:rFonts w:ascii="Cambria Math" w:eastAsiaTheme="minorEastAsia" w:hAnsi="Cambria Math" w:cs="Calibri" w:hint="cs"/>
+          <w:i/>
+          <w:rtl/>
+        </w:rPr>
+        <w:t>קבוצה</w:t>
+      </w:r>
+      <w:r>
+        <w:rPr>
+          <w:rFonts w:ascii="Cambria Math" w:eastAsiaTheme="minorEastAsia" w:hAnsi="Cambria Math" w:cs="Calibri"/>
+          <w:i/>
+          <w:rtl/>
+        </w:rPr>
+        <w:t xml:space="preserve"> </w:t>
+      </w:r>
+      <w:r>
+        <w:rPr>
+          <w:rFonts w:ascii="Cambria Math" w:eastAsiaTheme="minorEastAsia" w:hAnsi="Cambria Math" w:cs="Calibri" w:hint="cs"/>
+          <w:i/>
+          <w:rtl/>
+        </w:rPr>
+        <w:t>ניצור</w:t>
+      </w:r>
+      <w:r>
+        <w:rPr>
+          <w:rFonts w:ascii="Cambria Math" w:eastAsiaTheme="minorEastAsia" w:hAnsi="Cambria Math" w:cs="Calibri"/>
+          <w:i/>
+          <w:rtl/>
+        </w:rPr>
+        <w:t xml:space="preserve"> </w:t>
+      </w:r>
+      <w:r>
+        <w:rPr>
+          <w:rFonts w:ascii="Cambria Math" w:eastAsiaTheme="minorEastAsia" w:hAnsi="Cambria Math" w:cs="Calibri" w:hint="cs"/>
+          <w:i/>
+          <w:rtl/>
+        </w:rPr>
+        <w:t>עץ</w:t>
+      </w:r>
+      <w:r>
+        <w:rPr>
+          <w:rFonts w:ascii="Cambria Math" w:eastAsiaTheme="minorEastAsia" w:hAnsi="Cambria Math" w:cs="Calibri"/>
+          <w:i/>
+          <w:rtl/>
+        </w:rPr>
+        <w:t xml:space="preserve"> </w:t>
+      </w:r>
+      <w:r>
+        <w:rPr>
+          <w:rFonts w:ascii="Cambria Math" w:eastAsiaTheme="minorEastAsia" w:hAnsi="Cambria Math" w:cs="Calibri" w:hint="cs"/>
+          <w:i/>
+          <w:rtl/>
+        </w:rPr>
+        <w:t>הפוך</w:t>
+      </w:r>
+      <w:r>
+        <w:rPr>
+          <w:rFonts w:ascii="Cambria Math" w:eastAsiaTheme="minorEastAsia" w:hAnsi="Cambria Math" w:cs="Calibri"/>
+          <w:i/>
+          <w:rtl/>
+        </w:rPr>
+        <w:t xml:space="preserve"> </w:t>
+      </w:r>
+      <w:r>
+        <w:rPr>
+          <w:rFonts w:ascii="Cambria Math" w:eastAsiaTheme="minorEastAsia" w:hAnsi="Cambria Math" w:cs="Calibri" w:hint="cs"/>
+          <w:i/>
+          <w:rtl/>
+        </w:rPr>
+        <w:t>(</w:t>
+      </w:r>
+      <w:r>
+        <w:rPr>
+          <w:rFonts w:ascii="Cambria Math" w:eastAsiaTheme="minorEastAsia" w:hAnsi="Cambria Math" w:cs="Calibri" w:hint="cs"/>
+          <w:i/>
+          <w:rtl/>
+        </w:rPr>
+        <w:t>עץ</w:t>
+      </w:r>
+      <w:r>
+        <w:rPr>
+          <w:rFonts w:ascii="Cambria Math" w:eastAsiaTheme="minorEastAsia" w:hAnsi="Cambria Math" w:cs="Calibri"/>
+          <w:i/>
+          <w:rtl/>
+        </w:rPr>
+        <w:t xml:space="preserve"> </w:t>
+      </w:r>
+      <w:r>
+        <w:rPr>
+          <w:rFonts w:ascii="Cambria Math" w:eastAsiaTheme="minorEastAsia" w:hAnsi="Cambria Math" w:cs="Calibri" w:hint="cs"/>
+          <w:i/>
+          <w:rtl/>
+        </w:rPr>
+        <w:t>שבו</w:t>
+      </w:r>
+      <w:r>
+        <w:rPr>
+          <w:rFonts w:ascii="Cambria Math" w:eastAsiaTheme="minorEastAsia" w:hAnsi="Cambria Math" w:cs="Calibri"/>
+          <w:i/>
+          <w:rtl/>
+        </w:rPr>
+        <w:t xml:space="preserve"> </w:t>
+      </w:r>
+      <w:r>
+        <w:rPr>
+          <w:rFonts w:ascii="Cambria Math" w:eastAsiaTheme="minorEastAsia" w:hAnsi="Cambria Math" w:cs="Calibri" w:hint="cs"/>
+          <w:i/>
+          <w:rtl/>
+        </w:rPr>
+        <w:t>הבנים</w:t>
+      </w:r>
+      <w:r>
+        <w:rPr>
+          <w:rFonts w:ascii="Cambria Math" w:eastAsiaTheme="minorEastAsia" w:hAnsi="Cambria Math" w:cs="Calibri"/>
+          <w:i/>
+          <w:rtl/>
+        </w:rPr>
+        <w:t xml:space="preserve"> </w:t>
+      </w:r>
+      <w:r>
+        <w:rPr>
+          <w:rFonts w:ascii="Cambria Math" w:eastAsiaTheme="minorEastAsia" w:hAnsi="Cambria Math" w:cs="Calibri" w:hint="cs"/>
+          <w:i/>
+          <w:rtl/>
+        </w:rPr>
+        <w:t>מצביעים</w:t>
+      </w:r>
+      <w:r>
+        <w:rPr>
+          <w:rFonts w:ascii="Cambria Math" w:eastAsiaTheme="minorEastAsia" w:hAnsi="Cambria Math" w:cs="Calibri"/>
+          <w:i/>
+          <w:rtl/>
+        </w:rPr>
+        <w:t xml:space="preserve"> </w:t>
+      </w:r>
+      <w:r>
+        <w:rPr>
+          <w:rFonts w:ascii="Cambria Math" w:eastAsiaTheme="minorEastAsia" w:hAnsi="Cambria Math" w:cs="Calibri" w:hint="cs"/>
+          <w:i/>
+          <w:rtl/>
+        </w:rPr>
+        <w:t>לאבותיהם</w:t>
+      </w:r>
+      <w:r>
+        <w:rPr>
+          <w:rFonts w:ascii="Cambria Math" w:eastAsiaTheme="minorEastAsia" w:hAnsi="Cambria Math" w:cs="Calibri" w:hint="cs"/>
+          <w:i/>
+          <w:rtl/>
+        </w:rPr>
+        <w:t>)</w:t>
+      </w:r>
+      <w:r>
+        <w:rPr>
+          <w:rFonts w:ascii="Cambria Math" w:eastAsiaTheme="minorEastAsia" w:hAnsi="Cambria Math" w:cs="Calibri"/>
+          <w:i/>
+          <w:rtl/>
+        </w:rPr>
+        <w:t xml:space="preserve"> </w:t>
+      </w:r>
+      <w:r>
+        <w:rPr>
+          <w:rFonts w:ascii="Cambria Math" w:eastAsiaTheme="minorEastAsia" w:hAnsi="Cambria Math" w:cs="Calibri" w:hint="cs"/>
+          <w:i/>
+          <w:rtl/>
+        </w:rPr>
+        <w:t>כך שכל צומת מייצגת קבוצה (</w:t>
+      </w:r>
+      <w:r>
+        <w:rPr>
+          <w:rFonts w:ascii="Cambria Math" w:eastAsiaTheme="minorEastAsia" w:hAnsi="Cambria Math" w:cs="Calibri" w:hint="cs"/>
+          <w:i/>
+          <w:rtl/>
+        </w:rPr>
+        <w:t>כולל</w:t>
+      </w:r>
+      <w:r>
+        <w:rPr>
+          <w:rFonts w:ascii="Cambria Math" w:eastAsiaTheme="minorEastAsia" w:hAnsi="Cambria Math" w:cs="Calibri"/>
+          <w:i/>
+          <w:rtl/>
+        </w:rPr>
+        <w:t xml:space="preserve"> </w:t>
+      </w:r>
+      <w:r>
+        <w:rPr>
+          <w:rFonts w:ascii="Cambria Math" w:eastAsiaTheme="minorEastAsia" w:hAnsi="Cambria Math" w:cs="Calibri" w:hint="cs"/>
+          <w:i/>
+          <w:rtl/>
+        </w:rPr>
+        <w:t>גם</w:t>
+      </w:r>
+      <w:r>
+        <w:rPr>
+          <w:rFonts w:ascii="Cambria Math" w:eastAsiaTheme="minorEastAsia" w:hAnsi="Cambria Math" w:cs="Calibri"/>
+          <w:i/>
+          <w:rtl/>
+        </w:rPr>
+        <w:t xml:space="preserve"> </w:t>
+      </w:r>
+      <w:r>
+        <w:rPr>
+          <w:rFonts w:ascii="Cambria Math" w:eastAsiaTheme="minorEastAsia" w:hAnsi="Cambria Math" w:cs="Calibri" w:hint="cs"/>
+          <w:i/>
+          <w:rtl/>
+        </w:rPr>
+        <w:t>את</w:t>
+      </w:r>
+      <w:r>
+        <w:rPr>
+          <w:rFonts w:ascii="Cambria Math" w:eastAsiaTheme="minorEastAsia" w:hAnsi="Cambria Math" w:cs="Calibri"/>
+          <w:i/>
+          <w:rtl/>
+        </w:rPr>
+        <w:t xml:space="preserve"> </w:t>
+      </w:r>
+      <w:r>
+        <w:rPr>
+          <w:rFonts w:ascii="Cambria Math" w:eastAsiaTheme="minorEastAsia" w:hAnsi="Cambria Math" w:cs="Calibri" w:hint="cs"/>
+          <w:i/>
+          <w:rtl/>
+        </w:rPr>
+        <w:t>הקבוצות</w:t>
+      </w:r>
+      <w:r>
+        <w:rPr>
+          <w:rFonts w:ascii="Cambria Math" w:eastAsiaTheme="minorEastAsia" w:hAnsi="Cambria Math" w:cs="Calibri"/>
+          <w:i/>
+          <w:rtl/>
+        </w:rPr>
+        <w:t xml:space="preserve"> </w:t>
+      </w:r>
+      <w:r>
+        <w:rPr>
+          <w:rFonts w:ascii="Cambria Math" w:eastAsiaTheme="minorEastAsia" w:hAnsi="Cambria Math" w:cs="Calibri" w:hint="cs"/>
+          <w:i/>
+          <w:rtl/>
+        </w:rPr>
+        <w:t>שנמחקו</w:t>
+      </w:r>
+      <w:r>
+        <w:rPr>
+          <w:rFonts w:ascii="Cambria Math" w:eastAsiaTheme="minorEastAsia" w:hAnsi="Cambria Math" w:cs="Calibri" w:hint="cs"/>
+          <w:i/>
+          <w:rtl/>
+        </w:rPr>
+        <w:t xml:space="preserve"> </w:t>
+      </w:r>
+      <w:r>
+        <w:rPr>
+          <w:rFonts w:ascii="Cambria Math" w:eastAsiaTheme="minorEastAsia" w:hAnsi="Cambria Math" w:cs="Calibri" w:hint="cs"/>
+          <w:i/>
+          <w:rtl/>
+        </w:rPr>
+        <w:t>כתוצאה</w:t>
+      </w:r>
+      <w:r>
+        <w:rPr>
+          <w:rFonts w:ascii="Cambria Math" w:eastAsiaTheme="minorEastAsia" w:hAnsi="Cambria Math" w:cs="Calibri"/>
+          <w:i/>
+          <w:rtl/>
+        </w:rPr>
+        <w:t xml:space="preserve"> </w:t>
+      </w:r>
+      <w:r>
+        <w:rPr>
+          <w:rFonts w:ascii="Cambria Math" w:eastAsiaTheme="minorEastAsia" w:hAnsi="Cambria Math" w:cs="Calibri" w:hint="cs"/>
+          <w:i/>
+          <w:rtl/>
+        </w:rPr>
+        <w:t>מאיחוד</w:t>
+      </w:r>
+      <w:r>
+        <w:rPr>
+          <w:rFonts w:ascii="Cambria Math" w:eastAsiaTheme="minorEastAsia" w:hAnsi="Cambria Math" w:cs="Calibri"/>
+          <w:i/>
+          <w:rtl/>
+        </w:rPr>
+        <w:t xml:space="preserve"> </w:t>
+      </w:r>
+      <w:r>
+        <w:rPr>
+          <w:rFonts w:ascii="Cambria Math" w:eastAsiaTheme="minorEastAsia" w:hAnsi="Cambria Math" w:cs="Calibri" w:hint="cs"/>
+          <w:i/>
+          <w:rtl/>
+        </w:rPr>
+        <w:t>מוצלח</w:t>
+      </w:r>
+      <w:r>
+        <w:rPr>
+          <w:rFonts w:ascii="Cambria Math" w:eastAsiaTheme="minorEastAsia" w:hAnsi="Cambria Math" w:cs="Calibri" w:hint="cs"/>
+          <w:i/>
+          <w:rtl/>
+        </w:rPr>
+        <w:t xml:space="preserve">). </w:t>
+      </w:r>
+      <w:r>
+        <w:rPr>
+          <w:rFonts w:ascii="Cambria Math" w:eastAsiaTheme="minorEastAsia" w:hAnsi="Cambria Math" w:cs="Calibri" w:hint="cs"/>
+          <w:i/>
+          <w:rtl/>
+        </w:rPr>
+        <w:t>שורש</w:t>
+      </w:r>
+      <w:r>
+        <w:rPr>
+          <w:rFonts w:ascii="Cambria Math" w:eastAsiaTheme="minorEastAsia" w:hAnsi="Cambria Math" w:cs="Calibri"/>
+          <w:i/>
+          <w:rtl/>
+        </w:rPr>
+        <w:t xml:space="preserve"> </w:t>
+      </w:r>
+      <w:r>
+        <w:rPr>
+          <w:rFonts w:ascii="Cambria Math" w:eastAsiaTheme="minorEastAsia" w:hAnsi="Cambria Math" w:cs="Calibri" w:hint="cs"/>
+          <w:i/>
+          <w:rtl/>
+        </w:rPr>
+        <w:t>כל</w:t>
+      </w:r>
+      <w:r>
+        <w:rPr>
+          <w:rFonts w:ascii="Cambria Math" w:eastAsiaTheme="minorEastAsia" w:hAnsi="Cambria Math" w:cs="Calibri"/>
+          <w:i/>
+          <w:rtl/>
+        </w:rPr>
+        <w:t xml:space="preserve"> </w:t>
+      </w:r>
+      <w:r>
+        <w:rPr>
+          <w:rFonts w:ascii="Cambria Math" w:eastAsiaTheme="minorEastAsia" w:hAnsi="Cambria Math" w:cs="Calibri" w:hint="cs"/>
+          <w:i/>
+          <w:rtl/>
+        </w:rPr>
+        <w:t>עץ</w:t>
+      </w:r>
+      <w:r>
+        <w:rPr>
+          <w:rFonts w:ascii="Cambria Math" w:eastAsiaTheme="minorEastAsia" w:hAnsi="Cambria Math" w:cs="Calibri"/>
+          <w:i/>
+          <w:rtl/>
+        </w:rPr>
+        <w:t xml:space="preserve"> </w:t>
+      </w:r>
+      <w:r>
+        <w:rPr>
+          <w:rFonts w:ascii="Cambria Math" w:eastAsiaTheme="minorEastAsia" w:hAnsi="Cambria Math" w:cs="Calibri" w:hint="cs"/>
+          <w:i/>
+          <w:rtl/>
+        </w:rPr>
+        <w:t>הפוך</w:t>
+      </w:r>
+      <w:r>
+        <w:rPr>
+          <w:rFonts w:ascii="Cambria Math" w:eastAsiaTheme="minorEastAsia" w:hAnsi="Cambria Math" w:cs="Calibri"/>
+          <w:i/>
+          <w:rtl/>
+        </w:rPr>
+        <w:t xml:space="preserve"> </w:t>
+      </w:r>
+      <w:r>
+        <w:rPr>
+          <w:rFonts w:ascii="Cambria Math" w:eastAsiaTheme="minorEastAsia" w:hAnsi="Cambria Math" w:cs="Calibri" w:hint="cs"/>
+          <w:i/>
+          <w:rtl/>
+        </w:rPr>
+        <w:t>יצביע</w:t>
+      </w:r>
+      <w:r>
+        <w:rPr>
+          <w:rFonts w:ascii="Cambria Math" w:eastAsiaTheme="minorEastAsia" w:hAnsi="Cambria Math" w:cs="Calibri"/>
+          <w:i/>
+          <w:rtl/>
+        </w:rPr>
+        <w:t xml:space="preserve"> </w:t>
+      </w:r>
+      <w:r>
+        <w:rPr>
+          <w:rFonts w:ascii="Cambria Math" w:eastAsiaTheme="minorEastAsia" w:hAnsi="Cambria Math" w:cs="Calibri" w:hint="cs"/>
+          <w:i/>
+          <w:rtl/>
+        </w:rPr>
+        <w:t>על</w:t>
+      </w:r>
+      <w:r>
+        <w:rPr>
+          <w:rFonts w:ascii="Cambria Math" w:eastAsiaTheme="minorEastAsia" w:hAnsi="Cambria Math" w:cs="Calibri"/>
+          <w:i/>
+          <w:rtl/>
+        </w:rPr>
+        <w:t xml:space="preserve"> </w:t>
+      </w:r>
+      <w:r>
+        <w:rPr>
+          <w:rFonts w:ascii="Cambria Math" w:eastAsiaTheme="minorEastAsia" w:hAnsi="Cambria Math" w:cs="Calibri" w:hint="cs"/>
+          <w:i/>
+          <w:rtl/>
+        </w:rPr>
+        <w:t>מתאר קבוצה</w:t>
+      </w:r>
+      <w:r>
+        <w:rPr>
+          <w:rFonts w:ascii="Cambria Math" w:eastAsiaTheme="minorEastAsia" w:hAnsi="Cambria Math" w:cs="Calibri"/>
+          <w:i/>
+          <w:rtl/>
+        </w:rPr>
+        <w:t xml:space="preserve"> </w:t>
+      </w:r>
+      <w:r>
+        <w:rPr>
+          <w:rFonts w:ascii="Cambria Math" w:eastAsiaTheme="minorEastAsia" w:hAnsi="Cambria Math" w:cs="Calibri" w:hint="cs"/>
+          <w:i/>
+          <w:rtl/>
+        </w:rPr>
+        <w:t>המכיל</w:t>
+      </w:r>
+      <w:r>
+        <w:rPr>
+          <w:rFonts w:ascii="Cambria Math" w:eastAsiaTheme="minorEastAsia" w:hAnsi="Cambria Math" w:cs="Calibri"/>
+          <w:i/>
+          <w:rtl/>
+        </w:rPr>
+        <w:t xml:space="preserve"> </w:t>
+      </w:r>
+      <w:r>
+        <w:rPr>
+          <w:rFonts w:ascii="Cambria Math" w:eastAsiaTheme="minorEastAsia" w:hAnsi="Cambria Math" w:cs="Calibri" w:hint="cs"/>
+          <w:i/>
+          <w:rtl/>
+        </w:rPr>
+        <w:t>את</w:t>
+      </w:r>
+      <w:r>
+        <w:rPr>
+          <w:rFonts w:ascii="Cambria Math" w:eastAsiaTheme="minorEastAsia" w:hAnsi="Cambria Math" w:cs="Calibri"/>
+          <w:i/>
+          <w:rtl/>
+        </w:rPr>
+        <w:t xml:space="preserve"> </w:t>
+      </w:r>
+      <w:r>
+        <w:rPr>
+          <w:rFonts w:ascii="Cambria Math" w:eastAsiaTheme="minorEastAsia" w:hAnsi="Cambria Math" w:cs="Calibri" w:hint="cs"/>
+          <w:i/>
+          <w:rtl/>
+        </w:rPr>
+        <w:t>מזהה</w:t>
+      </w:r>
+      <w:r>
+        <w:rPr>
+          <w:rFonts w:ascii="Cambria Math" w:eastAsiaTheme="minorEastAsia" w:hAnsi="Cambria Math" w:cs="Calibri"/>
+          <w:i/>
+          <w:rtl/>
+        </w:rPr>
+        <w:t xml:space="preserve"> </w:t>
+      </w:r>
+      <w:r>
+        <w:rPr>
+          <w:rFonts w:ascii="Cambria Math" w:eastAsiaTheme="minorEastAsia" w:hAnsi="Cambria Math" w:cs="Calibri" w:hint="cs"/>
+          <w:i/>
+          <w:rtl/>
+        </w:rPr>
+        <w:t>הקבוצה</w:t>
+      </w:r>
+      <w:r>
+        <w:rPr>
+          <w:rFonts w:ascii="Cambria Math" w:eastAsiaTheme="minorEastAsia" w:hAnsi="Cambria Math" w:cs="Calibri" w:hint="cs"/>
+          <w:i/>
+          <w:rtl/>
+        </w:rPr>
+        <w:t xml:space="preserve"> שעדיין פעילה לאחר איחוד קבוצות,</w:t>
+      </w:r>
+      <w:r>
+        <w:rPr>
+          <w:rFonts w:ascii="Cambria Math" w:eastAsiaTheme="minorEastAsia" w:hAnsi="Cambria Math" w:cs="Calibri"/>
+          <w:i/>
+          <w:rtl/>
+        </w:rPr>
+        <w:t xml:space="preserve"> </w:t>
+      </w:r>
+      <w:r>
+        <w:rPr>
+          <w:rFonts w:ascii="Cambria Math" w:eastAsiaTheme="minorEastAsia" w:hAnsi="Cambria Math" w:cs="Calibri" w:hint="cs"/>
+          <w:i/>
+          <w:rtl/>
+        </w:rPr>
+        <w:t>ו</w:t>
+      </w:r>
+      <w:r>
+        <w:rPr>
+          <w:rFonts w:ascii="Cambria Math" w:eastAsiaTheme="minorEastAsia" w:hAnsi="Cambria Math" w:cs="Calibri" w:hint="cs"/>
+          <w:i/>
+          <w:rtl/>
+        </w:rPr>
+        <w:t>המאזן הכולל שלה.</w:t>
+      </w:r>
     </w:p>
     <w:p>
       <w:pPr>
@@ -574,543 +1093,6 @@
     </w:p>
     <w:p>
       <w:pPr>
-        <w:rPr>
-          <w:rFonts w:ascii="Cambria Math" w:eastAsiaTheme="minorEastAsia" w:hAnsi="Cambria Math" w:cs="Calibri"/>
-          <w:i/>
-          <w:rtl/>
-        </w:rPr>
-      </w:pPr>
-      <w:r>
-        <w:rPr>
-          <w:rFonts w:ascii="Cambria Math" w:eastAsiaTheme="minorEastAsia" w:hAnsi="Cambria Math" w:cs="Calibri" w:hint="cs"/>
-          <w:i/>
-          <w:rtl/>
-        </w:rPr>
-        <w:t>לכל</w:t>
-      </w:r>
-      <w:r>
-        <w:rPr>
-          <w:rFonts w:ascii="Cambria Math" w:eastAsiaTheme="minorEastAsia" w:hAnsi="Cambria Math" w:cs="Calibri"/>
-          <w:i/>
-          <w:rtl/>
-        </w:rPr>
-        <w:t xml:space="preserve"> </w:t>
-      </w:r>
-      <w:r>
-        <w:rPr>
-          <w:rFonts w:ascii="Cambria Math" w:eastAsiaTheme="minorEastAsia" w:hAnsi="Cambria Math" w:cs="Calibri" w:hint="cs"/>
-          <w:i/>
-          <w:rtl/>
-        </w:rPr>
-        <w:t>קבוצה</w:t>
-      </w:r>
-      <w:r>
-        <w:rPr>
-          <w:rFonts w:ascii="Cambria Math" w:eastAsiaTheme="minorEastAsia" w:hAnsi="Cambria Math" w:cs="Calibri"/>
-          <w:i/>
-          <w:rtl/>
-        </w:rPr>
-        <w:t xml:space="preserve"> </w:t>
-      </w:r>
-      <w:r>
-        <w:rPr>
-          <w:rFonts w:ascii="Cambria Math" w:eastAsiaTheme="minorEastAsia" w:hAnsi="Cambria Math" w:cs="Calibri" w:hint="cs"/>
-          <w:i/>
-          <w:rtl/>
-        </w:rPr>
-        <w:t>ניצור</w:t>
-      </w:r>
-      <w:r>
-        <w:rPr>
-          <w:rFonts w:ascii="Cambria Math" w:eastAsiaTheme="minorEastAsia" w:hAnsi="Cambria Math" w:cs="Calibri"/>
-          <w:i/>
-          <w:rtl/>
-        </w:rPr>
-        <w:t xml:space="preserve"> </w:t>
-      </w:r>
-      <w:r>
-        <w:rPr>
-          <w:rFonts w:ascii="Cambria Math" w:eastAsiaTheme="minorEastAsia" w:hAnsi="Cambria Math" w:cs="Calibri" w:hint="cs"/>
-          <w:i/>
-          <w:rtl/>
-        </w:rPr>
-        <w:t>עץ</w:t>
-      </w:r>
-      <w:r>
-        <w:rPr>
-          <w:rFonts w:ascii="Cambria Math" w:eastAsiaTheme="minorEastAsia" w:hAnsi="Cambria Math" w:cs="Calibri"/>
-          <w:i/>
-          <w:rtl/>
-        </w:rPr>
-        <w:t xml:space="preserve"> </w:t>
-      </w:r>
-      <w:r>
-        <w:rPr>
-          <w:rFonts w:ascii="Cambria Math" w:eastAsiaTheme="minorEastAsia" w:hAnsi="Cambria Math" w:cs="Calibri" w:hint="cs"/>
-          <w:i/>
-          <w:rtl/>
-        </w:rPr>
-        <w:t>הפוך</w:t>
-      </w:r>
-      <w:r>
-        <w:rPr>
-          <w:rFonts w:ascii="Cambria Math" w:eastAsiaTheme="minorEastAsia" w:hAnsi="Cambria Math" w:cs="Calibri"/>
-          <w:i/>
-          <w:rtl/>
-        </w:rPr>
-        <w:t xml:space="preserve"> </w:t>
-      </w:r>
-      <w:r>
-        <w:rPr>
-          <w:rFonts w:ascii="Cambria Math" w:eastAsiaTheme="minorEastAsia" w:hAnsi="Cambria Math" w:cs="Calibri" w:hint="cs"/>
-          <w:i/>
-          <w:rtl/>
-        </w:rPr>
-        <w:t>(</w:t>
-      </w:r>
-      <w:r>
-        <w:rPr>
-          <w:rFonts w:ascii="Cambria Math" w:eastAsiaTheme="minorEastAsia" w:hAnsi="Cambria Math" w:cs="Calibri" w:hint="cs"/>
-          <w:i/>
-          <w:rtl/>
-        </w:rPr>
-        <w:t>עץ</w:t>
-      </w:r>
-      <w:r>
-        <w:rPr>
-          <w:rFonts w:ascii="Cambria Math" w:eastAsiaTheme="minorEastAsia" w:hAnsi="Cambria Math" w:cs="Calibri"/>
-          <w:i/>
-          <w:rtl/>
-        </w:rPr>
-        <w:t xml:space="preserve"> </w:t>
-      </w:r>
-      <w:r>
-        <w:rPr>
-          <w:rFonts w:ascii="Cambria Math" w:eastAsiaTheme="minorEastAsia" w:hAnsi="Cambria Math" w:cs="Calibri" w:hint="cs"/>
-          <w:i/>
-          <w:rtl/>
-        </w:rPr>
-        <w:t>שבו</w:t>
-      </w:r>
-      <w:r>
-        <w:rPr>
-          <w:rFonts w:ascii="Cambria Math" w:eastAsiaTheme="minorEastAsia" w:hAnsi="Cambria Math" w:cs="Calibri"/>
-          <w:i/>
-          <w:rtl/>
-        </w:rPr>
-        <w:t xml:space="preserve"> </w:t>
-      </w:r>
-      <w:r>
-        <w:rPr>
-          <w:rFonts w:ascii="Cambria Math" w:eastAsiaTheme="minorEastAsia" w:hAnsi="Cambria Math" w:cs="Calibri" w:hint="cs"/>
-          <w:i/>
-          <w:rtl/>
-        </w:rPr>
-        <w:t>הבנים</w:t>
-      </w:r>
-      <w:r>
-        <w:rPr>
-          <w:rFonts w:ascii="Cambria Math" w:eastAsiaTheme="minorEastAsia" w:hAnsi="Cambria Math" w:cs="Calibri"/>
-          <w:i/>
-          <w:rtl/>
-        </w:rPr>
-        <w:t xml:space="preserve"> </w:t>
-      </w:r>
-      <w:r>
-        <w:rPr>
-          <w:rFonts w:ascii="Cambria Math" w:eastAsiaTheme="minorEastAsia" w:hAnsi="Cambria Math" w:cs="Calibri" w:hint="cs"/>
-          <w:i/>
-          <w:rtl/>
-        </w:rPr>
-        <w:t>מצביעים</w:t>
-      </w:r>
-      <w:r>
-        <w:rPr>
-          <w:rFonts w:ascii="Cambria Math" w:eastAsiaTheme="minorEastAsia" w:hAnsi="Cambria Math" w:cs="Calibri"/>
-          <w:i/>
-          <w:rtl/>
-        </w:rPr>
-        <w:t xml:space="preserve"> </w:t>
-      </w:r>
-      <w:r>
-        <w:rPr>
-          <w:rFonts w:ascii="Cambria Math" w:eastAsiaTheme="minorEastAsia" w:hAnsi="Cambria Math" w:cs="Calibri" w:hint="cs"/>
-          <w:i/>
-          <w:rtl/>
-        </w:rPr>
-        <w:t>לאבותיהם</w:t>
-      </w:r>
-      <w:r>
-        <w:rPr>
-          <w:rFonts w:ascii="Cambria Math" w:eastAsiaTheme="minorEastAsia" w:hAnsi="Cambria Math" w:cs="Calibri" w:hint="cs"/>
-          <w:i/>
-          <w:rtl/>
-        </w:rPr>
-        <w:t>)</w:t>
-      </w:r>
-      <w:r>
-        <w:rPr>
-          <w:rFonts w:ascii="Cambria Math" w:eastAsiaTheme="minorEastAsia" w:hAnsi="Cambria Math" w:cs="Calibri"/>
-          <w:i/>
-          <w:rtl/>
-        </w:rPr>
-        <w:t xml:space="preserve"> </w:t>
-      </w:r>
-      <w:r>
-        <w:rPr>
-          <w:rFonts w:ascii="Cambria Math" w:eastAsiaTheme="minorEastAsia" w:hAnsi="Cambria Math" w:cs="Calibri" w:hint="cs"/>
-          <w:i/>
-          <w:rtl/>
-        </w:rPr>
-        <w:t>כך שכל צומת מייצגת קבוצה (</w:t>
-      </w:r>
-      <w:r>
-        <w:rPr>
-          <w:rFonts w:ascii="Cambria Math" w:eastAsiaTheme="minorEastAsia" w:hAnsi="Cambria Math" w:cs="Calibri" w:hint="cs"/>
-          <w:i/>
-          <w:rtl/>
-        </w:rPr>
-        <w:t>כולל</w:t>
-      </w:r>
-      <w:r>
-        <w:rPr>
-          <w:rFonts w:ascii="Cambria Math" w:eastAsiaTheme="minorEastAsia" w:hAnsi="Cambria Math" w:cs="Calibri"/>
-          <w:i/>
-          <w:rtl/>
-        </w:rPr>
-        <w:t xml:space="preserve"> </w:t>
-      </w:r>
-      <w:r>
-        <w:rPr>
-          <w:rFonts w:ascii="Cambria Math" w:eastAsiaTheme="minorEastAsia" w:hAnsi="Cambria Math" w:cs="Calibri" w:hint="cs"/>
-          <w:i/>
-          <w:rtl/>
-        </w:rPr>
-        <w:t>גם</w:t>
-      </w:r>
-      <w:r>
-        <w:rPr>
-          <w:rFonts w:ascii="Cambria Math" w:eastAsiaTheme="minorEastAsia" w:hAnsi="Cambria Math" w:cs="Calibri"/>
-          <w:i/>
-          <w:rtl/>
-        </w:rPr>
-        <w:t xml:space="preserve"> </w:t>
-      </w:r>
-      <w:r>
-        <w:rPr>
-          <w:rFonts w:ascii="Cambria Math" w:eastAsiaTheme="minorEastAsia" w:hAnsi="Cambria Math" w:cs="Calibri" w:hint="cs"/>
-          <w:i/>
-          <w:rtl/>
-        </w:rPr>
-        <w:t>את</w:t>
-      </w:r>
-      <w:r>
-        <w:rPr>
-          <w:rFonts w:ascii="Cambria Math" w:eastAsiaTheme="minorEastAsia" w:hAnsi="Cambria Math" w:cs="Calibri"/>
-          <w:i/>
-          <w:rtl/>
-        </w:rPr>
-        <w:t xml:space="preserve"> </w:t>
-      </w:r>
-      <w:r>
-        <w:rPr>
-          <w:rFonts w:ascii="Cambria Math" w:eastAsiaTheme="minorEastAsia" w:hAnsi="Cambria Math" w:cs="Calibri" w:hint="cs"/>
-          <w:i/>
-          <w:rtl/>
-        </w:rPr>
-        <w:t>הקבוצות</w:t>
-      </w:r>
-      <w:r>
-        <w:rPr>
-          <w:rFonts w:ascii="Cambria Math" w:eastAsiaTheme="minorEastAsia" w:hAnsi="Cambria Math" w:cs="Calibri"/>
-          <w:i/>
-          <w:rtl/>
-        </w:rPr>
-        <w:t xml:space="preserve"> </w:t>
-      </w:r>
-      <w:r>
-        <w:rPr>
-          <w:rFonts w:ascii="Cambria Math" w:eastAsiaTheme="minorEastAsia" w:hAnsi="Cambria Math" w:cs="Calibri" w:hint="cs"/>
-          <w:i/>
-          <w:rtl/>
-        </w:rPr>
-        <w:t>שנמחקו</w:t>
-      </w:r>
-      <w:r>
-        <w:rPr>
-          <w:rFonts w:ascii="Cambria Math" w:eastAsiaTheme="minorEastAsia" w:hAnsi="Cambria Math" w:cs="Calibri" w:hint="cs"/>
-          <w:i/>
-          <w:rtl/>
-        </w:rPr>
-        <w:t xml:space="preserve"> </w:t>
-      </w:r>
-      <w:r>
-        <w:rPr>
-          <w:rFonts w:ascii="Cambria Math" w:eastAsiaTheme="minorEastAsia" w:hAnsi="Cambria Math" w:cs="Calibri" w:hint="cs"/>
-          <w:i/>
-          <w:rtl/>
-        </w:rPr>
-        <w:t>כתוצאה</w:t>
-      </w:r>
-      <w:r>
-        <w:rPr>
-          <w:rFonts w:ascii="Cambria Math" w:eastAsiaTheme="minorEastAsia" w:hAnsi="Cambria Math" w:cs="Calibri"/>
-          <w:i/>
-          <w:rtl/>
-        </w:rPr>
-        <w:t xml:space="preserve"> </w:t>
-      </w:r>
-      <w:r>
-        <w:rPr>
-          <w:rFonts w:ascii="Cambria Math" w:eastAsiaTheme="minorEastAsia" w:hAnsi="Cambria Math" w:cs="Calibri" w:hint="cs"/>
-          <w:i/>
-          <w:rtl/>
-        </w:rPr>
-        <w:t>מאיחוד</w:t>
-      </w:r>
-      <w:r>
-        <w:rPr>
-          <w:rFonts w:ascii="Cambria Math" w:eastAsiaTheme="minorEastAsia" w:hAnsi="Cambria Math" w:cs="Calibri"/>
-          <w:i/>
-          <w:rtl/>
-        </w:rPr>
-        <w:t xml:space="preserve"> </w:t>
-      </w:r>
-      <w:r>
-        <w:rPr>
-          <w:rFonts w:ascii="Cambria Math" w:eastAsiaTheme="minorEastAsia" w:hAnsi="Cambria Math" w:cs="Calibri" w:hint="cs"/>
-          <w:i/>
-          <w:rtl/>
-        </w:rPr>
-        <w:t>מוצלח</w:t>
-      </w:r>
-      <w:r>
-        <w:rPr>
-          <w:rFonts w:ascii="Cambria Math" w:eastAsiaTheme="minorEastAsia" w:hAnsi="Cambria Math" w:cs="Calibri" w:hint="cs"/>
-          <w:i/>
-          <w:rtl/>
-        </w:rPr>
-        <w:t>)</w:t>
-      </w:r>
-      <w:r>
-        <w:rPr>
-          <w:rFonts w:ascii="Cambria Math" w:eastAsiaTheme="minorEastAsia" w:hAnsi="Cambria Math" w:cs="Calibri" w:hint="cs"/>
-          <w:i/>
-          <w:rtl/>
-        </w:rPr>
-        <w:t xml:space="preserve">. </w:t>
-      </w:r>
-      <w:r>
-        <w:rPr>
-          <w:rFonts w:ascii="Cambria Math" w:eastAsiaTheme="minorEastAsia" w:hAnsi="Cambria Math" w:cs="Calibri" w:hint="cs"/>
-          <w:i/>
-          <w:rtl/>
-        </w:rPr>
-        <w:t>שורש</w:t>
-      </w:r>
-      <w:r>
-        <w:rPr>
-          <w:rFonts w:ascii="Cambria Math" w:eastAsiaTheme="minorEastAsia" w:hAnsi="Cambria Math" w:cs="Calibri"/>
-          <w:i/>
-          <w:rtl/>
-        </w:rPr>
-        <w:t xml:space="preserve"> </w:t>
-      </w:r>
-      <w:r>
-        <w:rPr>
-          <w:rFonts w:ascii="Cambria Math" w:eastAsiaTheme="minorEastAsia" w:hAnsi="Cambria Math" w:cs="Calibri" w:hint="cs"/>
-          <w:i/>
-          <w:rtl/>
-        </w:rPr>
-        <w:t>כל</w:t>
-      </w:r>
-      <w:r>
-        <w:rPr>
-          <w:rFonts w:ascii="Cambria Math" w:eastAsiaTheme="minorEastAsia" w:hAnsi="Cambria Math" w:cs="Calibri"/>
-          <w:i/>
-          <w:rtl/>
-        </w:rPr>
-        <w:t xml:space="preserve"> </w:t>
-      </w:r>
-      <w:r>
-        <w:rPr>
-          <w:rFonts w:ascii="Cambria Math" w:eastAsiaTheme="minorEastAsia" w:hAnsi="Cambria Math" w:cs="Calibri" w:hint="cs"/>
-          <w:i/>
-          <w:rtl/>
-        </w:rPr>
-        <w:t>עץ</w:t>
-      </w:r>
-      <w:r>
-        <w:rPr>
-          <w:rFonts w:ascii="Cambria Math" w:eastAsiaTheme="minorEastAsia" w:hAnsi="Cambria Math" w:cs="Calibri"/>
-          <w:i/>
-          <w:rtl/>
-        </w:rPr>
-        <w:t xml:space="preserve"> </w:t>
-      </w:r>
-      <w:r>
-        <w:rPr>
-          <w:rFonts w:ascii="Cambria Math" w:eastAsiaTheme="minorEastAsia" w:hAnsi="Cambria Math" w:cs="Calibri" w:hint="cs"/>
-          <w:i/>
-          <w:rtl/>
-        </w:rPr>
-        <w:t>הפוך</w:t>
-      </w:r>
-      <w:r>
-        <w:rPr>
-          <w:rFonts w:ascii="Cambria Math" w:eastAsiaTheme="minorEastAsia" w:hAnsi="Cambria Math" w:cs="Calibri"/>
-          <w:i/>
-          <w:rtl/>
-        </w:rPr>
-        <w:t xml:space="preserve"> </w:t>
-      </w:r>
-      <w:r>
-        <w:rPr>
-          <w:rFonts w:ascii="Cambria Math" w:eastAsiaTheme="minorEastAsia" w:hAnsi="Cambria Math" w:cs="Calibri" w:hint="cs"/>
-          <w:i/>
-          <w:rtl/>
-        </w:rPr>
-        <w:t>יצביע</w:t>
-      </w:r>
-      <w:r>
-        <w:rPr>
-          <w:rFonts w:ascii="Cambria Math" w:eastAsiaTheme="minorEastAsia" w:hAnsi="Cambria Math" w:cs="Calibri"/>
-          <w:i/>
-          <w:rtl/>
-        </w:rPr>
-        <w:t xml:space="preserve"> </w:t>
-      </w:r>
-      <w:r>
-        <w:rPr>
-          <w:rFonts w:ascii="Cambria Math" w:eastAsiaTheme="minorEastAsia" w:hAnsi="Cambria Math" w:cs="Calibri" w:hint="cs"/>
-          <w:i/>
-          <w:rtl/>
-        </w:rPr>
-        <w:t>על</w:t>
-      </w:r>
-      <w:r>
-        <w:rPr>
-          <w:rFonts w:ascii="Cambria Math" w:eastAsiaTheme="minorEastAsia" w:hAnsi="Cambria Math" w:cs="Calibri"/>
-          <w:i/>
-          <w:rtl/>
-        </w:rPr>
-        <w:t xml:space="preserve"> </w:t>
-      </w:r>
-      <w:r>
-        <w:rPr>
-          <w:rFonts w:ascii="Cambria Math" w:eastAsiaTheme="minorEastAsia" w:hAnsi="Cambria Math" w:cs="Calibri" w:hint="cs"/>
-          <w:i/>
-          <w:rtl/>
-        </w:rPr>
-        <w:t>מתאר קבוצה</w:t>
-      </w:r>
-      <w:r>
-        <w:rPr>
-          <w:rFonts w:ascii="Cambria Math" w:eastAsiaTheme="minorEastAsia" w:hAnsi="Cambria Math" w:cs="Calibri"/>
-          <w:i/>
-          <w:rtl/>
-        </w:rPr>
-        <w:t xml:space="preserve"> </w:t>
-      </w:r>
-      <w:r>
-        <w:rPr>
-          <w:rFonts w:ascii="Cambria Math" w:eastAsiaTheme="minorEastAsia" w:hAnsi="Cambria Math" w:cs="Calibri" w:hint="cs"/>
-          <w:i/>
-          <w:rtl/>
-        </w:rPr>
-        <w:t>שתכיל</w:t>
-      </w:r>
-      <w:r>
-        <w:rPr>
-          <w:rFonts w:ascii="Cambria Math" w:eastAsiaTheme="minorEastAsia" w:hAnsi="Cambria Math" w:cs="Calibri"/>
-          <w:i/>
-          <w:rtl/>
-        </w:rPr>
-        <w:t xml:space="preserve"> </w:t>
-      </w:r>
-      <w:r>
-        <w:rPr>
-          <w:rFonts w:ascii="Cambria Math" w:eastAsiaTheme="minorEastAsia" w:hAnsi="Cambria Math" w:cs="Calibri" w:hint="cs"/>
-          <w:i/>
-          <w:rtl/>
-        </w:rPr>
-        <w:t>את</w:t>
-      </w:r>
-      <w:r>
-        <w:rPr>
-          <w:rFonts w:ascii="Cambria Math" w:eastAsiaTheme="minorEastAsia" w:hAnsi="Cambria Math" w:cs="Calibri"/>
-          <w:i/>
-          <w:rtl/>
-        </w:rPr>
-        <w:t xml:space="preserve"> </w:t>
-      </w:r>
-      <w:r>
-        <w:rPr>
-          <w:rFonts w:ascii="Cambria Math" w:eastAsiaTheme="minorEastAsia" w:hAnsi="Cambria Math" w:cs="Calibri" w:hint="cs"/>
-          <w:i/>
-          <w:rtl/>
-        </w:rPr>
-        <w:t>מזהה</w:t>
-      </w:r>
-      <w:r>
-        <w:rPr>
-          <w:rFonts w:ascii="Cambria Math" w:eastAsiaTheme="minorEastAsia" w:hAnsi="Cambria Math" w:cs="Calibri"/>
-          <w:i/>
-          <w:rtl/>
-        </w:rPr>
-        <w:t xml:space="preserve"> </w:t>
-      </w:r>
-      <w:r>
-        <w:rPr>
-          <w:rFonts w:ascii="Cambria Math" w:eastAsiaTheme="minorEastAsia" w:hAnsi="Cambria Math" w:cs="Calibri" w:hint="cs"/>
-          <w:i/>
-          <w:rtl/>
-        </w:rPr>
-        <w:t>הקבוצה</w:t>
-      </w:r>
-      <w:r>
-        <w:rPr>
-          <w:rFonts w:ascii="Cambria Math" w:eastAsiaTheme="minorEastAsia" w:hAnsi="Cambria Math" w:cs="Calibri" w:hint="cs"/>
-          <w:i/>
-          <w:rtl/>
-        </w:rPr>
-        <w:t xml:space="preserve"> שעדיין פעילה לאחר איחוד קבוצות,</w:t>
-      </w:r>
-      <w:r>
-        <w:rPr>
-          <w:rFonts w:ascii="Cambria Math" w:eastAsiaTheme="minorEastAsia" w:hAnsi="Cambria Math" w:cs="Calibri"/>
-          <w:i/>
-          <w:rtl/>
-        </w:rPr>
-        <w:t xml:space="preserve"> </w:t>
-      </w:r>
-      <w:r>
-        <w:rPr>
-          <w:rFonts w:ascii="Cambria Math" w:eastAsiaTheme="minorEastAsia" w:hAnsi="Cambria Math" w:cs="Calibri" w:hint="cs"/>
-          <w:i/>
-          <w:rtl/>
-        </w:rPr>
-        <w:t>ו</w:t>
-      </w:r>
-      <w:r>
-        <w:rPr>
-          <w:rFonts w:ascii="Cambria Math" w:eastAsiaTheme="minorEastAsia" w:hAnsi="Cambria Math" w:cs="Calibri" w:hint="cs"/>
-          <w:i/>
-          <w:rtl/>
-        </w:rPr>
-        <w:t>המאזן הכולל שלה</w:t>
-      </w:r>
-      <w:r>
-        <w:rPr>
-          <w:rFonts w:ascii="Cambria Math" w:eastAsiaTheme="minorEastAsia" w:hAnsi="Cambria Math" w:cs="Calibri" w:hint="cs"/>
-          <w:i/>
-          <w:rtl/>
-        </w:rPr>
-        <w:t>. המימוש יכיל:</w:t>
-      </w:r>
-    </w:p>
-    <w:p>
-      <w:pPr>
         <w:pStyle w:val="ListParagraph"/>
         <w:numPr>
           <w:ilvl w:val="0"/>
@@ -1159,8 +1141,9 @@
           <w:numId w:val="13"/>
         </w:numPr>
         <w:rPr>
-          <w:rFonts w:ascii="Cambria Math" w:eastAsiaTheme="minorEastAsia" w:hAnsi="Cambria Math" w:cs="Calibri"/>
-          <w:i/>
+          <w:rFonts w:ascii="Cambria Math" w:eastAsiaTheme="minorEastAsia" w:hAnsi="Cambria Math" w:cs="Calibri" w:hint="cs"/>
+          <w:i/>
+          <w:rtl/>
         </w:rPr>
       </w:pPr>
       <w:r>
@@ -1175,27 +1158,18 @@
     <w:p>
       <w:pPr>
         <w:rPr>
+          <w:rFonts w:ascii="Cambria Math" w:eastAsiaTheme="minorEastAsia" w:hAnsi="Cambria Math" w:cs="Calibri"/>
+          <w:i/>
+        </w:rPr>
+      </w:pPr>
+      <w:bookmarkStart w:id="0" w:name="כיווץאחריunionfind"/>
+      <w:r>
+        <w:rPr>
           <w:rFonts w:ascii="Cambria Math" w:eastAsiaTheme="minorEastAsia" w:hAnsi="Cambria Math" w:cs="Calibri" w:hint="cs"/>
           <w:i/>
           <w:rtl/>
         </w:rPr>
-      </w:pPr>
-    </w:p>
-    <w:p>
-      <w:pPr>
-        <w:rPr>
-          <w:rFonts w:ascii="Cambria Math" w:eastAsiaTheme="minorEastAsia" w:hAnsi="Cambria Math" w:cs="Calibri"/>
-          <w:i/>
-          <w:rtl/>
-        </w:rPr>
-      </w:pPr>
-      <w:bookmarkStart w:id="0" w:name="כיווץאחריunionfind"/>
-      <w:r>
-        <w:rPr>
-          <w:rFonts w:hint="cs"/>
-          <w:rtl/>
-        </w:rPr>
-        <w:t>(*)</w:t>
+        <w:t xml:space="preserve">כמו כן, בכל פעם שנבצע איחוד ונקבל את מזהה הקבוצה המעודכן, </w:t>
       </w:r>
       <w:r>
         <w:rPr>
@@ -1203,7 +1177,7 @@
           <w:i/>
           <w:rtl/>
         </w:rPr>
-        <w:t xml:space="preserve"> </w:t>
+        <w:t>נבצע</w:t>
       </w:r>
       <w:r>
         <w:rPr>
@@ -1211,7 +1185,7 @@
           <w:i/>
           <w:rtl/>
         </w:rPr>
-        <w:t xml:space="preserve">כמו כן, בכל פעם שנבצע איחוד ונקבל את מזהה הקבוצה המעודכן, </w:t>
+        <w:t xml:space="preserve"> </w:t>
       </w:r>
       <w:r>
         <w:rPr>
@@ -1219,7 +1193,7 @@
           <w:i/>
           <w:rtl/>
         </w:rPr>
-        <w:t>נבצע</w:t>
+        <w:t>עבורו</w:t>
       </w:r>
       <w:r>
         <w:rPr>
@@ -1229,13 +1203,21 @@
         </w:rPr>
         <w:t xml:space="preserve"> </w:t>
       </w:r>
+      <m:oMath>
+        <m:r>
+          <w:rPr>
+            <w:rFonts w:ascii="Cambria Math" w:eastAsiaTheme="minorEastAsia" w:hAnsi="Cambria Math" w:cs="Calibri"/>
+          </w:rPr>
+          <m:t>find</m:t>
+        </m:r>
+      </m:oMath>
       <w:r>
         <w:rPr>
           <w:rFonts w:ascii="Cambria Math" w:eastAsiaTheme="minorEastAsia" w:hAnsi="Cambria Math" w:cs="Calibri" w:hint="cs"/>
           <w:i/>
           <w:rtl/>
         </w:rPr>
-        <w:t xml:space="preserve">עבורו </w:t>
+        <w:t xml:space="preserve"> מיד אחרי</w:t>
       </w:r>
       <w:r>
         <w:rPr>
@@ -1243,6 +1225,164 @@
           <w:i/>
           <w:rtl/>
         </w:rPr>
+        <w:t xml:space="preserve"> כך שיתבצע כיווץ</w:t>
+      </w:r>
+      <w:r>
+        <w:rPr>
+          <w:rFonts w:ascii="Cambria Math" w:eastAsiaTheme="minorEastAsia" w:hAnsi="Cambria Math" w:cs="Calibri" w:hint="cs"/>
+          <w:i/>
+          <w:rtl/>
+        </w:rPr>
+        <w:t>. באופן זה, נבטיח שהצומת שמתאים למזהה הקבוצה המעודכן (זה שנמצא במתאר הקבוצה)</w:t>
+      </w:r>
+      <w:r>
+        <w:rPr>
+          <w:rFonts w:ascii="Cambria Math" w:eastAsiaTheme="minorEastAsia" w:hAnsi="Cambria Math" w:cs="Calibri" w:hint="cs"/>
+          <w:i/>
+          <w:rtl/>
+        </w:rPr>
+        <w:t>,</w:t>
+      </w:r>
+      <w:r>
+        <w:rPr>
+          <w:rFonts w:ascii="Cambria Math" w:eastAsiaTheme="minorEastAsia" w:hAnsi="Cambria Math" w:cs="Calibri" w:hint="cs"/>
+          <w:i/>
+          <w:rtl/>
+        </w:rPr>
+        <w:t xml:space="preserve"> יהיה במרחק של לכל היותר 1 מהשורש.</w:t>
+      </w:r>
+      <w:r>
+        <w:rPr>
+          <w:rFonts w:ascii="Cambria Math" w:eastAsiaTheme="minorEastAsia" w:hAnsi="Cambria Math" w:cs="Calibri" w:hint="cs"/>
+          <w:i/>
+          <w:rtl/>
+        </w:rPr>
+        <w:t xml:space="preserve"> </w:t>
+      </w:r>
+      <w:r>
+        <w:rPr>
+          <w:rFonts w:ascii="Calibri" w:eastAsiaTheme="minorEastAsia" w:hAnsi="Calibri" w:cs="Calibri" w:hint="cs"/>
+          <w:i/>
+          <w:rtl/>
+        </w:rPr>
+        <w:t>במהלך ביצוע חיפוש אחר מתאר קבוצה</w:t>
+      </w:r>
+      <w:r>
+        <w:rPr>
+          <w:rFonts w:ascii="Calibri" w:eastAsiaTheme="minorEastAsia" w:hAnsi="Calibri" w:cs="Calibri" w:hint="cs"/>
+          <w:i/>
+          <w:rtl/>
+        </w:rPr>
+        <w:t xml:space="preserve"> שמתאים לעץ ההפוך בו קבוצה זו היא צומת (אם לא קיים צומת כזה נחזיר </w:t>
+      </w:r>
+      <w:r>
+        <w:rPr>
+          <w:rFonts w:ascii="Calibri" w:eastAsiaTheme="minorEastAsia" w:hAnsi="Calibri" w:cs="Calibri"/>
+          <w:i/>
+        </w:rPr>
+        <w:t>false</w:t>
+      </w:r>
+      <w:r>
+        <w:rPr>
+          <w:rFonts w:ascii="Calibri" w:eastAsiaTheme="minorEastAsia" w:hAnsi="Calibri" w:cs="Calibri" w:hint="cs"/>
+          <w:i/>
+          <w:rtl/>
+        </w:rPr>
+        <w:t xml:space="preserve">), אם מזהה הקבוצה במתאר שווה למזהה הקבוצה הנתון נחזיר </w:t>
+      </w:r>
+      <w:r>
+        <w:rPr>
+          <w:rFonts w:ascii="Calibri" w:eastAsiaTheme="minorEastAsia" w:hAnsi="Calibri" w:cs="Calibri"/>
+          <w:i/>
+        </w:rPr>
+        <w:t>true</w:t>
+      </w:r>
+      <w:r>
+        <w:rPr>
+          <w:rFonts w:ascii="Calibri" w:eastAsiaTheme="minorEastAsia" w:hAnsi="Calibri" w:cs="Calibri" w:hint="cs"/>
+          <w:i/>
+          <w:rtl/>
+        </w:rPr>
+        <w:t xml:space="preserve">. </w:t>
+      </w:r>
+      <w:r>
+        <w:rPr>
+          <w:rFonts w:ascii="Calibri" w:eastAsiaTheme="minorEastAsia" w:hAnsi="Calibri" w:cs="Calibri" w:hint="cs"/>
+          <w:i/>
+          <w:rtl/>
+        </w:rPr>
+        <w:t>נבחין כי</w:t>
+      </w:r>
+      <w:r>
+        <w:rPr>
+          <w:rFonts w:ascii="Calibri" w:eastAsiaTheme="minorEastAsia" w:hAnsi="Calibri" w:cs="Calibri" w:hint="cs"/>
+          <w:i/>
+          <w:rtl/>
+        </w:rPr>
+        <w:t xml:space="preserve"> </w:t>
+      </w:r>
+      <w:r>
+        <w:rPr>
+          <w:rFonts w:ascii="Calibri" w:eastAsiaTheme="minorEastAsia" w:hAnsi="Calibri" w:cs="Calibri" w:hint="cs"/>
+          <w:i/>
+          <w:rtl/>
+        </w:rPr>
+        <w:t xml:space="preserve">בעזרת המימוש שלנו </w:t>
+      </w:r>
+      <w:r>
+        <w:rPr>
+          <w:rFonts w:ascii="Calibri" w:eastAsiaTheme="minorEastAsia" w:hAnsi="Calibri" w:cs="Calibri" w:hint="cs"/>
+          <w:i/>
+          <w:rtl/>
+        </w:rPr>
+        <w:t>דאגנו לכך שהצומת יהיה תמיד במרחק לכל היותר 1 מהשורש, לכן</w:t>
+      </w:r>
+      <w:r>
+        <w:rPr>
+          <w:rFonts w:ascii="Calibri" w:eastAsiaTheme="minorEastAsia" w:hAnsi="Calibri" w:cs="Calibri" w:hint="cs"/>
+          <w:i/>
+          <w:rtl/>
+        </w:rPr>
+        <w:t xml:space="preserve"> הסיבוכיות הגרועה ביותר</w:t>
+      </w:r>
+      <w:r>
+        <w:rPr>
+          <w:rFonts w:ascii="Calibri" w:eastAsiaTheme="minorEastAsia" w:hAnsi="Calibri" w:cs="Calibri" w:hint="cs"/>
+          <w:i/>
+          <w:rtl/>
+        </w:rPr>
+        <w:t xml:space="preserve"> </w:t>
+      </w:r>
+      <w:r>
+        <w:rPr>
+          <w:rFonts w:ascii="Calibri" w:eastAsiaTheme="minorEastAsia" w:hAnsi="Calibri" w:cs="Calibri" w:hint="cs"/>
+          <w:i/>
+          <w:rtl/>
+        </w:rPr>
+        <w:t xml:space="preserve">של מעבר במסלול </w:t>
+      </w:r>
+      <w:r>
+        <w:rPr>
+          <w:rFonts w:ascii="Calibri" w:eastAsiaTheme="minorEastAsia" w:hAnsi="Calibri" w:cs="Calibri" w:hint="cs"/>
+          <w:i/>
+          <w:rtl/>
+        </w:rPr>
+        <w:t xml:space="preserve">למתאר הקבוצה </w:t>
+      </w:r>
+      <w:r>
+        <w:rPr>
+          <w:rFonts w:ascii="Calibri" w:eastAsiaTheme="minorEastAsia" w:hAnsi="Calibri" w:cs="Calibri" w:hint="cs"/>
+          <w:i/>
+          <w:rtl/>
+        </w:rPr>
+        <w:t>היא</w:t>
+      </w:r>
+      <w:r>
+        <w:rPr>
+          <w:rFonts w:ascii="Calibri" w:eastAsiaTheme="minorEastAsia" w:hAnsi="Calibri" w:cs="Calibri" w:hint="cs"/>
+          <w:i/>
+          <w:rtl/>
+        </w:rPr>
         <w:t xml:space="preserve"> </w:t>
       </w:r>
       <m:oMath>
@@ -1250,51 +1390,40 @@
           <w:rPr>
             <w:rFonts w:ascii="Cambria Math" w:eastAsiaTheme="minorEastAsia" w:hAnsi="Cambria Math" w:cs="Calibri"/>
           </w:rPr>
-          <m:t>find</m:t>
-        </m:r>
-      </m:oMath>
-      <w:r>
-        <w:rPr>
-          <w:rFonts w:ascii="Cambria Math" w:eastAsiaTheme="minorEastAsia" w:hAnsi="Cambria Math" w:cs="Calibri" w:hint="cs"/>
-          <w:i/>
-          <w:rtl/>
-        </w:rPr>
-        <w:t xml:space="preserve"> מיד אחרי</w:t>
-      </w:r>
-      <w:r>
-        <w:rPr>
-          <w:rFonts w:ascii="Cambria Math" w:eastAsiaTheme="minorEastAsia" w:hAnsi="Cambria Math" w:cs="Calibri" w:hint="cs"/>
-          <w:i/>
-          <w:rtl/>
-        </w:rPr>
-        <w:t>. באופן זה, נבטיח שהצומת שמתאים למזהה הקבוצה המעודכן (זה שנמצא במתאר הקבוצה)</w:t>
-      </w:r>
-      <w:r>
-        <w:rPr>
-          <w:rFonts w:ascii="Cambria Math" w:eastAsiaTheme="minorEastAsia" w:hAnsi="Cambria Math" w:cs="Calibri" w:hint="cs"/>
-          <w:i/>
-          <w:rtl/>
-        </w:rPr>
-        <w:t>,</w:t>
-      </w:r>
-      <w:r>
-        <w:rPr>
-          <w:rFonts w:ascii="Cambria Math" w:eastAsiaTheme="minorEastAsia" w:hAnsi="Cambria Math" w:cs="Calibri" w:hint="cs"/>
-          <w:i/>
-          <w:rtl/>
-        </w:rPr>
-        <w:t xml:space="preserve"> יהיה במרחק של לכל היותר 1 מהשורש.</w:t>
-      </w:r>
-    </w:p>
-    <w:bookmarkEnd w:id="0"/>
-    <w:p>
-      <w:pPr>
-        <w:rPr>
-          <w:rFonts w:ascii="Calibri" w:hAnsi="Calibri" w:cs="Calibri"/>
-          <w:sz w:val="28"/>
-          <w:szCs w:val="28"/>
-        </w:rPr>
-      </w:pPr>
+          <m:t>O</m:t>
+        </m:r>
+        <m:r>
+          <w:rPr>
+            <w:rFonts w:ascii="Cambria Math" w:eastAsiaTheme="minorEastAsia" w:hAnsi="Cambria Math" w:cs="Calibri"/>
+          </w:rPr>
+          <m:t>(1)</m:t>
+        </m:r>
+      </m:oMath>
+      <w:r>
+        <w:rPr>
+          <w:rFonts w:ascii="Calibri" w:eastAsiaTheme="minorEastAsia" w:hAnsi="Calibri" w:cs="Calibri" w:hint="cs"/>
+          <w:i/>
+          <w:rtl/>
+        </w:rPr>
+        <w:t xml:space="preserve"> </w:t>
+      </w:r>
+      <w:r>
+        <w:rPr>
+          <w:rFonts w:ascii="Calibri" w:eastAsiaTheme="minorEastAsia" w:hAnsi="Calibri" w:cs="Calibri"/>
+          <w:i/>
+          <w:rtl/>
+        </w:rPr>
+        <w:t>–</w:t>
+      </w:r>
+      <w:r>
+        <w:rPr>
+          <w:rFonts w:ascii="Calibri" w:eastAsiaTheme="minorEastAsia" w:hAnsi="Calibri" w:cs="Calibri" w:hint="cs"/>
+          <w:i/>
+          <w:rtl/>
+        </w:rPr>
+        <w:t xml:space="preserve"> נעזר בטענה זו בהוכחת הסיבוכיות שלנו.</w:t>
+      </w:r>
+      <w:bookmarkEnd w:id="0"/>
     </w:p>
     <w:p>
       <w:pPr>
@@ -1385,519 +1514,201 @@
         <w:pStyle w:val="ListParagraph"/>
         <w:numPr>
           <w:ilvl w:val="0"/>
-          <w:numId w:val="10"/>
+          <w:numId w:val="14"/>
         </w:numPr>
         <w:rPr>
           <w:rFonts w:ascii="Calibri" w:hAnsi="Calibri" w:cs="Calibri"/>
           <w:i/>
-          <w:color w:val="FF0000"/>
-        </w:rPr>
-      </w:pPr>
-      <w:r>
-        <w:rPr>
-          <w:rFonts w:ascii="Calibri" w:hAnsi="Calibri" w:cs="Calibri" w:hint="cs"/>
-          <w:color w:val="FF0000"/>
-          <w:rtl/>
-        </w:rPr>
-        <w:t xml:space="preserve">עץ המכיל את כלל הסוסים, כאשר כל סוס מיוצג באמצעות צומת בעץ. כלומר יש </w:t>
+        </w:rPr>
+      </w:pPr>
+      <w:r>
+        <w:rPr>
+          <w:rFonts w:ascii="Calibri" w:hAnsi="Calibri" w:cs="Calibri" w:hint="cs"/>
+          <w:i/>
+          <w:rtl/>
+        </w:rPr>
+        <w:t xml:space="preserve">אחסון </w:t>
       </w:r>
       <m:oMath>
         <m:r>
           <w:rPr>
             <w:rFonts w:ascii="Cambria Math" w:hAnsi="Cambria Math" w:cs="Calibri"/>
-            <w:color w:val="FF0000"/>
           </w:rPr>
           <m:t>n</m:t>
         </m:r>
       </m:oMath>
       <w:r>
         <w:rPr>
-          <w:rFonts w:ascii="Calibri" w:eastAsiaTheme="minorEastAsia" w:hAnsi="Calibri" w:cs="Calibri"/>
-          <w:color w:val="FF0000"/>
-        </w:rPr>
-        <w:t xml:space="preserve"> </w:t>
-      </w:r>
-      <w:r>
-        <w:rPr>
-          <w:rFonts w:ascii="Calibri" w:eastAsiaTheme="minorEastAsia" w:hAnsi="Calibri" w:cs="Calibri" w:hint="cs"/>
-          <w:color w:val="FF0000"/>
-          <w:rtl/>
-        </w:rPr>
-        <w:t xml:space="preserve"> צמתים בעץ הסוסים -  </w:t>
+          <w:rFonts w:ascii="Calibri" w:eastAsiaTheme="minorEastAsia" w:hAnsi="Calibri" w:cs="Calibri" w:hint="cs"/>
+          <w:i/>
+          <w:rtl/>
+        </w:rPr>
+        <w:t xml:space="preserve"> רוכבים בטבלת ערבול של </w:t>
       </w:r>
       <m:oMath>
         <m:r>
           <w:rPr>
             <w:rFonts w:ascii="Cambria Math" w:eastAsiaTheme="minorEastAsia" w:hAnsi="Cambria Math" w:cs="Calibri"/>
-            <w:color w:val="FF0000"/>
+          </w:rPr>
+          <m:t>jockeys</m:t>
+        </m:r>
+      </m:oMath>
+      <w:r>
+        <w:rPr>
+          <w:rFonts w:ascii="Calibri" w:eastAsiaTheme="minorEastAsia" w:hAnsi="Calibri" w:cs="Calibri" w:hint="cs"/>
+          <w:i/>
+          <w:rtl/>
+        </w:rPr>
+        <w:t xml:space="preserve"> ב</w:t>
+      </w:r>
+      <m:oMath>
+        <m:r>
+          <w:rPr>
+            <w:rFonts w:ascii="Cambria Math" w:eastAsiaTheme="minorEastAsia" w:hAnsi="Cambria Math" w:cs="Calibri"/>
           </w:rPr>
           <m:t>O(n)</m:t>
         </m:r>
       </m:oMath>
-      <w:r>
-        <w:rPr>
-          <w:rFonts w:ascii="Calibri" w:eastAsiaTheme="minorEastAsia" w:hAnsi="Calibri" w:cs="Calibri" w:hint="cs"/>
-          <w:color w:val="FF0000"/>
-          <w:rtl/>
-        </w:rPr>
-        <w:t>.</w:t>
-      </w:r>
-      <w:r>
-        <w:rPr>
-          <w:rFonts w:ascii="Calibri" w:hAnsi="Calibri" w:cs="Calibri" w:hint="cs"/>
-          <w:i/>
-          <w:color w:val="FF0000"/>
-          <w:rtl/>
-        </w:rPr>
-        <w:t xml:space="preserve"> </w:t>
-      </w:r>
     </w:p>
     <w:p>
       <w:pPr>
         <w:pStyle w:val="ListParagraph"/>
         <w:numPr>
           <w:ilvl w:val="0"/>
-          <w:numId w:val="10"/>
+          <w:numId w:val="14"/>
         </w:numPr>
         <w:rPr>
           <w:rFonts w:ascii="Calibri" w:hAnsi="Calibri" w:cs="Calibri"/>
           <w:i/>
-          <w:color w:val="FF0000"/>
-        </w:rPr>
-      </w:pPr>
-      <w:r>
-        <w:rPr>
-          <w:rFonts w:ascii="Calibri" w:hAnsi="Calibri" w:cs="Calibri" w:hint="cs"/>
-          <w:i/>
-          <w:color w:val="FF0000"/>
-          <w:rtl/>
-        </w:rPr>
-        <w:t xml:space="preserve">עץ המכיל </w:t>
+        </w:rPr>
+      </w:pPr>
+      <w:r>
+        <w:rPr>
+          <w:rFonts w:ascii="Calibri" w:hAnsi="Calibri" w:cs="Calibri" w:hint="cs"/>
+          <w:i/>
+          <w:rtl/>
+        </w:rPr>
+        <w:t xml:space="preserve">אחסון </w:t>
       </w:r>
       <m:oMath>
         <m:r>
           <w:rPr>
             <w:rFonts w:ascii="Cambria Math" w:hAnsi="Cambria Math" w:cs="Calibri"/>
-            <w:color w:val="FF0000"/>
           </w:rPr>
           <m:t>m</m:t>
         </m:r>
       </m:oMath>
       <w:r>
         <w:rPr>
-          <w:rFonts w:ascii="Calibri" w:hAnsi="Calibri" w:cs="Calibri"/>
-          <w:i/>
-          <w:color w:val="FF0000"/>
-        </w:rPr>
-        <w:t xml:space="preserve"> </w:t>
-      </w:r>
-      <w:r>
-        <w:rPr>
-          <w:rFonts w:ascii="Calibri" w:hAnsi="Calibri" w:cs="Calibri" w:hint="cs"/>
-          <w:i/>
-          <w:color w:val="FF0000"/>
-          <w:rtl/>
-        </w:rPr>
-        <w:t xml:space="preserve"> עדרים שאינם ריקים, וכל עדר מיוצג באמצעות צומת בעץ. כלומר יש </w:t>
-      </w:r>
-      <m:oMath>
-        <m:r>
-          <w:rPr>
-            <w:rFonts w:ascii="Cambria Math" w:hAnsi="Cambria Math" w:cs="Calibri"/>
-            <w:color w:val="FF0000"/>
+          <w:rFonts w:ascii="Calibri" w:eastAsiaTheme="minorEastAsia" w:hAnsi="Calibri" w:cs="Calibri" w:hint="cs"/>
+          <w:i/>
+          <w:rtl/>
+        </w:rPr>
+        <w:t xml:space="preserve"> רוכבים </w:t>
+      </w:r>
+      <w:r>
+        <w:rPr>
+          <w:rFonts w:ascii="Calibri" w:eastAsiaTheme="minorEastAsia" w:hAnsi="Calibri" w:cs="Calibri" w:hint="cs"/>
+          <w:i/>
+          <w:rtl/>
+        </w:rPr>
+        <w:t>ב</w:t>
+      </w:r>
+      <m:oMath>
+        <m:r>
+          <w:rPr>
+            <w:rFonts w:ascii="Cambria Math" w:eastAsiaTheme="minorEastAsia" w:hAnsi="Cambria Math" w:cs="Calibri"/>
+          </w:rPr>
+          <m:t>union find</m:t>
+        </m:r>
+      </m:oMath>
+      <w:r>
+        <w:rPr>
+          <w:rFonts w:ascii="Calibri" w:eastAsiaTheme="minorEastAsia" w:hAnsi="Calibri" w:cs="Calibri" w:hint="cs"/>
+          <w:i/>
+          <w:rtl/>
+        </w:rPr>
+        <w:t xml:space="preserve"> של </w:t>
+      </w:r>
+      <m:oMath>
+        <m:r>
+          <w:rPr>
+            <w:rFonts w:ascii="Cambria Math" w:eastAsiaTheme="minorEastAsia" w:hAnsi="Cambria Math" w:cs="Calibri"/>
+          </w:rPr>
+          <m:t>teams</m:t>
+        </m:r>
+      </m:oMath>
+      <w:r>
+        <w:rPr>
+          <w:rFonts w:ascii="Calibri" w:eastAsiaTheme="minorEastAsia" w:hAnsi="Calibri" w:cs="Calibri" w:hint="cs"/>
+          <w:i/>
+          <w:rtl/>
+        </w:rPr>
+        <w:t xml:space="preserve"> ב</w:t>
+      </w:r>
+      <m:oMath>
+        <m:r>
+          <w:rPr>
+            <w:rFonts w:ascii="Cambria Math" w:eastAsiaTheme="minorEastAsia" w:hAnsi="Cambria Math" w:cs="Calibri"/>
+          </w:rPr>
+          <m:t>O(</m:t>
+        </m:r>
+        <m:r>
+          <w:rPr>
+            <w:rFonts w:ascii="Cambria Math" w:eastAsiaTheme="minorEastAsia" w:hAnsi="Cambria Math" w:cs="Calibri"/>
           </w:rPr>
           <m:t>m</m:t>
         </m:r>
-      </m:oMath>
-      <w:r>
-        <w:rPr>
-          <w:rFonts w:ascii="Calibri" w:eastAsiaTheme="minorEastAsia" w:hAnsi="Calibri" w:cs="Calibri"/>
-          <w:i/>
-          <w:color w:val="FF0000"/>
-        </w:rPr>
-        <w:t xml:space="preserve"> </w:t>
-      </w:r>
-      <w:r>
-        <w:rPr>
-          <w:rFonts w:ascii="Calibri" w:eastAsiaTheme="minorEastAsia" w:hAnsi="Calibri" w:cs="Calibri" w:hint="cs"/>
-          <w:i/>
-          <w:color w:val="FF0000"/>
-          <w:rtl/>
-        </w:rPr>
-        <w:t xml:space="preserve">צמתים בעץ העדרים </w:t>
-      </w:r>
-      <w:r>
-        <w:rPr>
-          <w:rFonts w:ascii="Calibri" w:hAnsi="Calibri" w:cs="Calibri"/>
-          <w:i/>
-          <w:color w:val="FF0000"/>
-        </w:rPr>
-        <w:t xml:space="preserve"> </w:t>
-      </w:r>
-      <m:oMath>
         <m:r>
           <w:rPr>
             <w:rFonts w:ascii="Cambria Math" w:eastAsiaTheme="minorEastAsia" w:hAnsi="Cambria Math" w:cs="Calibri"/>
-            <w:color w:val="FF0000"/>
-          </w:rPr>
-          <m:t>O(m)</m:t>
-        </m:r>
-      </m:oMath>
-      <w:r>
-        <w:rPr>
-          <w:rFonts w:ascii="Calibri" w:eastAsiaTheme="minorEastAsia" w:hAnsi="Calibri" w:cs="Calibri" w:hint="cs"/>
-          <w:color w:val="FF0000"/>
-          <w:rtl/>
-        </w:rPr>
-        <w:t>.</w:t>
-      </w:r>
-      <w:r>
-        <w:rPr>
-          <w:rFonts w:ascii="Calibri" w:hAnsi="Calibri" w:cs="Calibri" w:hint="cs"/>
-          <w:i/>
-          <w:color w:val="FF0000"/>
-          <w:rtl/>
-        </w:rPr>
-        <w:t xml:space="preserve"> </w:t>
-      </w:r>
-      <w:r>
-        <w:rPr>
-          <w:rFonts w:ascii="Calibri" w:hAnsi="Calibri" w:cs="Calibri" w:hint="cs"/>
-          <w:i/>
-          <w:color w:val="FF0000"/>
-          <w:rtl/>
-        </w:rPr>
-        <w:t xml:space="preserve">כל עדר מכיל עץ שבו כל צומת מצביע לסוס </w:t>
-      </w:r>
-      <w:r>
-        <w:rPr>
-          <w:rFonts w:ascii="Calibri" w:hAnsi="Calibri" w:cs="Calibri"/>
-          <w:i/>
-          <w:color w:val="FF0000"/>
-          <w:rtl/>
-        </w:rPr>
-        <w:t>–</w:t>
-      </w:r>
-      <w:r>
-        <w:rPr>
-          <w:rFonts w:ascii="Calibri" w:hAnsi="Calibri" w:cs="Calibri" w:hint="cs"/>
-          <w:i/>
-          <w:color w:val="FF0000"/>
-          <w:rtl/>
-        </w:rPr>
-        <w:t xml:space="preserve"> במקרה הגרוע ביותר </w:t>
-      </w:r>
-      <w:r>
-        <w:rPr>
-          <w:rFonts w:ascii="Calibri" w:hAnsi="Calibri" w:cs="Calibri" w:hint="cs"/>
-          <w:i/>
-          <w:color w:val="FF0000"/>
-          <w:rtl/>
-        </w:rPr>
-        <w:t>כל העדרים ביחד</w:t>
-      </w:r>
-      <w:r>
-        <w:rPr>
-          <w:rFonts w:ascii="Calibri" w:hAnsi="Calibri" w:cs="Calibri" w:hint="cs"/>
-          <w:i/>
-          <w:color w:val="FF0000"/>
-          <w:rtl/>
-        </w:rPr>
-        <w:t xml:space="preserve"> </w:t>
-      </w:r>
-      <w:r>
-        <w:rPr>
-          <w:rFonts w:ascii="Calibri" w:hAnsi="Calibri" w:cs="Calibri" w:hint="cs"/>
-          <w:i/>
-          <w:color w:val="FF0000"/>
-          <w:rtl/>
-        </w:rPr>
-        <w:t>יכילו</w:t>
-      </w:r>
-      <w:r>
-        <w:rPr>
-          <w:rFonts w:ascii="Calibri" w:hAnsi="Calibri" w:cs="Calibri" w:hint="cs"/>
-          <w:i/>
-          <w:color w:val="FF0000"/>
-          <w:rtl/>
-        </w:rPr>
-        <w:t xml:space="preserve"> את כל </w:t>
-      </w:r>
-      <m:oMath>
-        <m:r>
-          <w:rPr>
-            <w:rFonts w:ascii="Cambria Math" w:hAnsi="Cambria Math" w:cs="Calibri"/>
-            <w:color w:val="FF0000"/>
-          </w:rPr>
-          <m:t>n</m:t>
-        </m:r>
-      </m:oMath>
-      <w:r>
-        <w:rPr>
-          <w:rFonts w:ascii="Calibri" w:eastAsiaTheme="minorEastAsia" w:hAnsi="Calibri" w:cs="Calibri"/>
-          <w:i/>
-          <w:color w:val="FF0000"/>
-        </w:rPr>
-        <w:t xml:space="preserve"> </w:t>
-      </w:r>
-      <w:r>
-        <w:rPr>
-          <w:rFonts w:ascii="Calibri" w:hAnsi="Calibri" w:cs="Calibri" w:hint="cs"/>
-          <w:i/>
-          <w:color w:val="FF0000"/>
-          <w:rtl/>
-        </w:rPr>
-        <w:t>הסוסים ואז סיבוכיות המקום תהיה</w:t>
-      </w:r>
-    </w:p>
-    <w:p>
-      <w:pPr>
-        <w:pStyle w:val="ListParagraph"/>
-        <w:rPr>
-          <w:rFonts w:ascii="Calibri" w:hAnsi="Calibri" w:cs="Calibri"/>
-          <w:i/>
-          <w:color w:val="FF0000"/>
-        </w:rPr>
-      </w:pPr>
-      <w:r>
-        <w:rPr>
-          <w:rFonts w:ascii="Calibri" w:hAnsi="Calibri" w:cs="Calibri" w:hint="cs"/>
-          <w:i/>
-          <w:color w:val="FF0000"/>
-          <w:rtl/>
-        </w:rPr>
-        <w:t xml:space="preserve"> </w:t>
-      </w:r>
-      <m:oMath>
-        <m:r>
-          <w:rPr>
-            <w:rFonts w:ascii="Cambria Math" w:hAnsi="Cambria Math" w:cs="Calibri"/>
-            <w:color w:val="FF0000"/>
-          </w:rPr>
-          <m:t>O(m)+O(n)</m:t>
-        </m:r>
-      </m:oMath>
-      <w:r>
-        <w:rPr>
-          <w:rFonts w:ascii="Calibri" w:hAnsi="Calibri" w:cs="Calibri" w:hint="cs"/>
-          <w:i/>
-          <w:color w:val="FF0000"/>
-          <w:rtl/>
-        </w:rPr>
-        <w:t xml:space="preserve">. </w:t>
-      </w:r>
+          </w:rPr>
+          <m:t>)</m:t>
+        </m:r>
+      </m:oMath>
     </w:p>
     <w:p>
       <w:pPr>
         <w:pStyle w:val="ListParagraph"/>
         <w:numPr>
           <w:ilvl w:val="0"/>
-          <w:numId w:val="10"/>
+          <w:numId w:val="14"/>
         </w:numPr>
         <w:rPr>
           <w:rFonts w:ascii="Calibri" w:hAnsi="Calibri" w:cs="Calibri"/>
           <w:i/>
+        </w:rPr>
+      </w:pPr>
+      <w:r>
+        <w:rPr>
+          <w:rFonts w:ascii="Calibri" w:hAnsi="Calibri" w:cs="Calibri" w:hint="cs"/>
+          <w:i/>
           <w:color w:val="FF0000"/>
           <w:rtl/>
         </w:rPr>
-      </w:pPr>
-      <w:r>
-        <w:rPr>
-          <w:rFonts w:ascii="Calibri" w:hAnsi="Calibri" w:cs="Calibri" w:hint="cs"/>
+        <w:t xml:space="preserve">טבלת ערבול של רקורדס בגודל </w:t>
+      </w:r>
+      <w:r>
+        <w:rPr>
+          <w:rFonts w:ascii="Calibri" w:hAnsi="Calibri" w:cs="Calibri"/>
           <w:i/>
           <w:color w:val="FF0000"/>
-          <w:rtl/>
-        </w:rPr>
-        <w:t xml:space="preserve">קיימים </w:t>
-      </w:r>
-      <m:oMath>
-        <m:sSub>
-          <m:sSubPr>
-            <m:ctrlPr>
-              <w:rPr>
-                <w:rFonts w:ascii="Cambria Math" w:hAnsi="Cambria Math" w:cs="Calibri"/>
-                <w:i/>
-                <w:color w:val="FF0000"/>
-              </w:rPr>
-            </m:ctrlPr>
-          </m:sSubPr>
-          <m:e>
-            <m:r>
-              <w:rPr>
-                <w:rFonts w:ascii="Cambria Math" w:hAnsi="Cambria Math" w:cs="Calibri"/>
-                <w:color w:val="FF0000"/>
-              </w:rPr>
-              <m:t>m</m:t>
-            </m:r>
-          </m:e>
-          <m:sub>
-            <m:r>
-              <w:rPr>
-                <w:rFonts w:ascii="Cambria Math" w:hAnsi="Cambria Math" w:cs="Calibri"/>
-                <w:color w:val="FF0000"/>
-              </w:rPr>
-              <m:t>∅</m:t>
-            </m:r>
-          </m:sub>
-        </m:sSub>
-      </m:oMath>
-      <w:r>
-        <w:rPr>
-          <w:rFonts w:ascii="Calibri" w:hAnsi="Calibri" w:cs="Calibri"/>
+        </w:rPr>
+        <w:t>O(m)</w:t>
+      </w:r>
+      <w:r>
+        <w:rPr>
+          <w:rFonts w:ascii="Calibri" w:hAnsi="Calibri" w:cs="Calibri" w:hint="cs"/>
           <w:i/>
           <w:color w:val="FF0000"/>
-        </w:rPr>
-        <w:t xml:space="preserve"> </w:t>
-      </w:r>
-      <w:r>
-        <w:rPr>
-          <w:rFonts w:ascii="Calibri" w:hAnsi="Calibri" w:cs="Calibri" w:hint="cs"/>
-          <w:i/>
-          <w:color w:val="FF0000"/>
-          <w:rtl/>
-        </w:rPr>
-        <w:t xml:space="preserve"> </w:t>
-      </w:r>
-      <w:r>
-        <w:rPr>
-          <w:rFonts w:ascii="Calibri" w:hAnsi="Calibri" w:cs="Calibri" w:hint="cs"/>
-          <w:i/>
-          <w:color w:val="FF0000"/>
-          <w:rtl/>
-        </w:rPr>
-        <w:t xml:space="preserve">עדרים ריקים </w:t>
-      </w:r>
-      <w:r>
-        <w:rPr>
-          <w:rFonts w:ascii="Calibri" w:hAnsi="Calibri" w:cs="Calibri" w:hint="cs"/>
-          <w:i/>
-          <w:color w:val="FF0000"/>
-          <w:rtl/>
-        </w:rPr>
-        <w:t xml:space="preserve">כשכל עדר מיוצג באמצעות צומת בעץ של עדרים ריקים </w:t>
-      </w:r>
-      <w:r>
-        <w:rPr>
-          <w:rFonts w:ascii="Calibri" w:hAnsi="Calibri" w:cs="Calibri"/>
-          <w:i/>
-          <w:color w:val="FF0000"/>
-          <w:rtl/>
-        </w:rPr>
-        <w:t>–</w:t>
-      </w:r>
-      <w:r>
-        <w:rPr>
-          <w:rFonts w:ascii="Calibri" w:hAnsi="Calibri" w:cs="Calibri" w:hint="cs"/>
-          <w:i/>
-          <w:color w:val="FF0000"/>
-          <w:rtl/>
-        </w:rPr>
-        <w:t xml:space="preserve"> אזי יש </w:t>
-      </w:r>
-      <m:oMath>
-        <m:sSub>
-          <m:sSubPr>
-            <m:ctrlPr>
-              <w:rPr>
-                <w:rFonts w:ascii="Cambria Math" w:hAnsi="Cambria Math" w:cs="Calibri"/>
-                <w:i/>
-                <w:color w:val="FF0000"/>
-              </w:rPr>
-            </m:ctrlPr>
-          </m:sSubPr>
-          <m:e>
-            <m:r>
-              <w:rPr>
-                <w:rFonts w:ascii="Cambria Math" w:hAnsi="Cambria Math" w:cs="Calibri"/>
-                <w:color w:val="FF0000"/>
-              </w:rPr>
-              <m:t>m</m:t>
-            </m:r>
-          </m:e>
-          <m:sub>
-            <m:r>
-              <w:rPr>
-                <w:rFonts w:ascii="Cambria Math" w:hAnsi="Cambria Math" w:cs="Calibri"/>
-                <w:color w:val="FF0000"/>
-              </w:rPr>
-              <m:t>∅</m:t>
-            </m:r>
-          </m:sub>
-        </m:sSub>
-      </m:oMath>
-      <w:r>
-        <w:rPr>
-          <w:rFonts w:ascii="Calibri" w:hAnsi="Calibri" w:cs="Calibri"/>
-          <w:i/>
-          <w:color w:val="FF0000"/>
-        </w:rPr>
-        <w:t xml:space="preserve"> </w:t>
-      </w:r>
-      <w:r>
-        <w:rPr>
-          <w:rFonts w:ascii="Calibri" w:hAnsi="Calibri" w:cs="Calibri" w:hint="cs"/>
-          <w:i/>
-          <w:color w:val="FF0000"/>
-          <w:rtl/>
-        </w:rPr>
-        <w:t xml:space="preserve"> צמתים - </w:t>
-      </w:r>
-      <m:oMath>
-        <m:r>
-          <w:rPr>
-            <w:rFonts w:ascii="Cambria Math" w:eastAsiaTheme="minorEastAsia" w:hAnsi="Cambria Math" w:cs="Calibri"/>
-            <w:color w:val="FF0000"/>
-          </w:rPr>
-          <m:t>O(</m:t>
-        </m:r>
-        <m:sSub>
-          <m:sSubPr>
-            <m:ctrlPr>
-              <w:rPr>
-                <w:rFonts w:ascii="Cambria Math" w:eastAsiaTheme="minorEastAsia" w:hAnsi="Cambria Math" w:cs="Calibri"/>
-                <w:i/>
-                <w:color w:val="FF0000"/>
-              </w:rPr>
-            </m:ctrlPr>
-          </m:sSubPr>
-          <m:e>
-            <m:r>
-              <w:rPr>
-                <w:rFonts w:ascii="Cambria Math" w:eastAsiaTheme="minorEastAsia" w:hAnsi="Cambria Math" w:cs="Calibri"/>
-                <w:color w:val="FF0000"/>
-              </w:rPr>
-              <m:t>m</m:t>
-            </m:r>
-          </m:e>
-          <m:sub>
-            <m:r>
-              <w:rPr>
-                <w:rFonts w:ascii="Cambria Math" w:eastAsiaTheme="minorEastAsia" w:hAnsi="Cambria Math" w:cs="Calibri"/>
-                <w:color w:val="FF0000"/>
-              </w:rPr>
-              <m:t>∅</m:t>
-            </m:r>
-          </m:sub>
-        </m:sSub>
-        <m:r>
-          <w:rPr>
-            <w:rFonts w:ascii="Cambria Math" w:eastAsiaTheme="minorEastAsia" w:hAnsi="Cambria Math" w:cs="Calibri"/>
-            <w:color w:val="FF0000"/>
-          </w:rPr>
-          <m:t>)</m:t>
-        </m:r>
-      </m:oMath>
-      <w:r>
-        <w:rPr>
-          <w:rFonts w:ascii="Calibri" w:eastAsiaTheme="minorEastAsia" w:hAnsi="Calibri" w:cs="Calibri" w:hint="cs"/>
-          <w:color w:val="FF0000"/>
-          <w:rtl/>
-        </w:rPr>
-        <w:t>.</w:t>
+          <w:rtl/>
+        </w:rPr>
+        <w:t>, כל תא בטבלה מייצג את הקבוצות עם אותו המאזן</w:t>
       </w:r>
     </w:p>
     <w:p>
       <w:pPr>
+        <w:pStyle w:val="ListParagraph"/>
         <w:rPr>
           <w:rFonts w:ascii="Calibri" w:hAnsi="Calibri" w:cs="Calibri"/>
           <w:i/>
@@ -1912,131 +1723,126 @@
           <w:color w:val="FF0000"/>
           <w:rtl/>
         </w:rPr>
-        <w:t xml:space="preserve">אז סה"כ הכל בסיבוכיות מקום קיבלנו: </w:t>
-      </w:r>
-      <m:oMath>
-        <m:r>
-          <w:rPr>
-            <w:rFonts w:ascii="Cambria Math" w:eastAsiaTheme="minorEastAsia" w:hAnsi="Cambria Math" w:cs="Calibri"/>
-            <w:color w:val="FF0000"/>
-          </w:rPr>
-          <m:t>O</m:t>
-        </m:r>
-        <m:d>
-          <m:dPr>
-            <m:ctrlPr>
-              <w:rPr>
-                <w:rFonts w:ascii="Cambria Math" w:eastAsiaTheme="minorEastAsia" w:hAnsi="Cambria Math" w:cs="Calibri"/>
-                <w:i/>
-                <w:color w:val="FF0000"/>
-              </w:rPr>
-            </m:ctrlPr>
-          </m:dPr>
-          <m:e>
-            <m:r>
-              <w:rPr>
-                <w:rFonts w:ascii="Cambria Math" w:hAnsi="Cambria Math" w:cs="Calibri"/>
-                <w:color w:val="FF0000"/>
-              </w:rPr>
-              <m:t>n+m+</m:t>
-            </m:r>
-            <m:sSub>
-              <m:sSubPr>
-                <m:ctrlPr>
-                  <w:rPr>
-                    <w:rFonts w:ascii="Cambria Math" w:hAnsi="Cambria Math" w:cs="Calibri"/>
-                    <w:i/>
-                    <w:color w:val="FF0000"/>
-                  </w:rPr>
-                </m:ctrlPr>
-              </m:sSubPr>
-              <m:e>
-                <m:r>
-                  <w:rPr>
-                    <w:rFonts w:ascii="Cambria Math" w:hAnsi="Cambria Math" w:cs="Calibri"/>
-                    <w:color w:val="FF0000"/>
-                  </w:rPr>
-                  <m:t>m</m:t>
-                </m:r>
-              </m:e>
-              <m:sub>
-                <m:r>
-                  <w:rPr>
-                    <w:rFonts w:ascii="Cambria Math" w:hAnsi="Cambria Math" w:cs="Calibri"/>
-                    <w:color w:val="FF0000"/>
-                  </w:rPr>
-                  <m:t>∅</m:t>
-                </m:r>
-              </m:sub>
-            </m:sSub>
-          </m:e>
-        </m:d>
-        <m:r>
-          <w:rPr>
-            <w:rFonts w:ascii="Cambria Math" w:eastAsiaTheme="minorEastAsia" w:hAnsi="Cambria Math" w:cs="Calibri"/>
-            <w:color w:val="FF0000"/>
-          </w:rPr>
-          <m:t>⇐</m:t>
-        </m:r>
-        <m:r>
-          <w:rPr>
-            <w:rFonts w:ascii="Cambria Math" w:hAnsi="Cambria Math" w:cs="Calibri"/>
-            <w:color w:val="FF0000"/>
-          </w:rPr>
-          <m:t>n+m+n+</m:t>
-        </m:r>
-        <m:sSub>
-          <m:sSubPr>
-            <m:ctrlPr>
-              <w:rPr>
-                <w:rFonts w:ascii="Cambria Math" w:hAnsi="Cambria Math" w:cs="Calibri"/>
-                <w:i/>
-                <w:color w:val="FF0000"/>
-              </w:rPr>
-            </m:ctrlPr>
-          </m:sSubPr>
-          <m:e>
-            <m:r>
-              <w:rPr>
-                <w:rFonts w:ascii="Cambria Math" w:hAnsi="Cambria Math" w:cs="Calibri"/>
-                <w:color w:val="FF0000"/>
-              </w:rPr>
-              <m:t>m</m:t>
-            </m:r>
-          </m:e>
-          <m:sub>
-            <m:r>
-              <w:rPr>
-                <w:rFonts w:ascii="Cambria Math" w:hAnsi="Cambria Math" w:cs="Calibri"/>
-                <w:color w:val="FF0000"/>
-              </w:rPr>
-              <m:t>∅</m:t>
-            </m:r>
-          </m:sub>
-        </m:sSub>
-      </m:oMath>
+        <w:t xml:space="preserve">מאחר ומספר הקבוצות חסום על ידי </w:t>
+      </w:r>
+      <w:r>
+        <w:rPr>
+          <w:rFonts w:ascii="Calibri" w:hAnsi="Calibri" w:cs="Calibri"/>
+          <w:i/>
+          <w:color w:val="FF0000"/>
+        </w:rPr>
+        <w:t>m</w:t>
+      </w:r>
+      <w:r>
+        <w:rPr>
+          <w:rFonts w:ascii="Calibri" w:hAnsi="Calibri" w:cs="Calibri" w:hint="cs"/>
+          <w:i/>
+          <w:color w:val="FF0000"/>
+          <w:rtl/>
+        </w:rPr>
+        <w:t xml:space="preserve"> נוכל לסמן</w:t>
+      </w:r>
     </w:p>
     <w:p>
       <w:pPr>
+        <w:pStyle w:val="ListParagraph"/>
         <w:rPr>
           <w:rFonts w:ascii="Calibri" w:hAnsi="Calibri" w:cs="Calibri"/>
           <w:i/>
-          <w:rtl/>
-        </w:rPr>
-      </w:pPr>
+          <w:color w:val="FF0000"/>
+          <w:rtl/>
+        </w:rPr>
+      </w:pPr>
+      <w:proofErr w:type="spellStart"/>
+      <w:r>
+        <w:rPr>
+          <w:rFonts w:ascii="Calibri" w:hAnsi="Calibri" w:cs="Calibri"/>
+          <w:i/>
+          <w:color w:val="FF0000"/>
+        </w:rPr>
+        <w:t>m_i</w:t>
+      </w:r>
+      <w:proofErr w:type="spellEnd"/>
+      <w:r>
+        <w:rPr>
+          <w:rFonts w:ascii="Calibri" w:hAnsi="Calibri" w:cs="Calibri" w:hint="cs"/>
+          <w:i/>
+          <w:color w:val="FF0000"/>
+          <w:rtl/>
+        </w:rPr>
+        <w:t xml:space="preserve"> </w:t>
+      </w:r>
+      <w:r>
+        <w:rPr>
+          <w:rFonts w:ascii="Calibri" w:hAnsi="Calibri" w:cs="Calibri"/>
+          <w:i/>
+          <w:color w:val="FF0000"/>
+          <w:rtl/>
+        </w:rPr>
+        <w:t>–</w:t>
+      </w:r>
+      <w:r>
+        <w:rPr>
+          <w:rFonts w:ascii="Calibri" w:hAnsi="Calibri" w:cs="Calibri" w:hint="cs"/>
+          <w:i/>
+          <w:color w:val="FF0000"/>
+          <w:rtl/>
+        </w:rPr>
+        <w:t xml:space="preserve"> גודל הטבלה עם המאזן </w:t>
+      </w:r>
+      <w:proofErr w:type="spellStart"/>
+      <w:r>
+        <w:rPr>
+          <w:rFonts w:ascii="Calibri" w:hAnsi="Calibri" w:cs="Calibri"/>
+          <w:i/>
+          <w:color w:val="FF0000"/>
+        </w:rPr>
+        <w:t>i</w:t>
+      </w:r>
+      <w:proofErr w:type="spellEnd"/>
+      <w:r>
+        <w:rPr>
+          <w:rFonts w:ascii="Calibri" w:hAnsi="Calibri" w:cs="Calibri" w:hint="cs"/>
+          <w:i/>
+          <w:color w:val="FF0000"/>
+          <w:rtl/>
+        </w:rPr>
+        <w:t>.</w:t>
+      </w:r>
     </w:p>
     <w:p>
       <w:pPr>
+        <w:pStyle w:val="ListParagraph"/>
+        <w:rPr>
+          <w:rFonts w:ascii="Calibri" w:hAnsi="Calibri" w:cs="Calibri"/>
+          <w:i/>
+        </w:rPr>
+      </w:pPr>
+      <w:r>
+        <w:rPr>
+          <w:rFonts w:ascii="Calibri" w:hAnsi="Calibri" w:cs="Calibri" w:hint="cs"/>
+          <w:i/>
+          <w:color w:val="FF0000"/>
+          <w:rtl/>
+        </w:rPr>
+        <w:t xml:space="preserve">נבחין כי </w:t>
+      </w:r>
+    </w:p>
+    <w:p>
+      <w:pPr>
         <w:bidi w:val="0"/>
-        <w:jc w:val="right"/>
         <w:rPr>
           <w:rFonts w:ascii="Calibri" w:hAnsi="Calibri" w:cs="Calibri"/>
           <w:b/>
           <w:bCs/>
           <w:u w:val="single"/>
-        </w:rPr>
-      </w:pPr>
-      <w:r>
+          <w:rtl/>
+        </w:rPr>
+      </w:pPr>
+    </w:p>
+    <w:p>
+      <w:pPr>
+        <w:bidi w:val="0"/>
         <w:rPr>
           <w:rFonts w:ascii="Calibri" w:hAnsi="Calibri" w:cs="Calibri"/>
           <w:b/>
@@ -2044,6 +1850,40 @@
           <w:u w:val="single"/>
           <w:rtl/>
         </w:rPr>
+      </w:pPr>
+    </w:p>
+    <w:p>
+      <w:pPr>
+        <w:bidi w:val="0"/>
+        <w:rPr>
+          <w:rFonts w:ascii="Calibri" w:hAnsi="Calibri" w:cs="Calibri"/>
+          <w:b/>
+          <w:bCs/>
+          <w:u w:val="single"/>
+          <w:rtl/>
+        </w:rPr>
+      </w:pPr>
+    </w:p>
+    <w:p>
+      <w:pPr>
+        <w:bidi w:val="0"/>
+        <w:jc w:val="right"/>
+        <w:rPr>
+          <w:rFonts w:ascii="Calibri" w:hAnsi="Calibri" w:cs="Calibri"/>
+          <w:b/>
+          <w:bCs/>
+          <w:u w:val="single"/>
+        </w:rPr>
+      </w:pPr>
+      <w:r>
+        <w:rPr>
+          <w:rFonts w:ascii="Calibri" w:hAnsi="Calibri" w:cs="Calibri"/>
+          <w:b/>
+          <w:bCs/>
+          <w:u w:val="single"/>
+          <w:rtl/>
+        </w:rPr>
+        <w:lastRenderedPageBreak/>
         <w:t>נוכיח את סיבוכיות הפונקציות הדרושות:</w:t>
       </w:r>
     </w:p>
@@ -2082,20 +1922,17 @@
         <w:pStyle w:val="ListParagraph"/>
         <w:rPr>
           <w:rFonts w:ascii="Calibri" w:hAnsi="Calibri" w:cs="Calibri"/>
+          <w:rtl/>
+        </w:rPr>
+      </w:pPr>
+      <w:r>
+        <w:rPr>
+          <w:rFonts w:ascii="Calibri" w:hAnsi="Calibri" w:cs="Calibri" w:hint="cs"/>
           <w:b/>
           <w:bCs/>
           <w:u w:val="single"/>
           <w:rtl/>
         </w:rPr>
-      </w:pPr>
-      <w:r>
-        <w:rPr>
-          <w:rFonts w:ascii="Calibri" w:hAnsi="Calibri" w:cs="Calibri" w:hint="cs"/>
-          <w:b/>
-          <w:bCs/>
-          <w:u w:val="single"/>
-          <w:rtl/>
-        </w:rPr>
         <w:t xml:space="preserve">דרישת סיבוכיות: </w:t>
       </w:r>
       <m:oMath>
@@ -2106,6 +1943,13 @@
           <m:t>O(1)</m:t>
         </m:r>
       </m:oMath>
+      <w:r>
+        <w:rPr>
+          <w:rFonts w:ascii="Calibri" w:hAnsi="Calibri" w:cs="Calibri" w:hint="cs"/>
+          <w:rtl/>
+        </w:rPr>
+        <w:t>.</w:t>
+      </w:r>
     </w:p>
     <w:p>
       <w:pPr>
@@ -2273,6 +2117,13 @@
           <m:t>)</m:t>
         </m:r>
       </m:oMath>
+      <w:r>
+        <w:rPr>
+          <w:rFonts w:ascii="Calibri" w:eastAsiaTheme="minorEastAsia" w:hAnsi="Calibri" w:cs="Calibri" w:hint="cs"/>
+          <w:rtl/>
+        </w:rPr>
+        <w:t>.</w:t>
+      </w:r>
     </w:p>
     <w:p>
       <w:pPr>
@@ -2317,15 +2168,6 @@
         </w:rPr>
         <w:t xml:space="preserve">, ולכן מעבר על כל התאים במערך </w:t>
       </w:r>
-    </w:p>
-    <w:p>
-      <w:pPr>
-        <w:pStyle w:val="ListParagraph"/>
-        <w:rPr>
-          <w:rFonts w:ascii="Calibri" w:eastAsiaTheme="minorEastAsia" w:hAnsi="Calibri" w:cs="Calibri"/>
-          <w:rtl/>
-        </w:rPr>
-      </w:pPr>
     </w:p>
     <w:p>
       <w:pPr>
@@ -2444,15 +2286,6 @@
       <w:pPr>
         <w:pStyle w:val="ListParagraph"/>
         <w:rPr>
-          <w:rFonts w:ascii="Calibri" w:eastAsiaTheme="minorEastAsia" w:hAnsi="Calibri" w:cs="Calibri"/>
-          <w:rtl/>
-        </w:rPr>
-      </w:pPr>
-    </w:p>
-    <w:p>
-      <w:pPr>
-        <w:pStyle w:val="ListParagraph"/>
-        <w:rPr>
           <w:rFonts w:ascii="Calibri" w:hAnsi="Calibri" w:cs="Calibri"/>
           <w:i/>
           <w:rtl/>
@@ -2613,7 +2446,21 @@
           <w:rFonts w:ascii="Calibri" w:hAnsi="Calibri" w:cs="Calibri" w:hint="cs"/>
           <w:rtl/>
         </w:rPr>
-        <w:t>תחילה נבצע בדיקה אם הקבוצה כבר קיימת (בין אם פעילה או לא) (</w:t>
+        <w:t xml:space="preserve">תחילה נבצע </w:t>
+      </w:r>
+      <w:r>
+        <w:rPr>
+          <w:rFonts w:ascii="Calibri" w:hAnsi="Calibri" w:cs="Calibri" w:hint="cs"/>
+          <w:rtl/>
+        </w:rPr>
+        <w:t>חיפוש</w:t>
+      </w:r>
+      <w:r>
+        <w:rPr>
+          <w:rFonts w:ascii="Calibri" w:hAnsi="Calibri" w:cs="Calibri" w:hint="cs"/>
+          <w:rtl/>
+        </w:rPr>
+        <w:t xml:space="preserve"> אם הקבוצה כבר קיימת (בין אם פעילה או לא) (</w:t>
       </w:r>
       <m:oMath>
         <m:r>
@@ -2628,60 +2475,14 @@
           <w:rFonts w:ascii="Calibri" w:hAnsi="Calibri" w:cs="Calibri" w:hint="cs"/>
           <w:rtl/>
         </w:rPr>
-        <w:t>).</w:t>
-      </w:r>
-      <w:r>
-        <w:rPr>
-          <w:rFonts w:ascii="Calibri" w:eastAsiaTheme="minorEastAsia" w:hAnsi="Calibri" w:cs="Calibri" w:hint="cs"/>
-          <w:i/>
-          <w:rtl/>
-        </w:rPr>
-        <w:t xml:space="preserve"> </w:t>
-      </w:r>
-      <w:r>
-        <w:rPr>
-          <w:rFonts w:ascii="Calibri" w:eastAsiaTheme="minorEastAsia" w:hAnsi="Calibri" w:cs="Calibri" w:hint="cs"/>
-          <w:i/>
-          <w:rtl/>
-        </w:rPr>
-        <w:t xml:space="preserve">נמצא את מתאר הקבוצה שמתאים לעץ ההפוך בו קבוצה זו היא צומת (אם לא קיים צומת כזה נחזיר </w:t>
-      </w:r>
-      <w:r>
-        <w:rPr>
-          <w:rFonts w:ascii="Calibri" w:eastAsiaTheme="minorEastAsia" w:hAnsi="Calibri" w:cs="Calibri"/>
-          <w:i/>
-        </w:rPr>
-        <w:t>false</w:t>
-      </w:r>
-      <w:r>
-        <w:rPr>
-          <w:rFonts w:ascii="Calibri" w:eastAsiaTheme="minorEastAsia" w:hAnsi="Calibri" w:cs="Calibri" w:hint="cs"/>
-          <w:i/>
-          <w:rtl/>
-        </w:rPr>
-        <w:t xml:space="preserve">), ואם מזהה הקבוצה במתאר שווה למזהה הקבוצה הנתון נחזיר </w:t>
-      </w:r>
-      <w:r>
-        <w:rPr>
-          <w:rFonts w:ascii="Calibri" w:eastAsiaTheme="minorEastAsia" w:hAnsi="Calibri" w:cs="Calibri"/>
-          <w:i/>
-        </w:rPr>
-        <w:t>true</w:t>
-      </w:r>
-      <w:r>
-        <w:rPr>
-          <w:rFonts w:ascii="Calibri" w:eastAsiaTheme="minorEastAsia" w:hAnsi="Calibri" w:cs="Calibri" w:hint="cs"/>
-          <w:i/>
-          <w:rtl/>
-        </w:rPr>
-        <w:t xml:space="preserve">. נשים לב שבמהלך המימוש דאגנו לכך שהצומת יהיה תמיד במרחק לכל היותר 1 מהשורש, לכן כדי להגיע למתאר הקבוצה לוקח </w:t>
-      </w:r>
-      <w:r>
-        <w:rPr>
-          <w:rFonts w:ascii="Calibri" w:eastAsiaTheme="minorEastAsia" w:hAnsi="Calibri" w:cs="Calibri"/>
-          <w:i/>
-        </w:rPr>
-        <w:t>o(1)</w:t>
+        <w:t>)</w:t>
+      </w:r>
+      <w:r>
+        <w:rPr>
+          <w:rFonts w:ascii="Calibri" w:hAnsi="Calibri" w:cs="Calibri" w:hint="cs"/>
+          <w:rtl/>
+        </w:rPr>
+        <w:t>.</w:t>
       </w:r>
     </w:p>
     <w:p>
@@ -2693,6 +2494,30 @@
           <w:rtl/>
         </w:rPr>
       </w:pPr>
+      <w:r>
+        <w:rPr>
+          <w:rFonts w:ascii="Calibri" w:eastAsiaTheme="minorEastAsia" w:hAnsi="Calibri" w:cs="Calibri" w:hint="cs"/>
+          <w:i/>
+          <w:rtl/>
+        </w:rPr>
+        <w:t>אם לא, נכניס את הקבוצה ל</w:t>
+      </w:r>
+      <m:oMath>
+        <m:r>
+          <w:rPr>
+            <w:rFonts w:ascii="Cambria Math" w:eastAsiaTheme="minorEastAsia" w:hAnsi="Cambria Math" w:cs="Calibri"/>
+          </w:rPr>
+          <m:t>teams</m:t>
+        </m:r>
+      </m:oMath>
+      <w:r>
+        <w:rPr>
+          <w:rFonts w:ascii="Calibri" w:eastAsiaTheme="minorEastAsia" w:hAnsi="Calibri" w:cs="Calibri" w:hint="cs"/>
+          <w:i/>
+          <w:rtl/>
+        </w:rPr>
+        <w:t xml:space="preserve">. </w:t>
+      </w:r>
       <w:r>
         <w:rPr>
           <w:rFonts w:ascii="Calibri" w:eastAsiaTheme="minorEastAsia" w:hAnsi="Calibri" w:cs="Calibri" w:hint="cs"/>
@@ -2772,6 +2597,47 @@
       <w:pPr>
         <w:pStyle w:val="ListParagraph"/>
         <w:rPr>
+          <w:rFonts w:ascii="Calibri" w:eastAsiaTheme="minorEastAsia" w:hAnsi="Calibri" w:cs="Calibri"/>
+          <w:i/>
+          <w:rtl/>
+        </w:rPr>
+      </w:pPr>
+      <w:r>
+        <w:rPr>
+          <w:rFonts w:ascii="Calibri" w:eastAsiaTheme="minorEastAsia" w:hAnsi="Calibri" w:cs="Calibri" w:hint="cs"/>
+          <w:i/>
+          <w:rtl/>
+        </w:rPr>
+        <w:t xml:space="preserve">סה"כ: </w:t>
+      </w:r>
+      <m:oMath>
+        <m:r>
+          <w:rPr>
+            <w:rFonts w:ascii="Cambria Math" w:hAnsi="Cambria Math" w:cs="Calibri"/>
+          </w:rPr>
+          <m:t>O(1)</m:t>
+        </m:r>
+      </m:oMath>
+      <w:r>
+        <w:rPr>
+          <w:rFonts w:ascii="Calibri" w:eastAsiaTheme="minorEastAsia" w:hAnsi="Calibri" w:cs="Calibri"/>
+          <w:i/>
+        </w:rPr>
+        <w:t xml:space="preserve"> </w:t>
+      </w:r>
+      <w:r>
+        <w:rPr>
+          <w:rFonts w:ascii="Calibri" w:eastAsiaTheme="minorEastAsia" w:hAnsi="Calibri" w:cs="Calibri" w:hint="cs"/>
+          <w:i/>
+          <w:rtl/>
+        </w:rPr>
+        <w:t>בממוצע על הקלט משוערך עם עצמו.</w:t>
+      </w:r>
+    </w:p>
+    <w:p>
+      <w:pPr>
+        <w:pStyle w:val="ListParagraph"/>
+        <w:rPr>
           <w:rFonts w:ascii="Calibri" w:hAnsi="Calibri" w:cs="Calibri"/>
           <w:i/>
           <w:rtl/>
@@ -2862,15 +2728,28 @@
         <w:rPr>
           <w:rFonts w:ascii="Calibri" w:eastAsiaTheme="minorEastAsia" w:hAnsi="Calibri" w:cs="Calibri"/>
           <w:i/>
-          <w:rtl/>
-        </w:rPr>
-      </w:pPr>
-      <w:r>
-        <w:rPr>
-          <w:rFonts w:ascii="Calibri" w:hAnsi="Calibri" w:cs="Calibri" w:hint="cs"/>
-          <w:rtl/>
-        </w:rPr>
-        <w:t>תחילה נבצע בדיקה אם הקבוצה קיימת ופעילה (</w:t>
+        </w:rPr>
+      </w:pPr>
+      <w:r>
+        <w:rPr>
+          <w:rFonts w:ascii="Calibri" w:hAnsi="Calibri" w:cs="Calibri" w:hint="cs"/>
+          <w:rtl/>
+        </w:rPr>
+        <w:t xml:space="preserve">תחילה נבצע חיפוש אם הקבוצה כבר קיימת </w:t>
+      </w:r>
+      <w:r>
+        <w:rPr>
+          <w:rFonts w:ascii="Calibri" w:hAnsi="Calibri" w:cs="Calibri" w:hint="cs"/>
+          <w:rtl/>
+        </w:rPr>
+        <w:t>ופעילה</w:t>
+      </w:r>
+      <w:r>
+        <w:rPr>
+          <w:rFonts w:ascii="Calibri" w:hAnsi="Calibri" w:cs="Calibri" w:hint="cs"/>
+          <w:rtl/>
+        </w:rPr>
+        <w:t xml:space="preserve"> (</w:t>
       </w:r>
       <m:oMath>
         <m:r>
@@ -2894,17 +2773,40 @@
         <w:rPr>
           <w:rFonts w:ascii="Calibri" w:eastAsiaTheme="minorEastAsia" w:hAnsi="Calibri" w:cs="Calibri"/>
           <w:i/>
-          <w:rtl/>
-        </w:rPr>
-      </w:pPr>
-      <w:r>
-        <w:rPr>
-          <w:rFonts w:ascii="Calibri" w:eastAsiaTheme="minorEastAsia" w:hAnsi="Calibri" w:cs="Calibri" w:hint="cs"/>
-          <w:i/>
-          <w:rtl/>
-        </w:rPr>
-        <w:t xml:space="preserve">הוספת איבר לטבלת ערבול דינאמית </w:t>
-      </w:r>
+        </w:rPr>
+      </w:pPr>
+      <w:r>
+        <w:rPr>
+          <w:rFonts w:ascii="Calibri" w:eastAsiaTheme="minorEastAsia" w:hAnsi="Calibri" w:cs="Calibri" w:hint="cs"/>
+          <w:i/>
+          <w:rtl/>
+        </w:rPr>
+        <w:t>אם כן, נוסיף</w:t>
+      </w:r>
+      <w:r>
+        <w:rPr>
+          <w:rFonts w:ascii="Calibri" w:eastAsiaTheme="minorEastAsia" w:hAnsi="Calibri" w:cs="Calibri" w:hint="cs"/>
+          <w:i/>
+          <w:rtl/>
+        </w:rPr>
+        <w:t xml:space="preserve"> </w:t>
+      </w:r>
+      <w:r>
+        <w:rPr>
+          <w:rFonts w:ascii="Calibri" w:eastAsiaTheme="minorEastAsia" w:hAnsi="Calibri" w:cs="Calibri" w:hint="cs"/>
+          <w:i/>
+          <w:rtl/>
+        </w:rPr>
+        <w:t>את הרוכב ל</w:t>
+      </w:r>
+      <m:oMath>
+        <m:r>
+          <w:rPr>
+            <w:rFonts w:ascii="Cambria Math" w:eastAsiaTheme="minorEastAsia" w:hAnsi="Cambria Math" w:cs="Calibri"/>
+          </w:rPr>
+          <m:t>jockeys</m:t>
+        </m:r>
+      </m:oMath>
       <w:r>
         <w:rPr>
           <w:rFonts w:ascii="Calibri" w:eastAsiaTheme="minorEastAsia" w:hAnsi="Calibri" w:cs="Calibri"/>
@@ -2962,6 +2864,46 @@
         <w:rPr>
           <w:rFonts w:ascii="Calibri" w:eastAsiaTheme="minorEastAsia" w:hAnsi="Calibri" w:cs="Calibri"/>
           <w:i/>
+        </w:rPr>
+      </w:pPr>
+      <w:r>
+        <w:rPr>
+          <w:rFonts w:ascii="Calibri" w:eastAsiaTheme="minorEastAsia" w:hAnsi="Calibri" w:cs="Calibri" w:hint="cs"/>
+          <w:i/>
+          <w:rtl/>
+        </w:rPr>
+        <w:t xml:space="preserve">סה"כ: </w:t>
+      </w:r>
+      <m:oMath>
+        <m:r>
+          <w:rPr>
+            <w:rFonts w:ascii="Cambria Math" w:hAnsi="Cambria Math" w:cs="Calibri"/>
+          </w:rPr>
+          <m:t>O(1)</m:t>
+        </m:r>
+      </m:oMath>
+      <w:r>
+        <w:rPr>
+          <w:rFonts w:ascii="Calibri" w:eastAsiaTheme="minorEastAsia" w:hAnsi="Calibri" w:cs="Calibri"/>
+          <w:i/>
+        </w:rPr>
+        <w:t xml:space="preserve"> </w:t>
+      </w:r>
+      <w:r>
+        <w:rPr>
+          <w:rFonts w:ascii="Calibri" w:eastAsiaTheme="minorEastAsia" w:hAnsi="Calibri" w:cs="Calibri" w:hint="cs"/>
+          <w:i/>
+          <w:rtl/>
+        </w:rPr>
+        <w:t>בממוצע על הקלט משוערך עם עצמו.</w:t>
+      </w:r>
+    </w:p>
+    <w:p>
+      <w:pPr>
+        <w:pStyle w:val="ListParagraph"/>
+        <w:rPr>
+          <w:rFonts w:ascii="Calibri" w:eastAsiaTheme="minorEastAsia" w:hAnsi="Calibri" w:cs="Calibri"/>
+          <w:i/>
           <w:rtl/>
         </w:rPr>
       </w:pPr>
@@ -2992,8 +2934,6 @@
           <w:rPr>
             <w:rFonts w:ascii="Cambria Math" w:hAnsi="Cambria Math" w:cs="Calibri"/>
             <w:color w:val="215E99" w:themeColor="text2" w:themeTint="BF"/>
-            <w:sz w:val="28"/>
-            <w:szCs w:val="28"/>
           </w:rPr>
           <m:t>StatusType update_match(int victoriousJockeyId, int losingJockeyId)</m:t>
         </m:r>
@@ -3244,16 +3184,22 @@
       <w:pPr>
         <w:pStyle w:val="ListParagraph"/>
         <w:rPr>
-          <w:rFonts w:ascii="Calibri" w:eastAsiaTheme="minorEastAsia" w:hAnsi="Calibri" w:cs="Calibri"/>
-          <w:rtl/>
-        </w:rPr>
-      </w:pPr>
-      <w:r>
-        <w:rPr>
-          <w:rFonts w:ascii="Calibri" w:hAnsi="Calibri" w:cs="Calibri" w:hint="cs"/>
-          <w:rtl/>
-        </w:rPr>
-        <w:lastRenderedPageBreak/>
+          <w:rFonts w:ascii="Calibri" w:eastAsiaTheme="minorEastAsia" w:hAnsi="Calibri" w:cs="Calibri" w:hint="cs"/>
+          <w:rtl/>
+        </w:rPr>
+      </w:pPr>
+      <w:r>
+        <w:rPr>
+          <w:rFonts w:ascii="Calibri" w:hAnsi="Calibri" w:cs="Calibri" w:hint="cs"/>
+          <w:rtl/>
+        </w:rPr>
+        <w:t xml:space="preserve">תחילה </w:t>
+      </w:r>
+      <w:r>
+        <w:rPr>
+          <w:rFonts w:ascii="Calibri" w:hAnsi="Calibri" w:cs="Calibri" w:hint="cs"/>
+          <w:rtl/>
+        </w:rPr>
         <w:t>נמצא ב</w:t>
       </w:r>
       <m:oMath>
@@ -3275,14 +3221,28 @@
           <w:rFonts w:ascii="Calibri" w:eastAsiaTheme="minorEastAsia" w:hAnsi="Calibri" w:cs="Calibri" w:hint="cs"/>
           <w:rtl/>
         </w:rPr>
-        <w:t>את הרוכבים הנ"ל, ונעדכן את המאזן בהתאם</w:t>
-      </w:r>
-      <w:r>
-        <w:rPr>
-          <w:rFonts w:ascii="Calibri" w:eastAsiaTheme="minorEastAsia" w:hAnsi="Calibri" w:cs="Calibri" w:hint="cs"/>
-          <w:rtl/>
-        </w:rPr>
-        <w:t xml:space="preserve"> (מציאת איבר בטבלת ערבול - </w:t>
+        <w:t>את הרוכבים הנ"ל, ונעדכן את המאזן</w:t>
+      </w:r>
+      <w:r>
+        <w:rPr>
+          <w:rFonts w:ascii="Calibri" w:eastAsiaTheme="minorEastAsia" w:hAnsi="Calibri" w:cs="Calibri" w:hint="cs"/>
+          <w:rtl/>
+        </w:rPr>
+        <w:t xml:space="preserve"> שלהם</w:t>
+      </w:r>
+      <w:r>
+        <w:rPr>
+          <w:rFonts w:ascii="Calibri" w:eastAsiaTheme="minorEastAsia" w:hAnsi="Calibri" w:cs="Calibri" w:hint="cs"/>
+          <w:rtl/>
+        </w:rPr>
+        <w:t xml:space="preserve"> בהתאם</w:t>
+      </w:r>
+      <w:r>
+        <w:rPr>
+          <w:rFonts w:ascii="Calibri" w:eastAsiaTheme="minorEastAsia" w:hAnsi="Calibri" w:cs="Calibri" w:hint="cs"/>
+          <w:rtl/>
+        </w:rPr>
+        <w:t xml:space="preserve"> (</w:t>
       </w:r>
       <m:oMath>
         <m:r>
@@ -3329,38 +3289,309 @@
           <w:rFonts w:ascii="Calibri" w:eastAsiaTheme="minorEastAsia" w:hAnsi="Calibri" w:cs="Calibri" w:hint="cs"/>
           <w:rtl/>
         </w:rPr>
-        <w:t>לאחר מכן</w:t>
-      </w:r>
-      <w:r>
-        <w:rPr>
-          <w:rFonts w:ascii="Calibri" w:eastAsiaTheme="minorEastAsia" w:hAnsi="Calibri" w:cs="Calibri" w:hint="cs"/>
-          <w:color w:val="FF0000"/>
-          <w:rtl/>
-        </w:rPr>
-        <w:t xml:space="preserve">, נבצע </w:t>
+        <w:t xml:space="preserve">לאחר </w:t>
+      </w:r>
+      <w:r>
+        <w:rPr>
+          <w:rFonts w:ascii="Calibri" w:eastAsiaTheme="minorEastAsia" w:hAnsi="Calibri" w:cs="Calibri" w:hint="cs"/>
+          <w:rtl/>
+        </w:rPr>
+        <w:t xml:space="preserve">מכן, </w:t>
+      </w:r>
+      <w:r>
+        <w:rPr>
+          <w:rFonts w:ascii="Calibri" w:eastAsiaTheme="minorEastAsia" w:hAnsi="Calibri" w:cs="Calibri" w:hint="cs"/>
+          <w:rtl/>
+        </w:rPr>
+        <w:t>נחפש</w:t>
+      </w:r>
+      <w:r>
+        <w:rPr>
+          <w:rFonts w:ascii="Calibri" w:eastAsiaTheme="minorEastAsia" w:hAnsi="Calibri" w:cs="Calibri" w:hint="cs"/>
+          <w:rtl/>
+        </w:rPr>
+        <w:t xml:space="preserve"> </w:t>
+      </w:r>
+      <w:r>
+        <w:rPr>
+          <w:rFonts w:ascii="Calibri" w:eastAsiaTheme="minorEastAsia" w:hAnsi="Calibri" w:cs="Calibri" w:hint="cs"/>
+          <w:rtl/>
+        </w:rPr>
+        <w:t>את ה</w:t>
+      </w:r>
+      <w:r>
+        <w:rPr>
+          <w:rFonts w:ascii="Calibri" w:eastAsiaTheme="minorEastAsia" w:hAnsi="Calibri" w:cs="Calibri" w:hint="cs"/>
+          <w:rtl/>
+        </w:rPr>
+        <w:t xml:space="preserve">קבוצה </w:t>
+      </w:r>
+      <w:r>
+        <w:rPr>
+          <w:rFonts w:ascii="Calibri" w:eastAsiaTheme="minorEastAsia" w:hAnsi="Calibri" w:cs="Calibri" w:hint="cs"/>
+          <w:rtl/>
+        </w:rPr>
+        <w:t xml:space="preserve">אליה שייך כל </w:t>
+      </w:r>
+      <w:r>
+        <w:rPr>
+          <w:rFonts w:ascii="Calibri" w:eastAsiaTheme="minorEastAsia" w:hAnsi="Calibri" w:cs="Calibri" w:hint="cs"/>
+          <w:rtl/>
+        </w:rPr>
+        <w:t>רוכב</w:t>
+      </w:r>
+      <w:r>
+        <w:rPr>
+          <w:rFonts w:ascii="Calibri" w:eastAsiaTheme="minorEastAsia" w:hAnsi="Calibri" w:cs="Calibri" w:hint="cs"/>
+          <w:rtl/>
+        </w:rPr>
+        <w:t xml:space="preserve"> (</w:t>
       </w:r>
       <m:oMath>
         <m:r>
           <w:rPr>
             <w:rFonts w:ascii="Cambria Math" w:eastAsiaTheme="minorEastAsia" w:hAnsi="Cambria Math" w:cs="Calibri"/>
-            <w:color w:val="FF0000"/>
-          </w:rPr>
-          <m:t>find</m:t>
-        </m:r>
-      </m:oMath>
-      <w:r>
-        <w:rPr>
-          <w:rFonts w:ascii="Calibri" w:eastAsiaTheme="minorEastAsia" w:hAnsi="Calibri" w:cs="Calibri" w:hint="cs"/>
-          <w:color w:val="FF0000"/>
-          <w:rtl/>
-        </w:rPr>
-        <w:t xml:space="preserve"> לקבוצה של כל רוכב ונעדכן במתארי הקבוצה שלו את המאזן שלה בהתאם (</w:t>
-      </w:r>
-      <m:oMath>
+          </w:rPr>
+          <m:t>O(lo</m:t>
+        </m:r>
+        <m:sSup>
+          <m:sSupPr>
+            <m:ctrlPr>
+              <w:rPr>
+                <w:rFonts w:ascii="Cambria Math" w:eastAsiaTheme="minorEastAsia" w:hAnsi="Cambria Math" w:cs="Calibri"/>
+                <w:i/>
+              </w:rPr>
+            </m:ctrlPr>
+          </m:sSupPr>
+          <m:e>
+            <m:r>
+              <w:rPr>
+                <w:rFonts w:ascii="Cambria Math" w:eastAsiaTheme="minorEastAsia" w:hAnsi="Cambria Math" w:cs="Calibri"/>
+              </w:rPr>
+              <m:t>g</m:t>
+            </m:r>
+          </m:e>
+          <m:sup>
+            <m:r>
+              <w:rPr>
+                <w:rFonts w:ascii="Cambria Math" w:eastAsiaTheme="minorEastAsia" w:hAnsi="Cambria Math" w:cs="Calibri"/>
+              </w:rPr>
+              <m:t>*</m:t>
+            </m:r>
+          </m:sup>
+        </m:sSup>
         <m:r>
           <w:rPr>
             <w:rFonts w:ascii="Cambria Math" w:eastAsiaTheme="minorEastAsia" w:hAnsi="Cambria Math" w:cs="Calibri"/>
-            <w:color w:val="FF0000"/>
+          </w:rPr>
+          <m:t>m</m:t>
+        </m:r>
+        <m:r>
+          <w:rPr>
+            <w:rFonts w:ascii="Cambria Math" w:eastAsiaTheme="minorEastAsia" w:hAnsi="Cambria Math" w:cs="Calibri"/>
+          </w:rPr>
+          <m:t xml:space="preserve"> </m:t>
+        </m:r>
+        <m:r>
+          <w:rPr>
+            <w:rFonts w:ascii="Cambria Math" w:eastAsiaTheme="minorEastAsia" w:hAnsi="Cambria Math" w:cs="Calibri"/>
+          </w:rPr>
+          <m:t>)</m:t>
+        </m:r>
+      </m:oMath>
+      <w:r>
+        <w:rPr>
+          <w:rFonts w:ascii="Calibri" w:eastAsiaTheme="minorEastAsia" w:hAnsi="Calibri" w:cs="Calibri" w:hint="cs"/>
+          <w:rtl/>
+        </w:rPr>
+        <w:t>)</w:t>
+      </w:r>
+      <w:r>
+        <w:rPr>
+          <w:rFonts w:ascii="Calibri" w:eastAsiaTheme="minorEastAsia" w:hAnsi="Calibri" w:cs="Calibri" w:hint="cs"/>
+          <w:rtl/>
+        </w:rPr>
+        <w:t xml:space="preserve"> ונעדכן במתאר הקבוצה שלו את המאזן שלה בהתאם</w:t>
+      </w:r>
+      <w:r>
+        <w:rPr>
+          <w:rFonts w:ascii="Calibri" w:eastAsiaTheme="minorEastAsia" w:hAnsi="Calibri" w:cs="Calibri" w:hint="cs"/>
+          <w:rtl/>
+        </w:rPr>
+        <w:t xml:space="preserve"> (כפי שהוסבר בטענה לעיל </w:t>
+      </w:r>
+      <m:oMath>
+        <m:r>
+          <w:rPr>
+            <w:rFonts w:ascii="Cambria Math" w:eastAsiaTheme="minorEastAsia" w:hAnsi="Cambria Math" w:cs="Calibri"/>
+          </w:rPr>
+          <m:t>O(1)</m:t>
+        </m:r>
+      </m:oMath>
+      <w:r>
+        <w:rPr>
+          <w:rFonts w:ascii="Calibri" w:eastAsiaTheme="minorEastAsia" w:hAnsi="Calibri" w:cs="Calibri" w:hint="cs"/>
+          <w:rtl/>
+        </w:rPr>
+        <w:t>)</w:t>
+      </w:r>
+      <w:r>
+        <w:rPr>
+          <w:rFonts w:ascii="Calibri" w:eastAsiaTheme="minorEastAsia" w:hAnsi="Calibri" w:cs="Calibri" w:hint="cs"/>
+          <w:rtl/>
+        </w:rPr>
+        <w:t xml:space="preserve">. </w:t>
+      </w:r>
+      <w:r>
+        <w:rPr>
+          <w:rFonts w:ascii="Calibri" w:eastAsiaTheme="minorEastAsia" w:hAnsi="Calibri" w:cs="Calibri" w:hint="cs"/>
+          <w:rtl/>
+        </w:rPr>
+        <w:t>כעת ניגש לטבלת ה</w:t>
+      </w:r>
+      <m:oMath>
+        <m:r>
+          <w:rPr>
+            <w:rFonts w:ascii="Cambria Math" w:eastAsiaTheme="minorEastAsia" w:hAnsi="Cambria Math" w:cs="Calibri"/>
+          </w:rPr>
+          <m:t>records</m:t>
+        </m:r>
+      </m:oMath>
+      <w:r>
+        <w:rPr>
+          <w:rFonts w:ascii="Calibri" w:eastAsiaTheme="minorEastAsia" w:hAnsi="Calibri" w:cs="Calibri" w:hint="cs"/>
+          <w:rtl/>
+        </w:rPr>
+        <w:t xml:space="preserve"> עבור </w:t>
+      </w:r>
+      <w:r>
+        <w:rPr>
+          <w:rFonts w:ascii="Calibri" w:eastAsiaTheme="minorEastAsia" w:hAnsi="Calibri" w:cs="Calibri" w:hint="cs"/>
+          <w:u w:val="single"/>
+          <w:rtl/>
+        </w:rPr>
+        <w:t>המאזנים הישנים</w:t>
+      </w:r>
+      <w:r>
+        <w:rPr>
+          <w:rFonts w:ascii="Calibri" w:eastAsiaTheme="minorEastAsia" w:hAnsi="Calibri" w:cs="Calibri" w:hint="cs"/>
+          <w:rtl/>
+        </w:rPr>
+        <w:t xml:space="preserve"> של 2 הקבוצות, נמחק את הקבוצות מהטבלה, ונכניס אותן עם המאזן החדש (במידה ואינו 0) (</w:t>
+      </w:r>
+      <w:r>
+        <w:rPr>
+          <w:rFonts w:ascii="Calibri" w:eastAsiaTheme="minorEastAsia" w:hAnsi="Calibri" w:cs="Calibri" w:hint="cs"/>
+          <w:rtl/>
+        </w:rPr>
+        <w:t xml:space="preserve">הוספה או מחיקה של איבר </w:t>
+      </w:r>
+      <w:r>
+        <w:rPr>
+          <w:rFonts w:ascii="Calibri" w:eastAsiaTheme="minorEastAsia" w:hAnsi="Calibri" w:cs="Calibri" w:hint="cs"/>
+          <w:rtl/>
+        </w:rPr>
+        <w:lastRenderedPageBreak/>
+        <w:t xml:space="preserve">בטבלת ערבול </w:t>
+      </w:r>
+      <m:oMath>
+        <m:r>
+          <w:rPr>
+            <w:rFonts w:ascii="Cambria Math" w:eastAsiaTheme="minorEastAsia" w:hAnsi="Cambria Math" w:cs="Calibri"/>
+          </w:rPr>
+          <m:t>O(1)</m:t>
+        </m:r>
+      </m:oMath>
+      <w:r>
+        <w:rPr>
+          <w:rFonts w:ascii="Calibri" w:eastAsiaTheme="minorEastAsia" w:hAnsi="Calibri" w:cs="Calibri" w:hint="cs"/>
+          <w:rtl/>
+        </w:rPr>
+        <w:t>). עדכון הערכים ב</w:t>
+      </w:r>
+      <m:oMath>
+        <m:r>
+          <w:rPr>
+            <w:rFonts w:ascii="Cambria Math" w:eastAsiaTheme="minorEastAsia" w:hAnsi="Cambria Math" w:cs="Calibri"/>
+          </w:rPr>
+          <m:t>jockeys</m:t>
+        </m:r>
+      </m:oMath>
+      <w:r>
+        <w:rPr>
+          <w:rFonts w:ascii="Calibri" w:eastAsiaTheme="minorEastAsia" w:hAnsi="Calibri" w:cs="Calibri" w:hint="cs"/>
+          <w:rtl/>
+        </w:rPr>
+        <w:t xml:space="preserve">, </w:t>
+      </w:r>
+      <m:oMath>
+        <m:r>
+          <w:rPr>
+            <w:rFonts w:ascii="Cambria Math" w:eastAsiaTheme="minorEastAsia" w:hAnsi="Cambria Math" w:cs="Calibri"/>
+          </w:rPr>
+          <m:t>teams</m:t>
+        </m:r>
+      </m:oMath>
+      <w:r>
+        <w:rPr>
+          <w:rFonts w:ascii="Calibri" w:eastAsiaTheme="minorEastAsia" w:hAnsi="Calibri" w:cs="Calibri" w:hint="cs"/>
+          <w:rtl/>
+        </w:rPr>
+        <w:t xml:space="preserve"> ו</w:t>
+      </w:r>
+      <m:oMath>
+        <m:r>
+          <w:rPr>
+            <w:rFonts w:ascii="Cambria Math" w:eastAsiaTheme="minorEastAsia" w:hAnsi="Cambria Math" w:cs="Calibri"/>
+          </w:rPr>
+          <m:t>records</m:t>
+        </m:r>
+      </m:oMath>
+      <w:r>
+        <w:rPr>
+          <w:rFonts w:ascii="Calibri" w:eastAsiaTheme="minorEastAsia" w:hAnsi="Calibri" w:cs="Calibri" w:hint="cs"/>
+          <w:rtl/>
+        </w:rPr>
+        <w:t xml:space="preserve"> מתבצע עבור כל אחד מהרוכבים וקבוצותיהם </w:t>
+      </w:r>
+      <w:r>
+        <w:rPr>
+          <w:rFonts w:ascii="Calibri" w:eastAsiaTheme="minorEastAsia" w:hAnsi="Calibri" w:cs="Calibri"/>
+          <w:rtl/>
+        </w:rPr>
+        <w:t>–</w:t>
+      </w:r>
+      <w:r>
+        <w:rPr>
+          <w:rFonts w:ascii="Calibri" w:eastAsiaTheme="minorEastAsia" w:hAnsi="Calibri" w:cs="Calibri" w:hint="cs"/>
+          <w:rtl/>
+        </w:rPr>
+        <w:t xml:space="preserve"> כלומר פעמיים (מספר קבוע) נקבל עבור הסיבוכיות</w:t>
+      </w:r>
+      <w:r>
+        <w:rPr>
+          <w:rFonts w:ascii="Calibri" w:eastAsiaTheme="minorEastAsia" w:hAnsi="Calibri" w:cs="Calibri"/>
+        </w:rPr>
+        <w:t xml:space="preserve"> </w:t>
+      </w:r>
+      <w:r>
+        <w:rPr>
+          <w:rFonts w:ascii="Calibri" w:eastAsiaTheme="minorEastAsia" w:hAnsi="Calibri" w:cs="Calibri" w:hint="cs"/>
+          <w:rtl/>
+        </w:rPr>
+        <w:t>סה"כ:</w:t>
+      </w:r>
+      <w:r>
+        <w:rPr>
+          <w:rFonts w:ascii="Calibri" w:eastAsiaTheme="minorEastAsia" w:hAnsi="Calibri" w:cs="Calibri" w:hint="cs"/>
+          <w:rtl/>
+        </w:rPr>
+        <w:t xml:space="preserve"> </w:t>
+      </w:r>
+      <m:oMath>
+        <m:r>
+          <w:rPr>
+            <w:rFonts w:ascii="Cambria Math" w:eastAsiaTheme="minorEastAsia" w:hAnsi="Cambria Math" w:cs="Calibri"/>
           </w:rPr>
           <m:t>O(</m:t>
         </m:r>
@@ -3370,7 +3601,6 @@
               <w:rPr>
                 <w:rFonts w:ascii="Cambria Math" w:eastAsiaTheme="minorEastAsia" w:hAnsi="Cambria Math" w:cs="Calibri"/>
                 <w:i/>
-                <w:color w:val="FF0000"/>
               </w:rPr>
             </m:ctrlPr>
           </m:funcPr>
@@ -3381,7 +3611,6 @@
                   <w:rPr>
                     <w:rFonts w:ascii="Cambria Math" w:eastAsiaTheme="minorEastAsia" w:hAnsi="Cambria Math" w:cs="Calibri"/>
                     <w:i/>
-                    <w:color w:val="FF0000"/>
                   </w:rPr>
                 </m:ctrlPr>
               </m:sSupPr>
@@ -3392,7 +3621,6 @@
                   </m:rPr>
                   <w:rPr>
                     <w:rFonts w:ascii="Cambria Math" w:eastAsiaTheme="minorEastAsia" w:hAnsi="Cambria Math" w:cs="Calibri"/>
-                    <w:color w:val="FF0000"/>
                   </w:rPr>
                   <m:t>log</m:t>
                 </m:r>
@@ -3401,14 +3629,12 @@
                 <m:r>
                   <w:rPr>
                     <w:rFonts w:ascii="Cambria Math" w:eastAsiaTheme="minorEastAsia" w:hAnsi="Cambria Math" w:cs="Calibri"/>
-                    <w:color w:val="FF0000"/>
                   </w:rPr>
                   <m:t>*</m:t>
                 </m:r>
                 <m:ctrlPr>
                   <w:rPr>
                     <w:rFonts w:ascii="Cambria Math" w:eastAsiaTheme="minorEastAsia" w:hAnsi="Cambria Math" w:cs="Calibri"/>
-                    <w:color w:val="FF0000"/>
                   </w:rPr>
                 </m:ctrlPr>
               </m:sup>
@@ -3418,7 +3644,6 @@
             <m:r>
               <w:rPr>
                 <w:rFonts w:ascii="Cambria Math" w:eastAsiaTheme="minorEastAsia" w:hAnsi="Cambria Math" w:cs="Calibri"/>
-                <w:color w:val="FF0000"/>
               </w:rPr>
               <m:t>m</m:t>
             </m:r>
@@ -3427,7 +3652,6 @@
         <m:r>
           <w:rPr>
             <w:rFonts w:ascii="Cambria Math" w:eastAsiaTheme="minorEastAsia" w:hAnsi="Cambria Math" w:cs="Calibri"/>
-            <w:color w:val="FF0000"/>
           </w:rPr>
           <m:t>)</m:t>
         </m:r>
@@ -3435,383 +3659,10 @@
       <w:r>
         <w:rPr>
           <w:rFonts w:ascii="Calibri" w:eastAsiaTheme="minorEastAsia" w:hAnsi="Calibri" w:cs="Calibri" w:hint="cs"/>
-          <w:color w:val="FF0000"/>
-          <w:rtl/>
-        </w:rPr>
-        <w:t xml:space="preserve">). </w:t>
-      </w:r>
-      <w:r>
-        <w:rPr>
-          <w:rFonts w:ascii="Calibri" w:eastAsiaTheme="minorEastAsia" w:hAnsi="Calibri" w:cs="Calibri" w:hint="cs"/>
-          <w:rtl/>
-        </w:rPr>
-        <w:t>כעת ניגש לטבלת ה</w:t>
-      </w:r>
-      <m:oMath>
-        <m:r>
-          <w:rPr>
-            <w:rFonts w:ascii="Cambria Math" w:eastAsiaTheme="minorEastAsia" w:hAnsi="Cambria Math" w:cs="Calibri"/>
-          </w:rPr>
-          <m:t>records</m:t>
-        </m:r>
-      </m:oMath>
-      <w:r>
-        <w:rPr>
-          <w:rFonts w:ascii="Calibri" w:eastAsiaTheme="minorEastAsia" w:hAnsi="Calibri" w:cs="Calibri" w:hint="cs"/>
-          <w:rtl/>
-        </w:rPr>
-        <w:t xml:space="preserve"> עבור המאזנים הישנים של 2 הקבוצות, נמחק את הקבוצות מהטבלה, ונכניס אותן עם המאזן החדש (במידה ואינו 0) (</w:t>
-      </w:r>
-      <w:r>
-        <w:rPr>
-          <w:rFonts w:ascii="Calibri" w:eastAsiaTheme="minorEastAsia" w:hAnsi="Calibri" w:cs="Calibri" w:hint="cs"/>
-          <w:rtl/>
-        </w:rPr>
-        <w:t xml:space="preserve">הוספה או מחיקה של איבר בטבלת ערבול </w:t>
-      </w:r>
-      <m:oMath>
-        <m:r>
-          <w:rPr>
-            <w:rFonts w:ascii="Cambria Math" w:eastAsiaTheme="minorEastAsia" w:hAnsi="Cambria Math" w:cs="Calibri"/>
-          </w:rPr>
-          <m:t>O(1)</m:t>
-        </m:r>
-      </m:oMath>
-      <w:r>
-        <w:rPr>
-          <w:rFonts w:ascii="Calibri" w:eastAsiaTheme="minorEastAsia" w:hAnsi="Calibri" w:cs="Calibri" w:hint="cs"/>
-          <w:rtl/>
-        </w:rPr>
-        <w:t>). עדכון הערכים ב</w:t>
-      </w:r>
-      <m:oMath>
-        <m:r>
-          <w:rPr>
-            <w:rFonts w:ascii="Cambria Math" w:eastAsiaTheme="minorEastAsia" w:hAnsi="Cambria Math" w:cs="Calibri"/>
-          </w:rPr>
-          <m:t>jockeys</m:t>
-        </m:r>
-      </m:oMath>
-      <w:r>
-        <w:rPr>
-          <w:rFonts w:ascii="Calibri" w:eastAsiaTheme="minorEastAsia" w:hAnsi="Calibri" w:cs="Calibri" w:hint="cs"/>
-          <w:rtl/>
-        </w:rPr>
-        <w:t xml:space="preserve">, </w:t>
-      </w:r>
-      <m:oMath>
-        <m:r>
-          <w:rPr>
-            <w:rFonts w:ascii="Cambria Math" w:eastAsiaTheme="minorEastAsia" w:hAnsi="Cambria Math" w:cs="Calibri"/>
-          </w:rPr>
-          <m:t>teams</m:t>
-        </m:r>
-      </m:oMath>
-      <w:r>
-        <w:rPr>
-          <w:rFonts w:ascii="Calibri" w:eastAsiaTheme="minorEastAsia" w:hAnsi="Calibri" w:cs="Calibri" w:hint="cs"/>
-          <w:rtl/>
-        </w:rPr>
-        <w:t xml:space="preserve"> ו</w:t>
-      </w:r>
-      <m:oMath>
-        <m:r>
-          <w:rPr>
-            <w:rFonts w:ascii="Cambria Math" w:eastAsiaTheme="minorEastAsia" w:hAnsi="Cambria Math" w:cs="Calibri"/>
-          </w:rPr>
-          <m:t>records</m:t>
-        </m:r>
-      </m:oMath>
-      <w:r>
-        <w:rPr>
-          <w:rFonts w:ascii="Calibri" w:eastAsiaTheme="minorEastAsia" w:hAnsi="Calibri" w:cs="Calibri" w:hint="cs"/>
-          <w:rtl/>
-        </w:rPr>
-        <w:t xml:space="preserve"> מתבצע עבור כל אחד מהרוכבים וקבוצותיהם </w:t>
-      </w:r>
-      <w:r>
-        <w:rPr>
-          <w:rFonts w:ascii="Calibri" w:eastAsiaTheme="minorEastAsia" w:hAnsi="Calibri" w:cs="Calibri"/>
-          <w:rtl/>
-        </w:rPr>
-        <w:t>–</w:t>
-      </w:r>
-      <w:r>
-        <w:rPr>
-          <w:rFonts w:ascii="Calibri" w:eastAsiaTheme="minorEastAsia" w:hAnsi="Calibri" w:cs="Calibri" w:hint="cs"/>
-          <w:rtl/>
-        </w:rPr>
-        <w:t xml:space="preserve"> כלומר פעמיים (מספר קבוע) נקבל עבור הסיבוכיות</w:t>
-      </w:r>
-      <w:r>
-        <w:rPr>
-          <w:rFonts w:ascii="Calibri" w:eastAsiaTheme="minorEastAsia" w:hAnsi="Calibri" w:cs="Calibri"/>
-        </w:rPr>
-        <w:t xml:space="preserve"> </w:t>
-      </w:r>
-      <w:r>
-        <w:rPr>
-          <w:rFonts w:ascii="Calibri" w:eastAsiaTheme="minorEastAsia" w:hAnsi="Calibri" w:cs="Calibri" w:hint="cs"/>
-          <w:rtl/>
-        </w:rPr>
-        <w:t>סה"כ:</w:t>
-      </w:r>
-    </w:p>
-    <w:p>
-      <w:pPr>
-        <w:pStyle w:val="ListParagraph"/>
-        <w:rPr>
-          <w:rFonts w:ascii="Calibri" w:eastAsiaTheme="minorEastAsia" w:hAnsi="Calibri" w:cs="Calibri"/>
-          <w:i/>
-          <w:sz w:val="28"/>
-          <w:szCs w:val="28"/>
-        </w:rPr>
-      </w:pPr>
-      <m:oMathPara>
-        <m:oMath>
-          <m:r>
-            <w:rPr>
-              <w:rFonts w:ascii="Cambria Math" w:hAnsi="Cambria Math" w:cs="Calibri"/>
-              <w:sz w:val="28"/>
-              <w:szCs w:val="28"/>
-            </w:rPr>
-            <m:t>O</m:t>
-          </m:r>
-          <m:d>
-            <m:dPr>
-              <m:ctrlPr>
-                <w:rPr>
-                  <w:rFonts w:ascii="Cambria Math" w:hAnsi="Cambria Math" w:cs="Calibri"/>
-                  <w:i/>
-                  <w:sz w:val="28"/>
-                  <w:szCs w:val="28"/>
-                </w:rPr>
-              </m:ctrlPr>
-            </m:dPr>
-            <m:e>
-              <m:r>
-                <w:rPr>
-                  <w:rFonts w:ascii="Cambria Math" w:hAnsi="Cambria Math" w:cs="Calibri"/>
-                  <w:sz w:val="28"/>
-                  <w:szCs w:val="28"/>
-                </w:rPr>
-                <m:t>1</m:t>
-              </m:r>
-            </m:e>
-          </m:d>
-          <m:r>
-            <w:rPr>
-              <w:rFonts w:ascii="Cambria Math" w:hAnsi="Cambria Math" w:cs="Calibri"/>
-              <w:sz w:val="28"/>
-              <w:szCs w:val="28"/>
-            </w:rPr>
-            <m:t>+O</m:t>
-          </m:r>
-          <m:d>
-            <m:dPr>
-              <m:ctrlPr>
-                <w:rPr>
-                  <w:rFonts w:ascii="Cambria Math" w:hAnsi="Cambria Math" w:cs="Calibri"/>
-                  <w:i/>
-                  <w:sz w:val="28"/>
-                  <w:szCs w:val="28"/>
-                </w:rPr>
-              </m:ctrlPr>
-            </m:dPr>
-            <m:e>
-              <m:func>
-                <m:funcPr>
-                  <m:ctrlPr>
-                    <w:rPr>
-                      <w:rFonts w:ascii="Cambria Math" w:hAnsi="Cambria Math" w:cs="Calibri"/>
-                      <w:i/>
-                      <w:sz w:val="28"/>
-                      <w:szCs w:val="28"/>
-                    </w:rPr>
-                  </m:ctrlPr>
-                </m:funcPr>
-                <m:fName>
-                  <m:sSup>
-                    <m:sSupPr>
-                      <m:ctrlPr>
-                        <w:rPr>
-                          <w:rFonts w:ascii="Cambria Math" w:hAnsi="Cambria Math" w:cs="Calibri"/>
-                          <w:i/>
-                          <w:sz w:val="28"/>
-                          <w:szCs w:val="28"/>
-                        </w:rPr>
-                      </m:ctrlPr>
-                    </m:sSupPr>
-                    <m:e>
-                      <m:r>
-                        <m:rPr>
-                          <m:sty m:val="p"/>
-                        </m:rPr>
-                        <w:rPr>
-                          <w:rFonts w:ascii="Cambria Math" w:hAnsi="Cambria Math" w:cs="Calibri"/>
-                          <w:sz w:val="28"/>
-                          <w:szCs w:val="28"/>
-                        </w:rPr>
-                        <m:t>log</m:t>
-                      </m:r>
-                    </m:e>
-                    <m:sup>
-                      <m:r>
-                        <w:rPr>
-                          <w:rFonts w:ascii="Cambria Math" w:hAnsi="Cambria Math" w:cs="Calibri"/>
-                          <w:sz w:val="28"/>
-                          <w:szCs w:val="28"/>
-                        </w:rPr>
-                        <m:t>*</m:t>
-                      </m:r>
-                      <m:ctrlPr>
-                        <w:rPr>
-                          <w:rFonts w:ascii="Cambria Math" w:hAnsi="Cambria Math" w:cs="Calibri"/>
-                          <w:sz w:val="28"/>
-                          <w:szCs w:val="28"/>
-                        </w:rPr>
-                      </m:ctrlPr>
-                    </m:sup>
-                  </m:sSup>
-                </m:fName>
-                <m:e>
-                  <m:r>
-                    <w:rPr>
-                      <w:rFonts w:ascii="Cambria Math" w:hAnsi="Cambria Math" w:cs="Calibri"/>
-                      <w:sz w:val="28"/>
-                      <w:szCs w:val="28"/>
-                    </w:rPr>
-                    <m:t>m</m:t>
-                  </m:r>
-                </m:e>
-              </m:func>
-            </m:e>
-          </m:d>
-          <m:r>
-            <w:rPr>
-              <w:rFonts w:ascii="Cambria Math" w:hAnsi="Cambria Math" w:cs="Calibri"/>
-              <w:sz w:val="28"/>
-              <w:szCs w:val="28"/>
-            </w:rPr>
-            <m:t>+O</m:t>
-          </m:r>
-          <m:d>
-            <m:dPr>
-              <m:ctrlPr>
-                <w:rPr>
-                  <w:rFonts w:ascii="Cambria Math" w:hAnsi="Cambria Math" w:cs="Calibri"/>
-                  <w:i/>
-                  <w:sz w:val="28"/>
-                  <w:szCs w:val="28"/>
-                </w:rPr>
-              </m:ctrlPr>
-            </m:dPr>
-            <m:e>
-              <m:r>
-                <w:rPr>
-                  <w:rFonts w:ascii="Cambria Math" w:hAnsi="Cambria Math" w:cs="Calibri"/>
-                  <w:sz w:val="28"/>
-                  <w:szCs w:val="28"/>
-                </w:rPr>
-                <m:t>1</m:t>
-              </m:r>
-            </m:e>
-          </m:d>
-          <m:r>
-            <w:rPr>
-              <w:rFonts w:ascii="Cambria Math" w:hAnsi="Cambria Math" w:cs="Calibri"/>
-              <w:sz w:val="28"/>
-              <w:szCs w:val="28"/>
-            </w:rPr>
-            <m:t>⇒O(</m:t>
-          </m:r>
-          <m:func>
-            <m:funcPr>
-              <m:ctrlPr>
-                <w:rPr>
-                  <w:rFonts w:ascii="Cambria Math" w:hAnsi="Cambria Math" w:cs="Calibri"/>
-                  <w:i/>
-                  <w:sz w:val="28"/>
-                  <w:szCs w:val="28"/>
-                </w:rPr>
-              </m:ctrlPr>
-            </m:funcPr>
-            <m:fName>
-              <m:sSup>
-                <m:sSupPr>
-                  <m:ctrlPr>
-                    <w:rPr>
-                      <w:rFonts w:ascii="Cambria Math" w:hAnsi="Cambria Math" w:cs="Calibri"/>
-                      <w:i/>
-                      <w:sz w:val="28"/>
-                      <w:szCs w:val="28"/>
-                    </w:rPr>
-                  </m:ctrlPr>
-                </m:sSupPr>
-                <m:e>
-                  <m:r>
-                    <m:rPr>
-                      <m:sty m:val="p"/>
-                    </m:rPr>
-                    <w:rPr>
-                      <w:rFonts w:ascii="Cambria Math" w:hAnsi="Cambria Math" w:cs="Calibri"/>
-                      <w:sz w:val="28"/>
-                      <w:szCs w:val="28"/>
-                    </w:rPr>
-                    <m:t>log</m:t>
-                  </m:r>
-                </m:e>
-                <m:sup>
-                  <m:r>
-                    <w:rPr>
-                      <w:rFonts w:ascii="Cambria Math" w:hAnsi="Cambria Math" w:cs="Calibri"/>
-                      <w:sz w:val="28"/>
-                      <w:szCs w:val="28"/>
-                    </w:rPr>
-                    <m:t>*</m:t>
-                  </m:r>
-                  <m:ctrlPr>
-                    <w:rPr>
-                      <w:rFonts w:ascii="Cambria Math" w:hAnsi="Cambria Math" w:cs="Calibri"/>
-                      <w:sz w:val="28"/>
-                      <w:szCs w:val="28"/>
-                    </w:rPr>
-                  </m:ctrlPr>
-                </m:sup>
-              </m:sSup>
-            </m:fName>
-            <m:e>
-              <m:r>
-                <w:rPr>
-                  <w:rFonts w:ascii="Cambria Math" w:hAnsi="Cambria Math" w:cs="Calibri"/>
-                  <w:sz w:val="28"/>
-                  <w:szCs w:val="28"/>
-                </w:rPr>
-                <m:t>m</m:t>
-              </m:r>
-            </m:e>
-          </m:func>
-          <m:r>
-            <w:rPr>
-              <w:rFonts w:ascii="Cambria Math" w:hAnsi="Cambria Math" w:cs="Calibri"/>
-              <w:sz w:val="28"/>
-              <w:szCs w:val="28"/>
-            </w:rPr>
-            <m:t>)</m:t>
-          </m:r>
-        </m:oMath>
-      </m:oMathPara>
-    </w:p>
-    <w:p>
-      <w:pPr>
-        <w:pStyle w:val="ListParagraph"/>
-        <w:rPr>
-          <w:rFonts w:ascii="Calibri" w:hAnsi="Calibri" w:cs="Calibri"/>
-          <w:i/>
-          <w:sz w:val="28"/>
-          <w:szCs w:val="28"/>
-        </w:rPr>
-      </w:pPr>
+          <w:rtl/>
+        </w:rPr>
+        <w:t>.</w:t>
+      </w:r>
     </w:p>
     <w:p>
       <w:pPr>
@@ -4542,6 +4393,14 @@
           <m:t>unite_by_record</m:t>
         </m:r>
       </m:oMath>
+      <w:r>
+        <w:rPr>
+          <w:rFonts w:ascii="Calibri" w:eastAsiaTheme="minorEastAsia" w:hAnsi="Calibri" w:cs="Calibri" w:hint="cs"/>
+          <w:i/>
+          <w:rtl/>
+        </w:rPr>
+        <w:t>.</w:t>
+      </w:r>
     </w:p>
     <w:p>
       <w:pPr>
@@ -4568,20 +4427,36 @@
         </w:rPr>
         <w:t xml:space="preserve"> (</w:t>
       </w:r>
-      <w:r>
-        <w:rPr>
-          <w:rFonts w:ascii="Calibri" w:hAnsi="Calibri" w:cs="Calibri"/>
-          <w:i/>
-        </w:rPr>
-        <w:t>O(1)</w:t>
-      </w:r>
-      <w:r>
-        <w:rPr>
-          <w:rFonts w:ascii="Calibri" w:hAnsi="Calibri" w:cs="Calibri" w:hint="cs"/>
-          <w:i/>
-          <w:rtl/>
-        </w:rPr>
-        <w:t xml:space="preserve"> בממוצע על הקלט</w:t>
+      <m:oMath>
+        <m:r>
+          <w:rPr>
+            <w:rFonts w:ascii="Cambria Math" w:hAnsi="Cambria Math" w:cs="Calibri"/>
+          </w:rPr>
+          <m:t>O(1)</m:t>
+        </m:r>
+        <m:r>
+          <w:rPr>
+            <w:rFonts w:ascii="Cambria Math" w:hAnsi="Cambria Math" w:cs="Calibri" w:hint="cs"/>
+            <w:rtl/>
+          </w:rPr>
+          <m:t xml:space="preserve"> </m:t>
+        </m:r>
+      </m:oMath>
+      <w:r>
+        <w:rPr>
+          <w:rFonts w:ascii="Calibri" w:eastAsiaTheme="minorEastAsia" w:hAnsi="Calibri" w:cs="Calibri" w:hint="cs"/>
+          <w:i/>
+          <w:rtl/>
+        </w:rPr>
+        <w:t xml:space="preserve"> </w:t>
+      </w:r>
+      <w:r>
+        <w:rPr>
+          <w:rFonts w:ascii="Calibri" w:hAnsi="Calibri" w:cs="Calibri" w:hint="cs"/>
+          <w:i/>
+          <w:rtl/>
+        </w:rPr>
+        <w:t>בממוצע על הקלט</w:t>
       </w:r>
       <w:r>
         <w:rPr>
@@ -4615,13 +4490,140 @@
           <w:i/>
           <w:rtl/>
         </w:rPr>
-        <w:t xml:space="preserve">אם הקבוצות קיימות, נבצע </w:t>
+        <w:t xml:space="preserve">אם </w:t>
+      </w:r>
+      <w:r>
+        <w:rPr>
+          <w:rFonts w:ascii="Calibri" w:hAnsi="Calibri" w:cs="Calibri" w:hint="cs"/>
+          <w:i/>
+          <w:rtl/>
+        </w:rPr>
+        <w:t>כן</w:t>
+      </w:r>
+      <w:r>
+        <w:rPr>
+          <w:rFonts w:ascii="Calibri" w:hAnsi="Calibri" w:cs="Calibri" w:hint="cs"/>
+          <w:i/>
+          <w:rtl/>
+        </w:rPr>
+        <w:t xml:space="preserve">, </w:t>
+      </w:r>
+      <w:r>
+        <w:rPr>
+          <w:rFonts w:ascii="Calibri" w:hAnsi="Calibri" w:cs="Calibri" w:hint="cs"/>
+          <w:i/>
+          <w:rtl/>
+        </w:rPr>
+        <w:t xml:space="preserve">אז </w:t>
+      </w:r>
+      <w:r>
+        <w:rPr>
+          <w:rFonts w:ascii="Calibri" w:eastAsiaTheme="minorEastAsia" w:hAnsi="Calibri" w:cs="Calibri" w:hint="cs"/>
+          <w:i/>
+          <w:rtl/>
+        </w:rPr>
+        <w:t xml:space="preserve">ב </w:t>
+      </w:r>
+      <m:oMath>
+        <m:r>
+          <w:rPr>
+            <w:rFonts w:ascii="Cambria Math" w:eastAsiaTheme="minorEastAsia" w:hAnsi="Cambria Math" w:cs="Calibri"/>
+          </w:rPr>
+          <m:t>records</m:t>
+        </m:r>
+      </m:oMath>
+      <w:r>
+        <w:rPr>
+          <w:rFonts w:ascii="Calibri" w:eastAsiaTheme="minorEastAsia" w:hAnsi="Calibri" w:cs="Calibri" w:hint="cs"/>
+          <w:i/>
+          <w:rtl/>
+        </w:rPr>
+        <w:t xml:space="preserve"> נאתר את הקבוצות שמיזגנו </w:t>
+      </w:r>
+      <w:r>
+        <w:rPr>
+          <w:rFonts w:ascii="Calibri" w:eastAsiaTheme="minorEastAsia" w:hAnsi="Calibri" w:cs="Calibri" w:hint="cs"/>
+          <w:i/>
+          <w:rtl/>
+        </w:rPr>
+        <w:t>ו</w:t>
+      </w:r>
+      <w:r>
+        <w:rPr>
+          <w:rFonts w:ascii="Calibri" w:eastAsiaTheme="minorEastAsia" w:hAnsi="Calibri" w:cs="Calibri" w:hint="cs"/>
+          <w:i/>
+          <w:rtl/>
+        </w:rPr>
+        <w:t>נמחק אותן מהטבלה</w:t>
+      </w:r>
+      <w:r>
+        <w:rPr>
+          <w:rFonts w:ascii="Calibri" w:eastAsiaTheme="minorEastAsia" w:hAnsi="Calibri" w:cs="Calibri" w:hint="cs"/>
+          <w:i/>
+          <w:rtl/>
+        </w:rPr>
+        <w:t xml:space="preserve"> </w:t>
+      </w:r>
+      <w:r>
+        <w:rPr>
+          <w:rFonts w:ascii="Calibri" w:hAnsi="Calibri" w:cs="Calibri" w:hint="cs"/>
+          <w:i/>
+          <w:rtl/>
+        </w:rPr>
+        <w:t>(</w:t>
       </w:r>
       <m:oMath>
         <m:r>
           <w:rPr>
             <w:rFonts w:ascii="Cambria Math" w:hAnsi="Cambria Math" w:cs="Calibri"/>
           </w:rPr>
+          <m:t>O(1)</m:t>
+        </m:r>
+        <m:r>
+          <w:rPr>
+            <w:rFonts w:ascii="Cambria Math" w:hAnsi="Cambria Math" w:cs="Calibri" w:hint="cs"/>
+            <w:rtl/>
+          </w:rPr>
+          <m:t xml:space="preserve"> </m:t>
+        </m:r>
+      </m:oMath>
+      <w:r>
+        <w:rPr>
+          <w:rFonts w:ascii="Calibri" w:eastAsiaTheme="minorEastAsia" w:hAnsi="Calibri" w:cs="Calibri" w:hint="cs"/>
+          <w:i/>
+          <w:rtl/>
+        </w:rPr>
+        <w:t xml:space="preserve"> </w:t>
+      </w:r>
+      <w:r>
+        <w:rPr>
+          <w:rFonts w:ascii="Calibri" w:hAnsi="Calibri" w:cs="Calibri" w:hint="cs"/>
+          <w:i/>
+          <w:rtl/>
+        </w:rPr>
+        <w:t>בממוצע על הקלט)</w:t>
+      </w:r>
+      <w:r>
+        <w:rPr>
+          <w:rFonts w:ascii="Calibri" w:eastAsiaTheme="minorEastAsia" w:hAnsi="Calibri" w:cs="Calibri" w:hint="cs"/>
+          <w:i/>
+          <w:rtl/>
+        </w:rPr>
+        <w:t xml:space="preserve">, </w:t>
+      </w:r>
+      <w:r>
+        <w:rPr>
+          <w:rFonts w:ascii="Calibri" w:hAnsi="Calibri" w:cs="Calibri" w:hint="cs"/>
+          <w:i/>
+          <w:rtl/>
+        </w:rPr>
+        <w:t xml:space="preserve">נבצע </w:t>
+      </w:r>
+      <m:oMath>
+        <m:r>
+          <w:rPr>
+            <w:rFonts w:ascii="Cambria Math" w:hAnsi="Cambria Math" w:cs="Calibri"/>
+          </w:rPr>
           <m:t>union</m:t>
         </m:r>
       </m:oMath>
@@ -4631,118 +4633,12 @@
           <w:i/>
           <w:rtl/>
         </w:rPr>
-        <w:t xml:space="preserve"> ב</w:t>
+        <w:t xml:space="preserve"> בין הקבוצות ב</w:t>
       </w:r>
       <m:oMath>
         <m:r>
           <w:rPr>
             <w:rFonts w:ascii="Cambria Math" w:eastAsiaTheme="minorEastAsia" w:hAnsi="Cambria Math" w:cs="Calibri"/>
-          </w:rPr>
-          <m:t>O(1)</m:t>
-        </m:r>
-      </m:oMath>
-      <w:r>
-        <w:rPr>
-          <w:rFonts w:ascii="Calibri" w:eastAsiaTheme="minorEastAsia" w:hAnsi="Calibri" w:cs="Calibri" w:hint="cs"/>
-          <w:i/>
-          <w:rtl/>
-        </w:rPr>
-        <w:t xml:space="preserve">. בטבלת </w:t>
-      </w:r>
-      <m:oMath>
-        <m:r>
-          <w:rPr>
-            <w:rFonts w:ascii="Cambria Math" w:eastAsiaTheme="minorEastAsia" w:hAnsi="Cambria Math" w:cs="Calibri"/>
-          </w:rPr>
-          <m:t>records</m:t>
-        </m:r>
-      </m:oMath>
-      <w:r>
-        <w:rPr>
-          <w:rFonts w:ascii="Calibri" w:eastAsiaTheme="minorEastAsia" w:hAnsi="Calibri" w:cs="Calibri" w:hint="cs"/>
-          <w:i/>
-          <w:rtl/>
-        </w:rPr>
-        <w:t xml:space="preserve">, נאתר את הקבוצות שמיזגנו, נמחק אותן מהטבלה, </w:t>
-      </w:r>
-      <w:r>
-        <w:rPr>
-          <w:rFonts w:ascii="Calibri" w:hAnsi="Calibri" w:cs="Calibri" w:hint="cs"/>
-          <w:i/>
-          <w:rtl/>
-        </w:rPr>
-        <w:t xml:space="preserve">נבצע </w:t>
-      </w:r>
-      <m:oMath>
-        <m:r>
-          <w:rPr>
-            <w:rFonts w:ascii="Cambria Math" w:hAnsi="Cambria Math" w:cs="Calibri"/>
-          </w:rPr>
-          <m:t>union</m:t>
-        </m:r>
-      </m:oMath>
-      <w:r>
-        <w:rPr>
-          <w:rFonts w:ascii="Calibri" w:eastAsiaTheme="minorEastAsia" w:hAnsi="Calibri" w:cs="Calibri" w:hint="cs"/>
-          <w:i/>
-          <w:rtl/>
-        </w:rPr>
-        <w:t xml:space="preserve"> בין הקבוצות ב</w:t>
-      </w:r>
-      <m:oMath>
-        <m:r>
-          <w:rPr>
-            <w:rFonts w:ascii="Cambria Math" w:eastAsiaTheme="minorEastAsia" w:hAnsi="Cambria Math" w:cs="Calibri"/>
-          </w:rPr>
-          <m:t>O(1)</m:t>
-        </m:r>
-      </m:oMath>
-      <w:r>
-        <w:rPr>
-          <w:rFonts w:ascii="Calibri" w:eastAsiaTheme="minorEastAsia" w:hAnsi="Calibri" w:cs="Calibri" w:hint="cs"/>
-          <w:i/>
-          <w:rtl/>
-        </w:rPr>
-        <w:t xml:space="preserve"> תוך עדכון מתאר הקבוצה המתאים, ונכניס לטבלת </w:t>
-      </w:r>
-      <m:oMath>
-        <m:r>
-          <w:rPr>
-            <w:rFonts w:ascii="Cambria Math" w:eastAsiaTheme="minorEastAsia" w:hAnsi="Cambria Math" w:cs="Calibri"/>
-          </w:rPr>
-          <m:t>records</m:t>
-        </m:r>
-      </m:oMath>
-      <w:r>
-        <w:rPr>
-          <w:rFonts w:ascii="Calibri" w:eastAsiaTheme="minorEastAsia" w:hAnsi="Calibri" w:cs="Calibri" w:hint="cs"/>
-          <w:i/>
-          <w:rtl/>
-        </w:rPr>
-        <w:t xml:space="preserve"> את הקבוצה הממוזגת עם המאזן המעודכן.</w:t>
-      </w:r>
-    </w:p>
-    <w:p>
-      <w:pPr>
-        <w:pStyle w:val="ListParagraph"/>
-        <w:rPr>
-          <w:rFonts w:ascii="Calibri" w:eastAsiaTheme="minorEastAsia" w:hAnsi="Calibri" w:cs="Calibri"/>
-          <w:i/>
-          <w:rtl/>
-        </w:rPr>
-      </w:pPr>
-      <w:r>
-        <w:rPr>
-          <w:rFonts w:ascii="Calibri" w:eastAsiaTheme="minorEastAsia" w:hAnsi="Calibri" w:cs="Calibri" w:hint="cs"/>
-          <w:i/>
-          <w:rtl/>
-        </w:rPr>
-        <w:t xml:space="preserve">סה"כ: </w:t>
-      </w:r>
-      <m:oMath>
-        <m:r>
-          <w:rPr>
-            <w:rFonts w:ascii="Cambria Math" w:hAnsi="Cambria Math" w:cs="Calibri"/>
           </w:rPr>
           <m:t>O(</m:t>
         </m:r>
@@ -4802,225 +4698,92 @@
         </m:func>
         <m:r>
           <w:rPr>
-            <w:rFonts w:ascii="Cambria Math" w:hAnsi="Cambria Math" w:cs="Calibri"/>
+            <w:rFonts w:ascii="Cambria Math" w:eastAsiaTheme="minorEastAsia" w:hAnsi="Cambria Math" w:cs="Calibri"/>
           </w:rPr>
           <m:t>)</m:t>
         </m:r>
       </m:oMath>
       <w:r>
         <w:rPr>
-          <w:rFonts w:ascii="Calibri" w:eastAsiaTheme="minorEastAsia" w:hAnsi="Calibri" w:cs="Calibri"/>
-          <w:i/>
-        </w:rPr>
-        <w:t xml:space="preserve"> </w:t>
-      </w:r>
-      <w:r>
-        <w:rPr>
-          <w:rFonts w:ascii="Calibri" w:eastAsiaTheme="minorEastAsia" w:hAnsi="Calibri" w:cs="Calibri" w:hint="cs"/>
-          <w:i/>
-          <w:rtl/>
-        </w:rPr>
-        <w:t>בממוצע</w:t>
-      </w:r>
-      <w:r>
-        <w:rPr>
-          <w:rFonts w:ascii="Calibri" w:eastAsiaTheme="minorEastAsia" w:hAnsi="Calibri" w:cs="Calibri"/>
-          <w:i/>
-          <w:rtl/>
-        </w:rPr>
-        <w:t xml:space="preserve"> </w:t>
-      </w:r>
-      <w:r>
-        <w:rPr>
-          <w:rFonts w:ascii="Calibri" w:eastAsiaTheme="minorEastAsia" w:hAnsi="Calibri" w:cs="Calibri" w:hint="cs"/>
-          <w:i/>
-          <w:rtl/>
-        </w:rPr>
-        <w:t>על</w:t>
-      </w:r>
-      <w:r>
-        <w:rPr>
-          <w:rFonts w:ascii="Calibri" w:eastAsiaTheme="minorEastAsia" w:hAnsi="Calibri" w:cs="Calibri"/>
-          <w:i/>
-          <w:rtl/>
-        </w:rPr>
-        <w:t xml:space="preserve"> </w:t>
-      </w:r>
-      <w:r>
-        <w:rPr>
-          <w:rFonts w:ascii="Calibri" w:eastAsiaTheme="minorEastAsia" w:hAnsi="Calibri" w:cs="Calibri" w:hint="cs"/>
-          <w:i/>
-          <w:rtl/>
-        </w:rPr>
-        <w:t>הקלט</w:t>
-      </w:r>
-      <w:r>
-        <w:rPr>
-          <w:rFonts w:ascii="Calibri" w:eastAsiaTheme="minorEastAsia" w:hAnsi="Calibri" w:cs="Calibri"/>
-          <w:i/>
-          <w:rtl/>
-        </w:rPr>
-        <w:t xml:space="preserve"> </w:t>
-      </w:r>
-      <w:r>
-        <w:rPr>
-          <w:rFonts w:ascii="Calibri" w:eastAsiaTheme="minorEastAsia" w:hAnsi="Calibri" w:cs="Calibri" w:hint="cs"/>
-          <w:i/>
-          <w:rtl/>
-        </w:rPr>
-        <w:t>משוערך</w:t>
-      </w:r>
-      <w:r>
-        <w:rPr>
-          <w:rFonts w:ascii="Calibri" w:eastAsiaTheme="minorEastAsia" w:hAnsi="Calibri" w:cs="Calibri"/>
-          <w:i/>
-          <w:rtl/>
-        </w:rPr>
-        <w:t xml:space="preserve"> </w:t>
-      </w:r>
-      <w:r>
-        <w:rPr>
-          <w:rFonts w:ascii="Calibri" w:eastAsiaTheme="minorEastAsia" w:hAnsi="Calibri" w:cs="Calibri" w:hint="cs"/>
-          <w:i/>
-          <w:rtl/>
-        </w:rPr>
-        <w:t>יחד</w:t>
-      </w:r>
-      <w:r>
-        <w:rPr>
-          <w:rFonts w:ascii="Calibri" w:eastAsiaTheme="minorEastAsia" w:hAnsi="Calibri" w:cs="Calibri"/>
-          <w:i/>
-          <w:rtl/>
-        </w:rPr>
-        <w:t xml:space="preserve"> </w:t>
-      </w:r>
-      <w:r>
-        <w:rPr>
-          <w:rFonts w:ascii="Calibri" w:eastAsiaTheme="minorEastAsia" w:hAnsi="Calibri" w:cs="Calibri" w:hint="cs"/>
-          <w:i/>
-          <w:rtl/>
-        </w:rPr>
-        <w:t>עם</w:t>
-      </w:r>
-      <w:r>
-        <w:rPr>
-          <w:rFonts w:ascii="Calibri" w:eastAsiaTheme="minorEastAsia" w:hAnsi="Calibri" w:cs="Calibri"/>
-          <w:i/>
-          <w:rtl/>
-        </w:rPr>
-        <w:t xml:space="preserve"> </w:t>
+          <w:rFonts w:ascii="Calibri" w:eastAsiaTheme="minorEastAsia" w:hAnsi="Calibri" w:cs="Calibri" w:hint="cs"/>
+          <w:i/>
+          <w:rtl/>
+        </w:rPr>
+        <w:t xml:space="preserve"> תוך עדכון מתאר הקבוצה המתאים</w:t>
+      </w:r>
+      <w:r>
+        <w:rPr>
+          <w:rFonts w:ascii="Calibri" w:eastAsiaTheme="minorEastAsia" w:hAnsi="Calibri" w:cs="Calibri" w:hint="cs"/>
+          <w:i/>
+          <w:rtl/>
+        </w:rPr>
+        <w:t xml:space="preserve">, </w:t>
+      </w:r>
+      <w:r>
+        <w:rPr>
+          <w:rFonts w:ascii="Calibri" w:eastAsiaTheme="minorEastAsia" w:hAnsi="Calibri" w:cs="Calibri" w:hint="cs"/>
+          <w:i/>
+          <w:rtl/>
+        </w:rPr>
+        <w:t xml:space="preserve">ונכניס לטבלת </w:t>
       </w:r>
       <m:oMath>
         <m:r>
           <w:rPr>
             <w:rFonts w:ascii="Cambria Math" w:eastAsiaTheme="minorEastAsia" w:hAnsi="Cambria Math" w:cs="Calibri"/>
           </w:rPr>
-          <m:t>merge_teams</m:t>
-        </m:r>
-      </m:oMath>
-      <w:r>
-        <w:rPr>
-          <w:rFonts w:ascii="Calibri" w:eastAsiaTheme="minorEastAsia" w:hAnsi="Calibri" w:cs="Calibri"/>
-          <w:i/>
-          <w:rtl/>
-        </w:rPr>
-        <w:t xml:space="preserve"> </w:t>
-      </w:r>
-      <w:r>
-        <w:rPr>
-          <w:rFonts w:ascii="Calibri" w:eastAsiaTheme="minorEastAsia" w:hAnsi="Calibri" w:cs="Calibri" w:hint="cs"/>
-          <w:i/>
-          <w:rtl/>
-        </w:rPr>
-        <w:t>ו</w:t>
-      </w:r>
-      <w:r>
-        <w:rPr>
-          <w:rFonts w:ascii="Calibri" w:eastAsiaTheme="minorEastAsia" w:hAnsi="Calibri" w:cs="Calibri"/>
-          <w:i/>
-          <w:rtl/>
-        </w:rPr>
-        <w:t>-</w:t>
+          <m:t>records</m:t>
+        </m:r>
+      </m:oMath>
+      <w:r>
+        <w:rPr>
+          <w:rFonts w:ascii="Calibri" w:eastAsiaTheme="minorEastAsia" w:hAnsi="Calibri" w:cs="Calibri" w:hint="cs"/>
+          <w:i/>
+          <w:rtl/>
+        </w:rPr>
+        <w:t xml:space="preserve"> את הקבוצה הממוזגת עם המאזן המעודכן</w:t>
+      </w:r>
+      <w:r>
+        <w:rPr>
+          <w:rFonts w:ascii="Calibri" w:eastAsiaTheme="minorEastAsia" w:hAnsi="Calibri" w:cs="Calibri" w:hint="cs"/>
+          <w:i/>
+          <w:rtl/>
+        </w:rPr>
+        <w:t xml:space="preserve"> ב</w:t>
       </w:r>
       <m:oMath>
         <m:r>
           <w:rPr>
             <w:rFonts w:ascii="Cambria Math" w:eastAsiaTheme="minorEastAsia" w:hAnsi="Cambria Math" w:cs="Calibri"/>
           </w:rPr>
-          <m:t>unite_by_record</m:t>
-        </m:r>
-      </m:oMath>
+          <m:t>O(1)</m:t>
+        </m:r>
+      </m:oMath>
+      <w:r>
+        <w:rPr>
+          <w:rFonts w:ascii="Calibri" w:eastAsiaTheme="minorEastAsia" w:hAnsi="Calibri" w:cs="Calibri" w:hint="cs"/>
+          <w:i/>
+          <w:rtl/>
+        </w:rPr>
+        <w:t>.</w:t>
+      </w:r>
     </w:p>
     <w:p>
       <w:pPr>
         <w:pStyle w:val="ListParagraph"/>
         <w:rPr>
-          <w:rFonts w:ascii="Calibri" w:hAnsi="Calibri" w:cs="Calibri"/>
-          <w:i/>
-          <w:rtl/>
-        </w:rPr>
-      </w:pPr>
-    </w:p>
-    <w:p>
-      <w:pPr>
-        <w:pStyle w:val="ListParagraph"/>
-        <w:numPr>
-          <w:ilvl w:val="0"/>
-          <w:numId w:val="2"/>
-        </w:numPr>
-        <w:rPr>
-          <w:rFonts w:ascii="Calibri" w:hAnsi="Calibri" w:cs="Calibri"/>
-          <w:b/>
-          <w:bCs/>
-          <w:i/>
-          <w:sz w:val="28"/>
-          <w:szCs w:val="28"/>
-          <w:rtl/>
-        </w:rPr>
-      </w:pPr>
-      <m:oMath>
-        <m:r>
-          <m:rPr>
-            <m:sty m:val="bi"/>
-          </m:rPr>
-          <w:rPr>
-            <w:rFonts w:ascii="Cambria Math" w:hAnsi="Cambria Math" w:cs="Calibri"/>
-            <w:color w:val="215E99" w:themeColor="text2" w:themeTint="BF"/>
-            <w:sz w:val="28"/>
-            <w:szCs w:val="28"/>
-          </w:rPr>
-          <m:t>StatusType unite_by_record(int record)</m:t>
-        </m:r>
-      </m:oMath>
-    </w:p>
-    <w:p>
-      <w:pPr>
-        <w:pStyle w:val="ListParagraph"/>
-        <w:rPr>
-          <w:rFonts w:ascii="Calibri" w:eastAsiaTheme="minorEastAsia" w:hAnsi="Calibri" w:cs="Calibri"/>
-          <w:i/>
-          <w:rtl/>
-        </w:rPr>
-      </w:pPr>
-      <w:r>
-        <w:rPr>
-          <w:rFonts w:ascii="Calibri" w:hAnsi="Calibri" w:cs="Calibri" w:hint="cs"/>
-          <w:b/>
-          <w:bCs/>
-          <w:u w:val="single"/>
-          <w:rtl/>
-        </w:rPr>
-        <w:t>דרישת סיבוכיות:</w:t>
-      </w:r>
-      <w:r>
-        <w:rPr>
-          <w:rFonts w:ascii="Calibri" w:hAnsi="Calibri" w:cs="Calibri" w:hint="cs"/>
-          <w:i/>
-          <w:sz w:val="28"/>
-          <w:szCs w:val="28"/>
-          <w:rtl/>
-        </w:rPr>
-        <w:t xml:space="preserve"> </w:t>
+          <w:rFonts w:ascii="Calibri" w:eastAsiaTheme="minorEastAsia" w:hAnsi="Calibri" w:cs="Calibri"/>
+          <w:i/>
+          <w:rtl/>
+        </w:rPr>
+      </w:pPr>
+      <w:r>
+        <w:rPr>
+          <w:rFonts w:ascii="Calibri" w:eastAsiaTheme="minorEastAsia" w:hAnsi="Calibri" w:cs="Calibri" w:hint="cs"/>
+          <w:i/>
+          <w:rtl/>
+        </w:rPr>
+        <w:t xml:space="preserve">סה"כ: </w:t>
       </w:r>
       <m:oMath>
         <m:r>
@@ -5235,8 +4998,9 @@
       </m:oMath>
       <w:r>
         <w:rPr>
-          <w:rFonts w:ascii="Calibri" w:eastAsiaTheme="minorEastAsia" w:hAnsi="Calibri" w:cs="Calibri"/>
-          <w:i/>
+          <w:rFonts w:ascii="Calibri" w:eastAsiaTheme="minorEastAsia" w:hAnsi="Calibri" w:cs="Calibri" w:hint="cs"/>
+          <w:i/>
+          <w:rtl/>
         </w:rPr>
         <w:t>.</w:t>
       </w:r>
@@ -5247,81 +5011,671 @@
         <w:rPr>
           <w:rFonts w:ascii="Calibri" w:hAnsi="Calibri" w:cs="Calibri"/>
           <w:i/>
-          <w:sz w:val="28"/>
-          <w:szCs w:val="28"/>
-          <w:rtl/>
-        </w:rPr>
-      </w:pPr>
-      <w:r>
-        <w:rPr>
-          <w:rFonts w:ascii="Calibri" w:hAnsi="Calibri" w:cs="Calibri" w:hint="cs"/>
-          <w:rtl/>
-        </w:rPr>
-        <w:t xml:space="preserve">נבצע בדיקה אם קיימת בדיוק קבוצה אחת בעלת מאזן </w:t>
-      </w:r>
-      <m:oMath>
-        <m:r>
-          <w:rPr>
-            <w:rFonts w:ascii="Cambria Math" w:hAnsi="Cambria Math" w:cs="Calibri"/>
-          </w:rPr>
-          <m:t>record</m:t>
-        </m:r>
-      </m:oMath>
-      <w:r>
-        <w:rPr>
-          <w:rFonts w:ascii="Calibri" w:eastAsiaTheme="minorEastAsia" w:hAnsi="Calibri" w:cs="Calibri" w:hint="cs"/>
-          <w:rtl/>
-        </w:rPr>
-        <w:t xml:space="preserve"> ובאופן דומה קבוצה אחת בעלת מאזן </w:t>
-      </w:r>
-      <m:oMath>
-        <m:r>
-          <w:rPr>
-            <w:rFonts w:ascii="Cambria Math" w:eastAsiaTheme="minorEastAsia" w:hAnsi="Cambria Math" w:cs="Calibri"/>
-          </w:rPr>
-          <m:t>-record</m:t>
-        </m:r>
-      </m:oMath>
-      <w:r>
-        <w:rPr>
-          <w:rFonts w:ascii="Calibri" w:eastAsiaTheme="minorEastAsia" w:hAnsi="Calibri" w:cs="Calibri" w:hint="cs"/>
-          <w:rtl/>
-        </w:rPr>
-        <w:t xml:space="preserve">. אם כן, נאחד את הקבוצות כפי שמוסבר </w:t>
-      </w:r>
-      <w:r>
-        <w:rPr>
-          <w:rFonts w:ascii="Calibri" w:eastAsiaTheme="minorEastAsia" w:hAnsi="Calibri" w:cs="Calibri" w:hint="cs"/>
-          <w:rtl/>
-        </w:rPr>
-        <w:t>ב</w:t>
-      </w:r>
-      <w:r>
-        <w:t xml:space="preserve"> </w:t>
-      </w:r>
-      <m:oMath>
-        <m:r>
-          <w:rPr>
-            <w:rFonts w:ascii="Cambria Math" w:eastAsiaTheme="minorEastAsia" w:hAnsi="Cambria Math" w:cs="Calibri"/>
-          </w:rPr>
-          <m:t>merge_teams</m:t>
-        </m:r>
-      </m:oMath>
-      <w:r>
-        <w:rPr>
-          <w:rFonts w:eastAsiaTheme="minorEastAsia" w:hint="cs"/>
-          <w:rtl/>
-        </w:rPr>
-        <w:t>.</w:t>
-      </w:r>
+        </w:rPr>
+      </w:pPr>
     </w:p>
     <w:p>
       <w:pPr>
         <w:pStyle w:val="ListParagraph"/>
+        <w:numPr>
+          <w:ilvl w:val="0"/>
+          <w:numId w:val="2"/>
+        </w:numPr>
         <w:rPr>
           <w:rFonts w:ascii="Calibri" w:hAnsi="Calibri" w:cs="Calibri"/>
           <w:b/>
           <w:bCs/>
+          <w:i/>
+          <w:sz w:val="28"/>
+          <w:szCs w:val="28"/>
+          <w:rtl/>
+        </w:rPr>
+      </w:pPr>
+      <m:oMath>
+        <m:r>
+          <m:rPr>
+            <m:sty m:val="bi"/>
+          </m:rPr>
+          <w:rPr>
+            <w:rFonts w:ascii="Cambria Math" w:hAnsi="Cambria Math" w:cs="Calibri"/>
+            <w:color w:val="215E99" w:themeColor="text2" w:themeTint="BF"/>
+            <w:sz w:val="28"/>
+            <w:szCs w:val="28"/>
+          </w:rPr>
+          <m:t>StatusType unite_by_record(int record)</m:t>
+        </m:r>
+      </m:oMath>
+    </w:p>
+    <w:p>
+      <w:pPr>
+        <w:pStyle w:val="ListParagraph"/>
+        <w:rPr>
+          <w:rFonts w:ascii="Calibri" w:eastAsiaTheme="minorEastAsia" w:hAnsi="Calibri" w:cs="Calibri"/>
+          <w:i/>
+          <w:rtl/>
+        </w:rPr>
+      </w:pPr>
+      <w:r>
+        <w:rPr>
+          <w:rFonts w:ascii="Calibri" w:hAnsi="Calibri" w:cs="Calibri" w:hint="cs"/>
+          <w:b/>
+          <w:bCs/>
+          <w:u w:val="single"/>
+          <w:rtl/>
+        </w:rPr>
+        <w:t>דרישת סיבוכיות:</w:t>
+      </w:r>
+      <w:r>
+        <w:rPr>
+          <w:rFonts w:ascii="Calibri" w:hAnsi="Calibri" w:cs="Calibri" w:hint="cs"/>
+          <w:i/>
+          <w:sz w:val="28"/>
+          <w:szCs w:val="28"/>
+          <w:rtl/>
+        </w:rPr>
+        <w:t xml:space="preserve"> </w:t>
+      </w:r>
+      <m:oMath>
+        <m:r>
+          <w:rPr>
+            <w:rFonts w:ascii="Cambria Math" w:hAnsi="Cambria Math" w:cs="Calibri"/>
+          </w:rPr>
+          <m:t>O(</m:t>
+        </m:r>
+        <m:func>
+          <m:funcPr>
+            <m:ctrlPr>
+              <w:rPr>
+                <w:rFonts w:ascii="Cambria Math" w:hAnsi="Cambria Math" w:cs="Calibri"/>
+                <w:i/>
+              </w:rPr>
+            </m:ctrlPr>
+          </m:funcPr>
+          <m:fName>
+            <m:sSup>
+              <m:sSupPr>
+                <m:ctrlPr>
+                  <w:rPr>
+                    <w:rFonts w:ascii="Cambria Math" w:hAnsi="Cambria Math" w:cs="Calibri"/>
+                    <w:i/>
+                  </w:rPr>
+                </m:ctrlPr>
+              </m:sSupPr>
+              <m:e>
+                <m:r>
+                  <m:rPr>
+                    <m:sty m:val="p"/>
+                  </m:rPr>
+                  <w:rPr>
+                    <w:rFonts w:ascii="Cambria Math" w:hAnsi="Cambria Math" w:cs="Calibri"/>
+                  </w:rPr>
+                  <m:t>log</m:t>
+                </m:r>
+              </m:e>
+              <m:sup>
+                <m:r>
+                  <w:rPr>
+                    <w:rFonts w:ascii="Cambria Math" w:hAnsi="Cambria Math" w:cs="Calibri"/>
+                  </w:rPr>
+                  <m:t>*</m:t>
+                </m:r>
+                <m:ctrlPr>
+                  <w:rPr>
+                    <w:rFonts w:ascii="Cambria Math" w:hAnsi="Cambria Math" w:cs="Calibri"/>
+                  </w:rPr>
+                </m:ctrlPr>
+              </m:sup>
+            </m:sSup>
+          </m:fName>
+          <m:e>
+            <m:r>
+              <w:rPr>
+                <w:rFonts w:ascii="Cambria Math" w:hAnsi="Cambria Math" w:cs="Calibri"/>
+              </w:rPr>
+              <m:t>m</m:t>
+            </m:r>
+          </m:e>
+        </m:func>
+        <m:r>
+          <w:rPr>
+            <w:rFonts w:ascii="Cambria Math" w:hAnsi="Cambria Math" w:cs="Calibri"/>
+          </w:rPr>
+          <m:t>)</m:t>
+        </m:r>
+      </m:oMath>
+      <w:r>
+        <w:rPr>
+          <w:rFonts w:ascii="Calibri" w:eastAsiaTheme="minorEastAsia" w:hAnsi="Calibri" w:cs="Calibri"/>
+          <w:i/>
+        </w:rPr>
+        <w:t xml:space="preserve"> </w:t>
+      </w:r>
+      <w:r>
+        <w:rPr>
+          <w:rFonts w:ascii="Calibri" w:eastAsiaTheme="minorEastAsia" w:hAnsi="Calibri" w:cs="Calibri" w:hint="cs"/>
+          <w:i/>
+          <w:rtl/>
+        </w:rPr>
+        <w:t>בממוצע</w:t>
+      </w:r>
+      <w:r>
+        <w:rPr>
+          <w:rFonts w:ascii="Calibri" w:eastAsiaTheme="minorEastAsia" w:hAnsi="Calibri" w:cs="Calibri"/>
+          <w:i/>
+          <w:rtl/>
+        </w:rPr>
+        <w:t xml:space="preserve"> </w:t>
+      </w:r>
+      <w:r>
+        <w:rPr>
+          <w:rFonts w:ascii="Calibri" w:eastAsiaTheme="minorEastAsia" w:hAnsi="Calibri" w:cs="Calibri" w:hint="cs"/>
+          <w:i/>
+          <w:rtl/>
+        </w:rPr>
+        <w:t>על</w:t>
+      </w:r>
+      <w:r>
+        <w:rPr>
+          <w:rFonts w:ascii="Calibri" w:eastAsiaTheme="minorEastAsia" w:hAnsi="Calibri" w:cs="Calibri"/>
+          <w:i/>
+          <w:rtl/>
+        </w:rPr>
+        <w:t xml:space="preserve"> </w:t>
+      </w:r>
+      <w:r>
+        <w:rPr>
+          <w:rFonts w:ascii="Calibri" w:eastAsiaTheme="minorEastAsia" w:hAnsi="Calibri" w:cs="Calibri" w:hint="cs"/>
+          <w:i/>
+          <w:rtl/>
+        </w:rPr>
+        <w:t>הקלט</w:t>
+      </w:r>
+      <w:r>
+        <w:rPr>
+          <w:rFonts w:ascii="Calibri" w:eastAsiaTheme="minorEastAsia" w:hAnsi="Calibri" w:cs="Calibri"/>
+          <w:i/>
+          <w:rtl/>
+        </w:rPr>
+        <w:t xml:space="preserve"> </w:t>
+      </w:r>
+      <w:r>
+        <w:rPr>
+          <w:rFonts w:ascii="Calibri" w:eastAsiaTheme="minorEastAsia" w:hAnsi="Calibri" w:cs="Calibri" w:hint="cs"/>
+          <w:i/>
+          <w:rtl/>
+        </w:rPr>
+        <w:t>משוערך</w:t>
+      </w:r>
+      <w:r>
+        <w:rPr>
+          <w:rFonts w:ascii="Calibri" w:eastAsiaTheme="minorEastAsia" w:hAnsi="Calibri" w:cs="Calibri"/>
+          <w:i/>
+          <w:rtl/>
+        </w:rPr>
+        <w:t xml:space="preserve"> </w:t>
+      </w:r>
+      <w:r>
+        <w:rPr>
+          <w:rFonts w:ascii="Calibri" w:eastAsiaTheme="minorEastAsia" w:hAnsi="Calibri" w:cs="Calibri" w:hint="cs"/>
+          <w:i/>
+          <w:rtl/>
+        </w:rPr>
+        <w:t>יחד</w:t>
+      </w:r>
+      <w:r>
+        <w:rPr>
+          <w:rFonts w:ascii="Calibri" w:eastAsiaTheme="minorEastAsia" w:hAnsi="Calibri" w:cs="Calibri"/>
+          <w:i/>
+          <w:rtl/>
+        </w:rPr>
+        <w:t xml:space="preserve"> </w:t>
+      </w:r>
+      <w:r>
+        <w:rPr>
+          <w:rFonts w:ascii="Calibri" w:eastAsiaTheme="minorEastAsia" w:hAnsi="Calibri" w:cs="Calibri" w:hint="cs"/>
+          <w:i/>
+          <w:rtl/>
+        </w:rPr>
+        <w:t>עם</w:t>
+      </w:r>
+      <w:r>
+        <w:rPr>
+          <w:rFonts w:ascii="Calibri" w:eastAsiaTheme="minorEastAsia" w:hAnsi="Calibri" w:cs="Calibri"/>
+          <w:i/>
+          <w:rtl/>
+        </w:rPr>
+        <w:t xml:space="preserve"> </w:t>
+      </w:r>
+      <m:oMath>
+        <m:r>
+          <w:rPr>
+            <w:rFonts w:ascii="Cambria Math" w:eastAsiaTheme="minorEastAsia" w:hAnsi="Cambria Math" w:cs="Calibri"/>
+          </w:rPr>
+          <m:t>merge_teams</m:t>
+        </m:r>
+      </m:oMath>
+      <w:r>
+        <w:rPr>
+          <w:rFonts w:ascii="Calibri" w:eastAsiaTheme="minorEastAsia" w:hAnsi="Calibri" w:cs="Calibri"/>
+          <w:i/>
+          <w:rtl/>
+        </w:rPr>
+        <w:t xml:space="preserve"> </w:t>
+      </w:r>
+      <w:r>
+        <w:rPr>
+          <w:rFonts w:ascii="Calibri" w:eastAsiaTheme="minorEastAsia" w:hAnsi="Calibri" w:cs="Calibri" w:hint="cs"/>
+          <w:i/>
+          <w:rtl/>
+        </w:rPr>
+        <w:t>ו</w:t>
+      </w:r>
+      <w:r>
+        <w:rPr>
+          <w:rFonts w:ascii="Calibri" w:eastAsiaTheme="minorEastAsia" w:hAnsi="Calibri" w:cs="Calibri"/>
+          <w:i/>
+          <w:rtl/>
+        </w:rPr>
+        <w:t>-</w:t>
+      </w:r>
+      <m:oMath>
+        <m:r>
+          <w:rPr>
+            <w:rFonts w:ascii="Cambria Math" w:eastAsiaTheme="minorEastAsia" w:hAnsi="Cambria Math" w:cs="Calibri"/>
+          </w:rPr>
+          <m:t>unite_by_record</m:t>
+        </m:r>
+      </m:oMath>
+      <w:r>
+        <w:rPr>
+          <w:rFonts w:ascii="Calibri" w:eastAsiaTheme="minorEastAsia" w:hAnsi="Calibri" w:cs="Calibri"/>
+          <w:i/>
+        </w:rPr>
+        <w:t>.</w:t>
+      </w:r>
+    </w:p>
+    <w:p>
+      <w:pPr>
+        <w:pStyle w:val="ListParagraph"/>
+        <w:rPr>
+          <w:rFonts w:ascii="Calibri" w:eastAsiaTheme="minorEastAsia" w:hAnsi="Calibri" w:cs="Calibri"/>
+          <w:i/>
+          <w:rtl/>
+        </w:rPr>
+      </w:pPr>
+      <w:r>
+        <w:rPr>
+          <w:rFonts w:ascii="Calibri" w:hAnsi="Calibri" w:cs="Calibri" w:hint="cs"/>
+          <w:rtl/>
+        </w:rPr>
+        <w:t xml:space="preserve">נבצע בדיקה אם קיימת בדיוק קבוצה אחת בעלת מאזן </w:t>
+      </w:r>
+      <m:oMath>
+        <m:r>
+          <w:rPr>
+            <w:rFonts w:ascii="Cambria Math" w:hAnsi="Cambria Math" w:cs="Calibri"/>
+          </w:rPr>
+          <m:t>record</m:t>
+        </m:r>
+      </m:oMath>
+      <w:r>
+        <w:rPr>
+          <w:rFonts w:ascii="Calibri" w:eastAsiaTheme="minorEastAsia" w:hAnsi="Calibri" w:cs="Calibri" w:hint="cs"/>
+          <w:rtl/>
+        </w:rPr>
+        <w:t xml:space="preserve"> ובאופן דומה קבוצה אחת בעלת מאזן </w:t>
+      </w:r>
+      <m:oMath>
+        <m:r>
+          <w:rPr>
+            <w:rFonts w:ascii="Cambria Math" w:eastAsiaTheme="minorEastAsia" w:hAnsi="Cambria Math" w:cs="Calibri"/>
+          </w:rPr>
+          <m:t>-record</m:t>
+        </m:r>
+      </m:oMath>
+      <w:r>
+        <w:rPr>
+          <w:rFonts w:ascii="Calibri" w:eastAsiaTheme="minorEastAsia" w:hAnsi="Calibri" w:cs="Calibri" w:hint="cs"/>
+          <w:rtl/>
+        </w:rPr>
+        <w:t xml:space="preserve"> ב</w:t>
+      </w:r>
+      <m:oMath>
+        <m:r>
+          <w:rPr>
+            <w:rFonts w:ascii="Cambria Math" w:eastAsiaTheme="minorEastAsia" w:hAnsi="Cambria Math" w:cs="Calibri"/>
+          </w:rPr>
+          <m:t>O(1)</m:t>
+        </m:r>
+      </m:oMath>
+      <w:r>
+        <w:rPr>
+          <w:rFonts w:ascii="Calibri" w:eastAsiaTheme="minorEastAsia" w:hAnsi="Calibri" w:cs="Calibri" w:hint="cs"/>
+          <w:rtl/>
+        </w:rPr>
+        <w:t xml:space="preserve">. אם כן, </w:t>
+      </w:r>
+      <w:r>
+        <w:rPr>
+          <w:rFonts w:ascii="Calibri" w:eastAsiaTheme="minorEastAsia" w:hAnsi="Calibri" w:cs="Calibri" w:hint="cs"/>
+          <w:rtl/>
+        </w:rPr>
+        <w:t xml:space="preserve">נבצע </w:t>
+      </w:r>
+      <m:oMath>
+        <m:r>
+          <w:rPr>
+            <w:rFonts w:ascii="Cambria Math" w:eastAsiaTheme="minorEastAsia" w:hAnsi="Cambria Math" w:cs="Calibri"/>
+          </w:rPr>
+          <m:t>union</m:t>
+        </m:r>
+      </m:oMath>
+      <w:r>
+        <w:rPr>
+          <w:rFonts w:ascii="Calibri" w:eastAsiaTheme="minorEastAsia" w:hAnsi="Calibri" w:cs="Calibri" w:hint="cs"/>
+          <w:rtl/>
+        </w:rPr>
+        <w:t xml:space="preserve"> </w:t>
+      </w:r>
+      <w:r>
+        <w:rPr>
+          <w:rFonts w:ascii="Calibri" w:eastAsiaTheme="minorEastAsia" w:hAnsi="Calibri" w:cs="Calibri" w:hint="cs"/>
+          <w:rtl/>
+        </w:rPr>
+        <w:t>בין</w:t>
+      </w:r>
+      <w:r>
+        <w:rPr>
+          <w:rFonts w:ascii="Calibri" w:eastAsiaTheme="minorEastAsia" w:hAnsi="Calibri" w:cs="Calibri" w:hint="cs"/>
+          <w:rtl/>
+        </w:rPr>
+        <w:t xml:space="preserve"> קבוצות</w:t>
+      </w:r>
+      <w:r>
+        <w:rPr>
+          <w:rFonts w:ascii="Calibri" w:eastAsiaTheme="minorEastAsia" w:hAnsi="Calibri" w:cs="Calibri" w:hint="cs"/>
+          <w:rtl/>
+        </w:rPr>
+        <w:t xml:space="preserve"> אלו</w:t>
+      </w:r>
+      <w:r>
+        <w:rPr>
+          <w:rFonts w:ascii="Calibri" w:eastAsiaTheme="minorEastAsia" w:hAnsi="Calibri" w:cs="Calibri" w:hint="cs"/>
+          <w:rtl/>
+        </w:rPr>
+        <w:t xml:space="preserve"> כפי שמוסבר </w:t>
+      </w:r>
+      <w:r>
+        <w:rPr>
+          <w:rFonts w:ascii="Calibri" w:eastAsiaTheme="minorEastAsia" w:hAnsi="Calibri" w:cs="Calibri" w:hint="cs"/>
+          <w:rtl/>
+        </w:rPr>
+        <w:t>ב</w:t>
+      </w:r>
+      <w:r>
+        <w:t xml:space="preserve"> </w:t>
+      </w:r>
+      <m:oMath>
+        <m:r>
+          <w:rPr>
+            <w:rFonts w:ascii="Cambria Math" w:eastAsiaTheme="minorEastAsia" w:hAnsi="Cambria Math" w:cs="Calibri"/>
+          </w:rPr>
+          <m:t>merge_teams</m:t>
+        </m:r>
+      </m:oMath>
+      <w:r>
+        <w:rPr>
+          <w:rFonts w:eastAsiaTheme="minorEastAsia" w:hint="cs"/>
+          <w:rtl/>
+        </w:rPr>
+        <w:t xml:space="preserve">, </w:t>
+      </w:r>
+      <w:r>
+        <w:rPr>
+          <w:rFonts w:ascii="Calibri" w:eastAsiaTheme="minorEastAsia" w:hAnsi="Calibri" w:cs="Calibri" w:hint="cs"/>
+          <w:rtl/>
+        </w:rPr>
+        <w:t xml:space="preserve">סה"כ </w:t>
+      </w:r>
+      <w:r>
+        <w:rPr>
+          <w:rFonts w:ascii="Calibri" w:eastAsiaTheme="minorEastAsia" w:hAnsi="Calibri" w:cs="Calibri" w:hint="cs"/>
+          <w:rtl/>
+        </w:rPr>
+        <w:t>בסיבוכיות</w:t>
+      </w:r>
+      <w:r>
+        <w:rPr>
+          <w:rFonts w:eastAsiaTheme="minorEastAsia" w:hint="cs"/>
+          <w:rtl/>
+        </w:rPr>
+        <w:t xml:space="preserve"> </w:t>
+      </w:r>
+      <m:oMath>
+        <m:r>
+          <w:rPr>
+            <w:rFonts w:ascii="Cambria Math" w:hAnsi="Cambria Math" w:cs="Calibri"/>
+          </w:rPr>
+          <m:t>O(</m:t>
+        </m:r>
+        <m:func>
+          <m:funcPr>
+            <m:ctrlPr>
+              <w:rPr>
+                <w:rFonts w:ascii="Cambria Math" w:hAnsi="Cambria Math" w:cs="Calibri"/>
+                <w:i/>
+              </w:rPr>
+            </m:ctrlPr>
+          </m:funcPr>
+          <m:fName>
+            <m:sSup>
+              <m:sSupPr>
+                <m:ctrlPr>
+                  <w:rPr>
+                    <w:rFonts w:ascii="Cambria Math" w:hAnsi="Cambria Math" w:cs="Calibri"/>
+                    <w:i/>
+                  </w:rPr>
+                </m:ctrlPr>
+              </m:sSupPr>
+              <m:e>
+                <m:r>
+                  <m:rPr>
+                    <m:sty m:val="p"/>
+                  </m:rPr>
+                  <w:rPr>
+                    <w:rFonts w:ascii="Cambria Math" w:hAnsi="Cambria Math" w:cs="Calibri"/>
+                  </w:rPr>
+                  <m:t>log</m:t>
+                </m:r>
+              </m:e>
+              <m:sup>
+                <m:r>
+                  <w:rPr>
+                    <w:rFonts w:ascii="Cambria Math" w:hAnsi="Cambria Math" w:cs="Calibri"/>
+                  </w:rPr>
+                  <m:t>*</m:t>
+                </m:r>
+                <m:ctrlPr>
+                  <w:rPr>
+                    <w:rFonts w:ascii="Cambria Math" w:hAnsi="Cambria Math" w:cs="Calibri"/>
+                  </w:rPr>
+                </m:ctrlPr>
+              </m:sup>
+            </m:sSup>
+          </m:fName>
+          <m:e>
+            <m:r>
+              <w:rPr>
+                <w:rFonts w:ascii="Cambria Math" w:hAnsi="Cambria Math" w:cs="Calibri"/>
+              </w:rPr>
+              <m:t>m</m:t>
+            </m:r>
+          </m:e>
+        </m:func>
+        <m:r>
+          <w:rPr>
+            <w:rFonts w:ascii="Cambria Math" w:hAnsi="Cambria Math" w:cs="Calibri"/>
+          </w:rPr>
+          <m:t>)</m:t>
+        </m:r>
+      </m:oMath>
+      <w:r>
+        <w:rPr>
+          <w:rFonts w:ascii="Calibri" w:eastAsiaTheme="minorEastAsia" w:hAnsi="Calibri" w:cs="Calibri"/>
+          <w:i/>
+        </w:rPr>
+        <w:t xml:space="preserve"> </w:t>
+      </w:r>
+      <w:r>
+        <w:rPr>
+          <w:rFonts w:ascii="Calibri" w:eastAsiaTheme="minorEastAsia" w:hAnsi="Calibri" w:cs="Calibri" w:hint="cs"/>
+          <w:i/>
+          <w:rtl/>
+        </w:rPr>
+        <w:t>בממוצע</w:t>
+      </w:r>
+      <w:r>
+        <w:rPr>
+          <w:rFonts w:ascii="Calibri" w:eastAsiaTheme="minorEastAsia" w:hAnsi="Calibri" w:cs="Calibri"/>
+          <w:i/>
+          <w:rtl/>
+        </w:rPr>
+        <w:t xml:space="preserve"> </w:t>
+      </w:r>
+      <w:r>
+        <w:rPr>
+          <w:rFonts w:ascii="Calibri" w:eastAsiaTheme="minorEastAsia" w:hAnsi="Calibri" w:cs="Calibri" w:hint="cs"/>
+          <w:i/>
+          <w:rtl/>
+        </w:rPr>
+        <w:t>על</w:t>
+      </w:r>
+      <w:r>
+        <w:rPr>
+          <w:rFonts w:ascii="Calibri" w:eastAsiaTheme="minorEastAsia" w:hAnsi="Calibri" w:cs="Calibri"/>
+          <w:i/>
+          <w:rtl/>
+        </w:rPr>
+        <w:t xml:space="preserve"> </w:t>
+      </w:r>
+      <w:r>
+        <w:rPr>
+          <w:rFonts w:ascii="Calibri" w:eastAsiaTheme="minorEastAsia" w:hAnsi="Calibri" w:cs="Calibri" w:hint="cs"/>
+          <w:i/>
+          <w:rtl/>
+        </w:rPr>
+        <w:t>הקלט</w:t>
+      </w:r>
+      <w:r>
+        <w:rPr>
+          <w:rFonts w:ascii="Calibri" w:eastAsiaTheme="minorEastAsia" w:hAnsi="Calibri" w:cs="Calibri"/>
+          <w:i/>
+          <w:rtl/>
+        </w:rPr>
+        <w:t xml:space="preserve"> </w:t>
+      </w:r>
+      <w:r>
+        <w:rPr>
+          <w:rFonts w:ascii="Calibri" w:eastAsiaTheme="minorEastAsia" w:hAnsi="Calibri" w:cs="Calibri" w:hint="cs"/>
+          <w:i/>
+          <w:rtl/>
+        </w:rPr>
+        <w:t>משוערך</w:t>
+      </w:r>
+      <w:r>
+        <w:rPr>
+          <w:rFonts w:ascii="Calibri" w:eastAsiaTheme="minorEastAsia" w:hAnsi="Calibri" w:cs="Calibri"/>
+          <w:i/>
+          <w:rtl/>
+        </w:rPr>
+        <w:t xml:space="preserve"> </w:t>
+      </w:r>
+      <w:r>
+        <w:rPr>
+          <w:rFonts w:ascii="Calibri" w:eastAsiaTheme="minorEastAsia" w:hAnsi="Calibri" w:cs="Calibri" w:hint="cs"/>
+          <w:i/>
+          <w:rtl/>
+        </w:rPr>
+        <w:t>יחד</w:t>
+      </w:r>
+      <w:r>
+        <w:rPr>
+          <w:rFonts w:ascii="Calibri" w:eastAsiaTheme="minorEastAsia" w:hAnsi="Calibri" w:cs="Calibri"/>
+          <w:i/>
+          <w:rtl/>
+        </w:rPr>
+        <w:t xml:space="preserve"> </w:t>
+      </w:r>
+      <w:r>
+        <w:rPr>
+          <w:rFonts w:ascii="Calibri" w:eastAsiaTheme="minorEastAsia" w:hAnsi="Calibri" w:cs="Calibri" w:hint="cs"/>
+          <w:i/>
+          <w:rtl/>
+        </w:rPr>
+        <w:t>עם</w:t>
+      </w:r>
+      <w:r>
+        <w:rPr>
+          <w:rFonts w:ascii="Calibri" w:eastAsiaTheme="minorEastAsia" w:hAnsi="Calibri" w:cs="Calibri"/>
+          <w:i/>
+          <w:rtl/>
+        </w:rPr>
+        <w:t xml:space="preserve"> </w:t>
+      </w:r>
+      <m:oMath>
+        <m:r>
+          <w:rPr>
+            <w:rFonts w:ascii="Cambria Math" w:eastAsiaTheme="minorEastAsia" w:hAnsi="Cambria Math" w:cs="Calibri"/>
+          </w:rPr>
+          <m:t>merge_teams</m:t>
+        </m:r>
+      </m:oMath>
+      <w:r>
+        <w:rPr>
+          <w:rFonts w:ascii="Calibri" w:eastAsiaTheme="minorEastAsia" w:hAnsi="Calibri" w:cs="Calibri"/>
+          <w:i/>
+          <w:rtl/>
+        </w:rPr>
+        <w:t xml:space="preserve"> </w:t>
+      </w:r>
+      <w:r>
+        <w:rPr>
+          <w:rFonts w:ascii="Calibri" w:eastAsiaTheme="minorEastAsia" w:hAnsi="Calibri" w:cs="Calibri" w:hint="cs"/>
+          <w:i/>
+          <w:rtl/>
+        </w:rPr>
+        <w:t>ו</w:t>
+      </w:r>
+      <w:r>
+        <w:rPr>
+          <w:rFonts w:ascii="Calibri" w:eastAsiaTheme="minorEastAsia" w:hAnsi="Calibri" w:cs="Calibri"/>
+          <w:i/>
+          <w:rtl/>
+        </w:rPr>
+        <w:t>-</w:t>
+      </w:r>
+      <m:oMath>
+        <m:r>
+          <w:rPr>
+            <w:rFonts w:ascii="Cambria Math" w:eastAsiaTheme="minorEastAsia" w:hAnsi="Cambria Math" w:cs="Calibri"/>
+          </w:rPr>
+          <m:t>unite_by_record</m:t>
+        </m:r>
+      </m:oMath>
+      <w:r>
+        <w:rPr>
+          <w:rFonts w:ascii="Calibri" w:eastAsiaTheme="minorEastAsia" w:hAnsi="Calibri" w:cs="Calibri" w:hint="cs"/>
+          <w:i/>
+          <w:rtl/>
+        </w:rPr>
+        <w:t>.</w:t>
+      </w:r>
+    </w:p>
+    <w:p>
+      <w:pPr>
+        <w:pStyle w:val="ListParagraph"/>
+        <w:rPr>
+          <w:rFonts w:ascii="Calibri" w:eastAsiaTheme="minorEastAsia" w:hAnsi="Calibri" w:cs="Calibri"/>
           <w:i/>
         </w:rPr>
       </w:pPr>
@@ -5442,7 +5796,88 @@
           <w:i/>
           <w:rtl/>
         </w:rPr>
-        <w:t>נחפש את הרוכב בטבלה ונחזיר את המאזן שלו</w:t>
+        <w:t xml:space="preserve">נחפש את הרוכב </w:t>
+      </w:r>
+      <w:r>
+        <w:rPr>
+          <w:rFonts w:ascii="Calibri" w:hAnsi="Calibri" w:cs="Calibri" w:hint="cs"/>
+          <w:i/>
+          <w:rtl/>
+        </w:rPr>
+        <w:t>ב</w:t>
+      </w:r>
+      <m:oMath>
+        <m:r>
+          <w:rPr>
+            <w:rFonts w:ascii="Cambria Math" w:hAnsi="Cambria Math" w:cs="Calibri"/>
+          </w:rPr>
+          <m:t>jockeys</m:t>
+        </m:r>
+      </m:oMath>
+      <w:r>
+        <w:rPr>
+          <w:rFonts w:ascii="Calibri" w:hAnsi="Calibri" w:cs="Calibri" w:hint="cs"/>
+          <w:i/>
+          <w:rtl/>
+        </w:rPr>
+        <w:t xml:space="preserve"> ונחזיר את המאזן שלו</w:t>
+      </w:r>
+      <w:r>
+        <w:rPr>
+          <w:rFonts w:ascii="Calibri" w:hAnsi="Calibri" w:cs="Calibri" w:hint="cs"/>
+          <w:i/>
+          <w:rtl/>
+        </w:rPr>
+        <w:t xml:space="preserve"> ב</w:t>
+      </w:r>
+      <w:r>
+        <w:rPr>
+          <w:rFonts w:ascii="Cambria Math" w:hAnsi="Cambria Math" w:cs="Calibri"/>
+          <w:i/>
+        </w:rPr>
+        <w:t xml:space="preserve"> </w:t>
+      </w:r>
+      <m:oMath>
+        <m:r>
+          <w:rPr>
+            <w:rFonts w:ascii="Cambria Math" w:hAnsi="Cambria Math" w:cs="Calibri"/>
+          </w:rPr>
+          <m:t>O</m:t>
+        </m:r>
+        <m:d>
+          <m:dPr>
+            <m:ctrlPr>
+              <w:rPr>
+                <w:rFonts w:ascii="Cambria Math" w:hAnsi="Cambria Math" w:cs="Calibri"/>
+                <w:i/>
+              </w:rPr>
+            </m:ctrlPr>
+          </m:dPr>
+          <m:e>
+            <m:r>
+              <w:rPr>
+                <w:rFonts w:ascii="Cambria Math" w:hAnsi="Cambria Math" w:cs="Calibri"/>
+              </w:rPr>
+              <m:t>1</m:t>
+            </m:r>
+          </m:e>
+        </m:d>
+      </m:oMath>
+      <w:r>
+        <w:rPr>
+          <w:rFonts w:ascii="Calibri" w:eastAsiaTheme="minorEastAsia" w:hAnsi="Calibri" w:cs="Calibri" w:hint="cs"/>
+          <w:i/>
+          <w:rtl/>
+        </w:rPr>
+        <w:t xml:space="preserve"> בממוצע על הקלט</w:t>
+      </w:r>
+      <w:r>
+        <w:rPr>
+          <w:rFonts w:ascii="Calibri" w:eastAsiaTheme="minorEastAsia" w:hAnsi="Calibri" w:cs="Calibri" w:hint="cs"/>
+          <w:i/>
+          <w:rtl/>
+        </w:rPr>
+        <w:t>.</w:t>
       </w:r>
     </w:p>
     <w:p>
@@ -5530,6 +5965,14 @@
           <w:i/>
           <w:rtl/>
         </w:rPr>
+        <w:t xml:space="preserve"> </w:t>
+      </w:r>
+      <w:r>
+        <w:rPr>
+          <w:rFonts w:ascii="Calibri" w:eastAsiaTheme="minorEastAsia" w:hAnsi="Calibri" w:cs="Calibri" w:hint="cs"/>
+          <w:i/>
+          <w:rtl/>
+        </w:rPr>
         <w:t>בממוצע על הקלט.</w:t>
       </w:r>
     </w:p>
@@ -5546,34 +5989,43 @@
           <w:rFonts w:ascii="Calibri" w:hAnsi="Calibri" w:cs="Calibri" w:hint="cs"/>
           <w:rtl/>
         </w:rPr>
-        <w:t xml:space="preserve">תחילה נבצע בדיקה אם הקבוצה קיימת ופעילה </w:t>
-      </w:r>
-      <w:r>
-        <w:rPr>
-          <w:rFonts w:ascii="Calibri" w:hAnsi="Calibri" w:cs="Calibri"/>
-          <w:rtl/>
-        </w:rPr>
-        <w:t>–</w:t>
-      </w:r>
-      <w:r>
-        <w:rPr>
-          <w:rFonts w:ascii="Calibri" w:hAnsi="Calibri" w:cs="Calibri" w:hint="cs"/>
-          <w:rtl/>
-        </w:rPr>
-        <w:t xml:space="preserve"> </w:t>
-      </w:r>
-      <w:r>
-        <w:rPr>
-          <w:rFonts w:ascii="Calibri" w:hAnsi="Calibri" w:cs="Calibri"/>
-        </w:rPr>
-        <w:t>O(1)</w:t>
-      </w:r>
-      <w:r>
-        <w:rPr>
-          <w:rFonts w:ascii="Calibri" w:hAnsi="Calibri" w:cs="Calibri" w:hint="cs"/>
-          <w:rtl/>
-        </w:rPr>
-        <w:t xml:space="preserve"> בממוצע על הקלט.</w:t>
+        <w:t xml:space="preserve">תחילה נבצע בדיקה אם הקבוצה קיימת ופעילה  </w:t>
+      </w:r>
+      <w:r>
+        <w:rPr>
+          <w:rFonts w:ascii="Calibri" w:hAnsi="Calibri" w:cs="Calibri" w:hint="cs"/>
+          <w:rtl/>
+        </w:rPr>
+        <w:t>(</w:t>
+      </w:r>
+      <m:oMath>
+        <m:r>
+          <w:rPr>
+            <w:rFonts w:ascii="Cambria Math" w:hAnsi="Cambria Math" w:cs="Calibri"/>
+          </w:rPr>
+          <m:t>O(1)</m:t>
+        </m:r>
+      </m:oMath>
+      <w:r>
+        <w:rPr>
+          <w:rFonts w:ascii="Calibri" w:hAnsi="Calibri" w:cs="Calibri" w:hint="cs"/>
+          <w:rtl/>
+        </w:rPr>
+        <w:t xml:space="preserve"> בממוצע על הקלט</w:t>
+      </w:r>
+      <w:r>
+        <w:rPr>
+          <w:rFonts w:ascii="Calibri" w:hAnsi="Calibri" w:cs="Calibri" w:hint="cs"/>
+          <w:rtl/>
+        </w:rPr>
+        <w:t>)</w:t>
+      </w:r>
+      <w:r>
+        <w:rPr>
+          <w:rFonts w:ascii="Calibri" w:hAnsi="Calibri" w:cs="Calibri" w:hint="cs"/>
+          <w:rtl/>
+        </w:rPr>
+        <w:t>.</w:t>
       </w:r>
     </w:p>
     <w:p>
@@ -5581,76 +6033,82 @@
         <w:pStyle w:val="ListParagraph"/>
         <w:rPr>
           <w:rFonts w:ascii="Calibri" w:hAnsi="Calibri" w:cs="Calibri"/>
+          <w:i/>
+          <w:rtl/>
+        </w:rPr>
+      </w:pPr>
+      <w:r>
+        <w:rPr>
+          <w:rFonts w:ascii="Calibri" w:hAnsi="Calibri" w:cs="Calibri" w:hint="cs"/>
+          <w:i/>
+          <w:rtl/>
+        </w:rPr>
+        <w:t xml:space="preserve">כעת נמצא את מתאר הקבוצה </w:t>
+      </w:r>
+      <w:r>
+        <w:rPr>
+          <w:rFonts w:ascii="Calibri" w:hAnsi="Calibri" w:cs="Calibri" w:hint="cs"/>
+          <w:i/>
+          <w:rtl/>
+        </w:rPr>
+        <w:t>כפי שהוסבר בטענה לעיל ב</w:t>
+      </w:r>
+      <m:oMath>
+        <m:r>
+          <w:rPr>
+            <w:rFonts w:ascii="Cambria Math" w:hAnsi="Cambria Math" w:cs="Calibri"/>
+          </w:rPr>
+          <m:t>O(1</m:t>
+        </m:r>
+        <m:r>
+          <w:rPr>
+            <w:rFonts w:ascii="Cambria Math" w:hAnsi="Cambria Math" w:cs="Calibri"/>
+          </w:rPr>
+          <m:t>)</m:t>
+        </m:r>
+      </m:oMath>
+      <w:r>
+        <w:rPr>
+          <w:rFonts w:ascii="Calibri" w:hAnsi="Calibri" w:cs="Calibri" w:hint="cs"/>
+          <w:i/>
+          <w:rtl/>
+        </w:rPr>
+        <w:t>, ונחזיר את המאזן.</w:t>
+      </w:r>
+    </w:p>
+    <w:p>
+      <w:pPr>
+        <w:pStyle w:val="ListParagraph"/>
+        <w:rPr>
+          <w:rFonts w:ascii="Calibri" w:hAnsi="Calibri" w:cs="Calibri" w:hint="cs"/>
           <w:b/>
           <w:bCs/>
           <w:i/>
           <w:sz w:val="28"/>
           <w:szCs w:val="28"/>
-        </w:rPr>
-      </w:pPr>
-      <w:r>
-        <w:rPr>
-          <w:rFonts w:ascii="Calibri" w:hAnsi="Calibri" w:cs="Calibri" w:hint="cs"/>
-          <w:i/>
-          <w:rtl/>
-        </w:rPr>
-        <w:t xml:space="preserve">כעת נמצא את מתאר הקבוצה </w:t>
-      </w:r>
-      <w:r>
-        <w:rPr>
-          <w:rFonts w:ascii="Calibri" w:hAnsi="Calibri" w:cs="Calibri"/>
-          <w:i/>
-          <w:rtl/>
-        </w:rPr>
-        <w:t>–</w:t>
-      </w:r>
-      <w:r>
-        <w:rPr>
-          <w:rFonts w:ascii="Calibri" w:hAnsi="Calibri" w:cs="Calibri" w:hint="cs"/>
-          <w:i/>
-          <w:rtl/>
-        </w:rPr>
-        <w:t xml:space="preserve"> שנמצא בשורש. </w:t>
-      </w:r>
-      <w:r>
-        <w:rPr>
-          <w:rFonts w:ascii="Calibri" w:hAnsi="Calibri" w:cs="Calibri" w:hint="cs"/>
-          <w:i/>
-          <w:rtl/>
-        </w:rPr>
-        <w:t xml:space="preserve">כפי שהסברנו </w:t>
-      </w:r>
-      <w:r>
-        <w:rPr>
-          <w:rFonts w:ascii="Calibri" w:hAnsi="Calibri" w:cs="Calibri" w:hint="cs"/>
-          <w:i/>
-          <w:rtl/>
-        </w:rPr>
-        <w:t>ב</w:t>
-      </w:r>
-      <w:r>
-        <w:rPr>
-          <w:rFonts w:ascii="Calibri" w:hAnsi="Calibri" w:cs="Calibri" w:hint="cs"/>
-          <w:i/>
-          <w:rtl/>
-        </w:rPr>
-        <w:t>עבור צמתים המייצגים קבוצות פעילות, מרחקן מהשורש הוא לכל היותר 1. לכן נמצא את מתאר הקבוצה של השורש ב</w:t>
-      </w:r>
-      <w:r>
-        <w:rPr>
-          <w:rFonts w:ascii="Calibri" w:hAnsi="Calibri" w:cs="Calibri"/>
-        </w:rPr>
-        <w:t xml:space="preserve"> </w:t>
-      </w:r>
-      <w:r>
-        <w:rPr>
-          <w:rFonts w:ascii="Calibri" w:hAnsi="Calibri" w:cs="Calibri"/>
-        </w:rPr>
-        <w:t>O(1)</w:t>
-      </w:r>
-      <w:r>
-        <w:rPr>
-          <w:rFonts w:ascii="Calibri" w:hAnsi="Calibri" w:cs="Calibri" w:hint="cs"/>
+          <w:rtl/>
+        </w:rPr>
+      </w:pPr>
+      <w:r>
+        <w:rPr>
+          <w:rFonts w:ascii="Calibri" w:hAnsi="Calibri" w:cs="Calibri" w:hint="cs"/>
+          <w:i/>
+          <w:rtl/>
+        </w:rPr>
+        <w:t xml:space="preserve">סה"כ: </w:t>
+      </w:r>
+      <m:oMath>
+        <m:r>
+          <w:rPr>
+            <w:rFonts w:ascii="Cambria Math" w:hAnsi="Cambria Math" w:cs="Calibri"/>
+          </w:rPr>
+          <m:t>(1)</m:t>
+        </m:r>
+      </m:oMath>
+      <w:r>
+        <w:rPr>
+          <w:rFonts w:ascii="Calibri" w:eastAsiaTheme="minorEastAsia" w:hAnsi="Calibri" w:cs="Calibri" w:hint="cs"/>
+          <w:i/>
           <w:rtl/>
         </w:rPr>
         <w:t xml:space="preserve"> בממוצע על הקלט.</w:t>
@@ -5849,6 +6307,95 @@
     </w:lvl>
   </w:abstractNum>
   <w:abstractNum w:abstractNumId="2" w15:restartNumberingAfterBreak="0">
+    <w:nsid w:val="05B942BC"/>
+    <w:multiLevelType w:val="hybridMultilevel"/>
+    <w:tmpl w:val="5D62FF18"/>
+    <w:lvl w:ilvl="0" w:tplc="0409000F">
+      <w:start w:val="1"/>
+      <w:numFmt w:val="decimal"/>
+      <w:lvlText w:val="%1."/>
+      <w:lvlJc w:val="left"/>
+      <w:pPr>
+        <w:ind w:left="720" w:hanging="360"/>
+      </w:pPr>
+      <w:rPr>
+        <w:rFonts w:hint="default"/>
+      </w:rPr>
+    </w:lvl>
+    <w:lvl w:ilvl="1" w:tplc="04090019" w:tentative="1">
+      <w:start w:val="1"/>
+      <w:numFmt w:val="lowerLetter"/>
+      <w:lvlText w:val="%2."/>
+      <w:lvlJc w:val="left"/>
+      <w:pPr>
+        <w:ind w:left="1440" w:hanging="360"/>
+      </w:pPr>
+    </w:lvl>
+    <w:lvl w:ilvl="2" w:tplc="0409001B" w:tentative="1">
+      <w:start w:val="1"/>
+      <w:numFmt w:val="lowerRoman"/>
+      <w:lvlText w:val="%3."/>
+      <w:lvlJc w:val="right"/>
+      <w:pPr>
+        <w:ind w:left="2160" w:hanging="180"/>
+      </w:pPr>
+    </w:lvl>
+    <w:lvl w:ilvl="3" w:tplc="0409000F" w:tentative="1">
+      <w:start w:val="1"/>
+      <w:numFmt w:val="decimal"/>
+      <w:lvlText w:val="%4."/>
+      <w:lvlJc w:val="left"/>
+      <w:pPr>
+        <w:ind w:left="2880" w:hanging="360"/>
+      </w:pPr>
+    </w:lvl>
+    <w:lvl w:ilvl="4" w:tplc="04090019" w:tentative="1">
+      <w:start w:val="1"/>
+      <w:numFmt w:val="lowerLetter"/>
+      <w:lvlText w:val="%5."/>
+      <w:lvlJc w:val="left"/>
+      <w:pPr>
+        <w:ind w:left="3600" w:hanging="360"/>
+      </w:pPr>
+    </w:lvl>
+    <w:lvl w:ilvl="5" w:tplc="0409001B" w:tentative="1">
+      <w:start w:val="1"/>
+      <w:numFmt w:val="lowerRoman"/>
+      <w:lvlText w:val="%6."/>
+      <w:lvlJc w:val="right"/>
+      <w:pPr>
+        <w:ind w:left="4320" w:hanging="180"/>
+      </w:pPr>
+    </w:lvl>
+    <w:lvl w:ilvl="6" w:tplc="0409000F" w:tentative="1">
+      <w:start w:val="1"/>
+      <w:numFmt w:val="decimal"/>
+      <w:lvlText w:val="%7."/>
+      <w:lvlJc w:val="left"/>
+      <w:pPr>
+        <w:ind w:left="5040" w:hanging="360"/>
+      </w:pPr>
+    </w:lvl>
+    <w:lvl w:ilvl="7" w:tplc="04090019" w:tentative="1">
+      <w:start w:val="1"/>
+      <w:numFmt w:val="lowerLetter"/>
+      <w:lvlText w:val="%8."/>
+      <w:lvlJc w:val="left"/>
+      <w:pPr>
+        <w:ind w:left="5760" w:hanging="360"/>
+      </w:pPr>
+    </w:lvl>
+    <w:lvl w:ilvl="8" w:tplc="0409001B" w:tentative="1">
+      <w:start w:val="1"/>
+      <w:numFmt w:val="lowerRoman"/>
+      <w:lvlText w:val="%9."/>
+      <w:lvlJc w:val="right"/>
+      <w:pPr>
+        <w:ind w:left="6480" w:hanging="180"/>
+      </w:pPr>
+    </w:lvl>
+  </w:abstractNum>
+  <w:abstractNum w:abstractNumId="3" w15:restartNumberingAfterBreak="0">
     <w:nsid w:val="08CE7B9D"/>
     <w:multiLevelType w:val="hybridMultilevel"/>
     <w:tmpl w:val="B5B2FACC"/>
@@ -5937,7 +6484,7 @@
       </w:pPr>
     </w:lvl>
   </w:abstractNum>
-  <w:abstractNum w:abstractNumId="3" w15:restartNumberingAfterBreak="0">
+  <w:abstractNum w:abstractNumId="4" w15:restartNumberingAfterBreak="0">
     <w:nsid w:val="09D85893"/>
     <w:multiLevelType w:val="hybridMultilevel"/>
     <w:tmpl w:val="4D0885DA"/>
@@ -6051,7 +6598,7 @@
       </w:rPr>
     </w:lvl>
   </w:abstractNum>
-  <w:abstractNum w:abstractNumId="4" w15:restartNumberingAfterBreak="0">
+  <w:abstractNum w:abstractNumId="5" w15:restartNumberingAfterBreak="0">
     <w:nsid w:val="14484F65"/>
     <w:multiLevelType w:val="hybridMultilevel"/>
     <w:tmpl w:val="8A568B94"/>
@@ -6140,7 +6687,7 @@
       </w:pPr>
     </w:lvl>
   </w:abstractNum>
-  <w:abstractNum w:abstractNumId="5" w15:restartNumberingAfterBreak="0">
+  <w:abstractNum w:abstractNumId="6" w15:restartNumberingAfterBreak="0">
     <w:nsid w:val="26874820"/>
     <w:multiLevelType w:val="hybridMultilevel"/>
     <w:tmpl w:val="72BC1FBC"/>
@@ -6229,7 +6776,7 @@
       </w:pPr>
     </w:lvl>
   </w:abstractNum>
-  <w:abstractNum w:abstractNumId="6" w15:restartNumberingAfterBreak="0">
+  <w:abstractNum w:abstractNumId="7" w15:restartNumberingAfterBreak="0">
     <w:nsid w:val="2FA86A3F"/>
     <w:multiLevelType w:val="hybridMultilevel"/>
     <w:tmpl w:val="74008548"/>
@@ -6318,7 +6865,7 @@
       </w:pPr>
     </w:lvl>
   </w:abstractNum>
-  <w:abstractNum w:abstractNumId="7" w15:restartNumberingAfterBreak="0">
+  <w:abstractNum w:abstractNumId="8" w15:restartNumberingAfterBreak="0">
     <w:nsid w:val="31653A43"/>
     <w:multiLevelType w:val="hybridMultilevel"/>
     <w:tmpl w:val="27181D04"/>
@@ -6407,7 +6954,7 @@
       </w:pPr>
     </w:lvl>
   </w:abstractNum>
-  <w:abstractNum w:abstractNumId="8" w15:restartNumberingAfterBreak="0">
+  <w:abstractNum w:abstractNumId="9" w15:restartNumberingAfterBreak="0">
     <w:nsid w:val="44A361C0"/>
     <w:multiLevelType w:val="hybridMultilevel"/>
     <w:tmpl w:val="6984758E"/>
@@ -6496,7 +7043,7 @@
       </w:pPr>
     </w:lvl>
   </w:abstractNum>
-  <w:abstractNum w:abstractNumId="9" w15:restartNumberingAfterBreak="0">
+  <w:abstractNum w:abstractNumId="10" w15:restartNumberingAfterBreak="0">
     <w:nsid w:val="4C767ED6"/>
     <w:multiLevelType w:val="hybridMultilevel"/>
     <w:tmpl w:val="49689FA4"/>
@@ -6585,7 +7132,7 @@
       </w:pPr>
     </w:lvl>
   </w:abstractNum>
-  <w:abstractNum w:abstractNumId="10" w15:restartNumberingAfterBreak="0">
+  <w:abstractNum w:abstractNumId="11" w15:restartNumberingAfterBreak="0">
     <w:nsid w:val="552F2B6B"/>
     <w:multiLevelType w:val="hybridMultilevel"/>
     <w:tmpl w:val="936890E8"/>
@@ -6674,7 +7221,7 @@
       </w:pPr>
     </w:lvl>
   </w:abstractNum>
-  <w:abstractNum w:abstractNumId="11" w15:restartNumberingAfterBreak="0">
+  <w:abstractNum w:abstractNumId="12" w15:restartNumberingAfterBreak="0">
     <w:nsid w:val="755330C7"/>
     <w:multiLevelType w:val="hybridMultilevel"/>
     <w:tmpl w:val="F9DCF0A2"/>
@@ -6763,7 +7310,7 @@
       </w:pPr>
     </w:lvl>
   </w:abstractNum>
-  <w:abstractNum w:abstractNumId="12" w15:restartNumberingAfterBreak="0">
+  <w:abstractNum w:abstractNumId="13" w15:restartNumberingAfterBreak="0">
     <w:nsid w:val="7B8168A0"/>
     <w:multiLevelType w:val="hybridMultilevel"/>
     <w:tmpl w:val="FED61552"/>
@@ -6855,43 +7402,46 @@
     </w:lvl>
   </w:abstractNum>
   <w:num w:numId="1" w16cid:durableId="1726949362">
-    <w:abstractNumId w:val="6"/>
+    <w:abstractNumId w:val="7"/>
   </w:num>
   <w:num w:numId="2" w16cid:durableId="829756182">
-    <w:abstractNumId w:val="12"/>
+    <w:abstractNumId w:val="13"/>
   </w:num>
   <w:num w:numId="3" w16cid:durableId="1270310473">
-    <w:abstractNumId w:val="4"/>
+    <w:abstractNumId w:val="5"/>
   </w:num>
   <w:num w:numId="4" w16cid:durableId="1441680930">
-    <w:abstractNumId w:val="8"/>
+    <w:abstractNumId w:val="9"/>
   </w:num>
   <w:num w:numId="5" w16cid:durableId="1686593060">
-    <w:abstractNumId w:val="10"/>
+    <w:abstractNumId w:val="11"/>
   </w:num>
   <w:num w:numId="6" w16cid:durableId="2146316243">
     <w:abstractNumId w:val="0"/>
   </w:num>
   <w:num w:numId="7" w16cid:durableId="1842115181">
-    <w:abstractNumId w:val="2"/>
+    <w:abstractNumId w:val="3"/>
   </w:num>
   <w:num w:numId="8" w16cid:durableId="99184228">
-    <w:abstractNumId w:val="7"/>
+    <w:abstractNumId w:val="8"/>
   </w:num>
   <w:num w:numId="9" w16cid:durableId="1355765970">
     <w:abstractNumId w:val="1"/>
   </w:num>
   <w:num w:numId="10" w16cid:durableId="954142547">
-    <w:abstractNumId w:val="3"/>
+    <w:abstractNumId w:val="4"/>
   </w:num>
   <w:num w:numId="11" w16cid:durableId="1566185336">
-    <w:abstractNumId w:val="11"/>
+    <w:abstractNumId w:val="12"/>
   </w:num>
   <w:num w:numId="12" w16cid:durableId="1569725632">
-    <w:abstractNumId w:val="5"/>
+    <w:abstractNumId w:val="6"/>
   </w:num>
   <w:num w:numId="13" w16cid:durableId="1267495041">
-    <w:abstractNumId w:val="9"/>
+    <w:abstractNumId w:val="10"/>
+  </w:num>
+  <w:num w:numId="14" w16cid:durableId="320353174">
+    <w:abstractNumId w:val="2"/>
   </w:num>
 </w:numbering>
 </file>

--- a/Dry.docx
+++ b/Dry.docx
@@ -1024,6 +1024,12 @@
       </w:r>
       <w:r>
         <w:rPr>
+          <w:rFonts w:ascii="Calibri" w:eastAsiaTheme="minorEastAsia" w:hAnsi="Calibri" w:cs="Calibri"/>
+        </w:rPr>
+        <w:t xml:space="preserve">   </w:t>
+      </w:r>
+      <w:r>
+        <w:rPr>
           <w:rFonts w:ascii="Calibri" w:eastAsiaTheme="minorEastAsia" w:hAnsi="Calibri" w:cs="Calibri" w:hint="cs"/>
           <w:rtl/>
         </w:rPr>
@@ -1141,7 +1147,7 @@
           <w:numId w:val="13"/>
         </w:numPr>
         <w:rPr>
-          <w:rFonts w:ascii="Cambria Math" w:eastAsiaTheme="minorEastAsia" w:hAnsi="Cambria Math" w:cs="Calibri" w:hint="cs"/>
+          <w:rFonts w:ascii="Cambria Math" w:eastAsiaTheme="minorEastAsia" w:hAnsi="Cambria Math" w:cs="Calibri"/>
           <w:i/>
           <w:rtl/>
         </w:rPr>
@@ -1265,23 +1271,16 @@
           <w:i/>
           <w:rtl/>
         </w:rPr>
-        <w:t>במהלך ביצוע חיפוש אחר מתאר קבוצה</w:t>
-      </w:r>
-      <w:r>
-        <w:rPr>
-          <w:rFonts w:ascii="Calibri" w:eastAsiaTheme="minorEastAsia" w:hAnsi="Calibri" w:cs="Calibri" w:hint="cs"/>
-          <w:i/>
-          <w:rtl/>
-        </w:rPr>
-        <w:t xml:space="preserve"> שמתאים לעץ ההפוך בו קבוצה זו היא צומת (אם לא קיים צומת כזה נחזיר </w:t>
-      </w:r>
-      <w:r>
-        <w:rPr>
-          <w:rFonts w:ascii="Calibri" w:eastAsiaTheme="minorEastAsia" w:hAnsi="Calibri" w:cs="Calibri"/>
-          <w:i/>
-        </w:rPr>
-        <w:t>false</w:t>
-      </w:r>
+        <w:t xml:space="preserve">במהלך ביצוע חיפוש אחר מתאר קבוצה שמתאים לעץ ההפוך בו קבוצה זו היא צומת (אם לא קיים צומת כזה נחזיר </w:t>
+      </w:r>
+      <m:oMath>
+        <m:r>
+          <w:rPr>
+            <w:rFonts w:ascii="Cambria Math" w:eastAsiaTheme="minorEastAsia" w:hAnsi="Cambria Math" w:cs="Calibri"/>
+          </w:rPr>
+          <m:t>false</m:t>
+        </m:r>
+      </m:oMath>
       <w:r>
         <w:rPr>
           <w:rFonts w:ascii="Calibri" w:eastAsiaTheme="minorEastAsia" w:hAnsi="Calibri" w:cs="Calibri" w:hint="cs"/>
@@ -1290,113 +1289,28 @@
         </w:rPr>
         <w:t xml:space="preserve">), אם מזהה הקבוצה במתאר שווה למזהה הקבוצה הנתון נחזיר </w:t>
       </w:r>
-      <w:r>
-        <w:rPr>
-          <w:rFonts w:ascii="Calibri" w:eastAsiaTheme="minorEastAsia" w:hAnsi="Calibri" w:cs="Calibri"/>
-          <w:i/>
-        </w:rPr>
-        <w:t>true</w:t>
-      </w:r>
-      <w:r>
-        <w:rPr>
-          <w:rFonts w:ascii="Calibri" w:eastAsiaTheme="minorEastAsia" w:hAnsi="Calibri" w:cs="Calibri" w:hint="cs"/>
-          <w:i/>
-          <w:rtl/>
-        </w:rPr>
-        <w:t xml:space="preserve">. </w:t>
-      </w:r>
-      <w:r>
-        <w:rPr>
-          <w:rFonts w:ascii="Calibri" w:eastAsiaTheme="minorEastAsia" w:hAnsi="Calibri" w:cs="Calibri" w:hint="cs"/>
-          <w:i/>
-          <w:rtl/>
-        </w:rPr>
-        <w:t>נבחין כי</w:t>
-      </w:r>
-      <w:r>
-        <w:rPr>
-          <w:rFonts w:ascii="Calibri" w:eastAsiaTheme="minorEastAsia" w:hAnsi="Calibri" w:cs="Calibri" w:hint="cs"/>
-          <w:i/>
-          <w:rtl/>
-        </w:rPr>
-        <w:t xml:space="preserve"> </w:t>
-      </w:r>
-      <w:r>
-        <w:rPr>
-          <w:rFonts w:ascii="Calibri" w:eastAsiaTheme="minorEastAsia" w:hAnsi="Calibri" w:cs="Calibri" w:hint="cs"/>
-          <w:i/>
-          <w:rtl/>
-        </w:rPr>
-        <w:t xml:space="preserve">בעזרת המימוש שלנו </w:t>
-      </w:r>
-      <w:r>
-        <w:rPr>
-          <w:rFonts w:ascii="Calibri" w:eastAsiaTheme="minorEastAsia" w:hAnsi="Calibri" w:cs="Calibri" w:hint="cs"/>
-          <w:i/>
-          <w:rtl/>
-        </w:rPr>
-        <w:t>דאגנו לכך שהצומת יהיה תמיד במרחק לכל היותר 1 מהשורש, לכן</w:t>
-      </w:r>
-      <w:r>
-        <w:rPr>
-          <w:rFonts w:ascii="Calibri" w:eastAsiaTheme="minorEastAsia" w:hAnsi="Calibri" w:cs="Calibri" w:hint="cs"/>
-          <w:i/>
-          <w:rtl/>
-        </w:rPr>
-        <w:t xml:space="preserve"> הסיבוכיות הגרועה ביותר</w:t>
-      </w:r>
-      <w:r>
-        <w:rPr>
-          <w:rFonts w:ascii="Calibri" w:eastAsiaTheme="minorEastAsia" w:hAnsi="Calibri" w:cs="Calibri" w:hint="cs"/>
-          <w:i/>
-          <w:rtl/>
-        </w:rPr>
-        <w:t xml:space="preserve"> </w:t>
-      </w:r>
-      <w:r>
-        <w:rPr>
-          <w:rFonts w:ascii="Calibri" w:eastAsiaTheme="minorEastAsia" w:hAnsi="Calibri" w:cs="Calibri" w:hint="cs"/>
-          <w:i/>
-          <w:rtl/>
-        </w:rPr>
-        <w:t xml:space="preserve">של מעבר במסלול </w:t>
-      </w:r>
-      <w:r>
-        <w:rPr>
-          <w:rFonts w:ascii="Calibri" w:eastAsiaTheme="minorEastAsia" w:hAnsi="Calibri" w:cs="Calibri" w:hint="cs"/>
-          <w:i/>
-          <w:rtl/>
-        </w:rPr>
-        <w:t xml:space="preserve">למתאר הקבוצה </w:t>
-      </w:r>
-      <w:r>
-        <w:rPr>
-          <w:rFonts w:ascii="Calibri" w:eastAsiaTheme="minorEastAsia" w:hAnsi="Calibri" w:cs="Calibri" w:hint="cs"/>
-          <w:i/>
-          <w:rtl/>
-        </w:rPr>
-        <w:t>היא</w:t>
-      </w:r>
-      <w:r>
-        <w:rPr>
-          <w:rFonts w:ascii="Calibri" w:eastAsiaTheme="minorEastAsia" w:hAnsi="Calibri" w:cs="Calibri" w:hint="cs"/>
-          <w:i/>
-          <w:rtl/>
-        </w:rPr>
-        <w:t xml:space="preserve"> </w:t>
-      </w:r>
       <m:oMath>
         <m:r>
           <w:rPr>
             <w:rFonts w:ascii="Cambria Math" w:eastAsiaTheme="minorEastAsia" w:hAnsi="Cambria Math" w:cs="Calibri"/>
           </w:rPr>
-          <m:t>O</m:t>
-        </m:r>
+          <m:t>true</m:t>
+        </m:r>
+      </m:oMath>
+      <w:r>
+        <w:rPr>
+          <w:rFonts w:ascii="Calibri" w:eastAsiaTheme="minorEastAsia" w:hAnsi="Calibri" w:cs="Calibri" w:hint="cs"/>
+          <w:i/>
+          <w:rtl/>
+        </w:rPr>
+        <w:t xml:space="preserve">. נבחין כי בעזרת המימוש שלנו דאגנו לכך שהצומת יהיה תמיד במרחק לכל היותר 1 מהשורש, לכן הסיבוכיות הגרועה ביותר של מעבר במסלול למתאר הקבוצה היא </w:t>
+      </w:r>
+      <m:oMath>
         <m:r>
           <w:rPr>
             <w:rFonts w:ascii="Cambria Math" w:eastAsiaTheme="minorEastAsia" w:hAnsi="Cambria Math" w:cs="Calibri"/>
           </w:rPr>
-          <m:t>(1)</m:t>
+          <m:t>O(1)</m:t>
         </m:r>
       </m:oMath>
       <w:r>
@@ -1604,15 +1518,7 @@
           <w:i/>
           <w:rtl/>
         </w:rPr>
-        <w:t xml:space="preserve"> רוכבים </w:t>
-      </w:r>
-      <w:r>
-        <w:rPr>
-          <w:rFonts w:ascii="Calibri" w:eastAsiaTheme="minorEastAsia" w:hAnsi="Calibri" w:cs="Calibri" w:hint="cs"/>
-          <w:i/>
-          <w:rtl/>
-        </w:rPr>
-        <w:t>ב</w:t>
+        <w:t xml:space="preserve"> רוכבים ב</w:t>
       </w:r>
       <m:oMath>
         <m:r>
@@ -1651,19 +1557,7 @@
           <w:rPr>
             <w:rFonts w:ascii="Cambria Math" w:eastAsiaTheme="minorEastAsia" w:hAnsi="Cambria Math" w:cs="Calibri"/>
           </w:rPr>
-          <m:t>O(</m:t>
-        </m:r>
-        <m:r>
-          <w:rPr>
-            <w:rFonts w:ascii="Cambria Math" w:eastAsiaTheme="minorEastAsia" w:hAnsi="Cambria Math" w:cs="Calibri"/>
-          </w:rPr>
-          <m:t>m</m:t>
-        </m:r>
-        <m:r>
-          <w:rPr>
-            <w:rFonts w:ascii="Cambria Math" w:eastAsiaTheme="minorEastAsia" w:hAnsi="Cambria Math" w:cs="Calibri"/>
-          </w:rPr>
-          <m:t>)</m:t>
+          <m:t>O(m)</m:t>
         </m:r>
       </m:oMath>
     </w:p>
@@ -1677,16 +1571,35 @@
         <w:rPr>
           <w:rFonts w:ascii="Calibri" w:hAnsi="Calibri" w:cs="Calibri"/>
           <w:i/>
-        </w:rPr>
-      </w:pPr>
-      <w:r>
-        <w:rPr>
-          <w:rFonts w:ascii="Calibri" w:hAnsi="Calibri" w:cs="Calibri" w:hint="cs"/>
-          <w:i/>
           <w:color w:val="FF0000"/>
-          <w:rtl/>
-        </w:rPr>
-        <w:t xml:space="preserve">טבלת ערבול של רקורדס בגודל </w:t>
+        </w:rPr>
+      </w:pPr>
+      <w:r>
+        <w:rPr>
+          <w:rFonts w:ascii="Calibri" w:hAnsi="Calibri" w:cs="Calibri" w:hint="cs"/>
+          <w:i/>
+          <w:color w:val="FF0000"/>
+          <w:rtl/>
+        </w:rPr>
+        <w:t xml:space="preserve">טבלת ערבול של </w:t>
+      </w:r>
+      <m:oMath>
+        <m:r>
+          <w:rPr>
+            <w:rFonts w:ascii="Cambria Math" w:hAnsi="Cambria Math" w:cs="Calibri"/>
+            <w:color w:val="FF0000"/>
+          </w:rPr>
+          <m:t>records</m:t>
+        </m:r>
+      </m:oMath>
+      <w:r>
+        <w:rPr>
+          <w:rFonts w:ascii="Calibri" w:hAnsi="Calibri" w:cs="Calibri" w:hint="cs"/>
+          <w:i/>
+          <w:color w:val="FF0000"/>
+          <w:rtl/>
+        </w:rPr>
+        <w:t xml:space="preserve"> בגודל </w:t>
       </w:r>
       <w:r>
         <w:rPr>
@@ -1703,142 +1616,261 @@
           <w:color w:val="FF0000"/>
           <w:rtl/>
         </w:rPr>
-        <w:t>, כל תא בטבלה מייצג את הקבוצות עם אותו המאזן</w:t>
+        <w:t>, כל תא בטבלה מייצג את הקבוצות עם אותו המאז</w:t>
+      </w:r>
+      <w:r>
+        <w:rPr>
+          <w:rFonts w:ascii="Calibri" w:hAnsi="Calibri" w:cs="Calibri" w:hint="cs"/>
+          <w:i/>
+          <w:color w:val="FF0000"/>
+          <w:rtl/>
+        </w:rPr>
+        <w:t>ן. נסמן ב</w:t>
+      </w:r>
+      <m:oMath>
+        <m:sSub>
+          <m:sSubPr>
+            <m:ctrlPr>
+              <w:rPr>
+                <w:rFonts w:ascii="Cambria Math" w:hAnsi="Cambria Math" w:cs="Calibri"/>
+                <w:i/>
+                <w:color w:val="FF0000"/>
+              </w:rPr>
+            </m:ctrlPr>
+          </m:sSubPr>
+          <m:e>
+            <m:r>
+              <w:rPr>
+                <w:rFonts w:ascii="Cambria Math" w:hAnsi="Cambria Math" w:cs="Calibri"/>
+                <w:color w:val="FF0000"/>
+              </w:rPr>
+              <m:t>a</m:t>
+            </m:r>
+          </m:e>
+          <m:sub>
+            <m:r>
+              <w:rPr>
+                <w:rFonts w:ascii="Cambria Math" w:hAnsi="Cambria Math" w:cs="Calibri"/>
+                <w:color w:val="FF0000"/>
+              </w:rPr>
+              <m:t>i</m:t>
+            </m:r>
+          </m:sub>
+        </m:sSub>
+        <m:r>
+          <w:rPr>
+            <w:rFonts w:ascii="Cambria Math" w:hAnsi="Cambria Math" w:cs="Calibri"/>
+            <w:color w:val="FF0000"/>
+          </w:rPr>
+          <m:t xml:space="preserve"> </m:t>
+        </m:r>
+      </m:oMath>
+      <w:r>
+        <w:rPr>
+          <w:rFonts w:ascii="Calibri" w:hAnsi="Calibri" w:cs="Calibri" w:hint="cs"/>
+          <w:i/>
+          <w:color w:val="FF0000"/>
+          <w:rtl/>
+        </w:rPr>
+        <w:t xml:space="preserve"> את הגודל של תת טבלת ערבול. </w:t>
+      </w:r>
+      <w:r>
+        <w:rPr>
+          <w:rFonts w:ascii="Calibri" w:hAnsi="Calibri" w:cs="Calibri" w:hint="cs"/>
+          <w:i/>
+          <w:color w:val="FF0000"/>
+          <w:rtl/>
+        </w:rPr>
+        <w:t xml:space="preserve">נבחין כי </w:t>
+      </w:r>
+      <w:r>
+        <w:rPr>
+          <w:rFonts w:ascii="Calibri" w:hAnsi="Calibri" w:cs="Calibri" w:hint="cs"/>
+          <w:i/>
+          <w:color w:val="FF0000"/>
+          <w:rtl/>
+        </w:rPr>
+        <w:t xml:space="preserve">מספר הקבוצות המיוצגות סה"כ בטבלה ה"ראשית" חסום על ידי מספר הקבוצות </w:t>
+      </w:r>
+      <m:oMath>
+        <m:r>
+          <w:rPr>
+            <w:rFonts w:ascii="Cambria Math" w:hAnsi="Cambria Math" w:cs="Calibri"/>
+            <w:color w:val="FF0000"/>
+          </w:rPr>
+          <m:t>m</m:t>
+        </m:r>
+      </m:oMath>
+      <w:r>
+        <w:rPr>
+          <w:rFonts w:ascii="Calibri" w:hAnsi="Calibri" w:cs="Calibri" w:hint="cs"/>
+          <w:i/>
+          <w:color w:val="FF0000"/>
+          <w:rtl/>
+        </w:rPr>
+        <w:t>. ולכן נוכל לסמן:</w:t>
       </w:r>
     </w:p>
     <w:p>
       <w:pPr>
         <w:pStyle w:val="ListParagraph"/>
         <w:rPr>
-          <w:rFonts w:ascii="Calibri" w:hAnsi="Calibri" w:cs="Calibri"/>
+          <w:rFonts w:ascii="Calibri" w:eastAsiaTheme="minorEastAsia" w:hAnsi="Calibri" w:cs="Calibri"/>
           <w:i/>
           <w:color w:val="FF0000"/>
           <w:rtl/>
         </w:rPr>
       </w:pPr>
-      <w:r>
-        <w:rPr>
-          <w:rFonts w:ascii="Calibri" w:hAnsi="Calibri" w:cs="Calibri" w:hint="cs"/>
-          <w:i/>
-          <w:color w:val="FF0000"/>
-          <w:rtl/>
-        </w:rPr>
-        <w:t xml:space="preserve">מאחר ומספר הקבוצות חסום על ידי </w:t>
-      </w:r>
-      <w:r>
-        <w:rPr>
-          <w:rFonts w:ascii="Calibri" w:hAnsi="Calibri" w:cs="Calibri"/>
-          <w:i/>
-          <w:color w:val="FF0000"/>
-        </w:rPr>
-        <w:t>m</w:t>
-      </w:r>
-      <w:r>
-        <w:rPr>
-          <w:rFonts w:ascii="Calibri" w:hAnsi="Calibri" w:cs="Calibri" w:hint="cs"/>
-          <w:i/>
-          <w:color w:val="FF0000"/>
-          <w:rtl/>
-        </w:rPr>
-        <w:t xml:space="preserve"> נוכל לסמן</w:t>
-      </w:r>
+      <m:oMathPara>
+        <m:oMath>
+          <m:sSub>
+            <m:sSubPr>
+              <m:ctrlPr>
+                <w:rPr>
+                  <w:rFonts w:ascii="Cambria Math" w:hAnsi="Cambria Math" w:cs="Calibri"/>
+                  <w:i/>
+                  <w:color w:val="FF0000"/>
+                </w:rPr>
+              </m:ctrlPr>
+            </m:sSubPr>
+            <m:e>
+              <m:r>
+                <w:rPr>
+                  <w:rFonts w:ascii="Cambria Math" w:hAnsi="Cambria Math" w:cs="Calibri"/>
+                  <w:color w:val="FF0000"/>
+                </w:rPr>
+                <m:t>a</m:t>
+              </m:r>
+            </m:e>
+            <m:sub>
+              <m:r>
+                <w:rPr>
+                  <w:rFonts w:ascii="Cambria Math" w:hAnsi="Cambria Math" w:cs="Calibri"/>
+                  <w:color w:val="FF0000"/>
+                </w:rPr>
+                <m:t>1</m:t>
+              </m:r>
+            </m:sub>
+          </m:sSub>
+          <m:r>
+            <w:rPr>
+              <w:rFonts w:ascii="Cambria Math" w:hAnsi="Cambria Math" w:cs="Calibri"/>
+              <w:color w:val="FF0000"/>
+            </w:rPr>
+            <m:t>+</m:t>
+          </m:r>
+          <m:sSub>
+            <m:sSubPr>
+              <m:ctrlPr>
+                <w:rPr>
+                  <w:rFonts w:ascii="Cambria Math" w:hAnsi="Cambria Math" w:cs="Calibri"/>
+                  <w:i/>
+                  <w:color w:val="FF0000"/>
+                </w:rPr>
+              </m:ctrlPr>
+            </m:sSubPr>
+            <m:e>
+              <m:r>
+                <w:rPr>
+                  <w:rFonts w:ascii="Cambria Math" w:hAnsi="Cambria Math" w:cs="Calibri"/>
+                  <w:color w:val="FF0000"/>
+                </w:rPr>
+                <m:t>a</m:t>
+              </m:r>
+            </m:e>
+            <m:sub>
+              <m:r>
+                <w:rPr>
+                  <w:rFonts w:ascii="Cambria Math" w:hAnsi="Cambria Math" w:cs="Calibri"/>
+                  <w:color w:val="FF0000"/>
+                </w:rPr>
+                <m:t>2</m:t>
+              </m:r>
+            </m:sub>
+          </m:sSub>
+          <m:r>
+            <w:rPr>
+              <w:rFonts w:ascii="Cambria Math" w:hAnsi="Cambria Math" w:cs="Calibri"/>
+              <w:color w:val="FF0000"/>
+            </w:rPr>
+            <m:t>+ .. +</m:t>
+          </m:r>
+          <m:sSub>
+            <m:sSubPr>
+              <m:ctrlPr>
+                <w:rPr>
+                  <w:rFonts w:ascii="Cambria Math" w:hAnsi="Cambria Math" w:cs="Calibri"/>
+                  <w:i/>
+                  <w:color w:val="FF0000"/>
+                </w:rPr>
+              </m:ctrlPr>
+            </m:sSubPr>
+            <m:e>
+              <m:r>
+                <w:rPr>
+                  <w:rFonts w:ascii="Cambria Math" w:hAnsi="Cambria Math" w:cs="Calibri"/>
+                  <w:color w:val="FF0000"/>
+                </w:rPr>
+                <m:t>a</m:t>
+              </m:r>
+            </m:e>
+            <m:sub>
+              <m:r>
+                <w:rPr>
+                  <w:rFonts w:ascii="Cambria Math" w:hAnsi="Cambria Math" w:cs="Calibri"/>
+                  <w:color w:val="FF0000"/>
+                </w:rPr>
+                <m:t>m</m:t>
+              </m:r>
+            </m:sub>
+          </m:sSub>
+          <m:r>
+            <w:rPr>
+              <w:rFonts w:ascii="Cambria Math" w:hAnsi="Cambria Math" w:cs="Calibri"/>
+              <w:color w:val="FF0000"/>
+            </w:rPr>
+            <m:t>≤m</m:t>
+          </m:r>
+        </m:oMath>
+      </m:oMathPara>
     </w:p>
     <w:p>
       <w:pPr>
         <w:pStyle w:val="ListParagraph"/>
         <w:rPr>
-          <w:rFonts w:ascii="Calibri" w:hAnsi="Calibri" w:cs="Calibri"/>
+          <w:rFonts w:ascii="Calibri" w:hAnsi="Calibri" w:cs="Calibri" w:hint="cs"/>
           <w:i/>
           <w:color w:val="FF0000"/>
           <w:rtl/>
         </w:rPr>
       </w:pPr>
-      <w:proofErr w:type="spellStart"/>
-      <w:r>
-        <w:rPr>
-          <w:rFonts w:ascii="Calibri" w:hAnsi="Calibri" w:cs="Calibri"/>
+      <w:r>
+        <w:rPr>
+          <w:rFonts w:ascii="Calibri" w:eastAsiaTheme="minorEastAsia" w:hAnsi="Calibri" w:cs="Calibri" w:hint="cs"/>
           <w:i/>
           <w:color w:val="FF0000"/>
-        </w:rPr>
-        <w:t>m_i</w:t>
-      </w:r>
-      <w:proofErr w:type="spellEnd"/>
-      <w:r>
-        <w:rPr>
-          <w:rFonts w:ascii="Calibri" w:hAnsi="Calibri" w:cs="Calibri" w:hint="cs"/>
+          <w:rtl/>
+        </w:rPr>
+        <w:t xml:space="preserve">ועל כן סיבוכיות המקום של טבלת הערבול שלנו היא לכל היותר </w:t>
+      </w:r>
+      <m:oMath>
+        <m:r>
+          <w:rPr>
+            <w:rFonts w:ascii="Cambria Math" w:eastAsiaTheme="minorEastAsia" w:hAnsi="Cambria Math" w:cs="Calibri"/>
+            <w:color w:val="FF0000"/>
+          </w:rPr>
+          <m:t>O(m)</m:t>
+        </m:r>
+      </m:oMath>
+      <w:r>
+        <w:rPr>
+          <w:rFonts w:ascii="Calibri" w:eastAsiaTheme="minorEastAsia" w:hAnsi="Calibri" w:cs="Calibri" w:hint="cs"/>
           <w:i/>
           <w:color w:val="FF0000"/>
           <w:rtl/>
         </w:rPr>
-        <w:t xml:space="preserve"> </w:t>
-      </w:r>
-      <w:r>
-        <w:rPr>
-          <w:rFonts w:ascii="Calibri" w:hAnsi="Calibri" w:cs="Calibri"/>
-          <w:i/>
-          <w:color w:val="FF0000"/>
-          <w:rtl/>
-        </w:rPr>
-        <w:t>–</w:t>
-      </w:r>
-      <w:r>
-        <w:rPr>
-          <w:rFonts w:ascii="Calibri" w:hAnsi="Calibri" w:cs="Calibri" w:hint="cs"/>
-          <w:i/>
-          <w:color w:val="FF0000"/>
-          <w:rtl/>
-        </w:rPr>
-        <w:t xml:space="preserve"> גודל הטבלה עם המאזן </w:t>
-      </w:r>
-      <w:proofErr w:type="spellStart"/>
-      <w:r>
-        <w:rPr>
-          <w:rFonts w:ascii="Calibri" w:hAnsi="Calibri" w:cs="Calibri"/>
-          <w:i/>
-          <w:color w:val="FF0000"/>
-        </w:rPr>
-        <w:t>i</w:t>
-      </w:r>
-      <w:proofErr w:type="spellEnd"/>
-      <w:r>
-        <w:rPr>
-          <w:rFonts w:ascii="Calibri" w:hAnsi="Calibri" w:cs="Calibri" w:hint="cs"/>
-          <w:i/>
-          <w:color w:val="FF0000"/>
-          <w:rtl/>
-        </w:rPr>
         <w:t>.</w:t>
       </w:r>
-    </w:p>
-    <w:p>
-      <w:pPr>
-        <w:pStyle w:val="ListParagraph"/>
-        <w:rPr>
-          <w:rFonts w:ascii="Calibri" w:hAnsi="Calibri" w:cs="Calibri"/>
-          <w:i/>
-        </w:rPr>
-      </w:pPr>
-      <w:r>
-        <w:rPr>
-          <w:rFonts w:ascii="Calibri" w:hAnsi="Calibri" w:cs="Calibri" w:hint="cs"/>
-          <w:i/>
-          <w:color w:val="FF0000"/>
-          <w:rtl/>
-        </w:rPr>
-        <w:t xml:space="preserve">נבחין כי </w:t>
-      </w:r>
-    </w:p>
-    <w:p>
-      <w:pPr>
-        <w:bidi w:val="0"/>
-        <w:rPr>
-          <w:rFonts w:ascii="Calibri" w:hAnsi="Calibri" w:cs="Calibri"/>
-          <w:b/>
-          <w:bCs/>
-          <w:u w:val="single"/>
-          <w:rtl/>
-        </w:rPr>
-      </w:pPr>
     </w:p>
     <w:p>
       <w:pPr>
@@ -2130,12 +2162,14 @@
         <w:pStyle w:val="ListParagraph"/>
         <w:rPr>
           <w:rFonts w:ascii="Calibri" w:eastAsiaTheme="minorEastAsia" w:hAnsi="Calibri" w:cs="Calibri"/>
-          <w:rtl/>
-        </w:rPr>
-      </w:pPr>
-      <w:r>
-        <w:rPr>
-          <w:rFonts w:ascii="Calibri" w:hAnsi="Calibri" w:cs="Calibri" w:hint="cs"/>
+          <w:color w:val="FF0000"/>
+          <w:rtl/>
+        </w:rPr>
+      </w:pPr>
+      <w:r>
+        <w:rPr>
+          <w:rFonts w:ascii="Calibri" w:hAnsi="Calibri" w:cs="Calibri" w:hint="cs"/>
+          <w:color w:val="FF0000"/>
           <w:rtl/>
         </w:rPr>
         <w:t xml:space="preserve">מכיוון שאנו משתמשים במערך דינמי, כל טבלת ערבול עם </w:t>
@@ -2143,12 +2177,14 @@
       <w:r>
         <w:rPr>
           <w:rFonts w:ascii="Calibri" w:hAnsi="Calibri" w:cs="Calibri"/>
+          <w:color w:val="FF0000"/>
         </w:rPr>
         <w:t>x</w:t>
       </w:r>
       <w:r>
         <w:rPr>
           <w:rFonts w:ascii="Calibri" w:hAnsi="Calibri" w:cs="Calibri" w:hint="cs"/>
+          <w:color w:val="FF0000"/>
           <w:rtl/>
         </w:rPr>
         <w:t xml:space="preserve"> איברים מכילה מערך מגודל </w:t>
@@ -2157,6 +2193,7 @@
         <m:r>
           <w:rPr>
             <w:rFonts w:ascii="Cambria Math" w:hAnsi="Cambria Math" w:cs="Calibri"/>
+            <w:color w:val="FF0000"/>
           </w:rPr>
           <m:t>O(x)</m:t>
         </m:r>
@@ -2164,6 +2201,7 @@
       <w:r>
         <w:rPr>
           <w:rFonts w:ascii="Calibri" w:eastAsiaTheme="minorEastAsia" w:hAnsi="Calibri" w:cs="Calibri" w:hint="cs"/>
+          <w:color w:val="FF0000"/>
           <w:rtl/>
         </w:rPr>
         <w:t xml:space="preserve">, ולכן מעבר על כל התאים במערך </w:t>
@@ -2174,27 +2212,31 @@
         <w:pStyle w:val="ListParagraph"/>
         <w:rPr>
           <w:rFonts w:ascii="Calibri" w:eastAsiaTheme="minorEastAsia" w:hAnsi="Calibri" w:cs="Calibri"/>
-          <w:rtl/>
-        </w:rPr>
-      </w:pPr>
-      <w:r>
-        <w:rPr>
-          <w:rFonts w:ascii="Calibri" w:eastAsiaTheme="minorEastAsia" w:hAnsi="Calibri" w:cs="Calibri" w:hint="cs"/>
+          <w:color w:val="FF0000"/>
+          <w:rtl/>
+        </w:rPr>
+      </w:pPr>
+      <w:r>
+        <w:rPr>
+          <w:rFonts w:ascii="Calibri" w:eastAsiaTheme="minorEastAsia" w:hAnsi="Calibri" w:cs="Calibri" w:hint="cs"/>
+          <w:color w:val="FF0000"/>
           <w:rtl/>
         </w:rPr>
         <w:t xml:space="preserve">כאשר מופעל </w:t>
       </w:r>
-      <w:proofErr w:type="spellStart"/>
-      <w:r>
-        <w:rPr>
-          <w:rFonts w:ascii="Calibri" w:eastAsiaTheme="minorEastAsia" w:hAnsi="Calibri" w:cs="Calibri"/>
-        </w:rPr>
-        <w:t>Dtor</w:t>
-      </w:r>
-      <w:proofErr w:type="spellEnd"/>
-      <w:r>
-        <w:rPr>
-          <w:rFonts w:ascii="Calibri" w:eastAsiaTheme="minorEastAsia" w:hAnsi="Calibri" w:cs="Calibri" w:hint="cs"/>
+      <m:oMath>
+        <m:r>
+          <w:rPr>
+            <w:rFonts w:ascii="Cambria Math" w:eastAsiaTheme="minorEastAsia" w:hAnsi="Cambria Math" w:cs="Calibri"/>
+            <w:color w:val="FF0000"/>
+          </w:rPr>
+          <m:t>D’tor</m:t>
+        </m:r>
+      </m:oMath>
+      <w:r>
+        <w:rPr>
+          <w:rFonts w:ascii="Calibri" w:eastAsiaTheme="minorEastAsia" w:hAnsi="Calibri" w:cs="Calibri" w:hint="cs"/>
+          <w:color w:val="FF0000"/>
           <w:rtl/>
         </w:rPr>
         <w:t xml:space="preserve"> של טבלת ערבול עם </w:t>
@@ -2202,34 +2244,47 @@
       <w:r>
         <w:rPr>
           <w:rFonts w:ascii="Calibri" w:eastAsiaTheme="minorEastAsia" w:hAnsi="Calibri" w:cs="Calibri"/>
+          <w:color w:val="FF0000"/>
         </w:rPr>
         <w:t>x</w:t>
       </w:r>
       <w:r>
         <w:rPr>
           <w:rFonts w:ascii="Calibri" w:eastAsiaTheme="minorEastAsia" w:hAnsi="Calibri" w:cs="Calibri" w:hint="cs"/>
+          <w:color w:val="FF0000"/>
           <w:rtl/>
         </w:rPr>
         <w:t xml:space="preserve"> איברים, מופעל </w:t>
       </w:r>
-      <w:proofErr w:type="spellStart"/>
-      <w:r>
-        <w:rPr>
-          <w:rFonts w:ascii="Calibri" w:eastAsiaTheme="minorEastAsia" w:hAnsi="Calibri" w:cs="Calibri"/>
-        </w:rPr>
-        <w:t>dtor</w:t>
-      </w:r>
-      <w:proofErr w:type="spellEnd"/>
-      <w:r>
-        <w:rPr>
-          <w:rFonts w:ascii="Calibri" w:eastAsiaTheme="minorEastAsia" w:hAnsi="Calibri" w:cs="Calibri" w:hint="cs"/>
-          <w:rtl/>
-        </w:rPr>
-        <w:t xml:space="preserve"> על </w:t>
-      </w:r>
-      <w:r>
-        <w:rPr>
-          <w:rFonts w:ascii="Calibri" w:eastAsiaTheme="minorEastAsia" w:hAnsi="Calibri" w:cs="Calibri" w:hint="cs"/>
+      <m:oMath>
+        <m:r>
+          <w:rPr>
+            <w:rFonts w:ascii="Cambria Math" w:eastAsiaTheme="minorEastAsia" w:hAnsi="Cambria Math" w:cs="Calibri"/>
+            <w:color w:val="FF0000"/>
+          </w:rPr>
+          <m:t>D’tor</m:t>
+        </m:r>
+      </m:oMath>
+      <w:r>
+        <w:rPr>
+          <w:rFonts w:ascii="Calibri" w:eastAsiaTheme="minorEastAsia" w:hAnsi="Calibri" w:cs="Calibri" w:hint="cs"/>
+          <w:color w:val="FF0000"/>
+          <w:rtl/>
+        </w:rPr>
+        <w:t xml:space="preserve"> </w:t>
+      </w:r>
+      <w:r>
+        <w:rPr>
+          <w:rFonts w:ascii="Calibri" w:eastAsiaTheme="minorEastAsia" w:hAnsi="Calibri" w:cs="Calibri" w:hint="cs"/>
+          <w:color w:val="FF0000"/>
+          <w:rtl/>
+        </w:rPr>
+        <w:t xml:space="preserve">על </w:t>
+      </w:r>
+      <w:r>
+        <w:rPr>
+          <w:rFonts w:ascii="Calibri" w:eastAsiaTheme="minorEastAsia" w:hAnsi="Calibri" w:cs="Calibri" w:hint="cs"/>
+          <w:color w:val="FF0000"/>
           <w:rtl/>
         </w:rPr>
         <w:t>כל אחד מהם ב</w:t>
@@ -2238,6 +2293,7 @@
         <m:r>
           <w:rPr>
             <w:rFonts w:ascii="Cambria Math" w:eastAsiaTheme="minorEastAsia" w:hAnsi="Cambria Math" w:cs="Calibri"/>
+            <w:color w:val="FF0000"/>
           </w:rPr>
           <m:t>O(1)</m:t>
         </m:r>
@@ -2245,6 +2301,7 @@
       <w:r>
         <w:rPr>
           <w:rFonts w:ascii="Calibri" w:eastAsiaTheme="minorEastAsia" w:hAnsi="Calibri" w:cs="Calibri" w:hint="cs"/>
+          <w:color w:val="FF0000"/>
           <w:rtl/>
         </w:rPr>
         <w:t xml:space="preserve">, ולכן סיבוכיות מחיקה של טבלת ערבול היא </w:t>
@@ -2253,6 +2310,7 @@
         <m:r>
           <w:rPr>
             <w:rFonts w:ascii="Cambria Math" w:eastAsiaTheme="minorEastAsia" w:hAnsi="Cambria Math" w:cs="Calibri"/>
+            <w:color w:val="FF0000"/>
           </w:rPr>
           <m:t>O</m:t>
         </m:r>
@@ -2262,6 +2320,7 @@
               <w:rPr>
                 <w:rFonts w:ascii="Cambria Math" w:eastAsiaTheme="minorEastAsia" w:hAnsi="Cambria Math" w:cs="Calibri"/>
                 <w:i/>
+                <w:color w:val="FF0000"/>
               </w:rPr>
             </m:ctrlPr>
           </m:dPr>
@@ -2269,6 +2328,7 @@
             <m:r>
               <w:rPr>
                 <w:rFonts w:ascii="Cambria Math" w:eastAsiaTheme="minorEastAsia" w:hAnsi="Cambria Math" w:cs="Calibri"/>
+                <w:color w:val="FF0000"/>
               </w:rPr>
               <m:t>x</m:t>
             </m:r>
@@ -2278,6 +2338,7 @@
       <w:r>
         <w:rPr>
           <w:rFonts w:ascii="Calibri" w:eastAsiaTheme="minorEastAsia" w:hAnsi="Calibri" w:cs="Calibri"/>
+          <w:color w:val="FF0000"/>
         </w:rPr>
         <w:t>.</w:t>
       </w:r>
@@ -2288,12 +2349,14 @@
         <w:rPr>
           <w:rFonts w:ascii="Calibri" w:hAnsi="Calibri" w:cs="Calibri"/>
           <w:i/>
-          <w:rtl/>
-        </w:rPr>
-      </w:pPr>
-      <w:r>
-        <w:rPr>
-          <w:rFonts w:ascii="Calibri" w:eastAsiaTheme="minorEastAsia" w:hAnsi="Calibri" w:cs="Calibri" w:hint="cs"/>
+          <w:color w:val="FF0000"/>
+          <w:rtl/>
+        </w:rPr>
+      </w:pPr>
+      <w:r>
+        <w:rPr>
+          <w:rFonts w:ascii="Calibri" w:eastAsiaTheme="minorEastAsia" w:hAnsi="Calibri" w:cs="Calibri" w:hint="cs"/>
+          <w:color w:val="FF0000"/>
           <w:rtl/>
         </w:rPr>
         <w:t xml:space="preserve">בטבלת הערבול של הרוכבים יש </w:t>
@@ -2301,12 +2364,14 @@
       <w:r>
         <w:rPr>
           <w:rFonts w:ascii="Calibri" w:eastAsiaTheme="minorEastAsia" w:hAnsi="Calibri" w:cs="Calibri"/>
+          <w:color w:val="FF0000"/>
         </w:rPr>
         <w:t>n</w:t>
       </w:r>
       <w:r>
         <w:rPr>
           <w:rFonts w:ascii="Calibri" w:eastAsiaTheme="minorEastAsia" w:hAnsi="Calibri" w:cs="Calibri" w:hint="cs"/>
+          <w:color w:val="FF0000"/>
           <w:rtl/>
         </w:rPr>
         <w:t xml:space="preserve"> פרשים, בטבלאות הערבול שנמצאות בתוך ה</w:t>
@@ -2314,12 +2379,14 @@
       <w:r>
         <w:rPr>
           <w:rFonts w:ascii="Calibri" w:eastAsiaTheme="minorEastAsia" w:hAnsi="Calibri" w:cs="Calibri"/>
+          <w:color w:val="FF0000"/>
         </w:rPr>
         <w:t xml:space="preserve">union find </w:t>
       </w:r>
       <w:r>
         <w:rPr>
           <w:rFonts w:ascii="Calibri" w:eastAsiaTheme="minorEastAsia" w:hAnsi="Calibri" w:cs="Calibri" w:hint="cs"/>
+          <w:color w:val="FF0000"/>
           <w:rtl/>
         </w:rPr>
         <w:t xml:space="preserve">יש לכל יותר </w:t>
@@ -2327,12 +2394,14 @@
       <w:r>
         <w:rPr>
           <w:rFonts w:ascii="Calibri" w:eastAsiaTheme="minorEastAsia" w:hAnsi="Calibri" w:cs="Calibri"/>
+          <w:color w:val="FF0000"/>
         </w:rPr>
         <w:t>m</w:t>
       </w:r>
       <w:r>
         <w:rPr>
           <w:rFonts w:ascii="Calibri" w:eastAsiaTheme="minorEastAsia" w:hAnsi="Calibri" w:cs="Calibri" w:hint="cs"/>
+          <w:color w:val="FF0000"/>
           <w:rtl/>
         </w:rPr>
         <w:t xml:space="preserve"> רוכבים </w:t>
@@ -2735,21 +2804,7 @@
           <w:rFonts w:ascii="Calibri" w:hAnsi="Calibri" w:cs="Calibri" w:hint="cs"/>
           <w:rtl/>
         </w:rPr>
-        <w:t xml:space="preserve">תחילה נבצע חיפוש אם הקבוצה כבר קיימת </w:t>
-      </w:r>
-      <w:r>
-        <w:rPr>
-          <w:rFonts w:ascii="Calibri" w:hAnsi="Calibri" w:cs="Calibri" w:hint="cs"/>
-          <w:rtl/>
-        </w:rPr>
-        <w:t>ופעילה</w:t>
-      </w:r>
-      <w:r>
-        <w:rPr>
-          <w:rFonts w:ascii="Calibri" w:hAnsi="Calibri" w:cs="Calibri" w:hint="cs"/>
-          <w:rtl/>
-        </w:rPr>
-        <w:t xml:space="preserve"> (</w:t>
+        <w:t>תחילה נבצע חיפוש אם הקבוצה כבר קיימת ופעילה (</w:t>
       </w:r>
       <m:oMath>
         <m:r>
@@ -3184,7 +3239,7 @@
       <w:pPr>
         <w:pStyle w:val="ListParagraph"/>
         <w:rPr>
-          <w:rFonts w:ascii="Calibri" w:eastAsiaTheme="minorEastAsia" w:hAnsi="Calibri" w:cs="Calibri" w:hint="cs"/>
+          <w:rFonts w:ascii="Calibri" w:eastAsiaTheme="minorEastAsia" w:hAnsi="Calibri" w:cs="Calibri"/>
           <w:rtl/>
         </w:rPr>
       </w:pPr>
@@ -3352,52 +3407,58 @@
           <w:rPr>
             <w:rFonts w:ascii="Cambria Math" w:eastAsiaTheme="minorEastAsia" w:hAnsi="Cambria Math" w:cs="Calibri"/>
           </w:rPr>
-          <m:t>O(lo</m:t>
-        </m:r>
-        <m:sSup>
-          <m:sSupPr>
+          <m:t>O</m:t>
+        </m:r>
+        <m:d>
+          <m:dPr>
             <m:ctrlPr>
               <w:rPr>
                 <w:rFonts w:ascii="Cambria Math" w:eastAsiaTheme="minorEastAsia" w:hAnsi="Cambria Math" w:cs="Calibri"/>
                 <w:i/>
               </w:rPr>
             </m:ctrlPr>
-          </m:sSupPr>
+          </m:dPr>
           <m:e>
             <m:r>
               <w:rPr>
                 <w:rFonts w:ascii="Cambria Math" w:eastAsiaTheme="minorEastAsia" w:hAnsi="Cambria Math" w:cs="Calibri"/>
               </w:rPr>
-              <m:t>g</m:t>
+              <m:t>lo</m:t>
             </m:r>
-          </m:e>
-          <m:sup>
+            <m:sSup>
+              <m:sSupPr>
+                <m:ctrlPr>
+                  <w:rPr>
+                    <w:rFonts w:ascii="Cambria Math" w:eastAsiaTheme="minorEastAsia" w:hAnsi="Cambria Math" w:cs="Calibri"/>
+                    <w:i/>
+                  </w:rPr>
+                </m:ctrlPr>
+              </m:sSupPr>
+              <m:e>
+                <m:r>
+                  <w:rPr>
+                    <w:rFonts w:ascii="Cambria Math" w:eastAsiaTheme="minorEastAsia" w:hAnsi="Cambria Math" w:cs="Calibri"/>
+                  </w:rPr>
+                  <m:t>g</m:t>
+                </m:r>
+              </m:e>
+              <m:sup>
+                <m:r>
+                  <w:rPr>
+                    <w:rFonts w:ascii="Cambria Math" w:eastAsiaTheme="minorEastAsia" w:hAnsi="Cambria Math" w:cs="Calibri"/>
+                  </w:rPr>
+                  <m:t>*</m:t>
+                </m:r>
+              </m:sup>
+            </m:sSup>
             <m:r>
               <w:rPr>
                 <w:rFonts w:ascii="Cambria Math" w:eastAsiaTheme="minorEastAsia" w:hAnsi="Cambria Math" w:cs="Calibri"/>
               </w:rPr>
-              <m:t>*</m:t>
+              <m:t xml:space="preserve">m </m:t>
             </m:r>
-          </m:sup>
-        </m:sSup>
-        <m:r>
-          <w:rPr>
-            <w:rFonts w:ascii="Cambria Math" w:eastAsiaTheme="minorEastAsia" w:hAnsi="Cambria Math" w:cs="Calibri"/>
-          </w:rPr>
-          <m:t>m</m:t>
-        </m:r>
-        <m:r>
-          <w:rPr>
-            <w:rFonts w:ascii="Cambria Math" w:eastAsiaTheme="minorEastAsia" w:hAnsi="Cambria Math" w:cs="Calibri"/>
-          </w:rPr>
-          <m:t xml:space="preserve"> </m:t>
-        </m:r>
-        <m:r>
-          <w:rPr>
-            <w:rFonts w:ascii="Cambria Math" w:eastAsiaTheme="minorEastAsia" w:hAnsi="Cambria Math" w:cs="Calibri"/>
-          </w:rPr>
-          <m:t>)</m:t>
-        </m:r>
+          </m:e>
+        </m:d>
       </m:oMath>
       <w:r>
         <w:rPr>
@@ -5869,15 +5930,7 @@
           <w:i/>
           <w:rtl/>
         </w:rPr>
-        <w:t xml:space="preserve"> בממוצע על הקלט</w:t>
-      </w:r>
-      <w:r>
-        <w:rPr>
-          <w:rFonts w:ascii="Calibri" w:eastAsiaTheme="minorEastAsia" w:hAnsi="Calibri" w:cs="Calibri" w:hint="cs"/>
-          <w:i/>
-          <w:rtl/>
-        </w:rPr>
-        <w:t>.</w:t>
+        <w:t xml:space="preserve"> בממוצע על הקלט.</w:t>
       </w:r>
     </w:p>
     <w:p>
@@ -6058,13 +6111,7 @@
           <w:rPr>
             <w:rFonts w:ascii="Cambria Math" w:hAnsi="Cambria Math" w:cs="Calibri"/>
           </w:rPr>
-          <m:t>O(1</m:t>
-        </m:r>
-        <m:r>
-          <w:rPr>
-            <w:rFonts w:ascii="Cambria Math" w:hAnsi="Cambria Math" w:cs="Calibri"/>
-          </w:rPr>
-          <m:t>)</m:t>
+          <m:t>O(1)</m:t>
         </m:r>
       </m:oMath>
       <w:r>
@@ -6080,7 +6127,7 @@
       <w:pPr>
         <w:pStyle w:val="ListParagraph"/>
         <w:rPr>
-          <w:rFonts w:ascii="Calibri" w:hAnsi="Calibri" w:cs="Calibri" w:hint="cs"/>
+          <w:rFonts w:ascii="Calibri" w:hAnsi="Calibri" w:cs="Calibri"/>
           <w:b/>
           <w:bCs/>
           <w:i/>
@@ -8052,6 +8099,7 @@
   <w:style w:type="character" w:default="1" w:styleId="DefaultParagraphFont">
     <w:name w:val="Default Paragraph Font"/>
     <w:uiPriority w:val="1"/>
+    <w:semiHidden/>
     <w:unhideWhenUsed/>
   </w:style>
   <w:style w:type="table" w:default="1" w:styleId="TableNormal">

--- a/Dry.docx
+++ b/Dry.docx
@@ -92,7 +92,27 @@
           <w:szCs w:val="36"/>
           <w:rtl/>
         </w:rPr>
-        <w:t>מיכאל גלפנד 211763834</w:t>
+        <w:t xml:space="preserve">מיכאל </w:t>
+      </w:r>
+      <w:proofErr w:type="spellStart"/>
+      <w:r>
+        <w:rPr>
+          <w:rFonts w:ascii="Calibri" w:hAnsi="Calibri" w:cs="Calibri"/>
+          <w:sz w:val="36"/>
+          <w:szCs w:val="36"/>
+          <w:rtl/>
+        </w:rPr>
+        <w:t>גלפנד</w:t>
+      </w:r>
+      <w:proofErr w:type="spellEnd"/>
+      <w:r>
+        <w:rPr>
+          <w:rFonts w:ascii="Calibri" w:hAnsi="Calibri" w:cs="Calibri"/>
+          <w:sz w:val="36"/>
+          <w:szCs w:val="36"/>
+          <w:rtl/>
+        </w:rPr>
+        <w:t xml:space="preserve"> 211763834</w:t>
       </w:r>
     </w:p>
     <w:p>
@@ -247,6 +267,9 @@
       </w:pPr>
       <m:oMath>
         <m:r>
+          <m:rPr>
+            <m:sty m:val="bi"/>
+          </m:rPr>
           <w:rPr>
             <w:rFonts w:ascii="Cambria Math" w:hAnsi="Cambria Math" w:cs="Calibri"/>
           </w:rPr>
@@ -264,7 +287,35 @@
           <w:rFonts w:ascii="Calibri" w:hAnsi="Calibri" w:cs="Calibri" w:hint="cs"/>
           <w:rtl/>
         </w:rPr>
-        <w:t>טבלת ערבול המכילה את כלל רוכבי הסוסים. ממפה בין מזהה רוכב לבין מספר הקבוצה המקורית אליה הוא הצטרף, בנוסף למאזן שלו.</w:t>
+        <w:t>טבלת ערבול המכילה את כלל רוכבי הסוסים. ממפה בין מזהה רוכב לבין מספר הקבוצה המקורית אליה הצטרף</w:t>
+      </w:r>
+      <w:r>
+        <w:rPr>
+          <w:rFonts w:ascii="Calibri" w:hAnsi="Calibri" w:cs="Calibri" w:hint="cs"/>
+          <w:rtl/>
+        </w:rPr>
+        <w:t xml:space="preserve"> וכן את</w:t>
+      </w:r>
+      <w:r>
+        <w:rPr>
+          <w:rFonts w:ascii="Calibri" w:hAnsi="Calibri" w:cs="Calibri" w:hint="cs"/>
+          <w:rtl/>
+        </w:rPr>
+        <w:t xml:space="preserve"> </w:t>
+      </w:r>
+      <w:r>
+        <w:rPr>
+          <w:rFonts w:ascii="Calibri" w:hAnsi="Calibri" w:cs="Calibri" w:hint="cs"/>
+          <w:rtl/>
+        </w:rPr>
+        <w:t>ה</w:t>
+      </w:r>
+      <w:r>
+        <w:rPr>
+          <w:rFonts w:ascii="Calibri" w:hAnsi="Calibri" w:cs="Calibri" w:hint="cs"/>
+          <w:rtl/>
+        </w:rPr>
+        <w:t>מאזן שלו.</w:t>
       </w:r>
     </w:p>
     <w:p>
@@ -280,6 +331,9 @@
       </w:pPr>
       <m:oMath>
         <m:r>
+          <m:rPr>
+            <m:sty m:val="bi"/>
+          </m:rPr>
           <w:rPr>
             <w:rFonts w:ascii="Cambria Math" w:eastAsiaTheme="minorEastAsia" w:hAnsi="Cambria Math" w:cs="Calibri"/>
           </w:rPr>
@@ -758,6 +812,29 @@
           <w:i/>
           <w:rtl/>
         </w:rPr>
+        <w:t>(</w:t>
+      </w:r>
+      <w:r>
+        <w:rPr>
+          <w:rFonts w:ascii="Cambria Math" w:eastAsiaTheme="minorEastAsia" w:hAnsi="Cambria Math" w:cs="Calibri"/>
+          <w:iCs/>
+        </w:rPr>
+        <w:t>Team</w:t>
+      </w:r>
+      <w:r>
+        <w:rPr>
+          <w:rFonts w:ascii="Cambria Math" w:eastAsiaTheme="minorEastAsia" w:hAnsi="Cambria Math" w:cs="Calibri" w:hint="cs"/>
+          <w:i/>
+          <w:rtl/>
+        </w:rPr>
+        <w:t xml:space="preserve">) </w:t>
+      </w:r>
+      <w:r>
+        <w:rPr>
+          <w:rFonts w:ascii="Cambria Math" w:eastAsiaTheme="minorEastAsia" w:hAnsi="Cambria Math" w:cs="Calibri" w:hint="cs"/>
+          <w:i/>
+          <w:rtl/>
+        </w:rPr>
         <w:t>המכיל</w:t>
       </w:r>
       <w:r>
@@ -814,7 +891,7 @@
           <w:i/>
           <w:rtl/>
         </w:rPr>
-        <w:t xml:space="preserve"> שעדיין פעילה לאחר איחוד קבוצות,</w:t>
+        <w:t xml:space="preserve"> שעדיין פעילה לאחר איחוד קבוצות</w:t>
       </w:r>
       <w:r>
         <w:rPr>
@@ -831,6 +908,14 @@
           <w:rtl/>
         </w:rPr>
         <w:t>ו</w:t>
+      </w:r>
+      <w:r>
+        <w:rPr>
+          <w:rFonts w:ascii="Cambria Math" w:eastAsiaTheme="minorEastAsia" w:hAnsi="Cambria Math" w:cs="Calibri" w:hint="cs"/>
+          <w:i/>
+          <w:rtl/>
+        </w:rPr>
+        <w:t xml:space="preserve">בנוסף את </w:t>
       </w:r>
       <w:r>
         <w:rPr>
@@ -854,6 +939,9 @@
       </w:pPr>
       <m:oMath>
         <m:r>
+          <m:rPr>
+            <m:sty m:val="bi"/>
+          </m:rPr>
           <w:rPr>
             <w:rFonts w:ascii="Cambria Math" w:hAnsi="Cambria Math" w:cs="Calibri"/>
           </w:rPr>
@@ -921,11 +1009,91 @@
           <w:rFonts w:ascii="Calibri" w:hAnsi="Calibri" w:cs="Calibri" w:hint="cs"/>
           <w:rtl/>
         </w:rPr>
-        <w:t>המכילה את כלל הקבוצות עם מאזן זה.</w:t>
+        <w:t>המכילה את כלל הקבוצות</w:t>
+      </w:r>
+      <w:r>
+        <w:rPr>
+          <w:rFonts w:ascii="Calibri" w:hAnsi="Calibri" w:cs="Calibri" w:hint="cs"/>
+          <w:rtl/>
+        </w:rPr>
+        <w:t xml:space="preserve"> (שעדיין פעילות)</w:t>
+      </w:r>
+      <w:r>
+        <w:rPr>
+          <w:rFonts w:ascii="Calibri" w:hAnsi="Calibri" w:cs="Calibri" w:hint="cs"/>
+          <w:rtl/>
+        </w:rPr>
+        <w:t xml:space="preserve"> עם מאזן זה.</w:t>
       </w:r>
     </w:p>
     <w:p>
       <w:pPr>
+        <w:jc w:val="center"/>
+        <w:rPr>
+          <w:rFonts w:ascii="Calibri" w:eastAsiaTheme="minorEastAsia" w:hAnsi="Calibri" w:cs="Calibri"/>
+        </w:rPr>
+      </w:pPr>
+      <w:r>
+        <w:rPr>
+          <w:rFonts w:ascii="Calibri" w:hAnsi="Calibri" w:cs="Calibri"/>
+          <w:b/>
+          <w:bCs/>
+          <w:i/>
+          <w:sz w:val="28"/>
+          <w:szCs w:val="28"/>
+        </w:rPr>
+        <w:drawing>
+          <wp:inline distT="0" distB="0" distL="0" distR="0" wp14:anchorId="787BD19B" wp14:editId="698B4555">
+            <wp:extent cx="4441553" cy="2519162"/>
+            <wp:effectExtent l="0" t="0" r="0" b="0"/>
+            <wp:docPr id="1575744354" name="Picture 2" descr="A diagram of a data flow&#10;&#10;Description automatically generated"/>
+            <wp:cNvGraphicFramePr>
+              <a:graphicFrameLocks xmlns:a="http://schemas.openxmlformats.org/drawingml/2006/main" noChangeAspect="1"/>
+            </wp:cNvGraphicFramePr>
+            <a:graphic xmlns:a="http://schemas.openxmlformats.org/drawingml/2006/main">
+              <a:graphicData uri="http://schemas.openxmlformats.org/drawingml/2006/picture">
+                <pic:pic xmlns:pic="http://schemas.openxmlformats.org/drawingml/2006/picture">
+                  <pic:nvPicPr>
+                    <pic:cNvPr id="1575744354" name="Picture 2" descr="A diagram of a data flow&#10;&#10;Description automatically generated"/>
+                    <pic:cNvPicPr>
+                      <a:picLocks noChangeAspect="1" noChangeArrowheads="1"/>
+                    </pic:cNvPicPr>
+                  </pic:nvPicPr>
+                  <pic:blipFill>
+                    <a:blip r:embed="rId5">
+                      <a:extLst>
+                        <a:ext uri="{28A0092B-C50C-407E-A947-70E740481C1C}">
+                          <a14:useLocalDpi xmlns:a14="http://schemas.microsoft.com/office/drawing/2010/main" val="0"/>
+                        </a:ext>
+                      </a:extLst>
+                    </a:blip>
+                    <a:srcRect/>
+                    <a:stretch>
+                      <a:fillRect/>
+                    </a:stretch>
+                  </pic:blipFill>
+                  <pic:spPr bwMode="auto">
+                    <a:xfrm>
+                      <a:off x="0" y="0"/>
+                      <a:ext cx="4443923" cy="2520506"/>
+                    </a:xfrm>
+                    <a:prstGeom prst="rect">
+                      <a:avLst/>
+                    </a:prstGeom>
+                    <a:noFill/>
+                    <a:ln>
+                      <a:noFill/>
+                    </a:ln>
+                  </pic:spPr>
+                </pic:pic>
+              </a:graphicData>
+            </a:graphic>
+          </wp:inline>
+        </w:drawing>
+      </w:r>
+    </w:p>
+    <w:p>
+      <w:pPr>
         <w:rPr>
           <w:rFonts w:ascii="Calibri" w:hAnsi="Calibri" w:cs="Calibri"/>
           <w:rtl/>
@@ -1013,21 +1181,35 @@
           <w:rFonts w:ascii="Calibri" w:eastAsiaTheme="minorEastAsia" w:hAnsi="Calibri" w:cs="Calibri"/>
           <w:rtl/>
         </w:rPr>
-        <w:t xml:space="preserve"> דינמי, כפי שמוצג בתרגול</w:t>
-      </w:r>
-      <w:r>
-        <w:rPr>
-          <w:rFonts w:ascii="Calibri" w:eastAsiaTheme="minorEastAsia" w:hAnsi="Calibri" w:cs="Calibri" w:hint="cs"/>
-          <w:rtl/>
-        </w:rPr>
-        <w:t>. בעת אתחול טבלת הערבול, נאתחל תמיד את המערך לגודל קבוע</w:t>
-      </w:r>
-      <w:r>
-        <w:rPr>
-          <w:rFonts w:ascii="Calibri" w:eastAsiaTheme="minorEastAsia" w:hAnsi="Calibri" w:cs="Calibri" w:hint="cs"/>
-          <w:rtl/>
-        </w:rPr>
-        <w:t xml:space="preserve"> (</w:t>
+        <w:t xml:space="preserve"> דינמי</w:t>
+      </w:r>
+      <w:r>
+        <w:rPr>
+          <w:rFonts w:ascii="Calibri" w:eastAsiaTheme="minorEastAsia" w:hAnsi="Calibri" w:cs="Calibri" w:hint="cs"/>
+          <w:rtl/>
+        </w:rPr>
+        <w:t xml:space="preserve">. </w:t>
+      </w:r>
+      <w:r>
+        <w:rPr>
+          <w:rFonts w:ascii="Calibri" w:eastAsiaTheme="minorEastAsia" w:hAnsi="Calibri" w:cs="Calibri" w:hint="cs"/>
+          <w:rtl/>
+        </w:rPr>
+        <w:t>בעת אתחול טבלת הערבול, נאתחל תמיד את המערך לגודל קבוע</w:t>
+      </w:r>
+      <w:r>
+        <w:rPr>
+          <w:rFonts w:ascii="Calibri" w:eastAsiaTheme="minorEastAsia" w:hAnsi="Calibri" w:cs="Calibri" w:hint="cs"/>
+          <w:rtl/>
+        </w:rPr>
+        <w:t xml:space="preserve"> </w:t>
+      </w:r>
+      <w:r>
+        <w:rPr>
+          <w:rFonts w:ascii="Calibri" w:eastAsiaTheme="minorEastAsia" w:hAnsi="Calibri" w:cs="Calibri" w:hint="cs"/>
+          <w:rtl/>
+        </w:rPr>
+        <w:t>(</w:t>
       </w:r>
       <m:oMath>
         <m:r>
@@ -1049,7 +1231,143 @@
           <w:rFonts w:ascii="Calibri" w:eastAsiaTheme="minorEastAsia" w:hAnsi="Calibri" w:cs="Calibri" w:hint="cs"/>
           <w:rtl/>
         </w:rPr>
+        <w:t>, לכן האתחול הוא ב</w:t>
+      </w:r>
+      <w:r>
+        <w:rPr>
+          <w:rFonts w:ascii="Calibri" w:eastAsiaTheme="minorEastAsia" w:hAnsi="Calibri" w:cs="Calibri" w:hint="cs"/>
+          <w:rtl/>
+        </w:rPr>
+        <w:t xml:space="preserve">סיבוכיות זמן של </w:t>
+      </w:r>
+      <w:r>
+        <w:rPr>
+          <w:rFonts w:ascii="Calibri" w:eastAsiaTheme="minorEastAsia" w:hAnsi="Calibri" w:cs="Calibri"/>
+        </w:rPr>
+        <w:t>O(1)</w:t>
+      </w:r>
+      <w:r>
+        <w:rPr>
+          <w:rFonts w:ascii="Calibri" w:eastAsiaTheme="minorEastAsia" w:hAnsi="Calibri" w:cs="Calibri" w:hint="cs"/>
+          <w:rtl/>
+        </w:rPr>
         <w:t>).</w:t>
+      </w:r>
+      <w:r>
+        <w:rPr>
+          <w:rFonts w:ascii="Calibri" w:eastAsiaTheme="minorEastAsia" w:hAnsi="Calibri" w:cs="Calibri" w:hint="cs"/>
+          <w:rtl/>
+        </w:rPr>
+        <w:t xml:space="preserve"> </w:t>
+      </w:r>
+      <w:r>
+        <w:rPr>
+          <w:rFonts w:ascii="Calibri" w:eastAsiaTheme="minorEastAsia" w:hAnsi="Calibri" w:cs="Calibri" w:hint="cs"/>
+          <w:rtl/>
+        </w:rPr>
+        <w:t xml:space="preserve">כפי שמוצג בתרגול, </w:t>
+      </w:r>
+      <w:r>
+        <w:rPr>
+          <w:rFonts w:ascii="Calibri" w:eastAsiaTheme="minorEastAsia" w:hAnsi="Calibri" w:cs="Calibri" w:hint="cs"/>
+          <w:rtl/>
+        </w:rPr>
+        <w:t>סיבוכיות המקום של מערך דינמי</w:t>
+      </w:r>
+      <w:r>
+        <w:rPr>
+          <w:rFonts w:ascii="Calibri" w:eastAsiaTheme="minorEastAsia" w:hAnsi="Calibri" w:cs="Calibri" w:hint="cs"/>
+          <w:rtl/>
+        </w:rPr>
+        <w:t xml:space="preserve"> עם </w:t>
+      </w:r>
+      <w:r>
+        <w:rPr>
+          <w:rFonts w:ascii="Calibri" w:eastAsiaTheme="minorEastAsia" w:hAnsi="Calibri" w:cs="Calibri"/>
+        </w:rPr>
+        <w:t>n</w:t>
+      </w:r>
+      <w:r>
+        <w:rPr>
+          <w:rFonts w:ascii="Calibri" w:eastAsiaTheme="minorEastAsia" w:hAnsi="Calibri" w:cs="Calibri" w:hint="cs"/>
+          <w:rtl/>
+        </w:rPr>
+        <w:t xml:space="preserve"> איברים היא </w:t>
+      </w:r>
+      <w:r>
+        <w:rPr>
+          <w:rFonts w:ascii="Calibri" w:eastAsiaTheme="minorEastAsia" w:hAnsi="Calibri" w:cs="Calibri"/>
+        </w:rPr>
+        <w:t>O(n)</w:t>
+      </w:r>
+      <w:r>
+        <w:rPr>
+          <w:rFonts w:ascii="Calibri" w:eastAsiaTheme="minorEastAsia" w:hAnsi="Calibri" w:cs="Calibri" w:hint="cs"/>
+          <w:rtl/>
+        </w:rPr>
+        <w:t xml:space="preserve"> </w:t>
+      </w:r>
+      <w:r>
+        <w:rPr>
+          <w:rFonts w:ascii="Calibri" w:eastAsiaTheme="minorEastAsia" w:hAnsi="Calibri" w:cs="Calibri" w:hint="cs"/>
+          <w:rtl/>
+        </w:rPr>
+        <w:t>ו</w:t>
+      </w:r>
+      <w:r>
+        <w:rPr>
+          <w:rFonts w:ascii="Calibri" w:eastAsiaTheme="minorEastAsia" w:hAnsi="Calibri" w:cs="Calibri" w:hint="cs"/>
+          <w:rtl/>
+        </w:rPr>
+        <w:t>ה</w:t>
+      </w:r>
+      <w:r>
+        <w:rPr>
+          <w:rFonts w:ascii="Calibri" w:eastAsiaTheme="minorEastAsia" w:hAnsi="Calibri" w:cs="Calibri" w:hint="cs"/>
+          <w:rtl/>
+        </w:rPr>
+        <w:t xml:space="preserve">סיבוכיות </w:t>
+      </w:r>
+      <w:r>
+        <w:rPr>
+          <w:rFonts w:ascii="Calibri" w:eastAsiaTheme="minorEastAsia" w:hAnsi="Calibri" w:cs="Calibri" w:hint="cs"/>
+          <w:rtl/>
+        </w:rPr>
+        <w:t>ה</w:t>
+      </w:r>
+      <w:r>
+        <w:rPr>
+          <w:rFonts w:ascii="Calibri" w:eastAsiaTheme="minorEastAsia" w:hAnsi="Calibri" w:cs="Calibri" w:hint="cs"/>
+          <w:rtl/>
+        </w:rPr>
+        <w:t xml:space="preserve">משוערכת של הכנסה והוצאה היא </w:t>
+      </w:r>
+      <w:r>
+        <w:rPr>
+          <w:rFonts w:ascii="Calibri" w:eastAsiaTheme="minorEastAsia" w:hAnsi="Calibri" w:cs="Calibri"/>
+        </w:rPr>
+        <w:t>O(1)</w:t>
+      </w:r>
+      <w:r>
+        <w:rPr>
+          <w:rFonts w:ascii="Calibri" w:eastAsiaTheme="minorEastAsia" w:hAnsi="Calibri" w:cs="Calibri" w:hint="cs"/>
+          <w:rtl/>
+        </w:rPr>
+        <w:t>- ניעזר בכך בהוכחת</w:t>
+      </w:r>
+      <w:r>
+        <w:rPr>
+          <w:rFonts w:ascii="Calibri" w:eastAsiaTheme="minorEastAsia" w:hAnsi="Calibri" w:cs="Calibri" w:hint="cs"/>
+          <w:rtl/>
+        </w:rPr>
+        <w:t xml:space="preserve"> הסיבוכיות</w:t>
+      </w:r>
+      <w:r>
+        <w:rPr>
+          <w:rFonts w:ascii="Calibri" w:eastAsiaTheme="minorEastAsia" w:hAnsi="Calibri" w:cs="Calibri" w:hint="cs"/>
+          <w:rtl/>
+        </w:rPr>
+        <w:t xml:space="preserve"> בהמשך.</w:t>
       </w:r>
     </w:p>
     <w:p>
@@ -1060,6 +1378,13 @@
           <w:rtl/>
         </w:rPr>
       </w:pPr>
+      <w:r>
+        <w:rPr>
+          <w:rFonts w:ascii="Calibri" w:hAnsi="Calibri" w:cs="Calibri" w:hint="cs"/>
+          <w:rtl/>
+        </w:rPr>
+        <w:t xml:space="preserve">כמו כן, </w:t>
+      </w:r>
       <w:r>
         <w:rPr>
           <w:rFonts w:ascii="Calibri" w:hAnsi="Calibri" w:cs="Calibri" w:hint="cs"/>
@@ -1088,7 +1413,23 @@
           <w:i/>
           <w:rtl/>
         </w:rPr>
-        <w:t>מימשנו כך :</w:t>
+        <w:t xml:space="preserve">מימשנו </w:t>
+      </w:r>
+      <w:r>
+        <w:rPr>
+          <w:rFonts w:ascii="Cambria Math" w:eastAsiaTheme="minorEastAsia" w:hAnsi="Cambria Math" w:cs="Calibri" w:hint="cs"/>
+          <w:i/>
+          <w:rtl/>
+        </w:rPr>
+        <w:t xml:space="preserve">כך </w:t>
+      </w:r>
+      <w:r>
+        <w:rPr>
+          <w:rFonts w:ascii="Cambria Math" w:eastAsiaTheme="minorEastAsia" w:hAnsi="Cambria Math" w:cs="Calibri" w:hint="cs"/>
+          <w:i/>
+          <w:rtl/>
+        </w:rPr>
+        <w:t>שיכיל:</w:t>
       </w:r>
     </w:p>
     <w:p>
@@ -1105,11 +1446,26 @@
       </w:pPr>
       <w:r>
         <w:rPr>
+          <w:rFonts w:ascii="Cambria Math" w:eastAsiaTheme="minorEastAsia" w:hAnsi="Cambria Math" w:cs="Calibri"/>
+          <w:i/>
+        </w:rPr>
+        <w:t>sets</w:t>
+      </w:r>
+      <w:r>
+        <w:rPr>
           <w:rFonts w:ascii="Cambria Math" w:eastAsiaTheme="minorEastAsia" w:hAnsi="Cambria Math" w:cs="Calibri" w:hint="cs"/>
           <w:i/>
           <w:rtl/>
         </w:rPr>
-        <w:t>טבלת ערבול הממפה בין כל שורש למתאר הקבוצה המתאימה.</w:t>
+        <w:t xml:space="preserve"> - </w:t>
+      </w:r>
+      <w:r>
+        <w:rPr>
+          <w:rFonts w:ascii="Cambria Math" w:eastAsiaTheme="minorEastAsia" w:hAnsi="Cambria Math" w:cs="Calibri" w:hint="cs"/>
+          <w:i/>
+          <w:rtl/>
+        </w:rPr>
+        <w:t>טבלת ערבול הממפה בין כל שורש למתאר הקבוצה המתאימה</w:t>
       </w:r>
     </w:p>
     <w:p>
@@ -1126,11 +1482,34 @@
       </w:pPr>
       <w:r>
         <w:rPr>
+          <w:rFonts w:ascii="Cambria Math" w:eastAsiaTheme="minorEastAsia" w:hAnsi="Cambria Math" w:cs="Calibri"/>
+          <w:i/>
+        </w:rPr>
+        <w:t>Sizes</w:t>
+      </w:r>
+      <w:r>
+        <w:rPr>
           <w:rFonts w:ascii="Cambria Math" w:eastAsiaTheme="minorEastAsia" w:hAnsi="Cambria Math" w:cs="Calibri" w:hint="cs"/>
           <w:i/>
           <w:rtl/>
         </w:rPr>
-        <w:t>טבלת ערבול הממפה בין כל שורש, לגודל הקבוצה.</w:t>
+        <w:t xml:space="preserve"> - </w:t>
+      </w:r>
+      <w:r>
+        <w:rPr>
+          <w:rFonts w:ascii="Cambria Math" w:eastAsiaTheme="minorEastAsia" w:hAnsi="Cambria Math" w:cs="Calibri" w:hint="cs"/>
+          <w:i/>
+          <w:rtl/>
+        </w:rPr>
+        <w:t xml:space="preserve">טבלת ערבול הממפה בין כל שורש לגודל </w:t>
+      </w:r>
+      <w:r>
+        <w:rPr>
+          <w:rFonts w:ascii="Cambria Math" w:eastAsiaTheme="minorEastAsia" w:hAnsi="Cambria Math" w:cs="Calibri" w:hint="cs"/>
+          <w:i/>
+          <w:rtl/>
+        </w:rPr>
+        <w:t>העץ ההפוך שלו</w:t>
       </w:r>
     </w:p>
     <w:p>
@@ -1141,25 +1520,48 @@
           <w:numId w:val="13"/>
         </w:numPr>
         <w:rPr>
+          <w:rFonts w:ascii="Cambria Math" w:eastAsiaTheme="minorEastAsia" w:hAnsi="Cambria Math" w:cs="Calibri"/>
+          <w:i/>
+          <w:rtl/>
+        </w:rPr>
+      </w:pPr>
+      <w:r>
+        <w:rPr>
+          <w:rFonts w:ascii="Cambria Math" w:eastAsiaTheme="minorEastAsia" w:hAnsi="Cambria Math" w:cs="Calibri"/>
+          <w:i/>
+        </w:rPr>
+        <w:t>Parents</w:t>
+      </w:r>
+      <w:r>
+        <w:rPr>
           <w:rFonts w:ascii="Cambria Math" w:eastAsiaTheme="minorEastAsia" w:hAnsi="Cambria Math" w:cs="Calibri" w:hint="cs"/>
           <w:i/>
           <w:rtl/>
         </w:rPr>
-      </w:pPr>
+        <w:t xml:space="preserve"> - </w:t>
+      </w:r>
       <w:r>
         <w:rPr>
           <w:rFonts w:ascii="Cambria Math" w:eastAsiaTheme="minorEastAsia" w:hAnsi="Cambria Math" w:cs="Calibri" w:hint="cs"/>
           <w:i/>
           <w:rtl/>
         </w:rPr>
-        <w:t>טבלת ערבול הממפה בין כל צומת להורה שלו.</w:t>
+        <w:t>טבלת ערבול הממפה בין כל צומת להורה של</w:t>
+      </w:r>
+      <w:r>
+        <w:rPr>
+          <w:rFonts w:ascii="Cambria Math" w:eastAsiaTheme="minorEastAsia" w:hAnsi="Cambria Math" w:cs="Calibri" w:hint="cs"/>
+          <w:i/>
+          <w:rtl/>
+        </w:rPr>
+        <w:t>ו</w:t>
       </w:r>
     </w:p>
     <w:p>
       <w:pPr>
         <w:rPr>
           <w:rFonts w:ascii="Cambria Math" w:eastAsiaTheme="minorEastAsia" w:hAnsi="Cambria Math" w:cs="Calibri"/>
-          <w:i/>
+          <w:iCs/>
         </w:rPr>
       </w:pPr>
       <w:bookmarkStart w:id="0" w:name="כיווץאחריunionfind"/>
@@ -1169,15 +1571,16 @@
           <w:i/>
           <w:rtl/>
         </w:rPr>
-        <w:t xml:space="preserve">כמו כן, בכל פעם שנבצע איחוד ונקבל את מזהה הקבוצה המעודכן, </w:t>
+        <w:t xml:space="preserve">באופן כללי כדי לבדוק </w:t>
       </w:r>
       <w:r>
         <w:rPr>
           <w:rFonts w:ascii="Cambria Math" w:eastAsiaTheme="minorEastAsia" w:hAnsi="Cambria Math" w:cs="Calibri" w:hint="cs"/>
           <w:i/>
-          <w:rtl/>
-        </w:rPr>
-        <w:t>נבצע</w:t>
+          <w:u w:val="single"/>
+          <w:rtl/>
+        </w:rPr>
+        <w:t>אם מזהה קבוצה מסוים שייך לקבוצה פעילה</w:t>
       </w:r>
       <w:r>
         <w:rPr>
@@ -1185,7 +1588,7 @@
           <w:i/>
           <w:rtl/>
         </w:rPr>
-        <w:t xml:space="preserve"> </w:t>
+        <w:t xml:space="preserve"> (כלומר קיים מתאר קבוצה כלשהו עם מזהה זה), עלינו </w:t>
       </w:r>
       <w:r>
         <w:rPr>
@@ -1193,7 +1596,7 @@
           <w:i/>
           <w:rtl/>
         </w:rPr>
-        <w:t>עבורו</w:t>
+        <w:t>לסרוק את העץ ו</w:t>
       </w:r>
       <w:r>
         <w:rPr>
@@ -1201,13 +1604,153 @@
           <w:i/>
           <w:rtl/>
         </w:rPr>
-        <w:t xml:space="preserve"> </w:t>
+        <w:t>למצוא את השורש בעץ ההפוך של המזהה הנתון,</w:t>
+      </w:r>
+      <w:r>
+        <w:rPr>
+          <w:rFonts w:ascii="Cambria Math" w:eastAsiaTheme="minorEastAsia" w:hAnsi="Cambria Math" w:cs="Calibri" w:hint="cs"/>
+          <w:i/>
+          <w:rtl/>
+        </w:rPr>
+        <w:t xml:space="preserve"> להגיע ממנו אל מתאר הקבוצ</w:t>
+      </w:r>
+      <w:r>
+        <w:rPr>
+          <w:rFonts w:ascii="Cambria Math" w:eastAsiaTheme="minorEastAsia" w:hAnsi="Cambria Math" w:cs="Calibri" w:hint="cs"/>
+          <w:i/>
+          <w:rtl/>
+        </w:rPr>
+        <w:t>ה</w:t>
+      </w:r>
+      <w:r>
+        <w:rPr>
+          <w:rFonts w:ascii="Cambria Math" w:eastAsiaTheme="minorEastAsia" w:hAnsi="Cambria Math" w:cs="Calibri" w:hint="cs"/>
+          <w:i/>
+          <w:rtl/>
+        </w:rPr>
+        <w:t xml:space="preserve">, ולבדוק אם </w:t>
+      </w:r>
+      <w:r>
+        <w:rPr>
+          <w:rFonts w:ascii="Cambria Math" w:eastAsiaTheme="minorEastAsia" w:hAnsi="Cambria Math" w:cs="Calibri" w:hint="cs"/>
+          <w:i/>
+          <w:rtl/>
+        </w:rPr>
+        <w:t>המזהה שנמצא במתאר תואם למזהה הנבדק. אך חיפוש שכזה</w:t>
+      </w:r>
+      <w:r>
+        <w:rPr>
+          <w:rFonts w:ascii="Cambria Math" w:eastAsiaTheme="minorEastAsia" w:hAnsi="Cambria Math" w:cs="Calibri" w:hint="cs"/>
+          <w:i/>
+          <w:rtl/>
+        </w:rPr>
+        <w:t xml:space="preserve"> </w:t>
+      </w:r>
+      <w:r>
+        <w:rPr>
+          <w:rFonts w:ascii="Cambria Math" w:eastAsiaTheme="minorEastAsia" w:hAnsi="Cambria Math" w:cs="Calibri" w:hint="cs"/>
+          <w:i/>
+          <w:rtl/>
+        </w:rPr>
+        <w:t>עלול</w:t>
+      </w:r>
+      <w:r>
+        <w:rPr>
+          <w:rFonts w:ascii="Cambria Math" w:eastAsiaTheme="minorEastAsia" w:hAnsi="Cambria Math" w:cs="Calibri" w:hint="cs"/>
+          <w:i/>
+          <w:rtl/>
+        </w:rPr>
+        <w:t xml:space="preserve"> לעלות </w:t>
       </w:r>
       <m:oMath>
         <m:r>
           <w:rPr>
             <w:rFonts w:ascii="Cambria Math" w:eastAsiaTheme="minorEastAsia" w:hAnsi="Cambria Math" w:cs="Calibri"/>
           </w:rPr>
+          <m:t>log*m</m:t>
+        </m:r>
+      </m:oMath>
+      <w:r>
+        <w:rPr>
+          <w:rFonts w:ascii="Cambria Math" w:eastAsiaTheme="minorEastAsia" w:hAnsi="Cambria Math" w:cs="Calibri"/>
+          <w:i/>
+        </w:rPr>
+        <w:t>.</w:t>
+      </w:r>
+      <w:r>
+        <w:rPr>
+          <w:rFonts w:ascii="Cambria Math" w:eastAsiaTheme="minorEastAsia" w:hAnsi="Cambria Math" w:cs="Calibri"/>
+          <w:iCs/>
+        </w:rPr>
+        <w:t xml:space="preserve"> </w:t>
+      </w:r>
+      <w:r>
+        <w:rPr>
+          <w:rFonts w:ascii="Cambria Math" w:eastAsiaTheme="minorEastAsia" w:hAnsi="Cambria Math" w:cs="Calibri" w:hint="cs"/>
+          <w:iCs/>
+          <w:rtl/>
+        </w:rPr>
+        <w:t xml:space="preserve"> </w:t>
+      </w:r>
+      <w:r>
+        <w:rPr>
+          <w:rFonts w:ascii="Cambria Math" w:eastAsiaTheme="minorEastAsia" w:hAnsi="Cambria Math" w:cs="Calibri" w:hint="cs"/>
+          <w:i/>
+          <w:rtl/>
+        </w:rPr>
+        <w:t>לכן</w:t>
+      </w:r>
+      <w:r>
+        <w:rPr>
+          <w:rFonts w:ascii="Cambria Math" w:eastAsiaTheme="minorEastAsia" w:hAnsi="Cambria Math" w:cs="Calibri" w:hint="cs"/>
+          <w:iCs/>
+          <w:u w:val="single"/>
+          <w:rtl/>
+        </w:rPr>
+        <w:t xml:space="preserve"> </w:t>
+      </w:r>
+      <w:r>
+        <w:rPr>
+          <w:rFonts w:ascii="Cambria Math" w:eastAsiaTheme="minorEastAsia" w:hAnsi="Cambria Math" w:cs="Calibri" w:hint="cs"/>
+          <w:i/>
+          <w:u w:val="single"/>
+          <w:rtl/>
+        </w:rPr>
+        <w:t xml:space="preserve">בכל פעם שנבצע איחוד </w:t>
+      </w:r>
+      <w:r>
+        <w:rPr>
+          <w:rFonts w:ascii="Cambria Math" w:eastAsiaTheme="minorEastAsia" w:hAnsi="Cambria Math" w:cs="Calibri" w:hint="cs"/>
+          <w:i/>
+          <w:u w:val="single"/>
+          <w:rtl/>
+        </w:rPr>
+        <w:t>נבצע</w:t>
+      </w:r>
+      <w:r>
+        <w:rPr>
+          <w:rFonts w:ascii="Cambria Math" w:eastAsiaTheme="minorEastAsia" w:hAnsi="Cambria Math" w:cs="Calibri" w:hint="cs"/>
+          <w:i/>
+          <w:u w:val="single"/>
+          <w:rtl/>
+        </w:rPr>
+        <w:t xml:space="preserve"> גם</w:t>
+      </w:r>
+      <w:r>
+        <w:rPr>
+          <w:rFonts w:ascii="Cambria Math" w:eastAsiaTheme="minorEastAsia" w:hAnsi="Cambria Math" w:cs="Calibri" w:hint="cs"/>
+          <w:i/>
+          <w:u w:val="single"/>
+          <w:rtl/>
+        </w:rPr>
+        <w:t xml:space="preserve"> </w:t>
+      </w:r>
+      <m:oMath>
+        <m:r>
+          <w:rPr>
+            <w:rFonts w:ascii="Cambria Math" w:eastAsiaTheme="minorEastAsia" w:hAnsi="Cambria Math" w:cs="Calibri"/>
+            <w:u w:val="single"/>
+          </w:rPr>
           <m:t>find</m:t>
         </m:r>
       </m:oMath>
@@ -1215,17 +1758,19 @@
         <w:rPr>
           <w:rFonts w:ascii="Cambria Math" w:eastAsiaTheme="minorEastAsia" w:hAnsi="Cambria Math" w:cs="Calibri" w:hint="cs"/>
           <w:i/>
-          <w:rtl/>
-        </w:rPr>
-        <w:t xml:space="preserve"> מיד אחרי</w:t>
+          <w:u w:val="single"/>
+          <w:rtl/>
+        </w:rPr>
+        <w:t xml:space="preserve"> </w:t>
       </w:r>
       <w:r>
         <w:rPr>
           <w:rFonts w:ascii="Cambria Math" w:eastAsiaTheme="minorEastAsia" w:hAnsi="Cambria Math" w:cs="Calibri" w:hint="cs"/>
           <w:i/>
-          <w:rtl/>
-        </w:rPr>
-        <w:t xml:space="preserve"> כך שיתבצע כיווץ</w:t>
+          <w:u w:val="single"/>
+          <w:rtl/>
+        </w:rPr>
+        <w:t>מיד אחרי</w:t>
       </w:r>
       <w:r>
         <w:rPr>
@@ -1233,7 +1778,7 @@
           <w:i/>
           <w:rtl/>
         </w:rPr>
-        <w:t>. באופן זה, נבטיח שהצומת שמתאים למזהה הקבוצה המעודכן (זה שנמצא במתאר הקבוצה)</w:t>
+        <w:t xml:space="preserve"> </w:t>
       </w:r>
       <w:r>
         <w:rPr>
@@ -1241,7 +1786,7 @@
           <w:i/>
           <w:rtl/>
         </w:rPr>
-        <w:t>,</w:t>
+        <w:t>על</w:t>
       </w:r>
       <w:r>
         <w:rPr>
@@ -1249,7 +1794,7 @@
           <w:i/>
           <w:rtl/>
         </w:rPr>
-        <w:t xml:space="preserve"> יהיה במרחק של לכל היותר 1 מהשורש.</w:t>
+        <w:t xml:space="preserve"> המזהה העדכני</w:t>
       </w:r>
       <w:r>
         <w:rPr>
@@ -1257,146 +1802,191 @@
           <w:i/>
           <w:rtl/>
         </w:rPr>
-        <w:t xml:space="preserve"> </w:t>
-      </w:r>
-      <w:r>
-        <w:rPr>
-          <w:rFonts w:ascii="Calibri" w:eastAsiaTheme="minorEastAsia" w:hAnsi="Calibri" w:cs="Calibri" w:hint="cs"/>
-          <w:i/>
-          <w:rtl/>
-        </w:rPr>
-        <w:t>במהלך ביצוע חיפוש אחר מתאר קבוצה</w:t>
-      </w:r>
-      <w:r>
-        <w:rPr>
-          <w:rFonts w:ascii="Calibri" w:eastAsiaTheme="minorEastAsia" w:hAnsi="Calibri" w:cs="Calibri" w:hint="cs"/>
-          <w:i/>
-          <w:rtl/>
-        </w:rPr>
-        <w:t xml:space="preserve"> שמתאים לעץ ההפוך בו קבוצה זו היא צומת (אם לא קיים צומת כזה נחזיר </w:t>
-      </w:r>
-      <w:r>
-        <w:rPr>
-          <w:rFonts w:ascii="Calibri" w:eastAsiaTheme="minorEastAsia" w:hAnsi="Calibri" w:cs="Calibri"/>
-          <w:i/>
-        </w:rPr>
-        <w:t>false</w:t>
-      </w:r>
-      <w:r>
-        <w:rPr>
-          <w:rFonts w:ascii="Calibri" w:eastAsiaTheme="minorEastAsia" w:hAnsi="Calibri" w:cs="Calibri" w:hint="cs"/>
-          <w:i/>
-          <w:rtl/>
-        </w:rPr>
-        <w:t xml:space="preserve">), אם מזהה הקבוצה במתאר שווה למזהה הקבוצה הנתון נחזיר </w:t>
-      </w:r>
-      <w:r>
-        <w:rPr>
-          <w:rFonts w:ascii="Calibri" w:eastAsiaTheme="minorEastAsia" w:hAnsi="Calibri" w:cs="Calibri"/>
-          <w:i/>
-        </w:rPr>
-        <w:t>true</w:t>
-      </w:r>
-      <w:r>
-        <w:rPr>
-          <w:rFonts w:ascii="Calibri" w:eastAsiaTheme="minorEastAsia" w:hAnsi="Calibri" w:cs="Calibri" w:hint="cs"/>
-          <w:i/>
-          <w:rtl/>
-        </w:rPr>
-        <w:t xml:space="preserve">. </w:t>
-      </w:r>
-      <w:r>
-        <w:rPr>
-          <w:rFonts w:ascii="Calibri" w:eastAsiaTheme="minorEastAsia" w:hAnsi="Calibri" w:cs="Calibri" w:hint="cs"/>
-          <w:i/>
-          <w:rtl/>
-        </w:rPr>
-        <w:t>נבחין כי</w:t>
-      </w:r>
-      <w:r>
-        <w:rPr>
-          <w:rFonts w:ascii="Calibri" w:eastAsiaTheme="minorEastAsia" w:hAnsi="Calibri" w:cs="Calibri" w:hint="cs"/>
-          <w:i/>
-          <w:rtl/>
-        </w:rPr>
-        <w:t xml:space="preserve"> </w:t>
-      </w:r>
-      <w:r>
-        <w:rPr>
-          <w:rFonts w:ascii="Calibri" w:eastAsiaTheme="minorEastAsia" w:hAnsi="Calibri" w:cs="Calibri" w:hint="cs"/>
-          <w:i/>
-          <w:rtl/>
-        </w:rPr>
-        <w:t xml:space="preserve">בעזרת המימוש שלנו </w:t>
-      </w:r>
-      <w:r>
-        <w:rPr>
-          <w:rFonts w:ascii="Calibri" w:eastAsiaTheme="minorEastAsia" w:hAnsi="Calibri" w:cs="Calibri" w:hint="cs"/>
-          <w:i/>
-          <w:rtl/>
-        </w:rPr>
-        <w:t>דאגנו לכך שהצומת יהיה תמיד במרחק לכל היותר 1 מהשורש, לכן</w:t>
-      </w:r>
-      <w:r>
-        <w:rPr>
-          <w:rFonts w:ascii="Calibri" w:eastAsiaTheme="minorEastAsia" w:hAnsi="Calibri" w:cs="Calibri" w:hint="cs"/>
-          <w:i/>
-          <w:rtl/>
-        </w:rPr>
-        <w:t xml:space="preserve"> הסיבוכיות הגרועה ביותר</w:t>
-      </w:r>
-      <w:r>
-        <w:rPr>
-          <w:rFonts w:ascii="Calibri" w:eastAsiaTheme="minorEastAsia" w:hAnsi="Calibri" w:cs="Calibri" w:hint="cs"/>
-          <w:i/>
-          <w:rtl/>
-        </w:rPr>
-        <w:t xml:space="preserve"> </w:t>
-      </w:r>
-      <w:r>
-        <w:rPr>
-          <w:rFonts w:ascii="Calibri" w:eastAsiaTheme="minorEastAsia" w:hAnsi="Calibri" w:cs="Calibri" w:hint="cs"/>
-          <w:i/>
-          <w:rtl/>
-        </w:rPr>
-        <w:t xml:space="preserve">של מעבר במסלול </w:t>
-      </w:r>
-      <w:r>
-        <w:rPr>
-          <w:rFonts w:ascii="Calibri" w:eastAsiaTheme="minorEastAsia" w:hAnsi="Calibri" w:cs="Calibri" w:hint="cs"/>
-          <w:i/>
-          <w:rtl/>
-        </w:rPr>
-        <w:t xml:space="preserve">למתאר הקבוצה </w:t>
-      </w:r>
-      <w:r>
-        <w:rPr>
-          <w:rFonts w:ascii="Calibri" w:eastAsiaTheme="minorEastAsia" w:hAnsi="Calibri" w:cs="Calibri" w:hint="cs"/>
-          <w:i/>
-          <w:rtl/>
-        </w:rPr>
-        <w:t>היא</w:t>
-      </w:r>
-      <w:r>
-        <w:rPr>
-          <w:rFonts w:ascii="Calibri" w:eastAsiaTheme="minorEastAsia" w:hAnsi="Calibri" w:cs="Calibri" w:hint="cs"/>
-          <w:i/>
-          <w:rtl/>
-        </w:rPr>
-        <w:t xml:space="preserve"> </w:t>
+        <w:t xml:space="preserve"> לאחר האיחוד</w:t>
+      </w:r>
+      <w:r>
+        <w:rPr>
+          <w:rFonts w:ascii="Cambria Math" w:eastAsiaTheme="minorEastAsia" w:hAnsi="Cambria Math" w:cs="Calibri" w:hint="cs"/>
+          <w:i/>
+          <w:rtl/>
+        </w:rPr>
+        <w:t>. באופן זה, נבטיח שהצומת שמתאים למזהה הקבוצה המעודכן יהיה במרחק של לכל היותר 1 מהשורש</w:t>
+      </w:r>
+      <w:r>
+        <w:rPr>
+          <w:rFonts w:ascii="Cambria Math" w:eastAsiaTheme="minorEastAsia" w:hAnsi="Cambria Math" w:cs="Calibri" w:hint="cs"/>
+          <w:i/>
+          <w:rtl/>
+        </w:rPr>
+        <w:t>, וכשנרצה</w:t>
+      </w:r>
+      <w:r>
+        <w:rPr>
+          <w:rFonts w:ascii="Cambria Math" w:eastAsiaTheme="minorEastAsia" w:hAnsi="Cambria Math" w:cs="Calibri" w:hint="cs"/>
+          <w:i/>
+          <w:rtl/>
+        </w:rPr>
+        <w:t xml:space="preserve"> לדעת</w:t>
+      </w:r>
+      <w:r>
+        <w:rPr>
+          <w:rFonts w:ascii="Cambria Math" w:eastAsiaTheme="minorEastAsia" w:hAnsi="Cambria Math" w:cs="Calibri" w:hint="cs"/>
+          <w:i/>
+          <w:rtl/>
+        </w:rPr>
+        <w:t xml:space="preserve"> </w:t>
+      </w:r>
+      <w:r>
+        <w:rPr>
+          <w:rFonts w:ascii="Cambria Math" w:eastAsiaTheme="minorEastAsia" w:hAnsi="Cambria Math" w:cs="Calibri" w:hint="cs"/>
+          <w:i/>
+          <w:rtl/>
+        </w:rPr>
+        <w:t xml:space="preserve">אם מזהה מסוים שייך לקבוצה פעילה, כל </w:t>
+      </w:r>
+      <w:r>
+        <w:rPr>
+          <w:rFonts w:ascii="Cambria Math" w:eastAsiaTheme="minorEastAsia" w:hAnsi="Cambria Math" w:cs="Calibri" w:hint="cs"/>
+          <w:i/>
+          <w:rtl/>
+        </w:rPr>
+        <w:lastRenderedPageBreak/>
+        <w:t>שעלינו לבדוק זה האם</w:t>
+      </w:r>
+      <w:r>
+        <w:rPr>
+          <w:rFonts w:ascii="Cambria Math" w:eastAsiaTheme="minorEastAsia" w:hAnsi="Cambria Math" w:cs="Calibri" w:hint="cs"/>
+          <w:i/>
+          <w:rtl/>
+        </w:rPr>
+        <w:t xml:space="preserve"> הצומת הנתון/ההורה שלו הוא שורש, ואם כן אז האם</w:t>
+      </w:r>
+      <w:r>
+        <w:rPr>
+          <w:rFonts w:ascii="Cambria Math" w:eastAsiaTheme="minorEastAsia" w:hAnsi="Cambria Math" w:cs="Calibri" w:hint="cs"/>
+          <w:i/>
+          <w:rtl/>
+        </w:rPr>
+        <w:t xml:space="preserve"> מזהה זה</w:t>
+      </w:r>
+      <w:r>
+        <w:rPr>
+          <w:rFonts w:ascii="Cambria Math" w:eastAsiaTheme="minorEastAsia" w:hAnsi="Cambria Math" w:cs="Calibri" w:hint="cs"/>
+          <w:i/>
+          <w:rtl/>
+        </w:rPr>
+        <w:t xml:space="preserve"> </w:t>
+      </w:r>
+      <w:r>
+        <w:rPr>
+          <w:rFonts w:ascii="Cambria Math" w:eastAsiaTheme="minorEastAsia" w:hAnsi="Cambria Math" w:cs="Calibri" w:hint="cs"/>
+          <w:i/>
+          <w:rtl/>
+        </w:rPr>
+        <w:t>שווה ל</w:t>
+      </w:r>
+      <w:r>
+        <w:rPr>
+          <w:rFonts w:ascii="Cambria Math" w:eastAsiaTheme="minorEastAsia" w:hAnsi="Cambria Math" w:cs="Calibri" w:hint="cs"/>
+          <w:i/>
+          <w:rtl/>
+        </w:rPr>
+        <w:t xml:space="preserve">מזהה שנמצא במתאר </w:t>
+      </w:r>
+      <w:r>
+        <w:rPr>
+          <w:rFonts w:ascii="Cambria Math" w:eastAsiaTheme="minorEastAsia" w:hAnsi="Cambria Math" w:cs="Calibri" w:hint="cs"/>
+          <w:i/>
+          <w:rtl/>
+        </w:rPr>
+        <w:t>ה</w:t>
+      </w:r>
+      <w:r>
+        <w:rPr>
+          <w:rFonts w:ascii="Cambria Math" w:eastAsiaTheme="minorEastAsia" w:hAnsi="Cambria Math" w:cs="Calibri" w:hint="cs"/>
+          <w:i/>
+          <w:rtl/>
+        </w:rPr>
+        <w:t>קבוצה.</w:t>
+      </w:r>
+      <w:r>
+        <w:rPr>
+          <w:rFonts w:ascii="Cambria Math" w:eastAsiaTheme="minorEastAsia" w:hAnsi="Cambria Math" w:cs="Calibri" w:hint="cs"/>
+          <w:iCs/>
+          <w:rtl/>
+        </w:rPr>
+        <w:t xml:space="preserve"> </w:t>
+      </w:r>
+      <w:r>
+        <w:rPr>
+          <w:rFonts w:ascii="Cambria Math" w:eastAsiaTheme="minorEastAsia" w:hAnsi="Cambria Math" w:cs="Calibri" w:hint="cs"/>
+          <w:i/>
+          <w:rtl/>
+        </w:rPr>
+        <w:t xml:space="preserve">באופן זה </w:t>
+      </w:r>
+      <w:r>
+        <w:rPr>
+          <w:rFonts w:ascii="Cambria Math" w:eastAsiaTheme="minorEastAsia" w:hAnsi="Cambria Math" w:cs="Calibri" w:hint="cs"/>
+          <w:i/>
+          <w:rtl/>
+        </w:rPr>
+        <w:t xml:space="preserve">נקבל </w:t>
+      </w:r>
+      <w:r>
+        <w:rPr>
+          <w:rFonts w:ascii="Calibri" w:eastAsiaTheme="minorEastAsia" w:hAnsi="Calibri" w:cs="Calibri" w:hint="cs"/>
+          <w:i/>
+          <w:rtl/>
+        </w:rPr>
+        <w:t>שה</w:t>
+      </w:r>
+      <w:r>
+        <w:rPr>
+          <w:rFonts w:ascii="Calibri" w:eastAsiaTheme="minorEastAsia" w:hAnsi="Calibri" w:cs="Calibri" w:hint="cs"/>
+          <w:i/>
+          <w:rtl/>
+        </w:rPr>
+        <w:t xml:space="preserve">סיבוכיות </w:t>
+      </w:r>
+      <w:r>
+        <w:rPr>
+          <w:rFonts w:ascii="Calibri" w:eastAsiaTheme="minorEastAsia" w:hAnsi="Calibri" w:cs="Calibri" w:hint="cs"/>
+          <w:i/>
+          <w:rtl/>
+        </w:rPr>
+        <w:t xml:space="preserve">של </w:t>
+      </w:r>
+      <w:r>
+        <w:rPr>
+          <w:rFonts w:ascii="Calibri" w:eastAsiaTheme="minorEastAsia" w:hAnsi="Calibri" w:cs="Calibri" w:hint="cs"/>
+          <w:i/>
+          <w:rtl/>
+        </w:rPr>
+        <w:t>בדיקה האם קבוצה מסוימת</w:t>
+      </w:r>
+      <w:r>
+        <w:rPr>
+          <w:rFonts w:ascii="Calibri" w:eastAsiaTheme="minorEastAsia" w:hAnsi="Calibri" w:cs="Calibri" w:hint="cs"/>
+          <w:i/>
+          <w:rtl/>
+        </w:rPr>
+        <w:t xml:space="preserve"> קיימת</w:t>
+      </w:r>
+      <w:r>
+        <w:rPr>
+          <w:rFonts w:ascii="Calibri" w:eastAsiaTheme="minorEastAsia" w:hAnsi="Calibri" w:cs="Calibri" w:hint="cs"/>
+          <w:i/>
+          <w:rtl/>
+        </w:rPr>
+        <w:t xml:space="preserve"> היא </w:t>
       </w:r>
       <m:oMath>
         <m:r>
           <w:rPr>
             <w:rFonts w:ascii="Cambria Math" w:eastAsiaTheme="minorEastAsia" w:hAnsi="Cambria Math" w:cs="Calibri"/>
           </w:rPr>
-          <m:t>O</m:t>
-        </m:r>
-        <m:r>
-          <w:rPr>
-            <w:rFonts w:ascii="Cambria Math" w:eastAsiaTheme="minorEastAsia" w:hAnsi="Cambria Math" w:cs="Calibri"/>
-          </w:rPr>
-          <m:t>(1)</m:t>
+          <m:t>O(1)</m:t>
         </m:r>
       </m:oMath>
       <w:r>
@@ -1406,6 +1996,14 @@
           <w:rtl/>
         </w:rPr>
         <w:t xml:space="preserve"> </w:t>
+      </w:r>
+      <w:r>
+        <w:rPr>
+          <w:rFonts w:ascii="Calibri" w:eastAsiaTheme="minorEastAsia" w:hAnsi="Calibri" w:cs="Calibri" w:hint="cs"/>
+          <w:i/>
+          <w:rtl/>
+        </w:rPr>
+        <w:t>בממוצע על הקלט</w:t>
       </w:r>
       <w:r>
         <w:rPr>
@@ -1514,68 +2112,172 @@
         <w:pStyle w:val="ListParagraph"/>
         <w:numPr>
           <w:ilvl w:val="0"/>
-          <w:numId w:val="14"/>
+          <w:numId w:val="16"/>
         </w:numPr>
         <w:rPr>
           <w:rFonts w:ascii="Calibri" w:hAnsi="Calibri" w:cs="Calibri"/>
           <w:i/>
-        </w:rPr>
-      </w:pPr>
-      <w:r>
-        <w:rPr>
-          <w:rFonts w:ascii="Calibri" w:hAnsi="Calibri" w:cs="Calibri" w:hint="cs"/>
-          <w:i/>
-          <w:rtl/>
-        </w:rPr>
-        <w:t xml:space="preserve">אחסון </w:t>
-      </w:r>
-      <m:oMath>
-        <m:r>
-          <w:rPr>
-            <w:rFonts w:ascii="Cambria Math" w:hAnsi="Cambria Math" w:cs="Calibri"/>
-          </w:rPr>
-          <m:t>n</m:t>
-        </m:r>
-      </m:oMath>
-      <w:r>
-        <w:rPr>
-          <w:rFonts w:ascii="Calibri" w:eastAsiaTheme="minorEastAsia" w:hAnsi="Calibri" w:cs="Calibri" w:hint="cs"/>
-          <w:i/>
-          <w:rtl/>
-        </w:rPr>
-        <w:t xml:space="preserve"> רוכבים בטבלת ערבול של </w:t>
-      </w:r>
-      <m:oMath>
-        <m:r>
-          <w:rPr>
-            <w:rFonts w:ascii="Cambria Math" w:eastAsiaTheme="minorEastAsia" w:hAnsi="Cambria Math" w:cs="Calibri"/>
-          </w:rPr>
-          <m:t>jockeys</m:t>
-        </m:r>
-      </m:oMath>
-      <w:r>
-        <w:rPr>
-          <w:rFonts w:ascii="Calibri" w:eastAsiaTheme="minorEastAsia" w:hAnsi="Calibri" w:cs="Calibri" w:hint="cs"/>
-          <w:i/>
-          <w:rtl/>
-        </w:rPr>
-        <w:t xml:space="preserve"> ב</w:t>
-      </w:r>
-      <m:oMath>
-        <m:r>
-          <w:rPr>
-            <w:rFonts w:ascii="Cambria Math" w:eastAsiaTheme="minorEastAsia" w:hAnsi="Cambria Math" w:cs="Calibri"/>
-          </w:rPr>
-          <m:t>O(n)</m:t>
-        </m:r>
-      </m:oMath>
+          <w:rtl/>
+        </w:rPr>
+      </w:pPr>
+      <w:r>
+        <w:rPr>
+          <w:rFonts w:ascii="Calibri" w:hAnsi="Calibri" w:cs="Calibri"/>
+          <w:i/>
+        </w:rPr>
+        <w:t>Jockeys</w:t>
+      </w:r>
+      <w:r>
+        <w:rPr>
+          <w:rFonts w:ascii="Calibri" w:hAnsi="Calibri" w:cs="Calibri" w:hint="cs"/>
+          <w:i/>
+          <w:rtl/>
+        </w:rPr>
+        <w:t xml:space="preserve"> </w:t>
+      </w:r>
+      <w:r>
+        <w:rPr>
+          <w:rFonts w:ascii="Calibri" w:hAnsi="Calibri" w:cs="Calibri"/>
+          <w:i/>
+          <w:rtl/>
+        </w:rPr>
+        <w:t>–</w:t>
+      </w:r>
+      <w:r>
+        <w:rPr>
+          <w:rFonts w:ascii="Calibri" w:hAnsi="Calibri" w:cs="Calibri" w:hint="cs"/>
+          <w:i/>
+          <w:rtl/>
+        </w:rPr>
+        <w:t xml:space="preserve"> </w:t>
+      </w:r>
+      <w:r>
+        <w:rPr>
+          <w:rFonts w:ascii="Calibri" w:hAnsi="Calibri" w:cs="Calibri" w:hint="cs"/>
+          <w:i/>
+          <w:rtl/>
+        </w:rPr>
+        <w:t xml:space="preserve">טבלת ערבול שמכילה </w:t>
+      </w:r>
+      <w:r>
+        <w:rPr>
+          <w:rFonts w:ascii="Calibri" w:hAnsi="Calibri" w:cs="Calibri"/>
+          <w:i/>
+        </w:rPr>
+        <w:t>n</w:t>
+      </w:r>
+      <w:r>
+        <w:rPr>
+          <w:rFonts w:ascii="Calibri" w:hAnsi="Calibri" w:cs="Calibri" w:hint="cs"/>
+          <w:i/>
+          <w:rtl/>
+        </w:rPr>
+        <w:t xml:space="preserve"> איברים, ומאחר שמימוש טבלת </w:t>
+      </w:r>
+      <w:proofErr w:type="spellStart"/>
+      <w:r>
+        <w:rPr>
+          <w:rFonts w:ascii="Calibri" w:hAnsi="Calibri" w:cs="Calibri" w:hint="cs"/>
+          <w:i/>
+          <w:rtl/>
+        </w:rPr>
+        <w:t>עירבול</w:t>
+      </w:r>
+      <w:proofErr w:type="spellEnd"/>
+      <w:r>
+        <w:rPr>
+          <w:rFonts w:ascii="Calibri" w:hAnsi="Calibri" w:cs="Calibri" w:hint="cs"/>
+          <w:i/>
+          <w:rtl/>
+        </w:rPr>
+        <w:t xml:space="preserve"> באמצעות מערך דינמי מבטיח כי </w:t>
+      </w:r>
+      <w:r>
+        <w:rPr>
+          <w:rFonts w:ascii="Calibri" w:hAnsi="Calibri" w:cs="Calibri" w:hint="cs"/>
+          <w:i/>
+          <w:rtl/>
+        </w:rPr>
+        <w:t>גודל המערך הדרוש</w:t>
+      </w:r>
+      <w:r>
+        <w:rPr>
+          <w:rFonts w:ascii="Calibri" w:hAnsi="Calibri" w:cs="Calibri" w:hint="cs"/>
+          <w:i/>
+          <w:rtl/>
+        </w:rPr>
+        <w:t xml:space="preserve"> </w:t>
+      </w:r>
+      <w:proofErr w:type="spellStart"/>
+      <w:r>
+        <w:rPr>
+          <w:rFonts w:ascii="Calibri" w:hAnsi="Calibri" w:cs="Calibri" w:hint="cs"/>
+          <w:i/>
+          <w:rtl/>
+        </w:rPr>
+        <w:t>פרופוציונלי</w:t>
+      </w:r>
+      <w:proofErr w:type="spellEnd"/>
+      <w:r>
+        <w:rPr>
+          <w:rFonts w:ascii="Calibri" w:hAnsi="Calibri" w:cs="Calibri" w:hint="cs"/>
+          <w:i/>
+          <w:rtl/>
+        </w:rPr>
+        <w:t xml:space="preserve"> ל</w:t>
+      </w:r>
+      <w:r>
+        <w:rPr>
+          <w:rFonts w:ascii="Calibri" w:hAnsi="Calibri" w:cs="Calibri"/>
+          <w:i/>
+        </w:rPr>
+        <w:t>n</w:t>
+      </w:r>
+      <w:r>
+        <w:rPr>
+          <w:rFonts w:ascii="Calibri" w:hAnsi="Calibri" w:cs="Calibri" w:hint="cs"/>
+          <w:i/>
+          <w:rtl/>
+        </w:rPr>
+        <w:t xml:space="preserve"> (מס' האיברים), נקבל שסיבוכיות המקום של </w:t>
+      </w:r>
+      <w:r>
+        <w:rPr>
+          <w:rFonts w:ascii="Calibri" w:hAnsi="Calibri" w:cs="Calibri"/>
+          <w:i/>
+        </w:rPr>
+        <w:t>jockeys</w:t>
+      </w:r>
+      <w:r>
+        <w:rPr>
+          <w:rFonts w:ascii="Calibri" w:hAnsi="Calibri" w:cs="Calibri" w:hint="cs"/>
+          <w:i/>
+          <w:rtl/>
+        </w:rPr>
+        <w:t xml:space="preserve"> היא </w:t>
+      </w:r>
+      <w:r>
+        <w:rPr>
+          <w:rFonts w:ascii="Calibri" w:hAnsi="Calibri" w:cs="Calibri"/>
+          <w:i/>
+        </w:rPr>
+        <w:t>O(n)</w:t>
+      </w:r>
+      <w:r>
+        <w:rPr>
+          <w:rFonts w:ascii="Calibri" w:hAnsi="Calibri" w:cs="Calibri" w:hint="cs"/>
+          <w:i/>
+          <w:rtl/>
+        </w:rPr>
+        <w:t>.</w:t>
+      </w:r>
     </w:p>
     <w:p>
       <w:pPr>
         <w:pStyle w:val="ListParagraph"/>
         <w:numPr>
           <w:ilvl w:val="0"/>
-          <w:numId w:val="14"/>
+          <w:numId w:val="16"/>
         </w:numPr>
         <w:rPr>
           <w:rFonts w:ascii="Calibri" w:hAnsi="Calibri" w:cs="Calibri"/>
@@ -1584,115 +2286,506 @@
       </w:pPr>
       <w:r>
         <w:rPr>
-          <w:rFonts w:ascii="Calibri" w:hAnsi="Calibri" w:cs="Calibri" w:hint="cs"/>
-          <w:i/>
-          <w:rtl/>
-        </w:rPr>
-        <w:t xml:space="preserve">אחסון </w:t>
-      </w:r>
-      <m:oMath>
-        <m:r>
-          <w:rPr>
-            <w:rFonts w:ascii="Cambria Math" w:hAnsi="Cambria Math" w:cs="Calibri"/>
-          </w:rPr>
-          <m:t>m</m:t>
-        </m:r>
-      </m:oMath>
-      <w:r>
-        <w:rPr>
-          <w:rFonts w:ascii="Calibri" w:eastAsiaTheme="minorEastAsia" w:hAnsi="Calibri" w:cs="Calibri" w:hint="cs"/>
-          <w:i/>
-          <w:rtl/>
-        </w:rPr>
-        <w:t xml:space="preserve"> רוכבים </w:t>
-      </w:r>
-      <w:r>
-        <w:rPr>
-          <w:rFonts w:ascii="Calibri" w:eastAsiaTheme="minorEastAsia" w:hAnsi="Calibri" w:cs="Calibri" w:hint="cs"/>
-          <w:i/>
-          <w:rtl/>
-        </w:rPr>
-        <w:t>ב</w:t>
-      </w:r>
-      <m:oMath>
-        <m:r>
-          <w:rPr>
-            <w:rFonts w:ascii="Cambria Math" w:eastAsiaTheme="minorEastAsia" w:hAnsi="Cambria Math" w:cs="Calibri"/>
-          </w:rPr>
-          <m:t>union find</m:t>
-        </m:r>
-      </m:oMath>
-      <w:r>
-        <w:rPr>
-          <w:rFonts w:ascii="Calibri" w:eastAsiaTheme="minorEastAsia" w:hAnsi="Calibri" w:cs="Calibri" w:hint="cs"/>
-          <w:i/>
-          <w:rtl/>
-        </w:rPr>
-        <w:t xml:space="preserve"> של </w:t>
-      </w:r>
-      <m:oMath>
-        <m:r>
-          <w:rPr>
-            <w:rFonts w:ascii="Cambria Math" w:eastAsiaTheme="minorEastAsia" w:hAnsi="Cambria Math" w:cs="Calibri"/>
-          </w:rPr>
-          <m:t>teams</m:t>
-        </m:r>
-      </m:oMath>
-      <w:r>
-        <w:rPr>
-          <w:rFonts w:ascii="Calibri" w:eastAsiaTheme="minorEastAsia" w:hAnsi="Calibri" w:cs="Calibri" w:hint="cs"/>
-          <w:i/>
-          <w:rtl/>
-        </w:rPr>
-        <w:t xml:space="preserve"> ב</w:t>
-      </w:r>
-      <m:oMath>
-        <m:r>
-          <w:rPr>
-            <w:rFonts w:ascii="Cambria Math" w:eastAsiaTheme="minorEastAsia" w:hAnsi="Cambria Math" w:cs="Calibri"/>
-          </w:rPr>
-          <m:t>O(</m:t>
-        </m:r>
-        <m:r>
-          <w:rPr>
-            <w:rFonts w:ascii="Cambria Math" w:eastAsiaTheme="minorEastAsia" w:hAnsi="Cambria Math" w:cs="Calibri"/>
-          </w:rPr>
-          <m:t>m</m:t>
-        </m:r>
-        <m:r>
-          <w:rPr>
-            <w:rFonts w:ascii="Cambria Math" w:eastAsiaTheme="minorEastAsia" w:hAnsi="Cambria Math" w:cs="Calibri"/>
-          </w:rPr>
-          <m:t>)</m:t>
-        </m:r>
-      </m:oMath>
+          <w:rFonts w:ascii="Calibri" w:hAnsi="Calibri" w:cs="Calibri"/>
+          <w:i/>
+        </w:rPr>
+        <w:t>Teams</w:t>
+      </w:r>
+      <w:r>
+        <w:rPr>
+          <w:rFonts w:ascii="Calibri" w:hAnsi="Calibri" w:cs="Calibri" w:hint="cs"/>
+          <w:i/>
+          <w:rtl/>
+        </w:rPr>
+        <w:t xml:space="preserve"> </w:t>
+      </w:r>
+      <w:r>
+        <w:rPr>
+          <w:rFonts w:ascii="Calibri" w:hAnsi="Calibri" w:cs="Calibri"/>
+          <w:i/>
+          <w:rtl/>
+        </w:rPr>
+        <w:t>–</w:t>
+      </w:r>
+      <w:r>
+        <w:rPr>
+          <w:rFonts w:ascii="Calibri" w:hAnsi="Calibri" w:cs="Calibri" w:hint="cs"/>
+          <w:i/>
+          <w:rtl/>
+        </w:rPr>
+        <w:t xml:space="preserve"> מכיל</w:t>
+      </w:r>
+      <w:r>
+        <w:rPr>
+          <w:rFonts w:ascii="Calibri" w:hAnsi="Calibri" w:cs="Calibri" w:hint="cs"/>
+          <w:i/>
+          <w:rtl/>
+        </w:rPr>
+        <w:t xml:space="preserve">ה שלוש טבלאות ערבול שכל אחת מהן חסומה ע"י </w:t>
+      </w:r>
+      <w:r>
+        <w:rPr>
+          <w:rFonts w:ascii="Calibri" w:hAnsi="Calibri" w:cs="Calibri"/>
+          <w:i/>
+        </w:rPr>
+        <w:t>O(m)</w:t>
+      </w:r>
+      <w:r>
+        <w:rPr>
+          <w:rFonts w:ascii="Calibri" w:hAnsi="Calibri" w:cs="Calibri" w:hint="cs"/>
+          <w:i/>
+          <w:rtl/>
+        </w:rPr>
+        <w:t xml:space="preserve">, כאשר </w:t>
+      </w:r>
+      <w:r>
+        <w:rPr>
+          <w:rFonts w:ascii="Calibri" w:hAnsi="Calibri" w:cs="Calibri"/>
+          <w:i/>
+        </w:rPr>
+        <w:t>m</w:t>
+      </w:r>
+      <w:r>
+        <w:rPr>
+          <w:rFonts w:ascii="Calibri" w:hAnsi="Calibri" w:cs="Calibri" w:hint="cs"/>
+          <w:i/>
+          <w:rtl/>
+        </w:rPr>
+        <w:t xml:space="preserve"> הוא מספר הקבוצות</w:t>
+      </w:r>
+      <w:r>
+        <w:rPr>
+          <w:rFonts w:ascii="Calibri" w:hAnsi="Calibri" w:cs="Calibri" w:hint="cs"/>
+          <w:i/>
+          <w:rtl/>
+        </w:rPr>
+        <w:t xml:space="preserve"> השונות שהיו לאורך ריצת התוכנית:</w:t>
+      </w:r>
+      <w:r>
+        <w:rPr>
+          <w:rFonts w:ascii="Calibri" w:hAnsi="Calibri" w:cs="Calibri" w:hint="cs"/>
+          <w:i/>
+          <w:rtl/>
+        </w:rPr>
+        <w:t xml:space="preserve"> </w:t>
+      </w:r>
+      <w:r>
+        <w:rPr>
+          <w:rFonts w:ascii="Calibri" w:hAnsi="Calibri" w:cs="Calibri"/>
+          <w:i/>
+        </w:rPr>
+        <w:t>sets</w:t>
+      </w:r>
+      <w:r>
+        <w:rPr>
+          <w:rFonts w:ascii="Calibri" w:hAnsi="Calibri" w:cs="Calibri" w:hint="cs"/>
+          <w:i/>
+          <w:rtl/>
+        </w:rPr>
+        <w:t xml:space="preserve">, </w:t>
+      </w:r>
+      <w:r>
+        <w:rPr>
+          <w:rFonts w:ascii="Calibri" w:hAnsi="Calibri" w:cs="Calibri"/>
+          <w:i/>
+        </w:rPr>
+        <w:t>parents</w:t>
+      </w:r>
+      <w:r>
+        <w:rPr>
+          <w:rFonts w:ascii="Calibri" w:hAnsi="Calibri" w:cs="Calibri" w:hint="cs"/>
+          <w:i/>
+          <w:rtl/>
+        </w:rPr>
+        <w:t xml:space="preserve">, </w:t>
+      </w:r>
+      <w:r>
+        <w:rPr>
+          <w:rFonts w:ascii="Calibri" w:hAnsi="Calibri" w:cs="Calibri"/>
+          <w:i/>
+        </w:rPr>
+        <w:t>sizes</w:t>
+      </w:r>
+      <w:r>
+        <w:rPr>
+          <w:rFonts w:ascii="Calibri" w:hAnsi="Calibri" w:cs="Calibri" w:hint="cs"/>
+          <w:i/>
+          <w:rtl/>
+        </w:rPr>
+        <w:t>.</w:t>
+      </w:r>
     </w:p>
     <w:p>
       <w:pPr>
         <w:pStyle w:val="ListParagraph"/>
         <w:numPr>
           <w:ilvl w:val="0"/>
-          <w:numId w:val="14"/>
+          <w:numId w:val="16"/>
         </w:numPr>
         <w:rPr>
           <w:rFonts w:ascii="Calibri" w:hAnsi="Calibri" w:cs="Calibri"/>
           <w:i/>
-        </w:rPr>
-      </w:pPr>
-      <w:r>
-        <w:rPr>
-          <w:rFonts w:ascii="Calibri" w:hAnsi="Calibri" w:cs="Calibri" w:hint="cs"/>
-          <w:i/>
-          <w:color w:val="FF0000"/>
-          <w:rtl/>
-        </w:rPr>
-        <w:t xml:space="preserve">טבלת ערבול של רקורדס בגודל </w:t>
-      </w:r>
-      <w:r>
-        <w:rPr>
-          <w:rFonts w:ascii="Calibri" w:hAnsi="Calibri" w:cs="Calibri"/>
-          <w:i/>
-          <w:color w:val="FF0000"/>
+          <w:rtl/>
+        </w:rPr>
+      </w:pPr>
+      <w:r>
+        <w:rPr>
+          <w:rFonts w:ascii="Calibri" w:hAnsi="Calibri" w:cs="Calibri"/>
+          <w:i/>
+        </w:rPr>
+        <w:t>Records</w:t>
+      </w:r>
+      <w:r>
+        <w:rPr>
+          <w:rFonts w:ascii="Calibri" w:hAnsi="Calibri" w:cs="Calibri" w:hint="cs"/>
+          <w:i/>
+          <w:rtl/>
+        </w:rPr>
+        <w:t xml:space="preserve"> </w:t>
+      </w:r>
+      <w:r>
+        <w:rPr>
+          <w:rFonts w:ascii="Calibri" w:hAnsi="Calibri" w:cs="Calibri"/>
+          <w:i/>
+          <w:rtl/>
+        </w:rPr>
+        <w:t>–</w:t>
+      </w:r>
+      <w:r>
+        <w:rPr>
+          <w:rFonts w:ascii="Calibri" w:hAnsi="Calibri" w:cs="Calibri" w:hint="cs"/>
+          <w:i/>
+          <w:rtl/>
+        </w:rPr>
+        <w:t xml:space="preserve"> טבלת ערבול זו ממפה בין ערכי מאזנים לטבלאות ערבול.</w:t>
+      </w:r>
+      <w:r>
+        <w:rPr>
+          <w:rFonts w:ascii="Calibri" w:hAnsi="Calibri" w:cs="Calibri" w:hint="cs"/>
+          <w:i/>
+          <w:rtl/>
+        </w:rPr>
+        <w:t xml:space="preserve"> יש לכל היותר </w:t>
+      </w:r>
+      <w:r>
+        <w:rPr>
+          <w:rFonts w:ascii="Calibri" w:hAnsi="Calibri" w:cs="Calibri"/>
+          <w:i/>
+        </w:rPr>
+        <w:t>m</w:t>
+      </w:r>
+      <w:r>
+        <w:rPr>
+          <w:rFonts w:ascii="Calibri" w:hAnsi="Calibri" w:cs="Calibri" w:hint="cs"/>
+          <w:i/>
+          <w:rtl/>
+        </w:rPr>
+        <w:t xml:space="preserve"> ערכי מאזנים אפשריים לכן </w:t>
+      </w:r>
+      <w:r>
+        <w:rPr>
+          <w:rFonts w:ascii="Calibri" w:hAnsi="Calibri" w:cs="Calibri" w:hint="cs"/>
+          <w:i/>
+          <w:rtl/>
+        </w:rPr>
+        <w:t>היא מכילה</w:t>
+      </w:r>
+      <w:r>
+        <w:rPr>
+          <w:rFonts w:ascii="Calibri" w:hAnsi="Calibri" w:cs="Calibri" w:hint="cs"/>
+          <w:i/>
+          <w:rtl/>
+        </w:rPr>
+        <w:t xml:space="preserve"> לכל היותר </w:t>
+      </w:r>
+      <w:r>
+        <w:rPr>
+          <w:rFonts w:ascii="Calibri" w:hAnsi="Calibri" w:cs="Calibri"/>
+          <w:i/>
+        </w:rPr>
+        <w:t>m</w:t>
+      </w:r>
+      <w:r>
+        <w:rPr>
+          <w:rFonts w:ascii="Calibri" w:hAnsi="Calibri" w:cs="Calibri" w:hint="cs"/>
+          <w:i/>
+          <w:rtl/>
+        </w:rPr>
+        <w:t xml:space="preserve"> טבלאות ערבול.</w:t>
+      </w:r>
+      <w:r>
+        <w:rPr>
+          <w:rFonts w:ascii="Calibri" w:hAnsi="Calibri" w:cs="Calibri"/>
+          <w:i/>
+        </w:rPr>
+        <w:t xml:space="preserve"> </w:t>
+      </w:r>
+      <w:r>
+        <w:rPr>
+          <w:rFonts w:ascii="Calibri" w:hAnsi="Calibri" w:cs="Calibri" w:hint="cs"/>
+          <w:i/>
+          <w:rtl/>
+        </w:rPr>
+        <w:t>כל</w:t>
+      </w:r>
+      <w:r>
+        <w:rPr>
+          <w:rFonts w:ascii="Calibri" w:hAnsi="Calibri" w:cs="Calibri"/>
+          <w:i/>
+          <w:rtl/>
+        </w:rPr>
+        <w:t xml:space="preserve"> </w:t>
+      </w:r>
+      <w:r>
+        <w:rPr>
+          <w:rFonts w:ascii="Calibri" w:hAnsi="Calibri" w:cs="Calibri" w:hint="cs"/>
+          <w:i/>
+          <w:rtl/>
+        </w:rPr>
+        <w:t>טבלת</w:t>
+      </w:r>
+      <w:r>
+        <w:rPr>
+          <w:rFonts w:ascii="Calibri" w:hAnsi="Calibri" w:cs="Calibri"/>
+          <w:i/>
+          <w:rtl/>
+        </w:rPr>
+        <w:t xml:space="preserve"> </w:t>
+      </w:r>
+      <w:r>
+        <w:rPr>
+          <w:rFonts w:ascii="Calibri" w:hAnsi="Calibri" w:cs="Calibri" w:hint="cs"/>
+          <w:i/>
+          <w:rtl/>
+        </w:rPr>
+        <w:t>ערבול</w:t>
+      </w:r>
+      <w:r>
+        <w:rPr>
+          <w:rFonts w:ascii="Calibri" w:hAnsi="Calibri" w:cs="Calibri"/>
+          <w:i/>
+          <w:rtl/>
+        </w:rPr>
+        <w:t xml:space="preserve"> </w:t>
+      </w:r>
+      <w:r>
+        <w:rPr>
+          <w:rFonts w:ascii="Calibri" w:hAnsi="Calibri" w:cs="Calibri" w:hint="cs"/>
+          <w:i/>
+          <w:rtl/>
+        </w:rPr>
+        <w:t>פנימית</w:t>
+      </w:r>
+      <w:r>
+        <w:rPr>
+          <w:rFonts w:ascii="Calibri" w:hAnsi="Calibri" w:cs="Calibri"/>
+          <w:i/>
+          <w:rtl/>
+        </w:rPr>
+        <w:t xml:space="preserve"> </w:t>
+      </w:r>
+      <w:r>
+        <w:rPr>
+          <w:rFonts w:ascii="Calibri" w:hAnsi="Calibri" w:cs="Calibri" w:hint="cs"/>
+          <w:i/>
+          <w:rtl/>
+        </w:rPr>
+        <w:t>מאחסנת</w:t>
+      </w:r>
+      <w:r>
+        <w:rPr>
+          <w:rFonts w:ascii="Calibri" w:hAnsi="Calibri" w:cs="Calibri"/>
+          <w:i/>
+          <w:rtl/>
+        </w:rPr>
+        <w:t xml:space="preserve"> </w:t>
+      </w:r>
+      <w:r>
+        <w:rPr>
+          <w:rFonts w:ascii="Calibri" w:hAnsi="Calibri" w:cs="Calibri" w:hint="cs"/>
+          <w:i/>
+          <w:rtl/>
+        </w:rPr>
+        <w:t>את הקבוצות עם מאזן זהה</w:t>
+      </w:r>
+      <w:r>
+        <w:rPr>
+          <w:rFonts w:ascii="Calibri" w:hAnsi="Calibri" w:cs="Calibri"/>
+          <w:i/>
+          <w:rtl/>
+        </w:rPr>
+        <w:t xml:space="preserve">. </w:t>
+      </w:r>
+      <w:r>
+        <w:rPr>
+          <w:rFonts w:ascii="Calibri" w:hAnsi="Calibri" w:cs="Calibri" w:hint="cs"/>
+          <w:i/>
+          <w:rtl/>
+        </w:rPr>
+        <w:t>ה</w:t>
+      </w:r>
+      <w:r>
+        <w:rPr>
+          <w:rFonts w:ascii="Calibri" w:hAnsi="Calibri" w:cs="Calibri" w:hint="cs"/>
+          <w:i/>
+          <w:rtl/>
+        </w:rPr>
+        <w:t>גודל</w:t>
+      </w:r>
+      <w:r>
+        <w:rPr>
+          <w:rFonts w:ascii="Calibri" w:hAnsi="Calibri" w:cs="Calibri" w:hint="cs"/>
+          <w:i/>
+          <w:rtl/>
+        </w:rPr>
+        <w:t xml:space="preserve"> המצטבר של</w:t>
+      </w:r>
+      <w:r>
+        <w:rPr>
+          <w:rFonts w:ascii="Calibri" w:hAnsi="Calibri" w:cs="Calibri"/>
+          <w:i/>
+          <w:rtl/>
+        </w:rPr>
+        <w:t xml:space="preserve"> </w:t>
+      </w:r>
+      <w:r>
+        <w:rPr>
+          <w:rFonts w:ascii="Calibri" w:hAnsi="Calibri" w:cs="Calibri" w:hint="cs"/>
+          <w:i/>
+          <w:rtl/>
+        </w:rPr>
+        <w:t>הטבלאות</w:t>
+      </w:r>
+      <w:r>
+        <w:rPr>
+          <w:rFonts w:ascii="Calibri" w:hAnsi="Calibri" w:cs="Calibri"/>
+          <w:i/>
+          <w:rtl/>
+        </w:rPr>
+        <w:t xml:space="preserve"> </w:t>
+      </w:r>
+      <w:r>
+        <w:rPr>
+          <w:rFonts w:ascii="Calibri" w:hAnsi="Calibri" w:cs="Calibri" w:hint="cs"/>
+          <w:i/>
+          <w:rtl/>
+        </w:rPr>
+        <w:t>הפנימיות</w:t>
+      </w:r>
+      <w:r>
+        <w:rPr>
+          <w:rFonts w:ascii="Calibri" w:hAnsi="Calibri" w:cs="Calibri"/>
+          <w:i/>
+          <w:rtl/>
+        </w:rPr>
+        <w:t xml:space="preserve"> </w:t>
+      </w:r>
+      <w:r>
+        <w:rPr>
+          <w:rFonts w:ascii="Calibri" w:hAnsi="Calibri" w:cs="Calibri" w:hint="cs"/>
+          <w:i/>
+          <w:rtl/>
+        </w:rPr>
+        <w:t>הללו</w:t>
+      </w:r>
+      <w:r>
+        <w:rPr>
+          <w:rFonts w:ascii="Calibri" w:hAnsi="Calibri" w:cs="Calibri"/>
+          <w:i/>
+          <w:rtl/>
+        </w:rPr>
+        <w:t xml:space="preserve"> </w:t>
+      </w:r>
+      <w:r>
+        <w:rPr>
+          <w:rFonts w:ascii="Calibri" w:hAnsi="Calibri" w:cs="Calibri" w:hint="cs"/>
+          <w:i/>
+          <w:rtl/>
+        </w:rPr>
+        <w:t>אינו</w:t>
+      </w:r>
+      <w:r>
+        <w:rPr>
+          <w:rFonts w:ascii="Calibri" w:hAnsi="Calibri" w:cs="Calibri"/>
+          <w:i/>
+          <w:rtl/>
+        </w:rPr>
+        <w:t xml:space="preserve"> </w:t>
+      </w:r>
+      <w:r>
+        <w:rPr>
+          <w:rFonts w:ascii="Calibri" w:hAnsi="Calibri" w:cs="Calibri" w:hint="cs"/>
+          <w:i/>
+          <w:rtl/>
+        </w:rPr>
+        <w:t>עולה</w:t>
+      </w:r>
+      <w:r>
+        <w:rPr>
+          <w:rFonts w:ascii="Calibri" w:hAnsi="Calibri" w:cs="Calibri"/>
+          <w:i/>
+          <w:rtl/>
+        </w:rPr>
+        <w:t xml:space="preserve"> </w:t>
+      </w:r>
+      <w:r>
+        <w:rPr>
+          <w:rFonts w:ascii="Calibri" w:hAnsi="Calibri" w:cs="Calibri" w:hint="cs"/>
+          <w:i/>
+          <w:rtl/>
+        </w:rPr>
+        <w:t>על</w:t>
+      </w:r>
+      <w:r>
+        <w:rPr>
+          <w:rFonts w:ascii="Calibri" w:hAnsi="Calibri" w:cs="Calibri"/>
+          <w:i/>
+          <w:rtl/>
+        </w:rPr>
+        <w:t xml:space="preserve"> </w:t>
+      </w:r>
+      <w:r>
+        <w:rPr>
+          <w:rFonts w:ascii="Calibri" w:hAnsi="Calibri" w:cs="Calibri"/>
+          <w:i/>
+        </w:rPr>
+        <w:t>m</w:t>
+      </w:r>
+      <w:r>
+        <w:rPr>
+          <w:rFonts w:ascii="Calibri" w:hAnsi="Calibri" w:cs="Calibri" w:hint="cs"/>
+          <w:i/>
+          <w:rtl/>
+        </w:rPr>
+        <w:t>,</w:t>
+      </w:r>
+      <w:r>
+        <w:rPr>
+          <w:rFonts w:ascii="Calibri" w:hAnsi="Calibri" w:cs="Calibri" w:hint="cs"/>
+          <w:i/>
+          <w:rtl/>
+        </w:rPr>
+        <w:t xml:space="preserve"> לכן סה"כ סיבוכיות המקום של </w:t>
+      </w:r>
+      <w:r>
+        <w:rPr>
+          <w:rFonts w:ascii="Calibri" w:hAnsi="Calibri" w:cs="Calibri"/>
+          <w:i/>
+        </w:rPr>
+        <w:t>records</w:t>
+      </w:r>
+      <w:r>
+        <w:rPr>
+          <w:rFonts w:ascii="Calibri" w:hAnsi="Calibri" w:cs="Calibri" w:hint="cs"/>
+          <w:i/>
+          <w:rtl/>
+        </w:rPr>
+        <w:t xml:space="preserve"> היא </w:t>
+      </w:r>
+      <w:r>
+        <w:rPr>
+          <w:rFonts w:ascii="Calibri" w:hAnsi="Calibri" w:cs="Calibri"/>
+          <w:i/>
         </w:rPr>
         <w:t>O(m)</w:t>
       </w:r>
@@ -1700,137 +2793,13 @@
         <w:rPr>
           <w:rFonts w:ascii="Calibri" w:hAnsi="Calibri" w:cs="Calibri" w:hint="cs"/>
           <w:i/>
-          <w:color w:val="FF0000"/>
-          <w:rtl/>
-        </w:rPr>
-        <w:t>, כל תא בטבלה מייצג את הקבוצות עם אותו המאזן</w:t>
+          <w:rtl/>
+        </w:rPr>
+        <w:t>.</w:t>
       </w:r>
     </w:p>
     <w:p>
       <w:pPr>
-        <w:pStyle w:val="ListParagraph"/>
-        <w:rPr>
-          <w:rFonts w:ascii="Calibri" w:hAnsi="Calibri" w:cs="Calibri"/>
-          <w:i/>
-          <w:color w:val="FF0000"/>
-          <w:rtl/>
-        </w:rPr>
-      </w:pPr>
-      <w:r>
-        <w:rPr>
-          <w:rFonts w:ascii="Calibri" w:hAnsi="Calibri" w:cs="Calibri" w:hint="cs"/>
-          <w:i/>
-          <w:color w:val="FF0000"/>
-          <w:rtl/>
-        </w:rPr>
-        <w:t xml:space="preserve">מאחר ומספר הקבוצות חסום על ידי </w:t>
-      </w:r>
-      <w:r>
-        <w:rPr>
-          <w:rFonts w:ascii="Calibri" w:hAnsi="Calibri" w:cs="Calibri"/>
-          <w:i/>
-          <w:color w:val="FF0000"/>
-        </w:rPr>
-        <w:t>m</w:t>
-      </w:r>
-      <w:r>
-        <w:rPr>
-          <w:rFonts w:ascii="Calibri" w:hAnsi="Calibri" w:cs="Calibri" w:hint="cs"/>
-          <w:i/>
-          <w:color w:val="FF0000"/>
-          <w:rtl/>
-        </w:rPr>
-        <w:t xml:space="preserve"> נוכל לסמן</w:t>
-      </w:r>
-    </w:p>
-    <w:p>
-      <w:pPr>
-        <w:pStyle w:val="ListParagraph"/>
-        <w:rPr>
-          <w:rFonts w:ascii="Calibri" w:hAnsi="Calibri" w:cs="Calibri"/>
-          <w:i/>
-          <w:color w:val="FF0000"/>
-          <w:rtl/>
-        </w:rPr>
-      </w:pPr>
-      <w:proofErr w:type="spellStart"/>
-      <w:r>
-        <w:rPr>
-          <w:rFonts w:ascii="Calibri" w:hAnsi="Calibri" w:cs="Calibri"/>
-          <w:i/>
-          <w:color w:val="FF0000"/>
-        </w:rPr>
-        <w:t>m_i</w:t>
-      </w:r>
-      <w:proofErr w:type="spellEnd"/>
-      <w:r>
-        <w:rPr>
-          <w:rFonts w:ascii="Calibri" w:hAnsi="Calibri" w:cs="Calibri" w:hint="cs"/>
-          <w:i/>
-          <w:color w:val="FF0000"/>
-          <w:rtl/>
-        </w:rPr>
-        <w:t xml:space="preserve"> </w:t>
-      </w:r>
-      <w:r>
-        <w:rPr>
-          <w:rFonts w:ascii="Calibri" w:hAnsi="Calibri" w:cs="Calibri"/>
-          <w:i/>
-          <w:color w:val="FF0000"/>
-          <w:rtl/>
-        </w:rPr>
-        <w:t>–</w:t>
-      </w:r>
-      <w:r>
-        <w:rPr>
-          <w:rFonts w:ascii="Calibri" w:hAnsi="Calibri" w:cs="Calibri" w:hint="cs"/>
-          <w:i/>
-          <w:color w:val="FF0000"/>
-          <w:rtl/>
-        </w:rPr>
-        <w:t xml:space="preserve"> גודל הטבלה עם המאזן </w:t>
-      </w:r>
-      <w:proofErr w:type="spellStart"/>
-      <w:r>
-        <w:rPr>
-          <w:rFonts w:ascii="Calibri" w:hAnsi="Calibri" w:cs="Calibri"/>
-          <w:i/>
-          <w:color w:val="FF0000"/>
-        </w:rPr>
-        <w:t>i</w:t>
-      </w:r>
-      <w:proofErr w:type="spellEnd"/>
-      <w:r>
-        <w:rPr>
-          <w:rFonts w:ascii="Calibri" w:hAnsi="Calibri" w:cs="Calibri" w:hint="cs"/>
-          <w:i/>
-          <w:color w:val="FF0000"/>
-          <w:rtl/>
-        </w:rPr>
-        <w:t>.</w:t>
-      </w:r>
-    </w:p>
-    <w:p>
-      <w:pPr>
-        <w:pStyle w:val="ListParagraph"/>
-        <w:rPr>
-          <w:rFonts w:ascii="Calibri" w:hAnsi="Calibri" w:cs="Calibri"/>
-          <w:i/>
-        </w:rPr>
-      </w:pPr>
-      <w:r>
-        <w:rPr>
-          <w:rFonts w:ascii="Calibri" w:hAnsi="Calibri" w:cs="Calibri" w:hint="cs"/>
-          <w:i/>
-          <w:color w:val="FF0000"/>
-          <w:rtl/>
-        </w:rPr>
-        <w:t xml:space="preserve">נבחין כי </w:t>
-      </w:r>
-    </w:p>
-    <w:p>
-      <w:pPr>
-        <w:bidi w:val="0"/>
         <w:rPr>
           <w:rFonts w:ascii="Calibri" w:hAnsi="Calibri" w:cs="Calibri"/>
           <w:b/>
@@ -1839,22 +2808,27 @@
           <w:rtl/>
         </w:rPr>
       </w:pPr>
+      <w:r>
+        <w:rPr>
+          <w:rFonts w:ascii="Calibri" w:hAnsi="Calibri" w:cs="Calibri"/>
+          <w:i/>
+          <w:rtl/>
+        </w:rPr>
+        <w:tab/>
+      </w:r>
     </w:p>
     <w:p>
       <w:pPr>
         <w:bidi w:val="0"/>
+        <w:jc w:val="right"/>
         <w:rPr>
           <w:rFonts w:ascii="Calibri" w:hAnsi="Calibri" w:cs="Calibri"/>
           <w:b/>
           <w:bCs/>
           <w:u w:val="single"/>
-          <w:rtl/>
-        </w:rPr>
-      </w:pPr>
-    </w:p>
-    <w:p>
-      <w:pPr>
-        <w:bidi w:val="0"/>
+        </w:rPr>
+      </w:pPr>
+      <w:r>
         <w:rPr>
           <w:rFonts w:ascii="Calibri" w:hAnsi="Calibri" w:cs="Calibri"/>
           <w:b/>
@@ -1862,28 +2836,6 @@
           <w:u w:val="single"/>
           <w:rtl/>
         </w:rPr>
-      </w:pPr>
-    </w:p>
-    <w:p>
-      <w:pPr>
-        <w:bidi w:val="0"/>
-        <w:jc w:val="right"/>
-        <w:rPr>
-          <w:rFonts w:ascii="Calibri" w:hAnsi="Calibri" w:cs="Calibri"/>
-          <w:b/>
-          <w:bCs/>
-          <w:u w:val="single"/>
-        </w:rPr>
-      </w:pPr>
-      <w:r>
-        <w:rPr>
-          <w:rFonts w:ascii="Calibri" w:hAnsi="Calibri" w:cs="Calibri"/>
-          <w:b/>
-          <w:bCs/>
-          <w:u w:val="single"/>
-          <w:rtl/>
-        </w:rPr>
-        <w:lastRenderedPageBreak/>
         <w:t>נוכיח את סיבוכיות הפונקציות הדרושות:</w:t>
       </w:r>
     </w:p>
@@ -1980,22 +2932,91 @@
           <w:rFonts w:ascii="Calibri" w:eastAsiaTheme="minorEastAsia" w:hAnsi="Calibri" w:cs="Calibri" w:hint="cs"/>
           <w:rtl/>
         </w:rPr>
-        <w:t xml:space="preserve">. מאחר וכל טבלת ערבול מאותחלת לגודל קבוע </w:t>
-      </w:r>
-      <m:oMath>
-        <m:r>
-          <w:rPr>
-            <w:rFonts w:ascii="Cambria Math" w:eastAsiaTheme="minorEastAsia" w:hAnsi="Cambria Math" w:cs="Calibri"/>
-          </w:rPr>
-          <m:t>K</m:t>
-        </m:r>
-      </m:oMath>
-      <w:r>
-        <w:rPr>
-          <w:rFonts w:ascii="Calibri" w:eastAsiaTheme="minorEastAsia" w:hAnsi="Calibri" w:cs="Calibri" w:hint="cs"/>
-          <w:rtl/>
-        </w:rPr>
-        <w:t xml:space="preserve">, אתחול כל אחת מהן לוקח </w:t>
+        <w:t xml:space="preserve">, שמכיל בעצמו </w:t>
+      </w:r>
+      <w:r>
+        <w:rPr>
+          <w:rFonts w:ascii="Calibri" w:eastAsiaTheme="minorEastAsia" w:hAnsi="Calibri" w:cs="Calibri" w:hint="cs"/>
+          <w:rtl/>
+        </w:rPr>
+        <w:t>מספר קבוע של טבלאות ערבול</w:t>
+      </w:r>
+      <w:r>
+        <w:rPr>
+          <w:rFonts w:ascii="Calibri" w:eastAsiaTheme="minorEastAsia" w:hAnsi="Calibri" w:cs="Calibri" w:hint="cs"/>
+          <w:rtl/>
+        </w:rPr>
+        <w:t xml:space="preserve">. מאחר וכל טבלת ערבול </w:t>
+      </w:r>
+      <w:r>
+        <w:rPr>
+          <w:rFonts w:ascii="Calibri" w:eastAsiaTheme="minorEastAsia" w:hAnsi="Calibri" w:cs="Calibri" w:hint="cs"/>
+          <w:rtl/>
+        </w:rPr>
+        <w:t>ממומשת</w:t>
+      </w:r>
+      <w:r>
+        <w:rPr>
+          <w:rFonts w:ascii="Calibri" w:eastAsiaTheme="minorEastAsia" w:hAnsi="Calibri" w:cs="Calibri" w:hint="cs"/>
+          <w:rtl/>
+        </w:rPr>
+        <w:t xml:space="preserve"> </w:t>
+      </w:r>
+      <w:r>
+        <w:rPr>
+          <w:rFonts w:ascii="Calibri" w:eastAsiaTheme="minorEastAsia" w:hAnsi="Calibri" w:cs="Calibri" w:hint="cs"/>
+          <w:rtl/>
+        </w:rPr>
+        <w:t xml:space="preserve">באמצעות </w:t>
+      </w:r>
+      <w:r>
+        <w:rPr>
+          <w:rFonts w:ascii="Calibri" w:eastAsiaTheme="minorEastAsia" w:hAnsi="Calibri" w:cs="Calibri" w:hint="cs"/>
+          <w:rtl/>
+        </w:rPr>
+        <w:t>מערך דינמי</w:t>
+      </w:r>
+      <w:r>
+        <w:rPr>
+          <w:rFonts w:ascii="Calibri" w:eastAsiaTheme="minorEastAsia" w:hAnsi="Calibri" w:cs="Calibri" w:hint="cs"/>
+          <w:rtl/>
+        </w:rPr>
+        <w:t xml:space="preserve"> שמאותחל לגודל קבוע</w:t>
+      </w:r>
+      <w:r>
+        <w:rPr>
+          <w:rFonts w:ascii="Calibri" w:eastAsiaTheme="minorEastAsia" w:hAnsi="Calibri" w:cs="Calibri" w:hint="cs"/>
+          <w:rtl/>
+        </w:rPr>
+        <w:t xml:space="preserve">, אתחול כל </w:t>
+      </w:r>
+      <w:r>
+        <w:rPr>
+          <w:rFonts w:ascii="Calibri" w:eastAsiaTheme="minorEastAsia" w:hAnsi="Calibri" w:cs="Calibri" w:hint="cs"/>
+          <w:rtl/>
+        </w:rPr>
+        <w:t>טבלה כזו</w:t>
+      </w:r>
+      <w:r>
+        <w:rPr>
+          <w:rFonts w:ascii="Calibri" w:eastAsiaTheme="minorEastAsia" w:hAnsi="Calibri" w:cs="Calibri" w:hint="cs"/>
+          <w:rtl/>
+        </w:rPr>
+        <w:t xml:space="preserve"> </w:t>
+      </w:r>
+      <w:r>
+        <w:rPr>
+          <w:rFonts w:ascii="Calibri" w:eastAsiaTheme="minorEastAsia" w:hAnsi="Calibri" w:cs="Calibri" w:hint="cs"/>
+          <w:rtl/>
+        </w:rPr>
+        <w:t>הוא בסיבוכיות זמן של</w:t>
+      </w:r>
+      <w:r>
+        <w:rPr>
+          <w:rFonts w:ascii="Calibri" w:eastAsiaTheme="minorEastAsia" w:hAnsi="Calibri" w:cs="Calibri" w:hint="cs"/>
+          <w:rtl/>
+        </w:rPr>
+        <w:t xml:space="preserve"> </w:t>
       </w:r>
       <m:oMath>
         <m:r>
@@ -2080,11 +3101,8 @@
       <w:pPr>
         <w:pStyle w:val="ListParagraph"/>
         <w:rPr>
-          <w:rFonts w:ascii="Calibri" w:hAnsi="Calibri" w:cs="Calibri"/>
-          <w:b/>
-          <w:bCs/>
-          <w:sz w:val="28"/>
-          <w:szCs w:val="28"/>
+          <w:rFonts w:ascii="Calibri" w:eastAsiaTheme="minorEastAsia" w:hAnsi="Calibri" w:cs="Calibri"/>
+          <w:rtl/>
         </w:rPr>
       </w:pPr>
       <w:r>
@@ -2129,45 +3147,14 @@
       <w:pPr>
         <w:pStyle w:val="ListParagraph"/>
         <w:rPr>
-          <w:rFonts w:ascii="Calibri" w:eastAsiaTheme="minorEastAsia" w:hAnsi="Calibri" w:cs="Calibri"/>
-          <w:rtl/>
-        </w:rPr>
-      </w:pPr>
-      <w:r>
-        <w:rPr>
-          <w:rFonts w:ascii="Calibri" w:hAnsi="Calibri" w:cs="Calibri" w:hint="cs"/>
-          <w:rtl/>
-        </w:rPr>
-        <w:t xml:space="preserve">מכיוון שאנו משתמשים במערך דינמי, כל טבלת ערבול עם </w:t>
-      </w:r>
-      <w:r>
-        <w:rPr>
-          <w:rFonts w:ascii="Calibri" w:hAnsi="Calibri" w:cs="Calibri"/>
-        </w:rPr>
-        <w:t>x</w:t>
-      </w:r>
-      <w:r>
-        <w:rPr>
-          <w:rFonts w:ascii="Calibri" w:hAnsi="Calibri" w:cs="Calibri" w:hint="cs"/>
-          <w:rtl/>
-        </w:rPr>
-        <w:t xml:space="preserve"> איברים מכילה מערך מגודל </w:t>
-      </w:r>
-      <m:oMath>
-        <m:r>
-          <w:rPr>
-            <w:rFonts w:ascii="Cambria Math" w:hAnsi="Cambria Math" w:cs="Calibri"/>
-          </w:rPr>
-          <m:t>O(x)</m:t>
-        </m:r>
-      </m:oMath>
-      <w:r>
-        <w:rPr>
-          <w:rFonts w:ascii="Calibri" w:eastAsiaTheme="minorEastAsia" w:hAnsi="Calibri" w:cs="Calibri" w:hint="cs"/>
-          <w:rtl/>
-        </w:rPr>
-        <w:t xml:space="preserve">, ולכן מעבר על כל התאים במערך </w:t>
-      </w:r>
+          <w:rFonts w:ascii="Calibri" w:hAnsi="Calibri" w:cs="Calibri"/>
+          <w:b/>
+          <w:bCs/>
+          <w:sz w:val="28"/>
+          <w:szCs w:val="28"/>
+          <w:rtl/>
+        </w:rPr>
+      </w:pPr>
     </w:p>
     <w:p>
       <w:pPr>
@@ -2182,14 +3169,14 @@
           <w:rFonts w:ascii="Calibri" w:eastAsiaTheme="minorEastAsia" w:hAnsi="Calibri" w:cs="Calibri" w:hint="cs"/>
           <w:rtl/>
         </w:rPr>
-        <w:t xml:space="preserve">כאשר מופעל </w:t>
+        <w:t>סיבוכיות הזמן של ה</w:t>
       </w:r>
       <w:proofErr w:type="spellStart"/>
       <w:r>
         <w:rPr>
           <w:rFonts w:ascii="Calibri" w:eastAsiaTheme="minorEastAsia" w:hAnsi="Calibri" w:cs="Calibri"/>
         </w:rPr>
-        <w:t>Dtor</w:t>
+        <w:t>d’tor</w:t>
       </w:r>
       <w:proofErr w:type="spellEnd"/>
       <w:r>
@@ -2197,27 +3184,76 @@
           <w:rFonts w:ascii="Calibri" w:eastAsiaTheme="minorEastAsia" w:hAnsi="Calibri" w:cs="Calibri" w:hint="cs"/>
           <w:rtl/>
         </w:rPr>
-        <w:t xml:space="preserve"> של טבלת ערבול עם </w:t>
-      </w:r>
-      <w:r>
-        <w:rPr>
-          <w:rFonts w:ascii="Calibri" w:eastAsiaTheme="minorEastAsia" w:hAnsi="Calibri" w:cs="Calibri"/>
-        </w:rPr>
-        <w:t>x</w:t>
-      </w:r>
-      <w:r>
-        <w:rPr>
-          <w:rFonts w:ascii="Calibri" w:eastAsiaTheme="minorEastAsia" w:hAnsi="Calibri" w:cs="Calibri" w:hint="cs"/>
-          <w:rtl/>
-        </w:rPr>
-        <w:t xml:space="preserve"> איברים, מופעל </w:t>
+        <w:t xml:space="preserve"> שווה ל</w:t>
+      </w:r>
+      <w:r>
+        <w:rPr>
+          <w:rFonts w:ascii="Calibri" w:eastAsiaTheme="minorEastAsia" w:hAnsi="Calibri" w:cs="Calibri" w:hint="cs"/>
+          <w:rtl/>
+        </w:rPr>
+        <w:t xml:space="preserve">סך </w:t>
+      </w:r>
+      <w:r>
+        <w:rPr>
+          <w:rFonts w:ascii="Calibri" w:eastAsiaTheme="minorEastAsia" w:hAnsi="Calibri" w:cs="Calibri" w:hint="cs"/>
+          <w:rtl/>
+        </w:rPr>
+        <w:t>כמות האיברים</w:t>
+      </w:r>
+      <w:r>
+        <w:rPr>
+          <w:rFonts w:ascii="Calibri" w:eastAsiaTheme="minorEastAsia" w:hAnsi="Calibri" w:cs="Calibri" w:hint="cs"/>
+          <w:rtl/>
+        </w:rPr>
+        <w:t xml:space="preserve"> ב</w:t>
+      </w:r>
+      <w:r>
+        <w:rPr>
+          <w:rFonts w:ascii="Calibri" w:eastAsiaTheme="minorEastAsia" w:hAnsi="Calibri" w:cs="Calibri" w:hint="cs"/>
+          <w:rtl/>
+        </w:rPr>
+        <w:t xml:space="preserve">כלל </w:t>
+      </w:r>
+      <w:r>
+        <w:rPr>
+          <w:rFonts w:ascii="Calibri" w:eastAsiaTheme="minorEastAsia" w:hAnsi="Calibri" w:cs="Calibri" w:hint="cs"/>
+          <w:rtl/>
+        </w:rPr>
+        <w:t>מבני הנתונים ש</w:t>
+      </w:r>
+      <w:r>
+        <w:rPr>
+          <w:rFonts w:ascii="Calibri" w:eastAsiaTheme="minorEastAsia" w:hAnsi="Calibri" w:cs="Calibri"/>
+        </w:rPr>
+        <w:t>Plains</w:t>
+      </w:r>
+      <w:r>
+        <w:rPr>
+          <w:rFonts w:ascii="Calibri" w:eastAsiaTheme="minorEastAsia" w:hAnsi="Calibri" w:cs="Calibri" w:hint="cs"/>
+          <w:rtl/>
+        </w:rPr>
+        <w:t xml:space="preserve"> מכילה, שכן על </w:t>
+      </w:r>
+      <w:r>
+        <w:rPr>
+          <w:rFonts w:ascii="Calibri" w:eastAsiaTheme="minorEastAsia" w:hAnsi="Calibri" w:cs="Calibri" w:hint="cs"/>
+          <w:rtl/>
+        </w:rPr>
+        <w:t xml:space="preserve">כל </w:t>
+      </w:r>
+      <w:r>
+        <w:rPr>
+          <w:rFonts w:ascii="Calibri" w:eastAsiaTheme="minorEastAsia" w:hAnsi="Calibri" w:cs="Calibri" w:hint="cs"/>
+          <w:rtl/>
+        </w:rPr>
+        <w:t>אחד מהם מופעל ה</w:t>
       </w:r>
       <w:proofErr w:type="spellStart"/>
       <w:r>
         <w:rPr>
           <w:rFonts w:ascii="Calibri" w:eastAsiaTheme="minorEastAsia" w:hAnsi="Calibri" w:cs="Calibri"/>
         </w:rPr>
-        <w:t>dtor</w:t>
+        <w:t>d’tor</w:t>
       </w:r>
       <w:proofErr w:type="spellEnd"/>
       <w:r>
@@ -2225,117 +3261,254 @@
           <w:rFonts w:ascii="Calibri" w:eastAsiaTheme="minorEastAsia" w:hAnsi="Calibri" w:cs="Calibri" w:hint="cs"/>
           <w:rtl/>
         </w:rPr>
-        <w:t xml:space="preserve"> על </w:t>
-      </w:r>
-      <w:r>
-        <w:rPr>
-          <w:rFonts w:ascii="Calibri" w:eastAsiaTheme="minorEastAsia" w:hAnsi="Calibri" w:cs="Calibri" w:hint="cs"/>
-          <w:rtl/>
-        </w:rPr>
-        <w:t>כל אחד מהם ב</w:t>
-      </w:r>
-      <m:oMath>
-        <m:r>
-          <w:rPr>
-            <w:rFonts w:ascii="Cambria Math" w:eastAsiaTheme="minorEastAsia" w:hAnsi="Cambria Math" w:cs="Calibri"/>
-          </w:rPr>
-          <m:t>O(1)</m:t>
-        </m:r>
-      </m:oMath>
-      <w:r>
-        <w:rPr>
-          <w:rFonts w:ascii="Calibri" w:eastAsiaTheme="minorEastAsia" w:hAnsi="Calibri" w:cs="Calibri" w:hint="cs"/>
-          <w:rtl/>
-        </w:rPr>
-        <w:t xml:space="preserve">, ולכן סיבוכיות מחיקה של טבלת ערבול היא </w:t>
-      </w:r>
-      <m:oMath>
-        <m:r>
-          <w:rPr>
-            <w:rFonts w:ascii="Cambria Math" w:eastAsiaTheme="minorEastAsia" w:hAnsi="Cambria Math" w:cs="Calibri"/>
-          </w:rPr>
-          <m:t>O</m:t>
-        </m:r>
-        <m:d>
-          <m:dPr>
-            <m:ctrlPr>
-              <w:rPr>
-                <w:rFonts w:ascii="Cambria Math" w:eastAsiaTheme="minorEastAsia" w:hAnsi="Cambria Math" w:cs="Calibri"/>
-                <w:i/>
-              </w:rPr>
-            </m:ctrlPr>
-          </m:dPr>
-          <m:e>
-            <m:r>
-              <w:rPr>
-                <w:rFonts w:ascii="Cambria Math" w:eastAsiaTheme="minorEastAsia" w:hAnsi="Cambria Math" w:cs="Calibri"/>
-              </w:rPr>
-              <m:t>x</m:t>
-            </m:r>
-          </m:e>
-        </m:d>
-      </m:oMath>
-      <w:r>
-        <w:rPr>
-          <w:rFonts w:ascii="Calibri" w:eastAsiaTheme="minorEastAsia" w:hAnsi="Calibri" w:cs="Calibri"/>
+        <w:t xml:space="preserve"> שלו</w:t>
+      </w:r>
+      <w:r>
+        <w:rPr>
+          <w:rFonts w:ascii="Calibri" w:eastAsiaTheme="minorEastAsia" w:hAnsi="Calibri" w:cs="Calibri" w:hint="cs"/>
+          <w:rtl/>
+        </w:rPr>
+        <w:t xml:space="preserve"> בעת הקריאה ל</w:t>
+      </w:r>
+      <w:proofErr w:type="spellStart"/>
+      <w:r>
+        <w:rPr>
+          <w:rFonts w:ascii="Calibri" w:eastAsiaTheme="minorEastAsia" w:hAnsi="Calibri" w:cs="Calibri"/>
+        </w:rPr>
+        <w:t>d’tor</w:t>
+      </w:r>
+      <w:proofErr w:type="spellEnd"/>
+      <w:r>
+        <w:rPr>
+          <w:rFonts w:ascii="Calibri" w:eastAsiaTheme="minorEastAsia" w:hAnsi="Calibri" w:cs="Calibri" w:hint="cs"/>
+          <w:rtl/>
+        </w:rPr>
+        <w:t xml:space="preserve"> של </w:t>
+      </w:r>
+      <w:r>
+        <w:rPr>
+          <w:rFonts w:ascii="Calibri" w:eastAsiaTheme="minorEastAsia" w:hAnsi="Calibri" w:cs="Calibri"/>
+        </w:rPr>
+        <w:t>Plains</w:t>
+      </w:r>
+      <w:r>
+        <w:rPr>
+          <w:rFonts w:ascii="Calibri" w:eastAsiaTheme="minorEastAsia" w:hAnsi="Calibri" w:cs="Calibri" w:hint="cs"/>
+          <w:rtl/>
         </w:rPr>
         <w:t>.</w:t>
+      </w:r>
+      <w:r>
+        <w:rPr>
+          <w:rFonts w:ascii="Calibri" w:eastAsiaTheme="minorEastAsia" w:hAnsi="Calibri" w:cs="Calibri" w:hint="cs"/>
+          <w:rtl/>
+        </w:rPr>
+        <w:t xml:space="preserve"> מאחר שכל אחד מהמבני הנתונים הללו</w:t>
+      </w:r>
+      <w:r>
+        <w:rPr>
+          <w:rFonts w:ascii="Calibri" w:eastAsiaTheme="minorEastAsia" w:hAnsi="Calibri" w:cs="Calibri" w:hint="cs"/>
+          <w:rtl/>
+        </w:rPr>
+        <w:t xml:space="preserve"> הוא או בגודל של </w:t>
+      </w:r>
+      <w:r>
+        <w:rPr>
+          <w:rFonts w:ascii="Calibri" w:eastAsiaTheme="minorEastAsia" w:hAnsi="Calibri" w:cs="Calibri"/>
+        </w:rPr>
+        <w:t>O(n)</w:t>
+      </w:r>
+      <w:r>
+        <w:rPr>
+          <w:rFonts w:ascii="Calibri" w:eastAsiaTheme="minorEastAsia" w:hAnsi="Calibri" w:cs="Calibri" w:hint="cs"/>
+          <w:rtl/>
+        </w:rPr>
+        <w:t xml:space="preserve"> (</w:t>
+      </w:r>
+      <w:r>
+        <w:rPr>
+          <w:rFonts w:ascii="Calibri" w:eastAsiaTheme="minorEastAsia" w:hAnsi="Calibri" w:cs="Calibri"/>
+        </w:rPr>
+        <w:t>jockeys</w:t>
+      </w:r>
+      <w:r>
+        <w:rPr>
+          <w:rFonts w:ascii="Calibri" w:eastAsiaTheme="minorEastAsia" w:hAnsi="Calibri" w:cs="Calibri" w:hint="cs"/>
+          <w:rtl/>
+        </w:rPr>
+        <w:t xml:space="preserve">) או בגודל של </w:t>
+      </w:r>
+      <w:r>
+        <w:rPr>
+          <w:rFonts w:ascii="Calibri" w:eastAsiaTheme="minorEastAsia" w:hAnsi="Calibri" w:cs="Calibri"/>
+        </w:rPr>
+        <w:t>O(m)</w:t>
+      </w:r>
+      <w:r>
+        <w:rPr>
+          <w:rFonts w:ascii="Calibri" w:eastAsiaTheme="minorEastAsia" w:hAnsi="Calibri" w:cs="Calibri" w:hint="cs"/>
+          <w:rtl/>
+        </w:rPr>
+        <w:t xml:space="preserve"> (</w:t>
+      </w:r>
+      <w:proofErr w:type="spellStart"/>
+      <w:r>
+        <w:rPr>
+          <w:rFonts w:ascii="Calibri" w:eastAsiaTheme="minorEastAsia" w:hAnsi="Calibri" w:cs="Calibri"/>
+        </w:rPr>
+        <w:t>teams,records</w:t>
+      </w:r>
+      <w:proofErr w:type="spellEnd"/>
+      <w:r>
+        <w:rPr>
+          <w:rFonts w:ascii="Calibri" w:eastAsiaTheme="minorEastAsia" w:hAnsi="Calibri" w:cs="Calibri" w:hint="cs"/>
+          <w:rtl/>
+        </w:rPr>
+        <w:t xml:space="preserve">) נקבל שהמספר הכולל של האיברים בכל טבלאות הערבול הוא </w:t>
+      </w:r>
+      <w:r>
+        <w:rPr>
+          <w:rFonts w:ascii="Calibri" w:eastAsiaTheme="minorEastAsia" w:hAnsi="Calibri" w:cs="Calibri"/>
+        </w:rPr>
+        <w:t>O</w:t>
+      </w:r>
+      <w:r>
+        <w:rPr>
+          <w:rFonts w:ascii="Calibri" w:eastAsiaTheme="minorEastAsia" w:hAnsi="Calibri" w:cs="Calibri"/>
+        </w:rPr>
+        <w:t>(</w:t>
+      </w:r>
+      <w:proofErr w:type="spellStart"/>
+      <w:r>
+        <w:rPr>
+          <w:rFonts w:ascii="Calibri" w:eastAsiaTheme="minorEastAsia" w:hAnsi="Calibri" w:cs="Calibri"/>
+        </w:rPr>
+        <w:t>n+m</w:t>
+      </w:r>
+      <w:proofErr w:type="spellEnd"/>
+      <w:r>
+        <w:rPr>
+          <w:rFonts w:ascii="Calibri" w:eastAsiaTheme="minorEastAsia" w:hAnsi="Calibri" w:cs="Calibri"/>
+        </w:rPr>
+        <w:t>)</w:t>
+      </w:r>
+      <w:r>
+        <w:rPr>
+          <w:rFonts w:ascii="Calibri" w:eastAsiaTheme="minorEastAsia" w:hAnsi="Calibri" w:cs="Calibri" w:hint="cs"/>
+          <w:rtl/>
+        </w:rPr>
+        <w:t>, ולכן זהו גם סיבוכיות הזמן של פעולה זו.</w:t>
+      </w:r>
+      <w:r>
+        <w:rPr>
+          <w:rFonts w:ascii="Calibri" w:eastAsiaTheme="minorEastAsia" w:hAnsi="Calibri" w:cs="Calibri" w:hint="cs"/>
+          <w:rtl/>
+        </w:rPr>
+        <w:t xml:space="preserve"> </w:t>
       </w:r>
     </w:p>
     <w:p>
       <w:pPr>
         <w:pStyle w:val="ListParagraph"/>
         <w:rPr>
-          <w:rFonts w:ascii="Calibri" w:hAnsi="Calibri" w:cs="Calibri"/>
-          <w:i/>
-          <w:rtl/>
-        </w:rPr>
-      </w:pPr>
-      <w:r>
-        <w:rPr>
-          <w:rFonts w:ascii="Calibri" w:eastAsiaTheme="minorEastAsia" w:hAnsi="Calibri" w:cs="Calibri" w:hint="cs"/>
-          <w:rtl/>
-        </w:rPr>
-        <w:t xml:space="preserve">בטבלת הערבול של הרוכבים יש </w:t>
-      </w:r>
-      <w:r>
-        <w:rPr>
-          <w:rFonts w:ascii="Calibri" w:eastAsiaTheme="minorEastAsia" w:hAnsi="Calibri" w:cs="Calibri"/>
-        </w:rPr>
-        <w:t>n</w:t>
-      </w:r>
-      <w:r>
-        <w:rPr>
-          <w:rFonts w:ascii="Calibri" w:eastAsiaTheme="minorEastAsia" w:hAnsi="Calibri" w:cs="Calibri" w:hint="cs"/>
-          <w:rtl/>
-        </w:rPr>
-        <w:t xml:space="preserve"> פרשים, בטבלאות הערבול שנמצאות בתוך ה</w:t>
-      </w:r>
-      <w:r>
-        <w:rPr>
-          <w:rFonts w:ascii="Calibri" w:eastAsiaTheme="minorEastAsia" w:hAnsi="Calibri" w:cs="Calibri"/>
-        </w:rPr>
-        <w:t xml:space="preserve">union find </w:t>
-      </w:r>
-      <w:r>
-        <w:rPr>
-          <w:rFonts w:ascii="Calibri" w:eastAsiaTheme="minorEastAsia" w:hAnsi="Calibri" w:cs="Calibri" w:hint="cs"/>
-          <w:rtl/>
-        </w:rPr>
-        <w:t xml:space="preserve">יש לכל יותר </w:t>
-      </w:r>
-      <w:r>
-        <w:rPr>
-          <w:rFonts w:ascii="Calibri" w:eastAsiaTheme="minorEastAsia" w:hAnsi="Calibri" w:cs="Calibri"/>
-        </w:rPr>
-        <w:t>m</w:t>
-      </w:r>
-      <w:r>
-        <w:rPr>
-          <w:rFonts w:ascii="Calibri" w:eastAsiaTheme="minorEastAsia" w:hAnsi="Calibri" w:cs="Calibri" w:hint="cs"/>
-          <w:rtl/>
-        </w:rPr>
-        <w:t xml:space="preserve"> רוכבים </w:t>
+          <w:rFonts w:ascii="Calibri" w:eastAsiaTheme="minorEastAsia" w:hAnsi="Calibri" w:cs="Calibri" w:hint="cs"/>
+          <w:rtl/>
+        </w:rPr>
+      </w:pPr>
+      <w:r>
+        <w:rPr>
+          <w:rFonts w:ascii="Calibri" w:eastAsiaTheme="minorEastAsia" w:hAnsi="Calibri" w:cs="Calibri" w:hint="cs"/>
+          <w:rtl/>
+        </w:rPr>
+        <w:t xml:space="preserve">נדגיש כי מאחר </w:t>
+      </w:r>
+      <w:r>
+        <w:rPr>
+          <w:rFonts w:ascii="Calibri" w:eastAsiaTheme="minorEastAsia" w:hAnsi="Calibri" w:cs="Calibri" w:hint="cs"/>
+          <w:rtl/>
+        </w:rPr>
+        <w:t>ואנו</w:t>
+      </w:r>
+      <w:r>
+        <w:rPr>
+          <w:rFonts w:ascii="Calibri" w:eastAsiaTheme="minorEastAsia" w:hAnsi="Calibri" w:cs="Calibri" w:hint="cs"/>
+          <w:rtl/>
+        </w:rPr>
+        <w:t xml:space="preserve"> משתמשים במערך דינמי במימוש טבלת הערבול, </w:t>
+      </w:r>
+      <w:r>
+        <w:rPr>
+          <w:rFonts w:ascii="Calibri" w:eastAsiaTheme="minorEastAsia" w:hAnsi="Calibri" w:cs="Calibri" w:hint="cs"/>
+          <w:rtl/>
+        </w:rPr>
+        <w:t xml:space="preserve">גודל המערך הוא </w:t>
+      </w:r>
+      <w:r>
+        <w:rPr>
+          <w:rFonts w:ascii="Calibri" w:eastAsiaTheme="minorEastAsia" w:hAnsi="Calibri" w:cs="Calibri"/>
+        </w:rPr>
+        <w:t>O(x)</w:t>
+      </w:r>
+      <w:r>
+        <w:rPr>
+          <w:rFonts w:ascii="Calibri" w:eastAsiaTheme="minorEastAsia" w:hAnsi="Calibri" w:cs="Calibri" w:hint="cs"/>
+          <w:rtl/>
+        </w:rPr>
+        <w:t xml:space="preserve"> כאשר </w:t>
+      </w:r>
+      <w:r>
+        <w:rPr>
+          <w:rFonts w:ascii="Calibri" w:eastAsiaTheme="minorEastAsia" w:hAnsi="Calibri" w:cs="Calibri"/>
+        </w:rPr>
+        <w:t>x</w:t>
+      </w:r>
+      <w:r>
+        <w:rPr>
+          <w:rFonts w:ascii="Calibri" w:eastAsiaTheme="minorEastAsia" w:hAnsi="Calibri" w:cs="Calibri" w:hint="cs"/>
+          <w:rtl/>
+        </w:rPr>
+        <w:t xml:space="preserve"> הוא מספר האיברים בטבלת הערבול</w:t>
+      </w:r>
+      <w:r>
+        <w:rPr>
+          <w:rFonts w:ascii="Calibri" w:eastAsiaTheme="minorEastAsia" w:hAnsi="Calibri" w:cs="Calibri" w:hint="cs"/>
+          <w:rtl/>
+        </w:rPr>
+        <w:t>,</w:t>
+      </w:r>
+      <w:r>
+        <w:rPr>
+          <w:rFonts w:ascii="Calibri" w:eastAsiaTheme="minorEastAsia" w:hAnsi="Calibri" w:cs="Calibri" w:hint="cs"/>
+          <w:rtl/>
+        </w:rPr>
+        <w:t xml:space="preserve"> לכן </w:t>
+      </w:r>
+      <w:r>
+        <w:rPr>
+          <w:rFonts w:ascii="Calibri" w:eastAsiaTheme="minorEastAsia" w:hAnsi="Calibri" w:cs="Calibri" w:hint="cs"/>
+          <w:rtl/>
+        </w:rPr>
+        <w:t>מ</w:t>
+      </w:r>
+      <w:r>
+        <w:rPr>
+          <w:rFonts w:ascii="Calibri" w:eastAsiaTheme="minorEastAsia" w:hAnsi="Calibri" w:cs="Calibri" w:hint="cs"/>
+          <w:rtl/>
+        </w:rPr>
+        <w:t xml:space="preserve">חיקת טבלת ערבול היא אכן בסיבוכיות של </w:t>
+      </w:r>
+      <w:r>
+        <w:rPr>
+          <w:rFonts w:ascii="Calibri" w:eastAsiaTheme="minorEastAsia" w:hAnsi="Calibri" w:cs="Calibri"/>
+        </w:rPr>
+        <w:t>O(x)</w:t>
+      </w:r>
+      <w:r>
+        <w:rPr>
+          <w:rFonts w:ascii="Calibri" w:eastAsiaTheme="minorEastAsia" w:hAnsi="Calibri" w:cs="Calibri" w:hint="cs"/>
+          <w:rtl/>
+        </w:rPr>
+        <w:t>.</w:t>
       </w:r>
     </w:p>
     <w:p>
@@ -2437,30 +3610,101 @@
       <w:pPr>
         <w:pStyle w:val="ListParagraph"/>
         <w:rPr>
-          <w:rFonts w:ascii="Calibri" w:eastAsiaTheme="minorEastAsia" w:hAnsi="Calibri" w:cs="Calibri"/>
-          <w:i/>
-        </w:rPr>
-      </w:pPr>
-      <w:r>
-        <w:rPr>
-          <w:rFonts w:ascii="Calibri" w:hAnsi="Calibri" w:cs="Calibri" w:hint="cs"/>
-          <w:rtl/>
-        </w:rPr>
-        <w:t xml:space="preserve">תחילה נבצע </w:t>
-      </w:r>
-      <w:r>
-        <w:rPr>
-          <w:rFonts w:ascii="Calibri" w:hAnsi="Calibri" w:cs="Calibri" w:hint="cs"/>
-          <w:rtl/>
-        </w:rPr>
-        <w:t>חיפוש</w:t>
-      </w:r>
-      <w:r>
-        <w:rPr>
-          <w:rFonts w:ascii="Calibri" w:hAnsi="Calibri" w:cs="Calibri" w:hint="cs"/>
-          <w:rtl/>
-        </w:rPr>
-        <w:t xml:space="preserve"> אם הקבוצה כבר קיימת (בין אם פעילה או לא) (</w:t>
+          <w:rFonts w:ascii="Calibri" w:hAnsi="Calibri" w:cs="Calibri"/>
+          <w:rtl/>
+        </w:rPr>
+      </w:pPr>
+    </w:p>
+    <w:p>
+      <w:pPr>
+        <w:pStyle w:val="ListParagraph"/>
+        <w:rPr>
+          <w:rFonts w:ascii="Calibri" w:eastAsiaTheme="minorEastAsia" w:hAnsi="Calibri" w:cs="Calibri"/>
+          <w:i/>
+        </w:rPr>
+      </w:pPr>
+      <w:r>
+        <w:rPr>
+          <w:rFonts w:ascii="Calibri" w:hAnsi="Calibri" w:cs="Calibri" w:hint="cs"/>
+          <w:rtl/>
+        </w:rPr>
+        <w:t xml:space="preserve">תחילה </w:t>
+      </w:r>
+      <w:r>
+        <w:rPr>
+          <w:rFonts w:ascii="Calibri" w:hAnsi="Calibri" w:cs="Calibri" w:hint="cs"/>
+          <w:rtl/>
+        </w:rPr>
+        <w:t>נבדוק</w:t>
+      </w:r>
+      <w:r>
+        <w:rPr>
+          <w:rFonts w:ascii="Calibri" w:hAnsi="Calibri" w:cs="Calibri" w:hint="cs"/>
+          <w:rtl/>
+        </w:rPr>
+        <w:t xml:space="preserve"> </w:t>
+      </w:r>
+      <w:r>
+        <w:rPr>
+          <w:rFonts w:ascii="Calibri" w:hAnsi="Calibri" w:cs="Calibri" w:hint="cs"/>
+          <w:rtl/>
+        </w:rPr>
+        <w:t>ה</w:t>
+      </w:r>
+      <w:r>
+        <w:rPr>
+          <w:rFonts w:ascii="Calibri" w:hAnsi="Calibri" w:cs="Calibri" w:hint="cs"/>
+          <w:rtl/>
+        </w:rPr>
+        <w:t xml:space="preserve">אם הקבוצה </w:t>
+      </w:r>
+      <w:r>
+        <w:rPr>
+          <w:rFonts w:ascii="Calibri" w:hAnsi="Calibri" w:cs="Calibri" w:hint="cs"/>
+          <w:rtl/>
+        </w:rPr>
+        <w:t>הייתה</w:t>
+      </w:r>
+      <w:r>
+        <w:rPr>
+          <w:rFonts w:ascii="Calibri" w:hAnsi="Calibri" w:cs="Calibri" w:hint="cs"/>
+          <w:rtl/>
+        </w:rPr>
+        <w:t xml:space="preserve"> קיימת</w:t>
+      </w:r>
+      <w:r>
+        <w:rPr>
+          <w:rFonts w:ascii="Calibri" w:hAnsi="Calibri" w:cs="Calibri" w:hint="cs"/>
+          <w:rtl/>
+        </w:rPr>
+        <w:t xml:space="preserve"> מתישהו לאורך היסטוריית ריצת התוכנית</w:t>
+      </w:r>
+      <w:r>
+        <w:rPr>
+          <w:rFonts w:ascii="Calibri" w:hAnsi="Calibri" w:cs="Calibri" w:hint="cs"/>
+          <w:rtl/>
+        </w:rPr>
+        <w:t xml:space="preserve"> (בין אם פעילה או לא)</w:t>
+      </w:r>
+      <w:r>
+        <w:rPr>
+          <w:rFonts w:ascii="Calibri" w:hAnsi="Calibri" w:cs="Calibri" w:hint="cs"/>
+          <w:rtl/>
+        </w:rPr>
+        <w:t xml:space="preserve">, באמצעות טבלת ערבול </w:t>
+      </w:r>
+      <w:r>
+        <w:rPr>
+          <w:rFonts w:ascii="Calibri" w:hAnsi="Calibri" w:cs="Calibri"/>
+        </w:rPr>
+        <w:t>parents</w:t>
+      </w:r>
+      <w:r>
+        <w:rPr>
+          <w:rFonts w:ascii="Calibri" w:hAnsi="Calibri" w:cs="Calibri" w:hint="cs"/>
+          <w:rtl/>
+        </w:rPr>
+        <w:t xml:space="preserve"> (</w:t>
       </w:r>
       <m:oMath>
         <m:r>
@@ -2524,7 +3768,31 @@
           <w:i/>
           <w:rtl/>
         </w:rPr>
-        <w:t>שקול להוספת איבר ל</w:t>
+        <w:t>מההרצאה, הוספת</w:t>
+      </w:r>
+      <w:r>
+        <w:rPr>
+          <w:rFonts w:ascii="Calibri" w:eastAsiaTheme="minorEastAsia" w:hAnsi="Calibri" w:cs="Calibri" w:hint="cs"/>
+          <w:i/>
+          <w:rtl/>
+        </w:rPr>
+        <w:t xml:space="preserve"> </w:t>
+      </w:r>
+      <w:r>
+        <w:rPr>
+          <w:rFonts w:ascii="Calibri" w:eastAsiaTheme="minorEastAsia" w:hAnsi="Calibri" w:cs="Calibri" w:hint="cs"/>
+          <w:i/>
+          <w:rtl/>
+        </w:rPr>
+        <w:t>קבוצה</w:t>
+      </w:r>
+      <w:r>
+        <w:rPr>
+          <w:rFonts w:ascii="Calibri" w:eastAsiaTheme="minorEastAsia" w:hAnsi="Calibri" w:cs="Calibri" w:hint="cs"/>
+          <w:i/>
+          <w:rtl/>
+        </w:rPr>
+        <w:t xml:space="preserve"> ל</w:t>
       </w:r>
       <m:oMath>
         <m:r>
@@ -2540,23 +3808,39 @@
           <w:i/>
           <w:rtl/>
         </w:rPr>
-        <w:t xml:space="preserve">, שמכניס איבר לטבלת ערבול דינאמית </w:t>
-      </w:r>
-      <w:r>
-        <w:rPr>
-          <w:rFonts w:ascii="Calibri" w:eastAsiaTheme="minorEastAsia" w:hAnsi="Calibri" w:cs="Calibri"/>
-          <w:i/>
-          <w:rtl/>
-        </w:rPr>
-        <w:t>–</w:t>
-      </w:r>
-      <w:r>
-        <w:rPr>
-          <w:rFonts w:ascii="Calibri" w:eastAsiaTheme="minorEastAsia" w:hAnsi="Calibri" w:cs="Calibri" w:hint="cs"/>
-          <w:i/>
-          <w:rtl/>
-        </w:rPr>
-        <w:t xml:space="preserve"> מההרצאה הסיבוכית הינה </w:t>
+        <w:t xml:space="preserve"> </w:t>
+      </w:r>
+      <w:r>
+        <w:rPr>
+          <w:rFonts w:ascii="Calibri" w:eastAsiaTheme="minorEastAsia" w:hAnsi="Calibri" w:cs="Calibri" w:hint="cs"/>
+          <w:i/>
+          <w:rtl/>
+        </w:rPr>
+        <w:t>(שממומש באמצעות טבלת ערבול דינמית)</w:t>
+      </w:r>
+      <w:r>
+        <w:rPr>
+          <w:rFonts w:ascii="Calibri" w:eastAsiaTheme="minorEastAsia" w:hAnsi="Calibri" w:cs="Calibri" w:hint="cs"/>
+          <w:i/>
+          <w:rtl/>
+        </w:rPr>
+        <w:t xml:space="preserve"> </w:t>
+      </w:r>
+      <w:r>
+        <w:rPr>
+          <w:rFonts w:ascii="Calibri" w:eastAsiaTheme="minorEastAsia" w:hAnsi="Calibri" w:cs="Calibri" w:hint="cs"/>
+          <w:i/>
+          <w:rtl/>
+        </w:rPr>
+        <w:t>הינה בסיבוכיות של</w:t>
+      </w:r>
+      <w:r>
+        <w:rPr>
+          <w:rFonts w:ascii="Calibri" w:eastAsiaTheme="minorEastAsia" w:hAnsi="Calibri" w:cs="Calibri" w:hint="cs"/>
+          <w:i/>
+          <w:rtl/>
+        </w:rPr>
+        <w:t xml:space="preserve"> </w:t>
       </w:r>
       <m:oMath>
         <m:r>
@@ -2597,47 +3881,6 @@
       <w:pPr>
         <w:pStyle w:val="ListParagraph"/>
         <w:rPr>
-          <w:rFonts w:ascii="Calibri" w:eastAsiaTheme="minorEastAsia" w:hAnsi="Calibri" w:cs="Calibri"/>
-          <w:i/>
-          <w:rtl/>
-        </w:rPr>
-      </w:pPr>
-      <w:r>
-        <w:rPr>
-          <w:rFonts w:ascii="Calibri" w:eastAsiaTheme="minorEastAsia" w:hAnsi="Calibri" w:cs="Calibri" w:hint="cs"/>
-          <w:i/>
-          <w:rtl/>
-        </w:rPr>
-        <w:t xml:space="preserve">סה"כ: </w:t>
-      </w:r>
-      <m:oMath>
-        <m:r>
-          <w:rPr>
-            <w:rFonts w:ascii="Cambria Math" w:hAnsi="Cambria Math" w:cs="Calibri"/>
-          </w:rPr>
-          <m:t>O(1)</m:t>
-        </m:r>
-      </m:oMath>
-      <w:r>
-        <w:rPr>
-          <w:rFonts w:ascii="Calibri" w:eastAsiaTheme="minorEastAsia" w:hAnsi="Calibri" w:cs="Calibri"/>
-          <w:i/>
-        </w:rPr>
-        <w:t xml:space="preserve"> </w:t>
-      </w:r>
-      <w:r>
-        <w:rPr>
-          <w:rFonts w:ascii="Calibri" w:eastAsiaTheme="minorEastAsia" w:hAnsi="Calibri" w:cs="Calibri" w:hint="cs"/>
-          <w:i/>
-          <w:rtl/>
-        </w:rPr>
-        <w:t>בממוצע על הקלט משוערך עם עצמו.</w:t>
-      </w:r>
-    </w:p>
-    <w:p>
-      <w:pPr>
-        <w:pStyle w:val="ListParagraph"/>
-        <w:rPr>
           <w:rFonts w:ascii="Calibri" w:hAnsi="Calibri" w:cs="Calibri"/>
           <w:i/>
           <w:rtl/>
@@ -2698,6 +3941,15 @@
       </w:r>
       <w:r>
         <w:rPr>
+          <w:rFonts w:ascii="Calibri" w:hAnsi="Calibri" w:cs="Calibri" w:hint="cs"/>
+          <w:b/>
+          <w:bCs/>
+          <w:rtl/>
+        </w:rPr>
+        <w:t xml:space="preserve"> </w:t>
+      </w:r>
+      <w:r>
+        <w:rPr>
           <w:rFonts w:ascii="Calibri" w:hAnsi="Calibri" w:cs="Calibri"/>
           <w:i/>
           <w:sz w:val="28"/>
@@ -2726,30 +3978,25 @@
       <w:pPr>
         <w:pStyle w:val="ListParagraph"/>
         <w:rPr>
-          <w:rFonts w:ascii="Calibri" w:eastAsiaTheme="minorEastAsia" w:hAnsi="Calibri" w:cs="Calibri"/>
-          <w:i/>
-        </w:rPr>
-      </w:pPr>
-      <w:r>
-        <w:rPr>
-          <w:rFonts w:ascii="Calibri" w:hAnsi="Calibri" w:cs="Calibri" w:hint="cs"/>
-          <w:rtl/>
-        </w:rPr>
-        <w:t xml:space="preserve">תחילה נבצע חיפוש אם הקבוצה כבר קיימת </w:t>
-      </w:r>
-      <w:r>
-        <w:rPr>
-          <w:rFonts w:ascii="Calibri" w:hAnsi="Calibri" w:cs="Calibri" w:hint="cs"/>
-          <w:rtl/>
-        </w:rPr>
-        <w:t>ופעילה</w:t>
-      </w:r>
-      <w:r>
-        <w:rPr>
-          <w:rFonts w:ascii="Calibri" w:hAnsi="Calibri" w:cs="Calibri" w:hint="cs"/>
-          <w:rtl/>
-        </w:rPr>
-        <w:t xml:space="preserve"> (</w:t>
+          <w:rFonts w:ascii="Calibri" w:hAnsi="Calibri" w:cs="Calibri"/>
+          <w:rtl/>
+        </w:rPr>
+      </w:pPr>
+    </w:p>
+    <w:p>
+      <w:pPr>
+        <w:pStyle w:val="ListParagraph"/>
+        <w:rPr>
+          <w:rFonts w:ascii="Calibri" w:eastAsiaTheme="minorEastAsia" w:hAnsi="Calibri" w:cs="Calibri"/>
+          <w:i/>
+        </w:rPr>
+      </w:pPr>
+      <w:r>
+        <w:rPr>
+          <w:rFonts w:ascii="Calibri" w:hAnsi="Calibri" w:cs="Calibri" w:hint="cs"/>
+          <w:rtl/>
+        </w:rPr>
+        <w:t>תחילה נבצע חיפוש אם הקבוצה כבר קיימת ופעילה (</w:t>
       </w:r>
       <m:oMath>
         <m:r>
@@ -2761,6 +4008,27 @@
       </m:oMath>
       <w:r>
         <w:rPr>
+          <w:rFonts w:ascii="Calibri" w:eastAsiaTheme="minorEastAsia" w:hAnsi="Calibri" w:cs="Calibri" w:hint="cs"/>
+          <w:rtl/>
+        </w:rPr>
+        <w:t xml:space="preserve"> </w:t>
+      </w:r>
+      <w:r>
+        <w:rPr>
+          <w:rFonts w:ascii="Calibri" w:eastAsiaTheme="minorEastAsia" w:hAnsi="Calibri" w:cs="Calibri" w:hint="cs"/>
+          <w:rtl/>
+        </w:rPr>
+        <w:t xml:space="preserve">בממוצע על הקלט </w:t>
+      </w:r>
+      <w:r>
+        <w:rPr>
+          <w:rFonts w:ascii="Calibri" w:eastAsiaTheme="minorEastAsia" w:hAnsi="Calibri" w:cs="Calibri" w:hint="cs"/>
+          <w:rtl/>
+        </w:rPr>
+        <w:t>לפי הטענה לעיל</w:t>
+      </w:r>
+      <w:r>
+        <w:rPr>
           <w:rFonts w:ascii="Calibri" w:hAnsi="Calibri" w:cs="Calibri" w:hint="cs"/>
           <w:rtl/>
         </w:rPr>
@@ -2798,6 +4066,14 @@
           <w:rtl/>
         </w:rPr>
         <w:t>את הרוכב ל</w:t>
+      </w:r>
+      <w:r>
+        <w:rPr>
+          <w:rFonts w:ascii="Calibri" w:eastAsiaTheme="minorEastAsia" w:hAnsi="Calibri" w:cs="Calibri" w:hint="cs"/>
+          <w:i/>
+          <w:rtl/>
+        </w:rPr>
+        <w:t xml:space="preserve">טבלת הערבול של </w:t>
       </w:r>
       <m:oMath>
         <m:r>
@@ -2809,19 +4085,19 @@
       </m:oMath>
       <w:r>
         <w:rPr>
-          <w:rFonts w:ascii="Calibri" w:eastAsiaTheme="minorEastAsia" w:hAnsi="Calibri" w:cs="Calibri"/>
-          <w:i/>
-          <w:rtl/>
-        </w:rPr>
-        <w:t>–</w:t>
-      </w:r>
-      <w:r>
-        <w:rPr>
-          <w:rFonts w:ascii="Calibri" w:eastAsiaTheme="minorEastAsia" w:hAnsi="Calibri" w:cs="Calibri" w:hint="cs"/>
-          <w:i/>
-          <w:rtl/>
-        </w:rPr>
-        <w:t xml:space="preserve"> מההרצאה הסיבוכית הינה </w:t>
+          <w:rFonts w:ascii="Calibri" w:eastAsiaTheme="minorEastAsia" w:hAnsi="Calibri" w:cs="Calibri" w:hint="cs"/>
+          <w:i/>
+          <w:rtl/>
+        </w:rPr>
+        <w:t xml:space="preserve"> </w:t>
+      </w:r>
+      <w:r>
+        <w:rPr>
+          <w:rFonts w:ascii="Calibri" w:eastAsiaTheme="minorEastAsia" w:hAnsi="Calibri" w:cs="Calibri" w:hint="cs"/>
+          <w:i/>
+          <w:rtl/>
+        </w:rPr>
+        <w:t xml:space="preserve">בסיבוכיות זמן של </w:t>
       </w:r>
       <m:oMath>
         <m:r>
@@ -2830,56 +4106,11 @@
           </w:rPr>
           <m:t>O</m:t>
         </m:r>
-        <m:d>
-          <m:dPr>
-            <m:ctrlPr>
-              <w:rPr>
-                <w:rFonts w:ascii="Cambria Math" w:hAnsi="Cambria Math" w:cs="Calibri"/>
-                <w:i/>
-              </w:rPr>
-            </m:ctrlPr>
-          </m:dPr>
-          <m:e>
-            <m:r>
-              <w:rPr>
-                <w:rFonts w:ascii="Cambria Math" w:hAnsi="Cambria Math" w:cs="Calibri"/>
-              </w:rPr>
-              <m:t>1</m:t>
-            </m:r>
-          </m:e>
-        </m:d>
-      </m:oMath>
-      <w:r>
-        <w:rPr>
-          <w:rFonts w:ascii="Calibri" w:eastAsiaTheme="minorEastAsia" w:hAnsi="Calibri" w:cs="Calibri" w:hint="cs"/>
-          <w:i/>
-          <w:rtl/>
-        </w:rPr>
-        <w:t xml:space="preserve"> בממוצע על הקלט משוערך עם עצמו.</w:t>
-      </w:r>
-    </w:p>
-    <w:p>
-      <w:pPr>
-        <w:pStyle w:val="ListParagraph"/>
-        <w:rPr>
-          <w:rFonts w:ascii="Calibri" w:eastAsiaTheme="minorEastAsia" w:hAnsi="Calibri" w:cs="Calibri"/>
-          <w:i/>
-        </w:rPr>
-      </w:pPr>
-      <w:r>
-        <w:rPr>
-          <w:rFonts w:ascii="Calibri" w:eastAsiaTheme="minorEastAsia" w:hAnsi="Calibri" w:cs="Calibri" w:hint="cs"/>
-          <w:i/>
-          <w:rtl/>
-        </w:rPr>
-        <w:t xml:space="preserve">סה"כ: </w:t>
-      </w:r>
-      <m:oMath>
         <m:r>
           <w:rPr>
             <w:rFonts w:ascii="Cambria Math" w:hAnsi="Cambria Math" w:cs="Calibri"/>
           </w:rPr>
-          <m:t>O(1)</m:t>
+          <m:t>(1)</m:t>
         </m:r>
       </m:oMath>
       <w:r>
@@ -3184,7 +4415,16 @@
       <w:pPr>
         <w:pStyle w:val="ListParagraph"/>
         <w:rPr>
-          <w:rFonts w:ascii="Calibri" w:eastAsiaTheme="minorEastAsia" w:hAnsi="Calibri" w:cs="Calibri" w:hint="cs"/>
+          <w:rFonts w:ascii="Calibri" w:hAnsi="Calibri" w:cs="Calibri"/>
+          <w:rtl/>
+        </w:rPr>
+      </w:pPr>
+    </w:p>
+    <w:p>
+      <w:pPr>
+        <w:pStyle w:val="ListParagraph"/>
+        <w:rPr>
+          <w:rFonts w:ascii="Calibri" w:eastAsiaTheme="minorEastAsia" w:hAnsi="Calibri" w:cs="Calibri"/>
           <w:rtl/>
         </w:rPr>
       </w:pPr>
@@ -3275,7 +4515,21 @@
           <w:rFonts w:ascii="Calibri" w:eastAsiaTheme="minorEastAsia" w:hAnsi="Calibri" w:cs="Calibri" w:hint="cs"/>
           <w:rtl/>
         </w:rPr>
-        <w:t xml:space="preserve"> בממוצע על הקלט)</w:t>
+        <w:t xml:space="preserve"> בממוצע </w:t>
+      </w:r>
+      <w:r>
+        <w:rPr>
+          <w:rFonts w:ascii="Calibri" w:eastAsiaTheme="minorEastAsia" w:hAnsi="Calibri" w:cs="Calibri" w:hint="cs"/>
+          <w:rtl/>
+        </w:rPr>
+        <w:t xml:space="preserve">משוערך </w:t>
+      </w:r>
+      <w:r>
+        <w:rPr>
+          <w:rFonts w:ascii="Calibri" w:eastAsiaTheme="minorEastAsia" w:hAnsi="Calibri" w:cs="Calibri" w:hint="cs"/>
+          <w:rtl/>
+        </w:rPr>
+        <w:t>על הקלט)</w:t>
       </w:r>
       <w:r>
         <w:rPr>
@@ -3310,28 +4564,69 @@
           <w:rFonts w:ascii="Calibri" w:eastAsiaTheme="minorEastAsia" w:hAnsi="Calibri" w:cs="Calibri" w:hint="cs"/>
           <w:rtl/>
         </w:rPr>
-        <w:t xml:space="preserve"> </w:t>
-      </w:r>
-      <w:r>
-        <w:rPr>
-          <w:rFonts w:ascii="Calibri" w:eastAsiaTheme="minorEastAsia" w:hAnsi="Calibri" w:cs="Calibri" w:hint="cs"/>
-          <w:rtl/>
-        </w:rPr>
-        <w:t>את ה</w:t>
-      </w:r>
-      <w:r>
-        <w:rPr>
-          <w:rFonts w:ascii="Calibri" w:eastAsiaTheme="minorEastAsia" w:hAnsi="Calibri" w:cs="Calibri" w:hint="cs"/>
-          <w:rtl/>
-        </w:rPr>
-        <w:t xml:space="preserve">קבוצה </w:t>
-      </w:r>
-      <w:r>
-        <w:rPr>
-          <w:rFonts w:ascii="Calibri" w:eastAsiaTheme="minorEastAsia" w:hAnsi="Calibri" w:cs="Calibri" w:hint="cs"/>
-          <w:rtl/>
-        </w:rPr>
-        <w:t xml:space="preserve">אליה שייך כל </w:t>
+        <w:t xml:space="preserve"> (</w:t>
+      </w:r>
+      <w:r>
+        <w:rPr>
+          <w:rFonts w:ascii="Calibri" w:eastAsiaTheme="minorEastAsia" w:hAnsi="Calibri" w:cs="Calibri"/>
+        </w:rPr>
+        <w:t>find</w:t>
+      </w:r>
+      <w:r>
+        <w:rPr>
+          <w:rFonts w:ascii="Calibri" w:eastAsiaTheme="minorEastAsia" w:hAnsi="Calibri" w:cs="Calibri" w:hint="cs"/>
+          <w:rtl/>
+        </w:rPr>
+        <w:t>)</w:t>
+      </w:r>
+      <w:r>
+        <w:rPr>
+          <w:rFonts w:ascii="Calibri" w:eastAsiaTheme="minorEastAsia" w:hAnsi="Calibri" w:cs="Calibri" w:hint="cs"/>
+          <w:rtl/>
+        </w:rPr>
+        <w:t xml:space="preserve"> </w:t>
+      </w:r>
+      <w:r>
+        <w:rPr>
+          <w:rFonts w:ascii="Calibri" w:eastAsiaTheme="minorEastAsia" w:hAnsi="Calibri" w:cs="Calibri" w:hint="cs"/>
+          <w:rtl/>
+        </w:rPr>
+        <w:t xml:space="preserve">את </w:t>
+      </w:r>
+      <w:r>
+        <w:rPr>
+          <w:rFonts w:ascii="Calibri" w:eastAsiaTheme="minorEastAsia" w:hAnsi="Calibri" w:cs="Calibri" w:hint="cs"/>
+          <w:rtl/>
+        </w:rPr>
+        <w:t>הקבוצות</w:t>
+      </w:r>
+      <w:r>
+        <w:rPr>
+          <w:rFonts w:ascii="Calibri" w:eastAsiaTheme="minorEastAsia" w:hAnsi="Calibri" w:cs="Calibri" w:hint="cs"/>
+          <w:rtl/>
+        </w:rPr>
+        <w:t xml:space="preserve"> </w:t>
+      </w:r>
+      <w:r>
+        <w:rPr>
+          <w:rFonts w:ascii="Calibri" w:eastAsiaTheme="minorEastAsia" w:hAnsi="Calibri" w:cs="Calibri" w:hint="cs"/>
+          <w:rtl/>
+        </w:rPr>
+        <w:t>אליה</w:t>
+      </w:r>
+      <w:r>
+        <w:rPr>
+          <w:rFonts w:ascii="Calibri" w:eastAsiaTheme="minorEastAsia" w:hAnsi="Calibri" w:cs="Calibri" w:hint="cs"/>
+          <w:rtl/>
+        </w:rPr>
+        <w:t>ן</w:t>
+      </w:r>
+      <w:r>
+        <w:rPr>
+          <w:rFonts w:ascii="Calibri" w:eastAsiaTheme="minorEastAsia" w:hAnsi="Calibri" w:cs="Calibri" w:hint="cs"/>
+          <w:rtl/>
+        </w:rPr>
+        <w:t xml:space="preserve"> שייך כל </w:t>
       </w:r>
       <w:r>
         <w:rPr>
@@ -3384,19 +4679,54 @@
           <w:rPr>
             <w:rFonts w:ascii="Cambria Math" w:eastAsiaTheme="minorEastAsia" w:hAnsi="Cambria Math" w:cs="Calibri"/>
           </w:rPr>
-          <m:t>m</m:t>
+          <m:t>m )</m:t>
         </m:r>
+      </m:oMath>
+      <w:r>
+        <w:rPr>
+          <w:rFonts w:ascii="Calibri" w:eastAsiaTheme="minorEastAsia" w:hAnsi="Calibri" w:cs="Calibri" w:hint="cs"/>
+          <w:rtl/>
+        </w:rPr>
+        <w:t xml:space="preserve"> משוערך יחד עם </w:t>
+      </w:r>
+      <m:oMath>
         <m:r>
           <w:rPr>
             <w:rFonts w:ascii="Cambria Math" w:eastAsiaTheme="minorEastAsia" w:hAnsi="Cambria Math" w:cs="Calibri"/>
           </w:rPr>
-          <m:t xml:space="preserve"> </m:t>
+          <m:t>merge_teams</m:t>
         </m:r>
+      </m:oMath>
+      <w:r>
+        <w:rPr>
+          <w:rFonts w:ascii="Calibri" w:eastAsiaTheme="minorEastAsia" w:hAnsi="Calibri" w:cs="Calibri"/>
+          <w:i/>
+          <w:rtl/>
+        </w:rPr>
+        <w:t xml:space="preserve"> </w:t>
+      </w:r>
+      <w:r>
+        <w:rPr>
+          <w:rFonts w:ascii="Calibri" w:eastAsiaTheme="minorEastAsia" w:hAnsi="Calibri" w:cs="Calibri" w:hint="cs"/>
+          <w:i/>
+          <w:rtl/>
+        </w:rPr>
+        <w:t>ו</w:t>
+      </w:r>
+      <w:r>
+        <w:rPr>
+          <w:rFonts w:ascii="Calibri" w:eastAsiaTheme="minorEastAsia" w:hAnsi="Calibri" w:cs="Calibri"/>
+          <w:i/>
+          <w:rtl/>
+        </w:rPr>
+        <w:t>-</w:t>
+      </w:r>
+      <m:oMath>
         <m:r>
           <w:rPr>
             <w:rFonts w:ascii="Cambria Math" w:eastAsiaTheme="minorEastAsia" w:hAnsi="Cambria Math" w:cs="Calibri"/>
           </w:rPr>
-          <m:t>)</m:t>
+          <m:t>unite_by_record</m:t>
         </m:r>
       </m:oMath>
       <w:r>
@@ -3411,14 +4741,113 @@
           <w:rFonts w:ascii="Calibri" w:eastAsiaTheme="minorEastAsia" w:hAnsi="Calibri" w:cs="Calibri" w:hint="cs"/>
           <w:rtl/>
         </w:rPr>
-        <w:t xml:space="preserve"> ונעדכן במתאר הקבוצה שלו את המאזן שלה בהתאם</w:t>
-      </w:r>
-      <w:r>
-        <w:rPr>
-          <w:rFonts w:ascii="Calibri" w:eastAsiaTheme="minorEastAsia" w:hAnsi="Calibri" w:cs="Calibri" w:hint="cs"/>
-          <w:rtl/>
-        </w:rPr>
-        <w:t xml:space="preserve"> (כפי שהוסבר בטענה לעיל </w:t>
+        <w:t xml:space="preserve"> ונעדכן במתאר</w:t>
+      </w:r>
+      <w:r>
+        <w:rPr>
+          <w:rFonts w:ascii="Calibri" w:eastAsiaTheme="minorEastAsia" w:hAnsi="Calibri" w:cs="Calibri" w:hint="cs"/>
+          <w:rtl/>
+        </w:rPr>
+        <w:t>י</w:t>
+      </w:r>
+      <w:r>
+        <w:rPr>
+          <w:rFonts w:ascii="Calibri" w:eastAsiaTheme="minorEastAsia" w:hAnsi="Calibri" w:cs="Calibri" w:hint="cs"/>
+          <w:rtl/>
+        </w:rPr>
+        <w:t xml:space="preserve"> הקבוצה את המאז</w:t>
+      </w:r>
+      <w:r>
+        <w:rPr>
+          <w:rFonts w:ascii="Calibri" w:eastAsiaTheme="minorEastAsia" w:hAnsi="Calibri" w:cs="Calibri" w:hint="cs"/>
+          <w:rtl/>
+        </w:rPr>
+        <w:t>נים</w:t>
+      </w:r>
+      <w:r>
+        <w:rPr>
+          <w:rFonts w:ascii="Calibri" w:eastAsiaTheme="minorEastAsia" w:hAnsi="Calibri" w:cs="Calibri" w:hint="cs"/>
+          <w:rtl/>
+        </w:rPr>
+        <w:t xml:space="preserve"> שלה</w:t>
+      </w:r>
+      <w:r>
+        <w:rPr>
+          <w:rFonts w:ascii="Calibri" w:eastAsiaTheme="minorEastAsia" w:hAnsi="Calibri" w:cs="Calibri" w:hint="cs"/>
+          <w:rtl/>
+        </w:rPr>
+        <w:t>ם</w:t>
+      </w:r>
+      <w:r>
+        <w:rPr>
+          <w:rFonts w:ascii="Calibri" w:eastAsiaTheme="minorEastAsia" w:hAnsi="Calibri" w:cs="Calibri" w:hint="cs"/>
+          <w:rtl/>
+        </w:rPr>
+        <w:t xml:space="preserve">. </w:t>
+      </w:r>
+    </w:p>
+    <w:p>
+      <w:pPr>
+        <w:pStyle w:val="ListParagraph"/>
+        <w:rPr>
+          <w:rFonts w:ascii="Calibri" w:eastAsiaTheme="minorEastAsia" w:hAnsi="Calibri" w:cs="Calibri"/>
+          <w:rtl/>
+        </w:rPr>
+      </w:pPr>
+      <w:r>
+        <w:rPr>
+          <w:rFonts w:ascii="Calibri" w:eastAsiaTheme="minorEastAsia" w:hAnsi="Calibri" w:cs="Calibri" w:hint="cs"/>
+          <w:rtl/>
+        </w:rPr>
+        <w:t>נמחק מ</w:t>
+      </w:r>
+      <w:r>
+        <w:rPr>
+          <w:rFonts w:ascii="Calibri" w:eastAsiaTheme="minorEastAsia" w:hAnsi="Calibri" w:cs="Calibri"/>
+        </w:rPr>
+        <w:t>records</w:t>
+      </w:r>
+      <w:r>
+        <w:rPr>
+          <w:rFonts w:ascii="Calibri" w:eastAsiaTheme="minorEastAsia" w:hAnsi="Calibri" w:cs="Calibri" w:hint="cs"/>
+          <w:rtl/>
+        </w:rPr>
+        <w:t xml:space="preserve"> את הקבוצות עם המאזן הישן, ונכניס אותן מחדש עם המאזן העדכני</w:t>
+      </w:r>
+      <w:r>
+        <w:rPr>
+          <w:rFonts w:ascii="Calibri" w:eastAsiaTheme="minorEastAsia" w:hAnsi="Calibri" w:cs="Calibri" w:hint="cs"/>
+          <w:rtl/>
+        </w:rPr>
+        <w:t xml:space="preserve"> </w:t>
+      </w:r>
+      <w:r>
+        <w:rPr>
+          <w:rFonts w:ascii="Calibri" w:eastAsiaTheme="minorEastAsia" w:hAnsi="Calibri" w:cs="Calibri" w:hint="cs"/>
+          <w:rtl/>
+        </w:rPr>
+        <w:t>(</w:t>
+      </w:r>
+      <w:r>
+        <w:rPr>
+          <w:rFonts w:ascii="Calibri" w:eastAsiaTheme="minorEastAsia" w:hAnsi="Calibri" w:cs="Calibri" w:hint="cs"/>
+          <w:rtl/>
+        </w:rPr>
+        <w:t>הוספה או מחיקה של איבר בטבלת ערבול</w:t>
+      </w:r>
+      <w:r>
+        <w:rPr>
+          <w:rFonts w:ascii="Calibri" w:eastAsiaTheme="minorEastAsia" w:hAnsi="Calibri" w:cs="Calibri" w:hint="cs"/>
+          <w:rtl/>
+        </w:rPr>
+        <w:t>-</w:t>
+      </w:r>
+      <w:r>
+        <w:rPr>
+          <w:rFonts w:ascii="Calibri" w:eastAsiaTheme="minorEastAsia" w:hAnsi="Calibri" w:cs="Calibri" w:hint="cs"/>
+          <w:rtl/>
+        </w:rPr>
+        <w:t xml:space="preserve"> </w:t>
       </w:r>
       <m:oMath>
         <m:r>
@@ -3433,580 +4862,40 @@
           <w:rFonts w:ascii="Calibri" w:eastAsiaTheme="minorEastAsia" w:hAnsi="Calibri" w:cs="Calibri" w:hint="cs"/>
           <w:rtl/>
         </w:rPr>
-        <w:t>)</w:t>
-      </w:r>
-      <w:r>
-        <w:rPr>
-          <w:rFonts w:ascii="Calibri" w:eastAsiaTheme="minorEastAsia" w:hAnsi="Calibri" w:cs="Calibri" w:hint="cs"/>
-          <w:rtl/>
-        </w:rPr>
-        <w:t xml:space="preserve">. </w:t>
-      </w:r>
-      <w:r>
-        <w:rPr>
-          <w:rFonts w:ascii="Calibri" w:eastAsiaTheme="minorEastAsia" w:hAnsi="Calibri" w:cs="Calibri" w:hint="cs"/>
-          <w:rtl/>
-        </w:rPr>
-        <w:t>כעת ניגש לטבלת ה</w:t>
-      </w:r>
-      <m:oMath>
-        <m:r>
-          <w:rPr>
-            <w:rFonts w:ascii="Cambria Math" w:eastAsiaTheme="minorEastAsia" w:hAnsi="Cambria Math" w:cs="Calibri"/>
-          </w:rPr>
-          <m:t>records</m:t>
-        </m:r>
-      </m:oMath>
-      <w:r>
-        <w:rPr>
-          <w:rFonts w:ascii="Calibri" w:eastAsiaTheme="minorEastAsia" w:hAnsi="Calibri" w:cs="Calibri" w:hint="cs"/>
-          <w:rtl/>
-        </w:rPr>
-        <w:t xml:space="preserve"> עבור </w:t>
-      </w:r>
-      <w:r>
-        <w:rPr>
-          <w:rFonts w:ascii="Calibri" w:eastAsiaTheme="minorEastAsia" w:hAnsi="Calibri" w:cs="Calibri" w:hint="cs"/>
-          <w:u w:val="single"/>
-          <w:rtl/>
-        </w:rPr>
-        <w:t>המאזנים הישנים</w:t>
-      </w:r>
-      <w:r>
-        <w:rPr>
-          <w:rFonts w:ascii="Calibri" w:eastAsiaTheme="minorEastAsia" w:hAnsi="Calibri" w:cs="Calibri" w:hint="cs"/>
-          <w:rtl/>
-        </w:rPr>
-        <w:t xml:space="preserve"> של 2 הקבוצות, נמחק את הקבוצות מהטבלה, ונכניס אותן עם המאזן החדש (במידה ואינו 0) (</w:t>
-      </w:r>
-      <w:r>
-        <w:rPr>
-          <w:rFonts w:ascii="Calibri" w:eastAsiaTheme="minorEastAsia" w:hAnsi="Calibri" w:cs="Calibri" w:hint="cs"/>
-          <w:rtl/>
-        </w:rPr>
-        <w:t xml:space="preserve">הוספה או מחיקה של איבר </w:t>
-      </w:r>
-      <w:r>
-        <w:rPr>
-          <w:rFonts w:ascii="Calibri" w:eastAsiaTheme="minorEastAsia" w:hAnsi="Calibri" w:cs="Calibri" w:hint="cs"/>
-          <w:rtl/>
-        </w:rPr>
-        <w:lastRenderedPageBreak/>
-        <w:t xml:space="preserve">בטבלת ערבול </w:t>
-      </w:r>
-      <m:oMath>
-        <m:r>
-          <w:rPr>
-            <w:rFonts w:ascii="Cambria Math" w:eastAsiaTheme="minorEastAsia" w:hAnsi="Cambria Math" w:cs="Calibri"/>
-          </w:rPr>
-          <m:t>O(1)</m:t>
-        </m:r>
-      </m:oMath>
-      <w:r>
-        <w:rPr>
-          <w:rFonts w:ascii="Calibri" w:eastAsiaTheme="minorEastAsia" w:hAnsi="Calibri" w:cs="Calibri" w:hint="cs"/>
-          <w:rtl/>
-        </w:rPr>
-        <w:t>). עדכון הערכים ב</w:t>
-      </w:r>
-      <m:oMath>
-        <m:r>
-          <w:rPr>
-            <w:rFonts w:ascii="Cambria Math" w:eastAsiaTheme="minorEastAsia" w:hAnsi="Cambria Math" w:cs="Calibri"/>
-          </w:rPr>
-          <m:t>jockeys</m:t>
-        </m:r>
-      </m:oMath>
-      <w:r>
-        <w:rPr>
-          <w:rFonts w:ascii="Calibri" w:eastAsiaTheme="minorEastAsia" w:hAnsi="Calibri" w:cs="Calibri" w:hint="cs"/>
-          <w:rtl/>
-        </w:rPr>
-        <w:t xml:space="preserve">, </w:t>
-      </w:r>
-      <m:oMath>
-        <m:r>
-          <w:rPr>
-            <w:rFonts w:ascii="Cambria Math" w:eastAsiaTheme="minorEastAsia" w:hAnsi="Cambria Math" w:cs="Calibri"/>
-          </w:rPr>
-          <m:t>teams</m:t>
-        </m:r>
-      </m:oMath>
-      <w:r>
-        <w:rPr>
-          <w:rFonts w:ascii="Calibri" w:eastAsiaTheme="minorEastAsia" w:hAnsi="Calibri" w:cs="Calibri" w:hint="cs"/>
-          <w:rtl/>
-        </w:rPr>
-        <w:t xml:space="preserve"> ו</w:t>
-      </w:r>
-      <m:oMath>
-        <m:r>
-          <w:rPr>
-            <w:rFonts w:ascii="Cambria Math" w:eastAsiaTheme="minorEastAsia" w:hAnsi="Cambria Math" w:cs="Calibri"/>
-          </w:rPr>
-          <m:t>records</m:t>
-        </m:r>
-      </m:oMath>
-      <w:r>
-        <w:rPr>
-          <w:rFonts w:ascii="Calibri" w:eastAsiaTheme="minorEastAsia" w:hAnsi="Calibri" w:cs="Calibri" w:hint="cs"/>
-          <w:rtl/>
-        </w:rPr>
-        <w:t xml:space="preserve"> מתבצע עבור כל אחד מהרוכבים וקבוצותיהם </w:t>
-      </w:r>
-      <w:r>
-        <w:rPr>
-          <w:rFonts w:ascii="Calibri" w:eastAsiaTheme="minorEastAsia" w:hAnsi="Calibri" w:cs="Calibri"/>
-          <w:rtl/>
-        </w:rPr>
-        <w:t>–</w:t>
-      </w:r>
-      <w:r>
-        <w:rPr>
-          <w:rFonts w:ascii="Calibri" w:eastAsiaTheme="minorEastAsia" w:hAnsi="Calibri" w:cs="Calibri" w:hint="cs"/>
-          <w:rtl/>
-        </w:rPr>
-        <w:t xml:space="preserve"> כלומר פעמיים (מספר קבוע) נקבל עבור הסיבוכיות</w:t>
-      </w:r>
-      <w:r>
-        <w:rPr>
-          <w:rFonts w:ascii="Calibri" w:eastAsiaTheme="minorEastAsia" w:hAnsi="Calibri" w:cs="Calibri"/>
-        </w:rPr>
-        <w:t xml:space="preserve"> </w:t>
-      </w:r>
-      <w:r>
-        <w:rPr>
-          <w:rFonts w:ascii="Calibri" w:eastAsiaTheme="minorEastAsia" w:hAnsi="Calibri" w:cs="Calibri" w:hint="cs"/>
-          <w:rtl/>
-        </w:rPr>
-        <w:t>סה"כ:</w:t>
-      </w:r>
-      <w:r>
-        <w:rPr>
-          <w:rFonts w:ascii="Calibri" w:eastAsiaTheme="minorEastAsia" w:hAnsi="Calibri" w:cs="Calibri" w:hint="cs"/>
-          <w:rtl/>
-        </w:rPr>
-        <w:t xml:space="preserve"> </w:t>
-      </w:r>
-      <m:oMath>
-        <m:r>
-          <w:rPr>
-            <w:rFonts w:ascii="Cambria Math" w:eastAsiaTheme="minorEastAsia" w:hAnsi="Cambria Math" w:cs="Calibri"/>
-          </w:rPr>
-          <m:t>O(</m:t>
-        </m:r>
-        <m:func>
-          <m:funcPr>
-            <m:ctrlPr>
-              <w:rPr>
-                <w:rFonts w:ascii="Cambria Math" w:eastAsiaTheme="minorEastAsia" w:hAnsi="Cambria Math" w:cs="Calibri"/>
-                <w:i/>
-              </w:rPr>
-            </m:ctrlPr>
-          </m:funcPr>
-          <m:fName>
-            <m:sSup>
-              <m:sSupPr>
-                <m:ctrlPr>
-                  <w:rPr>
-                    <w:rFonts w:ascii="Cambria Math" w:eastAsiaTheme="minorEastAsia" w:hAnsi="Cambria Math" w:cs="Calibri"/>
-                    <w:i/>
-                  </w:rPr>
-                </m:ctrlPr>
-              </m:sSupPr>
-              <m:e>
-                <m:r>
-                  <m:rPr>
-                    <m:sty m:val="p"/>
-                  </m:rPr>
-                  <w:rPr>
-                    <w:rFonts w:ascii="Cambria Math" w:eastAsiaTheme="minorEastAsia" w:hAnsi="Cambria Math" w:cs="Calibri"/>
-                  </w:rPr>
-                  <m:t>log</m:t>
-                </m:r>
-              </m:e>
-              <m:sup>
-                <m:r>
-                  <w:rPr>
-                    <w:rFonts w:ascii="Cambria Math" w:eastAsiaTheme="minorEastAsia" w:hAnsi="Cambria Math" w:cs="Calibri"/>
-                  </w:rPr>
-                  <m:t>*</m:t>
-                </m:r>
-                <m:ctrlPr>
-                  <w:rPr>
-                    <w:rFonts w:ascii="Cambria Math" w:eastAsiaTheme="minorEastAsia" w:hAnsi="Cambria Math" w:cs="Calibri"/>
-                  </w:rPr>
-                </m:ctrlPr>
-              </m:sup>
-            </m:sSup>
-          </m:fName>
-          <m:e>
-            <m:r>
-              <w:rPr>
-                <w:rFonts w:ascii="Cambria Math" w:eastAsiaTheme="minorEastAsia" w:hAnsi="Cambria Math" w:cs="Calibri"/>
-              </w:rPr>
-              <m:t>m</m:t>
-            </m:r>
-          </m:e>
-        </m:func>
-        <m:r>
-          <w:rPr>
-            <w:rFonts w:ascii="Cambria Math" w:eastAsiaTheme="minorEastAsia" w:hAnsi="Cambria Math" w:cs="Calibri"/>
-          </w:rPr>
-          <m:t>)</m:t>
-        </m:r>
-      </m:oMath>
-      <w:r>
-        <w:rPr>
-          <w:rFonts w:ascii="Calibri" w:eastAsiaTheme="minorEastAsia" w:hAnsi="Calibri" w:cs="Calibri" w:hint="cs"/>
-          <w:rtl/>
-        </w:rPr>
-        <w:t>.</w:t>
+        <w:t xml:space="preserve"> בממוצע על הקלט משוערך עם עצמו</w:t>
+      </w:r>
+      <w:r>
+        <w:rPr>
+          <w:rFonts w:ascii="Calibri" w:eastAsiaTheme="minorEastAsia" w:hAnsi="Calibri" w:cs="Calibri" w:hint="cs"/>
+          <w:rtl/>
+        </w:rPr>
+        <w:t>).</w:t>
       </w:r>
     </w:p>
     <w:p>
       <w:pPr>
         <w:pStyle w:val="ListParagraph"/>
         <w:rPr>
-          <w:rFonts w:ascii="Calibri" w:eastAsiaTheme="minorEastAsia" w:hAnsi="Calibri" w:cs="Calibri"/>
-          <w:i/>
-        </w:rPr>
-      </w:pPr>
-      <w:r>
-        <w:rPr>
-          <w:rFonts w:ascii="Calibri" w:hAnsi="Calibri" w:cs="Calibri" w:hint="cs"/>
-          <w:i/>
-          <w:rtl/>
-        </w:rPr>
-        <w:t>פעולה זו יחד</w:t>
-      </w:r>
-      <w:r>
-        <w:rPr>
-          <w:rFonts w:ascii="Calibri" w:hAnsi="Calibri" w:cs="Calibri"/>
-          <w:i/>
-          <w:rtl/>
-        </w:rPr>
-        <w:t xml:space="preserve"> </w:t>
-      </w:r>
-      <w:r>
-        <w:rPr>
-          <w:rFonts w:ascii="Calibri" w:eastAsiaTheme="minorEastAsia" w:hAnsi="Calibri" w:cs="Calibri" w:hint="cs"/>
-          <w:i/>
-          <w:rtl/>
-        </w:rPr>
-        <w:t>עם</w:t>
-      </w:r>
-      <w:r>
-        <w:rPr>
-          <w:rFonts w:ascii="Calibri" w:eastAsiaTheme="minorEastAsia" w:hAnsi="Calibri" w:cs="Calibri"/>
-          <w:i/>
-          <w:rtl/>
-        </w:rPr>
-        <w:t xml:space="preserve"> </w:t>
-      </w:r>
-      <m:oMath>
-        <m:r>
-          <w:rPr>
-            <w:rFonts w:ascii="Cambria Math" w:eastAsiaTheme="minorEastAsia" w:hAnsi="Cambria Math" w:cs="Calibri"/>
-          </w:rPr>
-          <m:t>merge_teams</m:t>
-        </m:r>
-      </m:oMath>
-      <w:r>
-        <w:rPr>
-          <w:rFonts w:ascii="Calibri" w:eastAsiaTheme="minorEastAsia" w:hAnsi="Calibri" w:cs="Calibri"/>
-          <w:i/>
-          <w:rtl/>
-        </w:rPr>
-        <w:t xml:space="preserve"> </w:t>
-      </w:r>
-      <w:r>
-        <w:rPr>
-          <w:rFonts w:ascii="Calibri" w:eastAsiaTheme="minorEastAsia" w:hAnsi="Calibri" w:cs="Calibri" w:hint="cs"/>
-          <w:i/>
-          <w:rtl/>
-        </w:rPr>
-        <w:t>ו</w:t>
-      </w:r>
-      <w:r>
-        <w:rPr>
-          <w:rFonts w:ascii="Calibri" w:eastAsiaTheme="minorEastAsia" w:hAnsi="Calibri" w:cs="Calibri"/>
-          <w:i/>
-          <w:rtl/>
-        </w:rPr>
-        <w:t>-</w:t>
-      </w:r>
-      <m:oMath>
-        <m:r>
-          <w:rPr>
-            <w:rFonts w:ascii="Cambria Math" w:eastAsiaTheme="minorEastAsia" w:hAnsi="Cambria Math" w:cs="Calibri"/>
-          </w:rPr>
-          <m:t xml:space="preserve">unite_by_record </m:t>
-        </m:r>
-      </m:oMath>
-      <w:r>
-        <w:rPr>
-          <w:rFonts w:ascii="Calibri" w:eastAsiaTheme="minorEastAsia" w:hAnsi="Calibri" w:cs="Calibri" w:hint="cs"/>
-          <w:i/>
-          <w:rtl/>
-        </w:rPr>
-        <w:t xml:space="preserve"> </w:t>
-      </w:r>
-      <w:r>
-        <w:rPr>
-          <w:rFonts w:ascii="Calibri" w:hAnsi="Calibri" w:cs="Calibri" w:hint="cs"/>
-          <w:i/>
-          <w:rtl/>
-        </w:rPr>
-        <w:t>מבצעות</w:t>
-      </w:r>
-      <w:r>
-        <w:rPr>
-          <w:rFonts w:ascii="Calibri" w:hAnsi="Calibri" w:cs="Calibri"/>
-          <w:i/>
-          <w:rtl/>
-        </w:rPr>
-        <w:t xml:space="preserve"> </w:t>
-      </w:r>
-      <w:r>
-        <w:rPr>
-          <w:rFonts w:ascii="Calibri" w:hAnsi="Calibri" w:cs="Calibri" w:hint="cs"/>
-          <w:i/>
-          <w:rtl/>
-        </w:rPr>
-        <w:t>כל</w:t>
-      </w:r>
-      <w:r>
-        <w:rPr>
-          <w:rFonts w:ascii="Calibri" w:hAnsi="Calibri" w:cs="Calibri"/>
-          <w:i/>
-          <w:rtl/>
-        </w:rPr>
-        <w:t xml:space="preserve"> </w:t>
-      </w:r>
-      <w:r>
-        <w:rPr>
-          <w:rFonts w:ascii="Calibri" w:hAnsi="Calibri" w:cs="Calibri" w:hint="cs"/>
-          <w:i/>
-          <w:rtl/>
-        </w:rPr>
-        <w:t>אחת</w:t>
-      </w:r>
-      <w:r>
-        <w:rPr>
-          <w:rFonts w:ascii="Calibri" w:hAnsi="Calibri" w:cs="Calibri"/>
-          <w:i/>
-          <w:rtl/>
-        </w:rPr>
-        <w:t xml:space="preserve"> </w:t>
-      </w:r>
-      <w:r>
-        <w:rPr>
-          <w:rFonts w:ascii="Calibri" w:hAnsi="Calibri" w:cs="Calibri" w:hint="cs"/>
-          <w:i/>
-          <w:rtl/>
-        </w:rPr>
-        <w:t>מספר</w:t>
-      </w:r>
-      <w:r>
-        <w:rPr>
-          <w:rFonts w:ascii="Calibri" w:hAnsi="Calibri" w:cs="Calibri"/>
-          <w:i/>
-          <w:rtl/>
-        </w:rPr>
-        <w:t xml:space="preserve"> </w:t>
-      </w:r>
-      <w:r>
-        <w:rPr>
-          <w:rFonts w:ascii="Calibri" w:hAnsi="Calibri" w:cs="Calibri" w:hint="cs"/>
-          <w:i/>
-          <w:rtl/>
-        </w:rPr>
-        <w:t>קבוע</w:t>
-      </w:r>
-      <w:r>
-        <w:rPr>
-          <w:rFonts w:ascii="Calibri" w:hAnsi="Calibri" w:cs="Calibri"/>
-          <w:i/>
-          <w:rtl/>
-        </w:rPr>
-        <w:t xml:space="preserve"> </w:t>
-      </w:r>
-      <w:r>
-        <w:rPr>
-          <w:rFonts w:ascii="Calibri" w:hAnsi="Calibri" w:cs="Calibri" w:hint="cs"/>
-          <w:i/>
-          <w:rtl/>
-        </w:rPr>
-        <w:t>של</w:t>
-      </w:r>
-      <w:r>
-        <w:rPr>
-          <w:rFonts w:ascii="Calibri" w:hAnsi="Calibri" w:cs="Calibri"/>
-          <w:i/>
-          <w:rtl/>
-        </w:rPr>
-        <w:t xml:space="preserve"> </w:t>
-      </w:r>
-      <w:r>
-        <w:rPr>
-          <w:rFonts w:ascii="Calibri" w:hAnsi="Calibri" w:cs="Calibri" w:hint="cs"/>
-          <w:i/>
-          <w:rtl/>
-        </w:rPr>
-        <w:t>פעולות</w:t>
-      </w:r>
-      <w:r>
-        <w:rPr>
-          <w:rFonts w:ascii="Calibri" w:hAnsi="Calibri" w:cs="Calibri"/>
-          <w:i/>
-          <w:rtl/>
-        </w:rPr>
-        <w:t xml:space="preserve"> </w:t>
-      </w:r>
-      <m:oMath>
-        <m:r>
-          <w:rPr>
-            <w:rFonts w:ascii="Cambria Math" w:hAnsi="Cambria Math" w:cs="Calibri"/>
-          </w:rPr>
-          <m:t>Union</m:t>
-        </m:r>
-      </m:oMath>
-      <w:r>
-        <w:rPr>
-          <w:rFonts w:ascii="Calibri" w:hAnsi="Calibri" w:cs="Calibri"/>
-          <w:i/>
-          <w:rtl/>
-        </w:rPr>
-        <w:t xml:space="preserve"> </w:t>
-      </w:r>
-      <w:r>
-        <w:rPr>
-          <w:rFonts w:ascii="Calibri" w:hAnsi="Calibri" w:cs="Calibri" w:hint="cs"/>
-          <w:i/>
-          <w:rtl/>
-        </w:rPr>
-        <w:t>ו</w:t>
-      </w:r>
-      <w:r>
-        <w:rPr>
-          <w:rFonts w:ascii="Calibri" w:hAnsi="Calibri" w:cs="Calibri"/>
-          <w:i/>
-          <w:rtl/>
-        </w:rPr>
-        <w:t>-</w:t>
-      </w:r>
-      <m:oMath>
-        <m:r>
-          <w:rPr>
-            <w:rFonts w:ascii="Cambria Math" w:hAnsi="Cambria Math" w:cs="Calibri"/>
-          </w:rPr>
-          <m:t>Find</m:t>
-        </m:r>
-      </m:oMath>
-      <w:r>
-        <w:rPr>
-          <w:rFonts w:ascii="Calibri" w:hAnsi="Calibri" w:cs="Calibri"/>
-          <w:i/>
-          <w:rtl/>
-        </w:rPr>
-        <w:t xml:space="preserve">. </w:t>
-      </w:r>
-      <w:r>
-        <w:rPr>
-          <w:rFonts w:ascii="Calibri" w:hAnsi="Calibri" w:cs="Calibri" w:hint="cs"/>
-          <w:i/>
-          <w:rtl/>
-        </w:rPr>
-        <w:t>לכן</w:t>
-      </w:r>
-      <w:r>
-        <w:rPr>
-          <w:rFonts w:ascii="Calibri" w:hAnsi="Calibri" w:cs="Calibri"/>
-          <w:i/>
-          <w:rtl/>
-        </w:rPr>
-        <w:t xml:space="preserve">, </w:t>
-      </w:r>
-      <w:r>
-        <w:rPr>
-          <w:rFonts w:ascii="Calibri" w:hAnsi="Calibri" w:cs="Calibri" w:hint="cs"/>
-          <w:i/>
-          <w:rtl/>
-        </w:rPr>
-        <w:t>סיבוכיות</w:t>
-      </w:r>
-      <w:r>
-        <w:rPr>
-          <w:rFonts w:ascii="Calibri" w:hAnsi="Calibri" w:cs="Calibri"/>
-          <w:i/>
-          <w:rtl/>
-        </w:rPr>
-        <w:t xml:space="preserve"> </w:t>
-      </w:r>
-      <w:r>
-        <w:rPr>
-          <w:rFonts w:ascii="Calibri" w:hAnsi="Calibri" w:cs="Calibri" w:hint="cs"/>
-          <w:i/>
-          <w:rtl/>
-        </w:rPr>
-        <w:t>הזמן</w:t>
-      </w:r>
-      <w:r>
-        <w:rPr>
-          <w:rFonts w:ascii="Calibri" w:hAnsi="Calibri" w:cs="Calibri"/>
-          <w:i/>
-          <w:rtl/>
-        </w:rPr>
-        <w:t xml:space="preserve"> </w:t>
-      </w:r>
-      <w:r>
-        <w:rPr>
-          <w:rFonts w:ascii="Calibri" w:hAnsi="Calibri" w:cs="Calibri" w:hint="cs"/>
-          <w:i/>
-          <w:rtl/>
-        </w:rPr>
-        <w:t>המשוערכת</w:t>
-      </w:r>
-      <w:r>
-        <w:rPr>
-          <w:rFonts w:ascii="Calibri" w:hAnsi="Calibri" w:cs="Calibri"/>
-          <w:i/>
-          <w:rtl/>
-        </w:rPr>
-        <w:t xml:space="preserve"> </w:t>
-      </w:r>
-      <w:r>
-        <w:rPr>
-          <w:rFonts w:ascii="Calibri" w:hAnsi="Calibri" w:cs="Calibri" w:hint="cs"/>
-          <w:i/>
-          <w:rtl/>
-        </w:rPr>
-        <w:t>שלהן</w:t>
-      </w:r>
-      <w:r>
-        <w:rPr>
-          <w:rFonts w:ascii="Calibri" w:hAnsi="Calibri" w:cs="Calibri"/>
-          <w:i/>
-          <w:rtl/>
-        </w:rPr>
-        <w:t xml:space="preserve"> </w:t>
-      </w:r>
-      <w:r>
-        <w:rPr>
-          <w:rFonts w:ascii="Calibri" w:hAnsi="Calibri" w:cs="Calibri" w:hint="cs"/>
-          <w:i/>
-          <w:rtl/>
-        </w:rPr>
-        <w:t>היא</w:t>
-      </w:r>
-      <w:r>
-        <w:rPr>
-          <w:rFonts w:ascii="Calibri" w:hAnsi="Calibri" w:cs="Calibri"/>
-          <w:i/>
-          <w:rtl/>
-        </w:rPr>
-        <w:t xml:space="preserve"> </w:t>
+          <w:rFonts w:ascii="Calibri" w:eastAsiaTheme="minorEastAsia" w:hAnsi="Calibri" w:cs="Calibri" w:hint="cs"/>
+          <w:rtl/>
+        </w:rPr>
+      </w:pPr>
+    </w:p>
+    <w:p>
+      <w:pPr>
+        <w:pStyle w:val="ListParagraph"/>
+        <w:rPr>
+          <w:rFonts w:ascii="Calibri" w:eastAsiaTheme="minorEastAsia" w:hAnsi="Calibri" w:cs="Calibri" w:hint="cs"/>
+          <w:i/>
+          <w:rtl/>
+        </w:rPr>
+      </w:pPr>
+      <w:r>
+        <w:rPr>
+          <w:rFonts w:ascii="Calibri" w:eastAsiaTheme="minorEastAsia" w:hAnsi="Calibri" w:cs="Calibri" w:hint="cs"/>
+          <w:rtl/>
+        </w:rPr>
+        <w:t xml:space="preserve">מכאן שהסיבוכיות הכוללת של פעולה זו היא </w:t>
       </w:r>
       <m:oMath>
         <m:r>
@@ -4078,6 +4967,179 @@
       </m:oMath>
       <w:r>
         <w:rPr>
+          <w:rFonts w:ascii="Calibri" w:eastAsiaTheme="minorEastAsia" w:hAnsi="Calibri" w:cs="Calibri"/>
+          <w:i/>
+        </w:rPr>
+        <w:t xml:space="preserve"> </w:t>
+      </w:r>
+      <w:r>
+        <w:rPr>
+          <w:rFonts w:ascii="Calibri" w:eastAsiaTheme="minorEastAsia" w:hAnsi="Calibri" w:cs="Calibri" w:hint="cs"/>
+          <w:i/>
+          <w:rtl/>
+        </w:rPr>
+        <w:t>בממוצע</w:t>
+      </w:r>
+      <w:r>
+        <w:rPr>
+          <w:rFonts w:ascii="Calibri" w:eastAsiaTheme="minorEastAsia" w:hAnsi="Calibri" w:cs="Calibri"/>
+          <w:i/>
+          <w:rtl/>
+        </w:rPr>
+        <w:t xml:space="preserve"> </w:t>
+      </w:r>
+      <w:r>
+        <w:rPr>
+          <w:rFonts w:ascii="Calibri" w:eastAsiaTheme="minorEastAsia" w:hAnsi="Calibri" w:cs="Calibri" w:hint="cs"/>
+          <w:i/>
+          <w:rtl/>
+        </w:rPr>
+        <w:t>על</w:t>
+      </w:r>
+      <w:r>
+        <w:rPr>
+          <w:rFonts w:ascii="Calibri" w:eastAsiaTheme="minorEastAsia" w:hAnsi="Calibri" w:cs="Calibri"/>
+          <w:i/>
+          <w:rtl/>
+        </w:rPr>
+        <w:t xml:space="preserve"> </w:t>
+      </w:r>
+      <w:r>
+        <w:rPr>
+          <w:rFonts w:ascii="Calibri" w:eastAsiaTheme="minorEastAsia" w:hAnsi="Calibri" w:cs="Calibri" w:hint="cs"/>
+          <w:i/>
+          <w:rtl/>
+        </w:rPr>
+        <w:t>הקלט</w:t>
+      </w:r>
+      <w:r>
+        <w:rPr>
+          <w:rFonts w:ascii="Calibri" w:eastAsiaTheme="minorEastAsia" w:hAnsi="Calibri" w:cs="Calibri"/>
+          <w:i/>
+          <w:rtl/>
+        </w:rPr>
+        <w:t xml:space="preserve"> </w:t>
+      </w:r>
+      <w:r>
+        <w:rPr>
+          <w:rFonts w:ascii="Calibri" w:eastAsiaTheme="minorEastAsia" w:hAnsi="Calibri" w:cs="Calibri" w:hint="cs"/>
+          <w:i/>
+          <w:rtl/>
+        </w:rPr>
+        <w:t>משוערך</w:t>
+      </w:r>
+      <w:r>
+        <w:rPr>
+          <w:rFonts w:ascii="Calibri" w:eastAsiaTheme="minorEastAsia" w:hAnsi="Calibri" w:cs="Calibri"/>
+          <w:i/>
+          <w:rtl/>
+        </w:rPr>
+        <w:t xml:space="preserve"> </w:t>
+      </w:r>
+      <w:r>
+        <w:rPr>
+          <w:rFonts w:ascii="Calibri" w:eastAsiaTheme="minorEastAsia" w:hAnsi="Calibri" w:cs="Calibri" w:hint="cs"/>
+          <w:i/>
+          <w:rtl/>
+        </w:rPr>
+        <w:t>יחד</w:t>
+      </w:r>
+      <w:r>
+        <w:rPr>
+          <w:rFonts w:ascii="Calibri" w:eastAsiaTheme="minorEastAsia" w:hAnsi="Calibri" w:cs="Calibri"/>
+          <w:i/>
+          <w:rtl/>
+        </w:rPr>
+        <w:t xml:space="preserve"> </w:t>
+      </w:r>
+      <w:r>
+        <w:rPr>
+          <w:rFonts w:ascii="Calibri" w:eastAsiaTheme="minorEastAsia" w:hAnsi="Calibri" w:cs="Calibri" w:hint="cs"/>
+          <w:i/>
+          <w:rtl/>
+        </w:rPr>
+        <w:t>עם</w:t>
+      </w:r>
+      <w:r>
+        <w:rPr>
+          <w:rFonts w:ascii="Calibri" w:eastAsiaTheme="minorEastAsia" w:hAnsi="Calibri" w:cs="Calibri"/>
+          <w:i/>
+          <w:rtl/>
+        </w:rPr>
+        <w:t xml:space="preserve"> </w:t>
+      </w:r>
+      <m:oMath>
+        <m:r>
+          <w:rPr>
+            <w:rFonts w:ascii="Cambria Math" w:eastAsiaTheme="minorEastAsia" w:hAnsi="Cambria Math" w:cs="Calibri"/>
+          </w:rPr>
+          <m:t>merge_teams</m:t>
+        </m:r>
+      </m:oMath>
+      <w:r>
+        <w:rPr>
+          <w:rFonts w:ascii="Calibri" w:eastAsiaTheme="minorEastAsia" w:hAnsi="Calibri" w:cs="Calibri"/>
+          <w:i/>
+          <w:rtl/>
+        </w:rPr>
+        <w:t xml:space="preserve"> </w:t>
+      </w:r>
+      <w:r>
+        <w:rPr>
+          <w:rFonts w:ascii="Calibri" w:eastAsiaTheme="minorEastAsia" w:hAnsi="Calibri" w:cs="Calibri" w:hint="cs"/>
+          <w:i/>
+          <w:rtl/>
+        </w:rPr>
+        <w:t>ו</w:t>
+      </w:r>
+      <w:r>
+        <w:rPr>
+          <w:rFonts w:ascii="Calibri" w:eastAsiaTheme="minorEastAsia" w:hAnsi="Calibri" w:cs="Calibri"/>
+          <w:i/>
+          <w:rtl/>
+        </w:rPr>
+        <w:t>-</w:t>
+      </w:r>
+      <m:oMath>
+        <m:r>
+          <w:rPr>
+            <w:rFonts w:ascii="Cambria Math" w:eastAsiaTheme="minorEastAsia" w:hAnsi="Cambria Math" w:cs="Calibri"/>
+          </w:rPr>
+          <m:t>unite_by_record</m:t>
+        </m:r>
+      </m:oMath>
+      <w:r>
+        <w:rPr>
+          <w:rFonts w:ascii="Calibri" w:eastAsiaTheme="minorEastAsia" w:hAnsi="Calibri" w:cs="Calibri" w:hint="cs"/>
+          <w:i/>
+          <w:rtl/>
+        </w:rPr>
+        <w:t xml:space="preserve">, שכן כל אחת מהפעולות הללו מבצעת מספר קבוע של פעולות </w:t>
+      </w:r>
+      <w:r>
+        <w:rPr>
+          <w:rFonts w:ascii="Calibri" w:eastAsiaTheme="minorEastAsia" w:hAnsi="Calibri" w:cs="Calibri"/>
+          <w:i/>
+        </w:rPr>
+        <w:t>Union</w:t>
+      </w:r>
+      <w:r>
+        <w:rPr>
+          <w:rFonts w:ascii="Calibri" w:eastAsiaTheme="minorEastAsia" w:hAnsi="Calibri" w:cs="Calibri" w:hint="cs"/>
+          <w:i/>
+          <w:rtl/>
+        </w:rPr>
+        <w:t xml:space="preserve"> ו-</w:t>
+      </w:r>
+      <w:r>
+        <w:rPr>
+          <w:rFonts w:ascii="Calibri" w:eastAsiaTheme="minorEastAsia" w:hAnsi="Calibri" w:cs="Calibri"/>
+          <w:i/>
+        </w:rPr>
+        <w:t>find</w:t>
+      </w:r>
+      <w:r>
+        <w:rPr>
           <w:rFonts w:ascii="Calibri" w:eastAsiaTheme="minorEastAsia" w:hAnsi="Calibri" w:cs="Calibri" w:hint="cs"/>
           <w:i/>
           <w:rtl/>
@@ -4411,6 +5473,16 @@
           <w:rtl/>
         </w:rPr>
       </w:pPr>
+    </w:p>
+    <w:p>
+      <w:pPr>
+        <w:pStyle w:val="ListParagraph"/>
+        <w:rPr>
+          <w:rFonts w:ascii="Calibri" w:hAnsi="Calibri" w:cs="Calibri"/>
+          <w:i/>
+          <w:rtl/>
+        </w:rPr>
+      </w:pPr>
       <w:r>
         <w:rPr>
           <w:rFonts w:ascii="Calibri" w:hAnsi="Calibri" w:cs="Calibri" w:hint="cs"/>
@@ -4464,6 +5536,14 @@
           <w:i/>
           <w:rtl/>
         </w:rPr>
+        <w:t xml:space="preserve"> לפי הטענה לעיל</w:t>
+      </w:r>
+      <w:r>
+        <w:rPr>
+          <w:rFonts w:ascii="Calibri" w:hAnsi="Calibri" w:cs="Calibri" w:hint="cs"/>
+          <w:i/>
+          <w:rtl/>
+        </w:rPr>
         <w:t>)</w:t>
       </w:r>
       <w:r>
@@ -4480,136 +5560,35 @@
         <w:pStyle w:val="ListParagraph"/>
         <w:rPr>
           <w:rFonts w:ascii="Calibri" w:eastAsiaTheme="minorEastAsia" w:hAnsi="Calibri" w:cs="Calibri"/>
-          <w:i/>
-          <w:rtl/>
-        </w:rPr>
-      </w:pPr>
-      <w:r>
-        <w:rPr>
-          <w:rFonts w:ascii="Calibri" w:hAnsi="Calibri" w:cs="Calibri" w:hint="cs"/>
-          <w:i/>
-          <w:rtl/>
-        </w:rPr>
-        <w:t xml:space="preserve">אם </w:t>
-      </w:r>
-      <w:r>
-        <w:rPr>
-          <w:rFonts w:ascii="Calibri" w:hAnsi="Calibri" w:cs="Calibri" w:hint="cs"/>
-          <w:i/>
-          <w:rtl/>
-        </w:rPr>
-        <w:t>כן</w:t>
-      </w:r>
-      <w:r>
-        <w:rPr>
-          <w:rFonts w:ascii="Calibri" w:hAnsi="Calibri" w:cs="Calibri" w:hint="cs"/>
-          <w:i/>
-          <w:rtl/>
-        </w:rPr>
-        <w:t xml:space="preserve">, </w:t>
-      </w:r>
-      <w:r>
-        <w:rPr>
-          <w:rFonts w:ascii="Calibri" w:hAnsi="Calibri" w:cs="Calibri" w:hint="cs"/>
-          <w:i/>
-          <w:rtl/>
-        </w:rPr>
-        <w:t xml:space="preserve">אז </w:t>
-      </w:r>
-      <w:r>
-        <w:rPr>
-          <w:rFonts w:ascii="Calibri" w:eastAsiaTheme="minorEastAsia" w:hAnsi="Calibri" w:cs="Calibri" w:hint="cs"/>
-          <w:i/>
-          <w:rtl/>
-        </w:rPr>
-        <w:t xml:space="preserve">ב </w:t>
-      </w:r>
-      <m:oMath>
-        <m:r>
-          <w:rPr>
-            <w:rFonts w:ascii="Cambria Math" w:eastAsiaTheme="minorEastAsia" w:hAnsi="Cambria Math" w:cs="Calibri"/>
-          </w:rPr>
-          <m:t>records</m:t>
-        </m:r>
-      </m:oMath>
-      <w:r>
-        <w:rPr>
-          <w:rFonts w:ascii="Calibri" w:eastAsiaTheme="minorEastAsia" w:hAnsi="Calibri" w:cs="Calibri" w:hint="cs"/>
-          <w:i/>
-          <w:rtl/>
-        </w:rPr>
-        <w:t xml:space="preserve"> נאתר את הקבוצות שמיזגנו </w:t>
-      </w:r>
-      <w:r>
-        <w:rPr>
-          <w:rFonts w:ascii="Calibri" w:eastAsiaTheme="minorEastAsia" w:hAnsi="Calibri" w:cs="Calibri" w:hint="cs"/>
-          <w:i/>
-          <w:rtl/>
-        </w:rPr>
-        <w:t>ו</w:t>
-      </w:r>
-      <w:r>
-        <w:rPr>
-          <w:rFonts w:ascii="Calibri" w:eastAsiaTheme="minorEastAsia" w:hAnsi="Calibri" w:cs="Calibri" w:hint="cs"/>
-          <w:i/>
-          <w:rtl/>
-        </w:rPr>
-        <w:t>נמחק אותן מהטבלה</w:t>
-      </w:r>
-      <w:r>
-        <w:rPr>
-          <w:rFonts w:ascii="Calibri" w:eastAsiaTheme="minorEastAsia" w:hAnsi="Calibri" w:cs="Calibri" w:hint="cs"/>
-          <w:i/>
-          <w:rtl/>
-        </w:rPr>
-        <w:t xml:space="preserve"> </w:t>
-      </w:r>
-      <w:r>
-        <w:rPr>
-          <w:rFonts w:ascii="Calibri" w:hAnsi="Calibri" w:cs="Calibri" w:hint="cs"/>
-          <w:i/>
-          <w:rtl/>
-        </w:rPr>
-        <w:t>(</w:t>
-      </w:r>
-      <m:oMath>
-        <m:r>
-          <w:rPr>
-            <w:rFonts w:ascii="Cambria Math" w:hAnsi="Cambria Math" w:cs="Calibri"/>
-          </w:rPr>
-          <m:t>O(1)</m:t>
-        </m:r>
-        <m:r>
-          <w:rPr>
-            <w:rFonts w:ascii="Cambria Math" w:hAnsi="Cambria Math" w:cs="Calibri" w:hint="cs"/>
-            <w:rtl/>
-          </w:rPr>
-          <m:t xml:space="preserve"> </m:t>
-        </m:r>
-      </m:oMath>
-      <w:r>
-        <w:rPr>
-          <w:rFonts w:ascii="Calibri" w:eastAsiaTheme="minorEastAsia" w:hAnsi="Calibri" w:cs="Calibri" w:hint="cs"/>
-          <w:i/>
-          <w:rtl/>
-        </w:rPr>
-        <w:t xml:space="preserve"> </w:t>
-      </w:r>
-      <w:r>
-        <w:rPr>
-          <w:rFonts w:ascii="Calibri" w:hAnsi="Calibri" w:cs="Calibri" w:hint="cs"/>
-          <w:i/>
-          <w:rtl/>
-        </w:rPr>
-        <w:t>בממוצע על הקלט)</w:t>
-      </w:r>
-      <w:r>
-        <w:rPr>
-          <w:rFonts w:ascii="Calibri" w:eastAsiaTheme="minorEastAsia" w:hAnsi="Calibri" w:cs="Calibri" w:hint="cs"/>
-          <w:i/>
-          <w:rtl/>
-        </w:rPr>
-        <w:t xml:space="preserve">, </w:t>
+          <w:rtl/>
+        </w:rPr>
+      </w:pPr>
+      <w:r>
+        <w:rPr>
+          <w:rFonts w:ascii="Calibri" w:eastAsiaTheme="minorEastAsia" w:hAnsi="Calibri" w:cs="Calibri" w:hint="cs"/>
+          <w:rtl/>
+        </w:rPr>
+        <w:t>אם כן, אז</w:t>
+      </w:r>
+      <w:r>
+        <w:rPr>
+          <w:rFonts w:ascii="Calibri" w:eastAsiaTheme="minorEastAsia" w:hAnsi="Calibri" w:cs="Calibri" w:hint="cs"/>
+          <w:rtl/>
+        </w:rPr>
+        <w:t xml:space="preserve"> נמחק מ</w:t>
+      </w:r>
+      <w:r>
+        <w:rPr>
+          <w:rFonts w:ascii="Calibri" w:eastAsiaTheme="minorEastAsia" w:hAnsi="Calibri" w:cs="Calibri"/>
+        </w:rPr>
+        <w:t>records</w:t>
+      </w:r>
+      <w:r>
+        <w:rPr>
+          <w:rFonts w:ascii="Calibri" w:eastAsiaTheme="minorEastAsia" w:hAnsi="Calibri" w:cs="Calibri" w:hint="cs"/>
+          <w:rtl/>
+        </w:rPr>
+        <w:t xml:space="preserve"> את שתי הקבוצות טרם האיחוד (באמצעות גישה למאזניהן), </w:t>
       </w:r>
       <w:r>
         <w:rPr>
@@ -4709,47 +5688,107 @@
           <w:i/>
           <w:rtl/>
         </w:rPr>
-        <w:t xml:space="preserve"> תוך עדכון מתאר הקבוצה המתאים</w:t>
-      </w:r>
-      <w:r>
-        <w:rPr>
-          <w:rFonts w:ascii="Calibri" w:eastAsiaTheme="minorEastAsia" w:hAnsi="Calibri" w:cs="Calibri" w:hint="cs"/>
-          <w:i/>
-          <w:rtl/>
-        </w:rPr>
-        <w:t xml:space="preserve">, </w:t>
-      </w:r>
-      <w:r>
-        <w:rPr>
-          <w:rFonts w:ascii="Calibri" w:eastAsiaTheme="minorEastAsia" w:hAnsi="Calibri" w:cs="Calibri" w:hint="cs"/>
-          <w:i/>
-          <w:rtl/>
-        </w:rPr>
-        <w:t xml:space="preserve">ונכניס לטבלת </w:t>
+        <w:t xml:space="preserve"> </w:t>
+      </w:r>
+      <w:r>
+        <w:rPr>
+          <w:rFonts w:ascii="Calibri" w:eastAsiaTheme="minorEastAsia" w:hAnsi="Calibri" w:cs="Calibri" w:hint="cs"/>
+          <w:i/>
+          <w:rtl/>
+        </w:rPr>
+        <w:t xml:space="preserve">(משוערך יחד עם </w:t>
       </w:r>
       <m:oMath>
         <m:r>
           <w:rPr>
             <w:rFonts w:ascii="Cambria Math" w:eastAsiaTheme="minorEastAsia" w:hAnsi="Cambria Math" w:cs="Calibri"/>
           </w:rPr>
-          <m:t>records</m:t>
+          <m:t>teams</m:t>
         </m:r>
       </m:oMath>
       <w:r>
         <w:rPr>
-          <w:rFonts w:ascii="Calibri" w:eastAsiaTheme="minorEastAsia" w:hAnsi="Calibri" w:cs="Calibri" w:hint="cs"/>
-          <w:i/>
-          <w:rtl/>
-        </w:rPr>
-        <w:t xml:space="preserve"> את הקבוצה הממוזגת עם המאזן המעודכן</w:t>
-      </w:r>
-      <w:r>
-        <w:rPr>
-          <w:rFonts w:ascii="Calibri" w:eastAsiaTheme="minorEastAsia" w:hAnsi="Calibri" w:cs="Calibri" w:hint="cs"/>
-          <w:i/>
-          <w:rtl/>
-        </w:rPr>
-        <w:t xml:space="preserve"> ב</w:t>
+          <w:rFonts w:ascii="Calibri" w:eastAsiaTheme="minorEastAsia" w:hAnsi="Calibri" w:cs="Calibri"/>
+          <w:i/>
+          <w:rtl/>
+        </w:rPr>
+        <w:t xml:space="preserve"> </w:t>
+      </w:r>
+      <w:r>
+        <w:rPr>
+          <w:rFonts w:ascii="Calibri" w:eastAsiaTheme="minorEastAsia" w:hAnsi="Calibri" w:cs="Calibri" w:hint="cs"/>
+          <w:i/>
+          <w:rtl/>
+        </w:rPr>
+        <w:t>ו</w:t>
+      </w:r>
+      <w:r>
+        <w:rPr>
+          <w:rFonts w:ascii="Calibri" w:eastAsiaTheme="minorEastAsia" w:hAnsi="Calibri" w:cs="Calibri"/>
+          <w:i/>
+          <w:rtl/>
+        </w:rPr>
+        <w:t>-</w:t>
+      </w:r>
+      <m:oMath>
+        <m:r>
+          <w:rPr>
+            <w:rFonts w:ascii="Cambria Math" w:eastAsiaTheme="minorEastAsia" w:hAnsi="Cambria Math" w:cs="Calibri"/>
+          </w:rPr>
+          <m:t>unite_by_record</m:t>
+        </m:r>
+      </m:oMath>
+      <w:r>
+        <w:rPr>
+          <w:rFonts w:ascii="Calibri" w:eastAsiaTheme="minorEastAsia" w:hAnsi="Calibri" w:cs="Calibri" w:hint="cs"/>
+          <w:i/>
+          <w:rtl/>
+        </w:rPr>
+        <w:t xml:space="preserve">) </w:t>
+      </w:r>
+      <w:r>
+        <w:rPr>
+          <w:rFonts w:ascii="Calibri" w:eastAsiaTheme="minorEastAsia" w:hAnsi="Calibri" w:cs="Calibri" w:hint="cs"/>
+          <w:i/>
+          <w:rtl/>
+        </w:rPr>
+        <w:t xml:space="preserve">תוך עדכון מתאר הקבוצה המתאים, </w:t>
+      </w:r>
+      <w:r>
+        <w:rPr>
+          <w:rFonts w:ascii="Calibri" w:eastAsiaTheme="minorEastAsia" w:hAnsi="Calibri" w:cs="Calibri" w:hint="cs"/>
+          <w:rtl/>
+        </w:rPr>
+        <w:t xml:space="preserve">ונכניס את הקבוצה האחודה </w:t>
+      </w:r>
+      <w:r>
+        <w:rPr>
+          <w:rFonts w:ascii="Calibri" w:eastAsiaTheme="minorEastAsia" w:hAnsi="Calibri" w:cs="Calibri" w:hint="cs"/>
+          <w:rtl/>
+        </w:rPr>
+        <w:lastRenderedPageBreak/>
+        <w:t>עם המאזן העדכני במידה ואינו 0 (</w:t>
+      </w:r>
+      <w:r>
+        <w:rPr>
+          <w:rFonts w:ascii="Calibri" w:eastAsiaTheme="minorEastAsia" w:hAnsi="Calibri" w:cs="Calibri" w:hint="cs"/>
+          <w:rtl/>
+        </w:rPr>
+        <w:t>הוספה או מחיקה של איבר בטבלת ערבול</w:t>
+      </w:r>
+      <w:r>
+        <w:rPr>
+          <w:rFonts w:ascii="Calibri" w:eastAsiaTheme="minorEastAsia" w:hAnsi="Calibri" w:cs="Calibri" w:hint="cs"/>
+          <w:rtl/>
+        </w:rPr>
+        <w:t>-</w:t>
+      </w:r>
+      <w:r>
+        <w:rPr>
+          <w:rFonts w:ascii="Calibri" w:eastAsiaTheme="minorEastAsia" w:hAnsi="Calibri" w:cs="Calibri" w:hint="cs"/>
+          <w:rtl/>
+        </w:rPr>
+        <w:t xml:space="preserve"> </w:t>
       </w:r>
       <m:oMath>
         <m:r>
@@ -4762,11 +5801,26 @@
       <w:r>
         <w:rPr>
           <w:rFonts w:ascii="Calibri" w:eastAsiaTheme="minorEastAsia" w:hAnsi="Calibri" w:cs="Calibri" w:hint="cs"/>
-          <w:i/>
-          <w:rtl/>
-        </w:rPr>
-        <w:t>.</w:t>
-      </w:r>
+          <w:rtl/>
+        </w:rPr>
+        <w:t xml:space="preserve"> בממוצע על הקלט משוערך עם עצמו</w:t>
+      </w:r>
+      <w:r>
+        <w:rPr>
+          <w:rFonts w:ascii="Calibri" w:eastAsiaTheme="minorEastAsia" w:hAnsi="Calibri" w:cs="Calibri" w:hint="cs"/>
+          <w:rtl/>
+        </w:rPr>
+        <w:t>).</w:t>
+      </w:r>
+    </w:p>
+    <w:p>
+      <w:pPr>
+        <w:pStyle w:val="ListParagraph"/>
+        <w:rPr>
+          <w:rFonts w:ascii="Calibri" w:eastAsiaTheme="minorEastAsia" w:hAnsi="Calibri" w:cs="Calibri"/>
+          <w:rtl/>
+        </w:rPr>
+      </w:pPr>
     </w:p>
     <w:p>
       <w:pPr>
@@ -5002,6 +6056,36 @@
           <w:i/>
           <w:rtl/>
         </w:rPr>
+        <w:t xml:space="preserve">, שכן כל אחת מהפעולות הללו מבצעת מספר קבוע של פעולות </w:t>
+      </w:r>
+      <w:r>
+        <w:rPr>
+          <w:rFonts w:ascii="Calibri" w:eastAsiaTheme="minorEastAsia" w:hAnsi="Calibri" w:cs="Calibri"/>
+          <w:i/>
+        </w:rPr>
+        <w:t>Union</w:t>
+      </w:r>
+      <w:r>
+        <w:rPr>
+          <w:rFonts w:ascii="Calibri" w:eastAsiaTheme="minorEastAsia" w:hAnsi="Calibri" w:cs="Calibri" w:hint="cs"/>
+          <w:i/>
+          <w:rtl/>
+        </w:rPr>
+        <w:t xml:space="preserve"> ו-</w:t>
+      </w:r>
+      <w:r>
+        <w:rPr>
+          <w:rFonts w:ascii="Calibri" w:eastAsiaTheme="minorEastAsia" w:hAnsi="Calibri" w:cs="Calibri"/>
+          <w:i/>
+        </w:rPr>
+        <w:t>find</w:t>
+      </w:r>
+      <w:r>
+        <w:rPr>
+          <w:rFonts w:ascii="Calibri" w:eastAsiaTheme="minorEastAsia" w:hAnsi="Calibri" w:cs="Calibri" w:hint="cs"/>
+          <w:i/>
+          <w:rtl/>
+        </w:rPr>
         <w:t>.</w:t>
       </w:r>
     </w:p>
@@ -5308,7 +6392,21 @@
           <w:rFonts w:ascii="Calibri" w:hAnsi="Calibri" w:cs="Calibri" w:hint="cs"/>
           <w:rtl/>
         </w:rPr>
-        <w:t xml:space="preserve">נבצע בדיקה אם קיימת בדיוק קבוצה אחת בעלת מאזן </w:t>
+        <w:t xml:space="preserve">נבצע בדיקה </w:t>
+      </w:r>
+      <w:r>
+        <w:rPr>
+          <w:rFonts w:ascii="Calibri" w:hAnsi="Calibri" w:cs="Calibri" w:hint="cs"/>
+          <w:rtl/>
+        </w:rPr>
+        <w:t>ה</w:t>
+      </w:r>
+      <w:r>
+        <w:rPr>
+          <w:rFonts w:ascii="Calibri" w:hAnsi="Calibri" w:cs="Calibri" w:hint="cs"/>
+          <w:rtl/>
+        </w:rPr>
+        <w:t xml:space="preserve">אם קיימת בדיוק קבוצה אחת בעלת מאזן </w:t>
       </w:r>
       <m:oMath>
         <m:r>
@@ -5323,7 +6421,21 @@
           <w:rFonts w:ascii="Calibri" w:eastAsiaTheme="minorEastAsia" w:hAnsi="Calibri" w:cs="Calibri" w:hint="cs"/>
           <w:rtl/>
         </w:rPr>
-        <w:t xml:space="preserve"> ובאופן דומה קבוצה אחת בעלת מאזן </w:t>
+        <w:t xml:space="preserve"> </w:t>
+      </w:r>
+      <w:r>
+        <w:rPr>
+          <w:rFonts w:ascii="Calibri" w:eastAsiaTheme="minorEastAsia" w:hAnsi="Calibri" w:cs="Calibri" w:hint="cs"/>
+          <w:rtl/>
+        </w:rPr>
+        <w:t>ובדיוק</w:t>
+      </w:r>
+      <w:r>
+        <w:rPr>
+          <w:rFonts w:ascii="Calibri" w:eastAsiaTheme="minorEastAsia" w:hAnsi="Calibri" w:cs="Calibri" w:hint="cs"/>
+          <w:rtl/>
+        </w:rPr>
+        <w:t xml:space="preserve"> קבוצה אחת בעלת מאזן </w:t>
       </w:r>
       <m:oMath>
         <m:r>
@@ -5353,7 +6465,75 @@
           <w:rFonts w:ascii="Calibri" w:eastAsiaTheme="minorEastAsia" w:hAnsi="Calibri" w:cs="Calibri" w:hint="cs"/>
           <w:rtl/>
         </w:rPr>
-        <w:t xml:space="preserve">. אם כן, </w:t>
+        <w:t xml:space="preserve"> בממוצע על הקלט</w:t>
+      </w:r>
+      <w:r>
+        <w:rPr>
+          <w:rFonts w:ascii="Calibri" w:eastAsiaTheme="minorEastAsia" w:hAnsi="Calibri" w:cs="Calibri" w:hint="cs"/>
+          <w:rtl/>
+        </w:rPr>
+        <w:t>. אם כן,</w:t>
+      </w:r>
+      <w:r>
+        <w:rPr>
+          <w:rFonts w:ascii="Calibri" w:eastAsiaTheme="minorEastAsia" w:hAnsi="Calibri" w:cs="Calibri" w:hint="cs"/>
+          <w:rtl/>
+        </w:rPr>
+        <w:t xml:space="preserve"> נחלץ את הקבוצות הללו </w:t>
+      </w:r>
+      <w:r>
+        <w:rPr>
+          <w:rFonts w:ascii="Calibri" w:eastAsiaTheme="minorEastAsia" w:hAnsi="Calibri" w:cs="Calibri" w:hint="cs"/>
+          <w:rtl/>
+        </w:rPr>
+        <w:t xml:space="preserve">מהטבלת ערבול ע"י כך שנרוץ על המערך בלולאה עד שניתקל ברשימה שאינה ריקה. </w:t>
+      </w:r>
+      <w:r>
+        <w:rPr>
+          <w:rFonts w:ascii="Calibri" w:eastAsiaTheme="minorEastAsia" w:hAnsi="Calibri" w:cs="Calibri" w:hint="cs"/>
+          <w:rtl/>
+        </w:rPr>
+        <w:t>כאשר יש בדיוק איבר אחד בטבלת ערבול, המערך הדינמי הוא בגודל ההתחלתי שלו (</w:t>
+      </w:r>
+      <w:r>
+        <w:rPr>
+          <w:rFonts w:ascii="Calibri" w:eastAsiaTheme="minorEastAsia" w:hAnsi="Calibri" w:cs="Calibri"/>
+        </w:rPr>
+        <w:t>k=8</w:t>
+      </w:r>
+      <w:r>
+        <w:rPr>
+          <w:rFonts w:ascii="Calibri" w:eastAsiaTheme="minorEastAsia" w:hAnsi="Calibri" w:cs="Calibri" w:hint="cs"/>
+          <w:rtl/>
+        </w:rPr>
+        <w:t xml:space="preserve">) ולכן סיבוכיות הזמן של מציאת איבר זה היא </w:t>
+      </w:r>
+      <w:r>
+        <w:rPr>
+          <w:rFonts w:ascii="Calibri" w:eastAsiaTheme="minorEastAsia" w:hAnsi="Calibri" w:cs="Calibri"/>
+        </w:rPr>
+        <w:t>O(1)</w:t>
+      </w:r>
+      <w:r>
+        <w:rPr>
+          <w:rFonts w:ascii="Calibri" w:eastAsiaTheme="minorEastAsia" w:hAnsi="Calibri" w:cs="Calibri" w:hint="cs"/>
+          <w:rtl/>
+        </w:rPr>
+        <w:t>.</w:t>
+      </w:r>
+      <w:r>
+        <w:rPr>
+          <w:rFonts w:ascii="Calibri" w:eastAsiaTheme="minorEastAsia" w:hAnsi="Calibri" w:cs="Calibri" w:hint="cs"/>
+          <w:rtl/>
+        </w:rPr>
+        <w:t xml:space="preserve"> לאחר שמצאנו את שתי הקבוצות עם המאזנים הללו, </w:t>
+      </w:r>
+      <w:r>
+        <w:rPr>
+          <w:rFonts w:ascii="Calibri" w:eastAsiaTheme="minorEastAsia" w:hAnsi="Calibri" w:cs="Calibri" w:hint="cs"/>
+          <w:rtl/>
+        </w:rPr>
+        <w:t xml:space="preserve"> </w:t>
       </w:r>
       <w:r>
         <w:rPr>
@@ -5382,28 +6562,21 @@
           <w:rFonts w:ascii="Calibri" w:eastAsiaTheme="minorEastAsia" w:hAnsi="Calibri" w:cs="Calibri" w:hint="cs"/>
           <w:rtl/>
         </w:rPr>
-        <w:t>בין</w:t>
-      </w:r>
-      <w:r>
-        <w:rPr>
-          <w:rFonts w:ascii="Calibri" w:eastAsiaTheme="minorEastAsia" w:hAnsi="Calibri" w:cs="Calibri" w:hint="cs"/>
-          <w:rtl/>
-        </w:rPr>
-        <w:t xml:space="preserve"> קבוצות</w:t>
-      </w:r>
-      <w:r>
-        <w:rPr>
-          <w:rFonts w:ascii="Calibri" w:eastAsiaTheme="minorEastAsia" w:hAnsi="Calibri" w:cs="Calibri" w:hint="cs"/>
-          <w:rtl/>
-        </w:rPr>
-        <w:t xml:space="preserve"> אלו</w:t>
-      </w:r>
-      <w:r>
-        <w:rPr>
-          <w:rFonts w:ascii="Calibri" w:eastAsiaTheme="minorEastAsia" w:hAnsi="Calibri" w:cs="Calibri" w:hint="cs"/>
-          <w:rtl/>
-        </w:rPr>
-        <w:t xml:space="preserve"> כפי שמוסבר </w:t>
+        <w:t>בי</w:t>
+      </w:r>
+      <w:r>
+        <w:rPr>
+          <w:rFonts w:ascii="Calibri" w:eastAsiaTheme="minorEastAsia" w:hAnsi="Calibri" w:cs="Calibri" w:hint="cs"/>
+          <w:rtl/>
+        </w:rPr>
+        <w:t xml:space="preserve">ניהן </w:t>
+      </w:r>
+      <w:r>
+        <w:rPr>
+          <w:rFonts w:ascii="Calibri" w:eastAsiaTheme="minorEastAsia" w:hAnsi="Calibri" w:cs="Calibri" w:hint="cs"/>
+          <w:rtl/>
+        </w:rPr>
+        <w:t xml:space="preserve">כפי שמוסבר </w:t>
       </w:r>
       <w:r>
         <w:rPr>
@@ -5425,17 +6598,10 @@
       </m:oMath>
       <w:r>
         <w:rPr>
-          <w:rFonts w:eastAsiaTheme="minorEastAsia" w:hint="cs"/>
-          <w:rtl/>
-        </w:rPr>
-        <w:t xml:space="preserve">, </w:t>
-      </w:r>
-      <w:r>
-        <w:rPr>
-          <w:rFonts w:ascii="Calibri" w:eastAsiaTheme="minorEastAsia" w:hAnsi="Calibri" w:cs="Calibri" w:hint="cs"/>
-          <w:rtl/>
-        </w:rPr>
-        <w:t xml:space="preserve">סה"כ </w:t>
+          <w:rFonts w:ascii="Calibri" w:eastAsiaTheme="minorEastAsia" w:hAnsi="Calibri" w:cs="Calibri" w:hint="cs"/>
+          <w:rtl/>
+        </w:rPr>
+        <w:t xml:space="preserve"> </w:t>
       </w:r>
       <w:r>
         <w:rPr>
@@ -5443,6 +6609,13 @@
           <w:rtl/>
         </w:rPr>
         <w:t>בסיבוכיות</w:t>
+      </w:r>
+      <w:r>
+        <w:rPr>
+          <w:rFonts w:ascii="Calibri" w:eastAsiaTheme="minorEastAsia" w:hAnsi="Calibri" w:cs="Calibri" w:hint="cs"/>
+          <w:rtl/>
+        </w:rPr>
+        <w:t xml:space="preserve"> של</w:t>
       </w:r>
       <w:r>
         <w:rPr>
@@ -5670,6 +6843,14 @@
         </w:rPr>
         <w:t>.</w:t>
       </w:r>
+      <w:r>
+        <w:rPr>
+          <w:rFonts w:ascii="Calibri" w:eastAsiaTheme="minorEastAsia" w:hAnsi="Calibri" w:cs="Calibri" w:hint="cs"/>
+          <w:i/>
+          <w:rtl/>
+        </w:rPr>
+        <w:t xml:space="preserve"> זו גם הסיבוכיות הכוללת של פעולה זו.</w:t>
+      </w:r>
     </w:p>
     <w:p>
       <w:pPr>
@@ -5785,6 +6966,16 @@
       <w:pPr>
         <w:pStyle w:val="ListParagraph"/>
         <w:rPr>
+          <w:rFonts w:ascii="Calibri" w:hAnsi="Calibri" w:cs="Calibri"/>
+          <w:i/>
+          <w:rtl/>
+        </w:rPr>
+      </w:pPr>
+    </w:p>
+    <w:p>
+      <w:pPr>
+        <w:pStyle w:val="ListParagraph"/>
+        <w:rPr>
           <w:rFonts w:ascii="Calibri" w:eastAsiaTheme="minorEastAsia" w:hAnsi="Calibri" w:cs="Calibri"/>
           <w:i/>
           <w:rtl/>
@@ -5805,6 +6996,14 @@
           <w:rtl/>
         </w:rPr>
         <w:t>ב</w:t>
+      </w:r>
+      <w:r>
+        <w:rPr>
+          <w:rFonts w:ascii="Calibri" w:hAnsi="Calibri" w:cs="Calibri" w:hint="cs"/>
+          <w:i/>
+          <w:rtl/>
+        </w:rPr>
+        <w:t xml:space="preserve">טבלת הערבול של </w:t>
       </w:r>
       <m:oMath>
         <m:r>
@@ -5869,15 +7068,7 @@
           <w:i/>
           <w:rtl/>
         </w:rPr>
-        <w:t xml:space="preserve"> בממוצע על הקלט</w:t>
-      </w:r>
-      <w:r>
-        <w:rPr>
-          <w:rFonts w:ascii="Calibri" w:eastAsiaTheme="minorEastAsia" w:hAnsi="Calibri" w:cs="Calibri" w:hint="cs"/>
-          <w:i/>
-          <w:rtl/>
-        </w:rPr>
-        <w:t>.</w:t>
+        <w:t>בממוצע על הקלט.</w:t>
       </w:r>
     </w:p>
     <w:p>
@@ -5984,6 +7175,15 @@
           <w:rtl/>
         </w:rPr>
       </w:pPr>
+    </w:p>
+    <w:p>
+      <w:pPr>
+        <w:pStyle w:val="ListParagraph"/>
+        <w:rPr>
+          <w:rFonts w:ascii="Calibri" w:hAnsi="Calibri" w:cs="Calibri"/>
+          <w:rtl/>
+        </w:rPr>
+      </w:pPr>
       <w:r>
         <w:rPr>
           <w:rFonts w:ascii="Calibri" w:hAnsi="Calibri" w:cs="Calibri" w:hint="cs"/>
@@ -6032,61 +7232,97 @@
       <w:pPr>
         <w:pStyle w:val="ListParagraph"/>
         <w:rPr>
-          <w:rFonts w:ascii="Calibri" w:hAnsi="Calibri" w:cs="Calibri"/>
-          <w:i/>
-          <w:rtl/>
-        </w:rPr>
-      </w:pPr>
-      <w:r>
-        <w:rPr>
-          <w:rFonts w:ascii="Calibri" w:hAnsi="Calibri" w:cs="Calibri" w:hint="cs"/>
-          <w:i/>
-          <w:rtl/>
-        </w:rPr>
-        <w:t xml:space="preserve">כעת נמצא את מתאר הקבוצה </w:t>
-      </w:r>
-      <w:r>
-        <w:rPr>
-          <w:rFonts w:ascii="Calibri" w:hAnsi="Calibri" w:cs="Calibri" w:hint="cs"/>
-          <w:i/>
-          <w:rtl/>
-        </w:rPr>
-        <w:t>כפי שהוסבר בטענה לעיל ב</w:t>
-      </w:r>
-      <m:oMath>
-        <m:r>
-          <w:rPr>
-            <w:rFonts w:ascii="Cambria Math" w:hAnsi="Cambria Math" w:cs="Calibri"/>
-          </w:rPr>
-          <m:t>O(1</m:t>
-        </m:r>
-        <m:r>
-          <w:rPr>
-            <w:rFonts w:ascii="Cambria Math" w:hAnsi="Cambria Math" w:cs="Calibri"/>
-          </w:rPr>
-          <m:t>)</m:t>
-        </m:r>
-      </m:oMath>
-      <w:r>
-        <w:rPr>
-          <w:rFonts w:ascii="Calibri" w:hAnsi="Calibri" w:cs="Calibri" w:hint="cs"/>
-          <w:i/>
-          <w:rtl/>
-        </w:rPr>
-        <w:t>, ונחזיר את המאזן.</w:t>
+          <w:rFonts w:ascii="Calibri" w:hAnsi="Calibri" w:cs="Calibri" w:hint="cs"/>
+          <w:rtl/>
+        </w:rPr>
+      </w:pPr>
+      <w:r>
+        <w:rPr>
+          <w:rFonts w:ascii="Calibri" w:hAnsi="Calibri" w:cs="Calibri" w:hint="cs"/>
+          <w:rtl/>
+        </w:rPr>
+        <w:t>אם הקבוצה פעילה,</w:t>
+      </w:r>
+      <w:r>
+        <w:rPr>
+          <w:rFonts w:ascii="Calibri" w:hAnsi="Calibri" w:cs="Calibri" w:hint="cs"/>
+          <w:rtl/>
+        </w:rPr>
+        <w:t xml:space="preserve"> אז בהכרח הצומת של </w:t>
+      </w:r>
+      <w:proofErr w:type="spellStart"/>
+      <w:r>
+        <w:rPr>
+          <w:rFonts w:ascii="Calibri" w:hAnsi="Calibri" w:cs="Calibri"/>
+        </w:rPr>
+        <w:t>teamId</w:t>
+      </w:r>
+      <w:proofErr w:type="spellEnd"/>
+      <w:r>
+        <w:rPr>
+          <w:rFonts w:ascii="Calibri" w:hAnsi="Calibri" w:cs="Calibri" w:hint="cs"/>
+          <w:rtl/>
+        </w:rPr>
+        <w:t xml:space="preserve"> נמצא במרחק של לכל היותר 1 מהשורש, ולכן </w:t>
+      </w:r>
+      <w:r>
+        <w:rPr>
+          <w:rFonts w:ascii="Calibri" w:hAnsi="Calibri" w:cs="Calibri" w:hint="cs"/>
+          <w:rtl/>
+        </w:rPr>
+        <w:t xml:space="preserve">מציאת השורש ומתאר הקבוצה של </w:t>
+      </w:r>
+      <w:proofErr w:type="spellStart"/>
+      <w:r>
+        <w:rPr>
+          <w:rFonts w:ascii="Calibri" w:hAnsi="Calibri" w:cs="Calibri"/>
+        </w:rPr>
+        <w:t>teamId</w:t>
+      </w:r>
+      <w:proofErr w:type="spellEnd"/>
+      <w:r>
+        <w:rPr>
+          <w:rFonts w:ascii="Calibri" w:hAnsi="Calibri" w:cs="Calibri" w:hint="cs"/>
+          <w:rtl/>
+        </w:rPr>
+        <w:t xml:space="preserve"> היא ב</w:t>
+      </w:r>
+      <w:r>
+        <w:rPr>
+          <w:rFonts w:ascii="Calibri" w:hAnsi="Calibri" w:cs="Calibri"/>
+        </w:rPr>
+        <w:t>O(1)</w:t>
+      </w:r>
+      <w:r>
+        <w:rPr>
+          <w:rFonts w:ascii="Calibri" w:hAnsi="Calibri" w:cs="Calibri" w:hint="cs"/>
+          <w:rtl/>
+        </w:rPr>
+        <w:t xml:space="preserve"> בממוצע על הקלט.</w:t>
+      </w:r>
+      <w:r>
+        <w:rPr>
+          <w:rFonts w:ascii="Calibri" w:hAnsi="Calibri" w:cs="Calibri" w:hint="cs"/>
+          <w:rtl/>
+        </w:rPr>
+        <w:t xml:space="preserve"> לאחר שמצאנו את מתאר הקבוצה, נחזיר את המאזן.</w:t>
       </w:r>
     </w:p>
     <w:p>
       <w:pPr>
         <w:pStyle w:val="ListParagraph"/>
         <w:rPr>
-          <w:rFonts w:ascii="Calibri" w:hAnsi="Calibri" w:cs="Calibri" w:hint="cs"/>
-          <w:b/>
-          <w:bCs/>
-          <w:i/>
-          <w:sz w:val="28"/>
-          <w:szCs w:val="28"/>
-          <w:rtl/>
+          <w:rFonts w:ascii="Calibri" w:hAnsi="Calibri" w:cs="Calibri"/>
+          <w:rtl/>
+        </w:rPr>
+      </w:pPr>
+    </w:p>
+    <w:p>
+      <w:pPr>
+        <w:pStyle w:val="ListParagraph"/>
+        <w:rPr>
+          <w:rFonts w:ascii="Calibri" w:eastAsiaTheme="minorEastAsia" w:hAnsi="Calibri" w:cs="Calibri"/>
+          <w:i/>
         </w:rPr>
       </w:pPr>
       <w:r>
@@ -6113,6 +7349,42 @@
         </w:rPr>
         <w:t xml:space="preserve"> בממוצע על הקלט.</w:t>
       </w:r>
+    </w:p>
+    <w:p>
+      <w:pPr>
+        <w:pStyle w:val="ListParagraph"/>
+        <w:rPr>
+          <w:rFonts w:ascii="Calibri" w:eastAsiaTheme="minorEastAsia" w:hAnsi="Calibri" w:cs="Calibri"/>
+          <w:i/>
+        </w:rPr>
+      </w:pPr>
+    </w:p>
+    <w:p>
+      <w:pPr>
+        <w:pStyle w:val="ListParagraph"/>
+        <w:rPr>
+          <w:rFonts w:ascii="Calibri" w:hAnsi="Calibri" w:cs="Calibri"/>
+          <w:b/>
+          <w:bCs/>
+          <w:i/>
+          <w:sz w:val="28"/>
+          <w:szCs w:val="28"/>
+        </w:rPr>
+      </w:pPr>
+    </w:p>
+    <w:p>
+      <w:pPr>
+        <w:pStyle w:val="ListParagraph"/>
+        <w:rPr>
+          <w:rFonts w:ascii="Calibri" w:hAnsi="Calibri" w:cs="Calibri"/>
+          <w:b/>
+          <w:bCs/>
+          <w:i/>
+          <w:sz w:val="28"/>
+          <w:szCs w:val="28"/>
+          <w:rtl/>
+        </w:rPr>
+      </w:pPr>
     </w:p>
     <w:sectPr>
       <w:pgSz w:w="11906" w:h="16838"/>
@@ -6866,6 +8138,119 @@
     </w:lvl>
   </w:abstractNum>
   <w:abstractNum w:abstractNumId="8" w15:restartNumberingAfterBreak="0">
+    <w:nsid w:val="313747EA"/>
+    <w:multiLevelType w:val="hybridMultilevel"/>
+    <w:tmpl w:val="6A246D84"/>
+    <w:lvl w:ilvl="0" w:tplc="04090001">
+      <w:start w:val="1"/>
+      <w:numFmt w:val="bullet"/>
+      <w:lvlText w:val=""/>
+      <w:lvlJc w:val="left"/>
+      <w:pPr>
+        <w:ind w:left="720" w:hanging="360"/>
+      </w:pPr>
+      <w:rPr>
+        <w:rFonts w:ascii="Symbol" w:hAnsi="Symbol" w:hint="default"/>
+      </w:rPr>
+    </w:lvl>
+    <w:lvl w:ilvl="1" w:tplc="04090003">
+      <w:start w:val="1"/>
+      <w:numFmt w:val="bullet"/>
+      <w:lvlText w:val="o"/>
+      <w:lvlJc w:val="left"/>
+      <w:pPr>
+        <w:ind w:left="1440" w:hanging="360"/>
+      </w:pPr>
+      <w:rPr>
+        <w:rFonts w:ascii="Courier New" w:hAnsi="Courier New" w:cs="Courier New" w:hint="default"/>
+      </w:rPr>
+    </w:lvl>
+    <w:lvl w:ilvl="2" w:tplc="04090005" w:tentative="1">
+      <w:start w:val="1"/>
+      <w:numFmt w:val="bullet"/>
+      <w:lvlText w:val=""/>
+      <w:lvlJc w:val="left"/>
+      <w:pPr>
+        <w:ind w:left="2160" w:hanging="360"/>
+      </w:pPr>
+      <w:rPr>
+        <w:rFonts w:ascii="Wingdings" w:hAnsi="Wingdings" w:hint="default"/>
+      </w:rPr>
+    </w:lvl>
+    <w:lvl w:ilvl="3" w:tplc="04090001" w:tentative="1">
+      <w:start w:val="1"/>
+      <w:numFmt w:val="bullet"/>
+      <w:lvlText w:val=""/>
+      <w:lvlJc w:val="left"/>
+      <w:pPr>
+        <w:ind w:left="2880" w:hanging="360"/>
+      </w:pPr>
+      <w:rPr>
+        <w:rFonts w:ascii="Symbol" w:hAnsi="Symbol" w:hint="default"/>
+      </w:rPr>
+    </w:lvl>
+    <w:lvl w:ilvl="4" w:tplc="04090003" w:tentative="1">
+      <w:start w:val="1"/>
+      <w:numFmt w:val="bullet"/>
+      <w:lvlText w:val="o"/>
+      <w:lvlJc w:val="left"/>
+      <w:pPr>
+        <w:ind w:left="3600" w:hanging="360"/>
+      </w:pPr>
+      <w:rPr>
+        <w:rFonts w:ascii="Courier New" w:hAnsi="Courier New" w:cs="Courier New" w:hint="default"/>
+      </w:rPr>
+    </w:lvl>
+    <w:lvl w:ilvl="5" w:tplc="04090005" w:tentative="1">
+      <w:start w:val="1"/>
+      <w:numFmt w:val="bullet"/>
+      <w:lvlText w:val=""/>
+      <w:lvlJc w:val="left"/>
+      <w:pPr>
+        <w:ind w:left="4320" w:hanging="360"/>
+      </w:pPr>
+      <w:rPr>
+        <w:rFonts w:ascii="Wingdings" w:hAnsi="Wingdings" w:hint="default"/>
+      </w:rPr>
+    </w:lvl>
+    <w:lvl w:ilvl="6" w:tplc="04090001" w:tentative="1">
+      <w:start w:val="1"/>
+      <w:numFmt w:val="bullet"/>
+      <w:lvlText w:val=""/>
+      <w:lvlJc w:val="left"/>
+      <w:pPr>
+        <w:ind w:left="5040" w:hanging="360"/>
+      </w:pPr>
+      <w:rPr>
+        <w:rFonts w:ascii="Symbol" w:hAnsi="Symbol" w:hint="default"/>
+      </w:rPr>
+    </w:lvl>
+    <w:lvl w:ilvl="7" w:tplc="04090003" w:tentative="1">
+      <w:start w:val="1"/>
+      <w:numFmt w:val="bullet"/>
+      <w:lvlText w:val="o"/>
+      <w:lvlJc w:val="left"/>
+      <w:pPr>
+        <w:ind w:left="5760" w:hanging="360"/>
+      </w:pPr>
+      <w:rPr>
+        <w:rFonts w:ascii="Courier New" w:hAnsi="Courier New" w:cs="Courier New" w:hint="default"/>
+      </w:rPr>
+    </w:lvl>
+    <w:lvl w:ilvl="8" w:tplc="04090005" w:tentative="1">
+      <w:start w:val="1"/>
+      <w:numFmt w:val="bullet"/>
+      <w:lvlText w:val=""/>
+      <w:lvlJc w:val="left"/>
+      <w:pPr>
+        <w:ind w:left="6480" w:hanging="360"/>
+      </w:pPr>
+      <w:rPr>
+        <w:rFonts w:ascii="Wingdings" w:hAnsi="Wingdings" w:hint="default"/>
+      </w:rPr>
+    </w:lvl>
+  </w:abstractNum>
+  <w:abstractNum w:abstractNumId="9" w15:restartNumberingAfterBreak="0">
     <w:nsid w:val="31653A43"/>
     <w:multiLevelType w:val="hybridMultilevel"/>
     <w:tmpl w:val="27181D04"/>
@@ -6954,7 +8339,7 @@
       </w:pPr>
     </w:lvl>
   </w:abstractNum>
-  <w:abstractNum w:abstractNumId="9" w15:restartNumberingAfterBreak="0">
+  <w:abstractNum w:abstractNumId="10" w15:restartNumberingAfterBreak="0">
     <w:nsid w:val="44A361C0"/>
     <w:multiLevelType w:val="hybridMultilevel"/>
     <w:tmpl w:val="6984758E"/>
@@ -7043,7 +8428,7 @@
       </w:pPr>
     </w:lvl>
   </w:abstractNum>
-  <w:abstractNum w:abstractNumId="10" w15:restartNumberingAfterBreak="0">
+  <w:abstractNum w:abstractNumId="11" w15:restartNumberingAfterBreak="0">
     <w:nsid w:val="4C767ED6"/>
     <w:multiLevelType w:val="hybridMultilevel"/>
     <w:tmpl w:val="49689FA4"/>
@@ -7132,7 +8517,7 @@
       </w:pPr>
     </w:lvl>
   </w:abstractNum>
-  <w:abstractNum w:abstractNumId="11" w15:restartNumberingAfterBreak="0">
+  <w:abstractNum w:abstractNumId="12" w15:restartNumberingAfterBreak="0">
     <w:nsid w:val="552F2B6B"/>
     <w:multiLevelType w:val="hybridMultilevel"/>
     <w:tmpl w:val="936890E8"/>
@@ -7221,7 +8606,7 @@
       </w:pPr>
     </w:lvl>
   </w:abstractNum>
-  <w:abstractNum w:abstractNumId="12" w15:restartNumberingAfterBreak="0">
+  <w:abstractNum w:abstractNumId="13" w15:restartNumberingAfterBreak="0">
     <w:nsid w:val="755330C7"/>
     <w:multiLevelType w:val="hybridMultilevel"/>
     <w:tmpl w:val="F9DCF0A2"/>
@@ -7310,7 +8695,7 @@
       </w:pPr>
     </w:lvl>
   </w:abstractNum>
-  <w:abstractNum w:abstractNumId="13" w15:restartNumberingAfterBreak="0">
+  <w:abstractNum w:abstractNumId="14" w15:restartNumberingAfterBreak="0">
     <w:nsid w:val="7B8168A0"/>
     <w:multiLevelType w:val="hybridMultilevel"/>
     <w:tmpl w:val="FED61552"/>
@@ -7401,20 +8786,133 @@
       </w:pPr>
     </w:lvl>
   </w:abstractNum>
+  <w:abstractNum w:abstractNumId="15" w15:restartNumberingAfterBreak="0">
+    <w:nsid w:val="7C230EF7"/>
+    <w:multiLevelType w:val="hybridMultilevel"/>
+    <w:tmpl w:val="846247F4"/>
+    <w:lvl w:ilvl="0" w:tplc="04090001">
+      <w:start w:val="1"/>
+      <w:numFmt w:val="bullet"/>
+      <w:lvlText w:val=""/>
+      <w:lvlJc w:val="left"/>
+      <w:pPr>
+        <w:ind w:left="1440" w:hanging="360"/>
+      </w:pPr>
+      <w:rPr>
+        <w:rFonts w:ascii="Symbol" w:hAnsi="Symbol" w:hint="default"/>
+      </w:rPr>
+    </w:lvl>
+    <w:lvl w:ilvl="1" w:tplc="04090003" w:tentative="1">
+      <w:start w:val="1"/>
+      <w:numFmt w:val="bullet"/>
+      <w:lvlText w:val="o"/>
+      <w:lvlJc w:val="left"/>
+      <w:pPr>
+        <w:ind w:left="2160" w:hanging="360"/>
+      </w:pPr>
+      <w:rPr>
+        <w:rFonts w:ascii="Courier New" w:hAnsi="Courier New" w:cs="Courier New" w:hint="default"/>
+      </w:rPr>
+    </w:lvl>
+    <w:lvl w:ilvl="2" w:tplc="04090005" w:tentative="1">
+      <w:start w:val="1"/>
+      <w:numFmt w:val="bullet"/>
+      <w:lvlText w:val=""/>
+      <w:lvlJc w:val="left"/>
+      <w:pPr>
+        <w:ind w:left="2880" w:hanging="360"/>
+      </w:pPr>
+      <w:rPr>
+        <w:rFonts w:ascii="Wingdings" w:hAnsi="Wingdings" w:hint="default"/>
+      </w:rPr>
+    </w:lvl>
+    <w:lvl w:ilvl="3" w:tplc="04090001" w:tentative="1">
+      <w:start w:val="1"/>
+      <w:numFmt w:val="bullet"/>
+      <w:lvlText w:val=""/>
+      <w:lvlJc w:val="left"/>
+      <w:pPr>
+        <w:ind w:left="3600" w:hanging="360"/>
+      </w:pPr>
+      <w:rPr>
+        <w:rFonts w:ascii="Symbol" w:hAnsi="Symbol" w:hint="default"/>
+      </w:rPr>
+    </w:lvl>
+    <w:lvl w:ilvl="4" w:tplc="04090003" w:tentative="1">
+      <w:start w:val="1"/>
+      <w:numFmt w:val="bullet"/>
+      <w:lvlText w:val="o"/>
+      <w:lvlJc w:val="left"/>
+      <w:pPr>
+        <w:ind w:left="4320" w:hanging="360"/>
+      </w:pPr>
+      <w:rPr>
+        <w:rFonts w:ascii="Courier New" w:hAnsi="Courier New" w:cs="Courier New" w:hint="default"/>
+      </w:rPr>
+    </w:lvl>
+    <w:lvl w:ilvl="5" w:tplc="04090005" w:tentative="1">
+      <w:start w:val="1"/>
+      <w:numFmt w:val="bullet"/>
+      <w:lvlText w:val=""/>
+      <w:lvlJc w:val="left"/>
+      <w:pPr>
+        <w:ind w:left="5040" w:hanging="360"/>
+      </w:pPr>
+      <w:rPr>
+        <w:rFonts w:ascii="Wingdings" w:hAnsi="Wingdings" w:hint="default"/>
+      </w:rPr>
+    </w:lvl>
+    <w:lvl w:ilvl="6" w:tplc="04090001" w:tentative="1">
+      <w:start w:val="1"/>
+      <w:numFmt w:val="bullet"/>
+      <w:lvlText w:val=""/>
+      <w:lvlJc w:val="left"/>
+      <w:pPr>
+        <w:ind w:left="5760" w:hanging="360"/>
+      </w:pPr>
+      <w:rPr>
+        <w:rFonts w:ascii="Symbol" w:hAnsi="Symbol" w:hint="default"/>
+      </w:rPr>
+    </w:lvl>
+    <w:lvl w:ilvl="7" w:tplc="04090003" w:tentative="1">
+      <w:start w:val="1"/>
+      <w:numFmt w:val="bullet"/>
+      <w:lvlText w:val="o"/>
+      <w:lvlJc w:val="left"/>
+      <w:pPr>
+        <w:ind w:left="6480" w:hanging="360"/>
+      </w:pPr>
+      <w:rPr>
+        <w:rFonts w:ascii="Courier New" w:hAnsi="Courier New" w:cs="Courier New" w:hint="default"/>
+      </w:rPr>
+    </w:lvl>
+    <w:lvl w:ilvl="8" w:tplc="04090005" w:tentative="1">
+      <w:start w:val="1"/>
+      <w:numFmt w:val="bullet"/>
+      <w:lvlText w:val=""/>
+      <w:lvlJc w:val="left"/>
+      <w:pPr>
+        <w:ind w:left="7200" w:hanging="360"/>
+      </w:pPr>
+      <w:rPr>
+        <w:rFonts w:ascii="Wingdings" w:hAnsi="Wingdings" w:hint="default"/>
+      </w:rPr>
+    </w:lvl>
+  </w:abstractNum>
   <w:num w:numId="1" w16cid:durableId="1726949362">
     <w:abstractNumId w:val="7"/>
   </w:num>
   <w:num w:numId="2" w16cid:durableId="829756182">
-    <w:abstractNumId w:val="13"/>
+    <w:abstractNumId w:val="14"/>
   </w:num>
   <w:num w:numId="3" w16cid:durableId="1270310473">
     <w:abstractNumId w:val="5"/>
   </w:num>
   <w:num w:numId="4" w16cid:durableId="1441680930">
-    <w:abstractNumId w:val="9"/>
+    <w:abstractNumId w:val="10"/>
   </w:num>
   <w:num w:numId="5" w16cid:durableId="1686593060">
-    <w:abstractNumId w:val="11"/>
+    <w:abstractNumId w:val="12"/>
   </w:num>
   <w:num w:numId="6" w16cid:durableId="2146316243">
     <w:abstractNumId w:val="0"/>
@@ -7423,7 +8921,7 @@
     <w:abstractNumId w:val="3"/>
   </w:num>
   <w:num w:numId="8" w16cid:durableId="99184228">
-    <w:abstractNumId w:val="8"/>
+    <w:abstractNumId w:val="9"/>
   </w:num>
   <w:num w:numId="9" w16cid:durableId="1355765970">
     <w:abstractNumId w:val="1"/>
@@ -7432,16 +8930,22 @@
     <w:abstractNumId w:val="4"/>
   </w:num>
   <w:num w:numId="11" w16cid:durableId="1566185336">
-    <w:abstractNumId w:val="12"/>
+    <w:abstractNumId w:val="13"/>
   </w:num>
   <w:num w:numId="12" w16cid:durableId="1569725632">
     <w:abstractNumId w:val="6"/>
   </w:num>
   <w:num w:numId="13" w16cid:durableId="1267495041">
-    <w:abstractNumId w:val="10"/>
+    <w:abstractNumId w:val="11"/>
   </w:num>
   <w:num w:numId="14" w16cid:durableId="320353174">
     <w:abstractNumId w:val="2"/>
+  </w:num>
+  <w:num w:numId="15" w16cid:durableId="1431075601">
+    <w:abstractNumId w:val="15"/>
+  </w:num>
+  <w:num w:numId="16" w16cid:durableId="119811989">
+    <w:abstractNumId w:val="8"/>
   </w:num>
 </w:numbering>
 </file>

--- a/Dry.docx
+++ b/Dry.docx
@@ -92,7 +92,27 @@
           <w:szCs w:val="36"/>
           <w:rtl/>
         </w:rPr>
-        <w:t>מיכאל גלפנד 211763834</w:t>
+        <w:t xml:space="preserve">מיכאל </w:t>
+      </w:r>
+      <w:proofErr w:type="spellStart"/>
+      <w:r>
+        <w:rPr>
+          <w:rFonts w:ascii="Calibri" w:hAnsi="Calibri" w:cs="Calibri"/>
+          <w:sz w:val="36"/>
+          <w:szCs w:val="36"/>
+          <w:rtl/>
+        </w:rPr>
+        <w:t>גלפנד</w:t>
+      </w:r>
+      <w:proofErr w:type="spellEnd"/>
+      <w:r>
+        <w:rPr>
+          <w:rFonts w:ascii="Calibri" w:hAnsi="Calibri" w:cs="Calibri"/>
+          <w:sz w:val="36"/>
+          <w:szCs w:val="36"/>
+          <w:rtl/>
+        </w:rPr>
+        <w:t xml:space="preserve"> 211763834</w:t>
       </w:r>
     </w:p>
     <w:p>
@@ -247,6 +267,9 @@
       </w:pPr>
       <m:oMath>
         <m:r>
+          <m:rPr>
+            <m:sty m:val="bi"/>
+          </m:rPr>
           <w:rPr>
             <w:rFonts w:ascii="Cambria Math" w:hAnsi="Cambria Math" w:cs="Calibri"/>
           </w:rPr>
@@ -264,7 +287,35 @@
           <w:rFonts w:ascii="Calibri" w:hAnsi="Calibri" w:cs="Calibri" w:hint="cs"/>
           <w:rtl/>
         </w:rPr>
-        <w:t>טבלת ערבול המכילה את כלל רוכבי הסוסים. ממפה בין מזהה רוכב לבין מספר הקבוצה המקורית אליה הוא הצטרף, בנוסף למאזן שלו.</w:t>
+        <w:t>טבלת ערבול המכילה את כלל רוכבי הסוסים. ממפה בין מזהה רוכב לבין מספר הקבוצה המקורית אליה הצטרף</w:t>
+      </w:r>
+      <w:r>
+        <w:rPr>
+          <w:rFonts w:ascii="Calibri" w:hAnsi="Calibri" w:cs="Calibri" w:hint="cs"/>
+          <w:rtl/>
+        </w:rPr>
+        <w:t xml:space="preserve"> וכן את</w:t>
+      </w:r>
+      <w:r>
+        <w:rPr>
+          <w:rFonts w:ascii="Calibri" w:hAnsi="Calibri" w:cs="Calibri" w:hint="cs"/>
+          <w:rtl/>
+        </w:rPr>
+        <w:t xml:space="preserve"> </w:t>
+      </w:r>
+      <w:r>
+        <w:rPr>
+          <w:rFonts w:ascii="Calibri" w:hAnsi="Calibri" w:cs="Calibri" w:hint="cs"/>
+          <w:rtl/>
+        </w:rPr>
+        <w:t>ה</w:t>
+      </w:r>
+      <w:r>
+        <w:rPr>
+          <w:rFonts w:ascii="Calibri" w:hAnsi="Calibri" w:cs="Calibri" w:hint="cs"/>
+          <w:rtl/>
+        </w:rPr>
+        <w:t>מאזן שלו.</w:t>
       </w:r>
     </w:p>
     <w:p>
@@ -280,6 +331,9 @@
       </w:pPr>
       <m:oMath>
         <m:r>
+          <m:rPr>
+            <m:sty m:val="bi"/>
+          </m:rPr>
           <w:rPr>
             <w:rFonts w:ascii="Cambria Math" w:eastAsiaTheme="minorEastAsia" w:hAnsi="Cambria Math" w:cs="Calibri"/>
           </w:rPr>
@@ -758,6 +812,29 @@
           <w:i/>
           <w:rtl/>
         </w:rPr>
+        <w:t>(</w:t>
+      </w:r>
+      <w:r>
+        <w:rPr>
+          <w:rFonts w:ascii="Cambria Math" w:eastAsiaTheme="minorEastAsia" w:hAnsi="Cambria Math" w:cs="Calibri"/>
+          <w:iCs/>
+        </w:rPr>
+        <w:t>Team</w:t>
+      </w:r>
+      <w:r>
+        <w:rPr>
+          <w:rFonts w:ascii="Cambria Math" w:eastAsiaTheme="minorEastAsia" w:hAnsi="Cambria Math" w:cs="Calibri" w:hint="cs"/>
+          <w:i/>
+          <w:rtl/>
+        </w:rPr>
+        <w:t xml:space="preserve">) </w:t>
+      </w:r>
+      <w:r>
+        <w:rPr>
+          <w:rFonts w:ascii="Cambria Math" w:eastAsiaTheme="minorEastAsia" w:hAnsi="Cambria Math" w:cs="Calibri" w:hint="cs"/>
+          <w:i/>
+          <w:rtl/>
+        </w:rPr>
         <w:t>המכיל</w:t>
       </w:r>
       <w:r>
@@ -814,7 +891,7 @@
           <w:i/>
           <w:rtl/>
         </w:rPr>
-        <w:t xml:space="preserve"> שעדיין פעילה לאחר איחוד קבוצות,</w:t>
+        <w:t xml:space="preserve"> שעדיין פעילה לאחר איחוד קבוצות</w:t>
       </w:r>
       <w:r>
         <w:rPr>
@@ -831,6 +908,14 @@
           <w:rtl/>
         </w:rPr>
         <w:t>ו</w:t>
+      </w:r>
+      <w:r>
+        <w:rPr>
+          <w:rFonts w:ascii="Cambria Math" w:eastAsiaTheme="minorEastAsia" w:hAnsi="Cambria Math" w:cs="Calibri" w:hint="cs"/>
+          <w:i/>
+          <w:rtl/>
+        </w:rPr>
+        <w:t xml:space="preserve">בנוסף את </w:t>
       </w:r>
       <w:r>
         <w:rPr>
@@ -854,6 +939,9 @@
       </w:pPr>
       <m:oMath>
         <m:r>
+          <m:rPr>
+            <m:sty m:val="bi"/>
+          </m:rPr>
           <w:rPr>
             <w:rFonts w:ascii="Cambria Math" w:hAnsi="Cambria Math" w:cs="Calibri"/>
           </w:rPr>
@@ -921,11 +1009,91 @@
           <w:rFonts w:ascii="Calibri" w:hAnsi="Calibri" w:cs="Calibri" w:hint="cs"/>
           <w:rtl/>
         </w:rPr>
-        <w:t>המכילה את כלל הקבוצות עם מאזן זה.</w:t>
+        <w:t>המכילה את כלל הקבוצות</w:t>
+      </w:r>
+      <w:r>
+        <w:rPr>
+          <w:rFonts w:ascii="Calibri" w:hAnsi="Calibri" w:cs="Calibri" w:hint="cs"/>
+          <w:rtl/>
+        </w:rPr>
+        <w:t xml:space="preserve"> (שעדיין פעילות)</w:t>
+      </w:r>
+      <w:r>
+        <w:rPr>
+          <w:rFonts w:ascii="Calibri" w:hAnsi="Calibri" w:cs="Calibri" w:hint="cs"/>
+          <w:rtl/>
+        </w:rPr>
+        <w:t xml:space="preserve"> עם מאזן זה.</w:t>
       </w:r>
     </w:p>
     <w:p>
       <w:pPr>
+        <w:jc w:val="center"/>
+        <w:rPr>
+          <w:rFonts w:ascii="Calibri" w:eastAsiaTheme="minorEastAsia" w:hAnsi="Calibri" w:cs="Calibri"/>
+        </w:rPr>
+      </w:pPr>
+      <w:r>
+        <w:rPr>
+          <w:rFonts w:ascii="Calibri" w:hAnsi="Calibri" w:cs="Calibri"/>
+          <w:b/>
+          <w:bCs/>
+          <w:i/>
+          <w:sz w:val="28"/>
+          <w:szCs w:val="28"/>
+        </w:rPr>
+        <w:drawing>
+          <wp:inline distT="0" distB="0" distL="0" distR="0" wp14:anchorId="787BD19B" wp14:editId="698B4555">
+            <wp:extent cx="4441553" cy="2519162"/>
+            <wp:effectExtent l="0" t="0" r="0" b="0"/>
+            <wp:docPr id="1575744354" name="Picture 2" descr="A diagram of a data flow&#10;&#10;Description automatically generated"/>
+            <wp:cNvGraphicFramePr>
+              <a:graphicFrameLocks xmlns:a="http://schemas.openxmlformats.org/drawingml/2006/main" noChangeAspect="1"/>
+            </wp:cNvGraphicFramePr>
+            <a:graphic xmlns:a="http://schemas.openxmlformats.org/drawingml/2006/main">
+              <a:graphicData uri="http://schemas.openxmlformats.org/drawingml/2006/picture">
+                <pic:pic xmlns:pic="http://schemas.openxmlformats.org/drawingml/2006/picture">
+                  <pic:nvPicPr>
+                    <pic:cNvPr id="1575744354" name="Picture 2" descr="A diagram of a data flow&#10;&#10;Description automatically generated"/>
+                    <pic:cNvPicPr>
+                      <a:picLocks noChangeAspect="1" noChangeArrowheads="1"/>
+                    </pic:cNvPicPr>
+                  </pic:nvPicPr>
+                  <pic:blipFill>
+                    <a:blip r:embed="rId5">
+                      <a:extLst>
+                        <a:ext uri="{28A0092B-C50C-407E-A947-70E740481C1C}">
+                          <a14:useLocalDpi xmlns:a14="http://schemas.microsoft.com/office/drawing/2010/main" val="0"/>
+                        </a:ext>
+                      </a:extLst>
+                    </a:blip>
+                    <a:srcRect/>
+                    <a:stretch>
+                      <a:fillRect/>
+                    </a:stretch>
+                  </pic:blipFill>
+                  <pic:spPr bwMode="auto">
+                    <a:xfrm>
+                      <a:off x="0" y="0"/>
+                      <a:ext cx="4443923" cy="2520506"/>
+                    </a:xfrm>
+                    <a:prstGeom prst="rect">
+                      <a:avLst/>
+                    </a:prstGeom>
+                    <a:noFill/>
+                    <a:ln>
+                      <a:noFill/>
+                    </a:ln>
+                  </pic:spPr>
+                </pic:pic>
+              </a:graphicData>
+            </a:graphic>
+          </wp:inline>
+        </w:drawing>
+      </w:r>
+    </w:p>
+    <w:p>
+      <w:pPr>
         <w:rPr>
           <w:rFonts w:ascii="Calibri" w:hAnsi="Calibri" w:cs="Calibri"/>
           <w:rtl/>
@@ -1013,27 +1181,35 @@
           <w:rFonts w:ascii="Calibri" w:eastAsiaTheme="minorEastAsia" w:hAnsi="Calibri" w:cs="Calibri"/>
           <w:rtl/>
         </w:rPr>
-        <w:t xml:space="preserve"> דינמי, כפי שמוצג בתרגול</w:t>
-      </w:r>
-      <w:r>
-        <w:rPr>
-          <w:rFonts w:ascii="Calibri" w:eastAsiaTheme="minorEastAsia" w:hAnsi="Calibri" w:cs="Calibri" w:hint="cs"/>
-          <w:rtl/>
-        </w:rPr>
-        <w:t>. בעת אתחול טבלת הערבול, נאתחל תמיד את המערך לגודל קבוע</w:t>
-      </w:r>
-      <w:r>
-        <w:rPr>
-          <w:rFonts w:ascii="Calibri" w:eastAsiaTheme="minorEastAsia" w:hAnsi="Calibri" w:cs="Calibri"/>
-        </w:rPr>
-        <w:t xml:space="preserve">   </w:t>
-      </w:r>
-      <w:r>
-        <w:rPr>
-          <w:rFonts w:ascii="Calibri" w:eastAsiaTheme="minorEastAsia" w:hAnsi="Calibri" w:cs="Calibri" w:hint="cs"/>
-          <w:rtl/>
-        </w:rPr>
-        <w:t xml:space="preserve"> (</w:t>
+        <w:t xml:space="preserve"> דינמי</w:t>
+      </w:r>
+      <w:r>
+        <w:rPr>
+          <w:rFonts w:ascii="Calibri" w:eastAsiaTheme="minorEastAsia" w:hAnsi="Calibri" w:cs="Calibri" w:hint="cs"/>
+          <w:rtl/>
+        </w:rPr>
+        <w:t xml:space="preserve">. </w:t>
+      </w:r>
+      <w:r>
+        <w:rPr>
+          <w:rFonts w:ascii="Calibri" w:eastAsiaTheme="minorEastAsia" w:hAnsi="Calibri" w:cs="Calibri" w:hint="cs"/>
+          <w:rtl/>
+        </w:rPr>
+        <w:t>בעת אתחול טבלת הערבול, נאתחל תמיד את המערך לגודל קבוע</w:t>
+      </w:r>
+      <w:r>
+        <w:rPr>
+          <w:rFonts w:ascii="Calibri" w:eastAsiaTheme="minorEastAsia" w:hAnsi="Calibri" w:cs="Calibri" w:hint="cs"/>
+          <w:rtl/>
+        </w:rPr>
+        <w:t xml:space="preserve"> </w:t>
+      </w:r>
+      <w:r>
+        <w:rPr>
+          <w:rFonts w:ascii="Calibri" w:eastAsiaTheme="minorEastAsia" w:hAnsi="Calibri" w:cs="Calibri" w:hint="cs"/>
+          <w:rtl/>
+        </w:rPr>
+        <w:t>(</w:t>
       </w:r>
       <m:oMath>
         <m:r>
@@ -1055,7 +1231,143 @@
           <w:rFonts w:ascii="Calibri" w:eastAsiaTheme="minorEastAsia" w:hAnsi="Calibri" w:cs="Calibri" w:hint="cs"/>
           <w:rtl/>
         </w:rPr>
+        <w:t>, לכן האתחול הוא ב</w:t>
+      </w:r>
+      <w:r>
+        <w:rPr>
+          <w:rFonts w:ascii="Calibri" w:eastAsiaTheme="minorEastAsia" w:hAnsi="Calibri" w:cs="Calibri" w:hint="cs"/>
+          <w:rtl/>
+        </w:rPr>
+        <w:t xml:space="preserve">סיבוכיות זמן של </w:t>
+      </w:r>
+      <w:r>
+        <w:rPr>
+          <w:rFonts w:ascii="Calibri" w:eastAsiaTheme="minorEastAsia" w:hAnsi="Calibri" w:cs="Calibri"/>
+        </w:rPr>
+        <w:t>O(1)</w:t>
+      </w:r>
+      <w:r>
+        <w:rPr>
+          <w:rFonts w:ascii="Calibri" w:eastAsiaTheme="minorEastAsia" w:hAnsi="Calibri" w:cs="Calibri" w:hint="cs"/>
+          <w:rtl/>
+        </w:rPr>
         <w:t>).</w:t>
+      </w:r>
+      <w:r>
+        <w:rPr>
+          <w:rFonts w:ascii="Calibri" w:eastAsiaTheme="minorEastAsia" w:hAnsi="Calibri" w:cs="Calibri" w:hint="cs"/>
+          <w:rtl/>
+        </w:rPr>
+        <w:t xml:space="preserve"> </w:t>
+      </w:r>
+      <w:r>
+        <w:rPr>
+          <w:rFonts w:ascii="Calibri" w:eastAsiaTheme="minorEastAsia" w:hAnsi="Calibri" w:cs="Calibri" w:hint="cs"/>
+          <w:rtl/>
+        </w:rPr>
+        <w:t xml:space="preserve">כפי שמוצג בתרגול, </w:t>
+      </w:r>
+      <w:r>
+        <w:rPr>
+          <w:rFonts w:ascii="Calibri" w:eastAsiaTheme="minorEastAsia" w:hAnsi="Calibri" w:cs="Calibri" w:hint="cs"/>
+          <w:rtl/>
+        </w:rPr>
+        <w:t>סיבוכיות המקום של מערך דינמי</w:t>
+      </w:r>
+      <w:r>
+        <w:rPr>
+          <w:rFonts w:ascii="Calibri" w:eastAsiaTheme="minorEastAsia" w:hAnsi="Calibri" w:cs="Calibri" w:hint="cs"/>
+          <w:rtl/>
+        </w:rPr>
+        <w:t xml:space="preserve"> עם </w:t>
+      </w:r>
+      <w:r>
+        <w:rPr>
+          <w:rFonts w:ascii="Calibri" w:eastAsiaTheme="minorEastAsia" w:hAnsi="Calibri" w:cs="Calibri"/>
+        </w:rPr>
+        <w:t>n</w:t>
+      </w:r>
+      <w:r>
+        <w:rPr>
+          <w:rFonts w:ascii="Calibri" w:eastAsiaTheme="minorEastAsia" w:hAnsi="Calibri" w:cs="Calibri" w:hint="cs"/>
+          <w:rtl/>
+        </w:rPr>
+        <w:t xml:space="preserve"> איברים היא </w:t>
+      </w:r>
+      <w:r>
+        <w:rPr>
+          <w:rFonts w:ascii="Calibri" w:eastAsiaTheme="minorEastAsia" w:hAnsi="Calibri" w:cs="Calibri"/>
+        </w:rPr>
+        <w:t>O(n)</w:t>
+      </w:r>
+      <w:r>
+        <w:rPr>
+          <w:rFonts w:ascii="Calibri" w:eastAsiaTheme="minorEastAsia" w:hAnsi="Calibri" w:cs="Calibri" w:hint="cs"/>
+          <w:rtl/>
+        </w:rPr>
+        <w:t xml:space="preserve"> </w:t>
+      </w:r>
+      <w:r>
+        <w:rPr>
+          <w:rFonts w:ascii="Calibri" w:eastAsiaTheme="minorEastAsia" w:hAnsi="Calibri" w:cs="Calibri" w:hint="cs"/>
+          <w:rtl/>
+        </w:rPr>
+        <w:t>ו</w:t>
+      </w:r>
+      <w:r>
+        <w:rPr>
+          <w:rFonts w:ascii="Calibri" w:eastAsiaTheme="minorEastAsia" w:hAnsi="Calibri" w:cs="Calibri" w:hint="cs"/>
+          <w:rtl/>
+        </w:rPr>
+        <w:t>ה</w:t>
+      </w:r>
+      <w:r>
+        <w:rPr>
+          <w:rFonts w:ascii="Calibri" w:eastAsiaTheme="minorEastAsia" w:hAnsi="Calibri" w:cs="Calibri" w:hint="cs"/>
+          <w:rtl/>
+        </w:rPr>
+        <w:t xml:space="preserve">סיבוכיות </w:t>
+      </w:r>
+      <w:r>
+        <w:rPr>
+          <w:rFonts w:ascii="Calibri" w:eastAsiaTheme="minorEastAsia" w:hAnsi="Calibri" w:cs="Calibri" w:hint="cs"/>
+          <w:rtl/>
+        </w:rPr>
+        <w:t>ה</w:t>
+      </w:r>
+      <w:r>
+        <w:rPr>
+          <w:rFonts w:ascii="Calibri" w:eastAsiaTheme="minorEastAsia" w:hAnsi="Calibri" w:cs="Calibri" w:hint="cs"/>
+          <w:rtl/>
+        </w:rPr>
+        <w:t xml:space="preserve">משוערכת של הכנסה והוצאה היא </w:t>
+      </w:r>
+      <w:r>
+        <w:rPr>
+          <w:rFonts w:ascii="Calibri" w:eastAsiaTheme="minorEastAsia" w:hAnsi="Calibri" w:cs="Calibri"/>
+        </w:rPr>
+        <w:t>O(1)</w:t>
+      </w:r>
+      <w:r>
+        <w:rPr>
+          <w:rFonts w:ascii="Calibri" w:eastAsiaTheme="minorEastAsia" w:hAnsi="Calibri" w:cs="Calibri" w:hint="cs"/>
+          <w:rtl/>
+        </w:rPr>
+        <w:t>- ניעזר בכך בהוכחת</w:t>
+      </w:r>
+      <w:r>
+        <w:rPr>
+          <w:rFonts w:ascii="Calibri" w:eastAsiaTheme="minorEastAsia" w:hAnsi="Calibri" w:cs="Calibri" w:hint="cs"/>
+          <w:rtl/>
+        </w:rPr>
+        <w:t xml:space="preserve"> הסיבוכיות</w:t>
+      </w:r>
+      <w:r>
+        <w:rPr>
+          <w:rFonts w:ascii="Calibri" w:eastAsiaTheme="minorEastAsia" w:hAnsi="Calibri" w:cs="Calibri" w:hint="cs"/>
+          <w:rtl/>
+        </w:rPr>
+        <w:t xml:space="preserve"> בהמשך.</w:t>
       </w:r>
     </w:p>
     <w:p>
@@ -1066,6 +1378,13 @@
           <w:rtl/>
         </w:rPr>
       </w:pPr>
+      <w:r>
+        <w:rPr>
+          <w:rFonts w:ascii="Calibri" w:hAnsi="Calibri" w:cs="Calibri" w:hint="cs"/>
+          <w:rtl/>
+        </w:rPr>
+        <w:t xml:space="preserve">כמו כן, </w:t>
+      </w:r>
       <w:r>
         <w:rPr>
           <w:rFonts w:ascii="Calibri" w:hAnsi="Calibri" w:cs="Calibri" w:hint="cs"/>
@@ -1094,7 +1413,23 @@
           <w:i/>
           <w:rtl/>
         </w:rPr>
-        <w:t>מימשנו כך :</w:t>
+        <w:t xml:space="preserve">מימשנו </w:t>
+      </w:r>
+      <w:r>
+        <w:rPr>
+          <w:rFonts w:ascii="Cambria Math" w:eastAsiaTheme="minorEastAsia" w:hAnsi="Cambria Math" w:cs="Calibri" w:hint="cs"/>
+          <w:i/>
+          <w:rtl/>
+        </w:rPr>
+        <w:t xml:space="preserve">כך </w:t>
+      </w:r>
+      <w:r>
+        <w:rPr>
+          <w:rFonts w:ascii="Cambria Math" w:eastAsiaTheme="minorEastAsia" w:hAnsi="Cambria Math" w:cs="Calibri" w:hint="cs"/>
+          <w:i/>
+          <w:rtl/>
+        </w:rPr>
+        <w:t>שיכיל:</w:t>
       </w:r>
     </w:p>
     <w:p>
@@ -1111,11 +1446,26 @@
       </w:pPr>
       <w:r>
         <w:rPr>
+          <w:rFonts w:ascii="Cambria Math" w:eastAsiaTheme="minorEastAsia" w:hAnsi="Cambria Math" w:cs="Calibri"/>
+          <w:i/>
+        </w:rPr>
+        <w:t>sets</w:t>
+      </w:r>
+      <w:r>
+        <w:rPr>
           <w:rFonts w:ascii="Cambria Math" w:eastAsiaTheme="minorEastAsia" w:hAnsi="Cambria Math" w:cs="Calibri" w:hint="cs"/>
           <w:i/>
           <w:rtl/>
         </w:rPr>
-        <w:t>טבלת ערבול הממפה בין כל שורש למתאר הקבוצה המתאימה.</w:t>
+        <w:t xml:space="preserve"> - </w:t>
+      </w:r>
+      <w:r>
+        <w:rPr>
+          <w:rFonts w:ascii="Cambria Math" w:eastAsiaTheme="minorEastAsia" w:hAnsi="Cambria Math" w:cs="Calibri" w:hint="cs"/>
+          <w:i/>
+          <w:rtl/>
+        </w:rPr>
+        <w:t>טבלת ערבול הממפה בין כל שורש למתאר הקבוצה המתאימה</w:t>
       </w:r>
     </w:p>
     <w:p>
@@ -1132,11 +1482,34 @@
       </w:pPr>
       <w:r>
         <w:rPr>
+          <w:rFonts w:ascii="Cambria Math" w:eastAsiaTheme="minorEastAsia" w:hAnsi="Cambria Math" w:cs="Calibri"/>
+          <w:i/>
+        </w:rPr>
+        <w:t>Sizes</w:t>
+      </w:r>
+      <w:r>
+        <w:rPr>
           <w:rFonts w:ascii="Cambria Math" w:eastAsiaTheme="minorEastAsia" w:hAnsi="Cambria Math" w:cs="Calibri" w:hint="cs"/>
           <w:i/>
           <w:rtl/>
         </w:rPr>
-        <w:t>טבלת ערבול הממפה בין כל שורש, לגודל הקבוצה.</w:t>
+        <w:t xml:space="preserve"> - </w:t>
+      </w:r>
+      <w:r>
+        <w:rPr>
+          <w:rFonts w:ascii="Cambria Math" w:eastAsiaTheme="minorEastAsia" w:hAnsi="Cambria Math" w:cs="Calibri" w:hint="cs"/>
+          <w:i/>
+          <w:rtl/>
+        </w:rPr>
+        <w:t xml:space="preserve">טבלת ערבול הממפה בין כל שורש לגודל </w:t>
+      </w:r>
+      <w:r>
+        <w:rPr>
+          <w:rFonts w:ascii="Cambria Math" w:eastAsiaTheme="minorEastAsia" w:hAnsi="Cambria Math" w:cs="Calibri" w:hint="cs"/>
+          <w:i/>
+          <w:rtl/>
+        </w:rPr>
+        <w:t>העץ ההפוך שלו</w:t>
       </w:r>
     </w:p>
     <w:p>
@@ -1154,18 +1527,41 @@
       </w:pPr>
       <w:r>
         <w:rPr>
+          <w:rFonts w:ascii="Cambria Math" w:eastAsiaTheme="minorEastAsia" w:hAnsi="Cambria Math" w:cs="Calibri"/>
+          <w:i/>
+        </w:rPr>
+        <w:t>Parents</w:t>
+      </w:r>
+      <w:r>
+        <w:rPr>
           <w:rFonts w:ascii="Cambria Math" w:eastAsiaTheme="minorEastAsia" w:hAnsi="Cambria Math" w:cs="Calibri" w:hint="cs"/>
           <w:i/>
           <w:rtl/>
         </w:rPr>
-        <w:t>טבלת ערבול הממפה בין כל צומת להורה שלו.</w:t>
+        <w:t xml:space="preserve"> - </w:t>
+      </w:r>
+      <w:r>
+        <w:rPr>
+          <w:rFonts w:ascii="Cambria Math" w:eastAsiaTheme="minorEastAsia" w:hAnsi="Cambria Math" w:cs="Calibri" w:hint="cs"/>
+          <w:i/>
+          <w:rtl/>
+        </w:rPr>
+        <w:t>טבלת ערבול הממפה בין כל צומת להורה של</w:t>
+      </w:r>
+      <w:r>
+        <w:rPr>
+          <w:rFonts w:ascii="Cambria Math" w:eastAsiaTheme="minorEastAsia" w:hAnsi="Cambria Math" w:cs="Calibri" w:hint="cs"/>
+          <w:i/>
+          <w:rtl/>
+        </w:rPr>
+        <w:t>ו</w:t>
       </w:r>
     </w:p>
     <w:p>
       <w:pPr>
         <w:rPr>
           <w:rFonts w:ascii="Cambria Math" w:eastAsiaTheme="minorEastAsia" w:hAnsi="Cambria Math" w:cs="Calibri"/>
-          <w:i/>
+          <w:iCs/>
         </w:rPr>
       </w:pPr>
       <w:bookmarkStart w:id="0" w:name="כיווץאחריunionfind"/>
@@ -1175,15 +1571,16 @@
           <w:i/>
           <w:rtl/>
         </w:rPr>
-        <w:t xml:space="preserve">כמו כן, בכל פעם שנבצע איחוד ונקבל את מזהה הקבוצה המעודכן, </w:t>
+        <w:t xml:space="preserve">באופן כללי כדי לבדוק </w:t>
       </w:r>
       <w:r>
         <w:rPr>
           <w:rFonts w:ascii="Cambria Math" w:eastAsiaTheme="minorEastAsia" w:hAnsi="Cambria Math" w:cs="Calibri" w:hint="cs"/>
           <w:i/>
-          <w:rtl/>
-        </w:rPr>
-        <w:t>נבצע</w:t>
+          <w:u w:val="single"/>
+          <w:rtl/>
+        </w:rPr>
+        <w:t>אם מזהה קבוצה מסוים שייך לקבוצה פעילה</w:t>
       </w:r>
       <w:r>
         <w:rPr>
@@ -1191,7 +1588,7 @@
           <w:i/>
           <w:rtl/>
         </w:rPr>
-        <w:t xml:space="preserve"> </w:t>
+        <w:t xml:space="preserve"> (כלומר קיים מתאר קבוצה כלשהו עם מזהה זה), עלינו </w:t>
       </w:r>
       <w:r>
         <w:rPr>
@@ -1199,7 +1596,7 @@
           <w:i/>
           <w:rtl/>
         </w:rPr>
-        <w:t>עבורו</w:t>
+        <w:t>לסרוק את העץ ו</w:t>
       </w:r>
       <w:r>
         <w:rPr>
@@ -1207,23 +1604,93 @@
           <w:i/>
           <w:rtl/>
         </w:rPr>
-        <w:t xml:space="preserve"> </w:t>
+        <w:t>למצוא את השורש בעץ ההפוך של המזהה הנתון,</w:t>
+      </w:r>
+      <w:r>
+        <w:rPr>
+          <w:rFonts w:ascii="Cambria Math" w:eastAsiaTheme="minorEastAsia" w:hAnsi="Cambria Math" w:cs="Calibri" w:hint="cs"/>
+          <w:i/>
+          <w:rtl/>
+        </w:rPr>
+        <w:t xml:space="preserve"> להגיע ממנו אל מתאר הקבוצ</w:t>
+      </w:r>
+      <w:r>
+        <w:rPr>
+          <w:rFonts w:ascii="Cambria Math" w:eastAsiaTheme="minorEastAsia" w:hAnsi="Cambria Math" w:cs="Calibri" w:hint="cs"/>
+          <w:i/>
+          <w:rtl/>
+        </w:rPr>
+        <w:t>ה</w:t>
+      </w:r>
+      <w:r>
+        <w:rPr>
+          <w:rFonts w:ascii="Cambria Math" w:eastAsiaTheme="minorEastAsia" w:hAnsi="Cambria Math" w:cs="Calibri" w:hint="cs"/>
+          <w:i/>
+          <w:rtl/>
+        </w:rPr>
+        <w:t xml:space="preserve">, ולבדוק אם </w:t>
+      </w:r>
+      <w:r>
+        <w:rPr>
+          <w:rFonts w:ascii="Cambria Math" w:eastAsiaTheme="minorEastAsia" w:hAnsi="Cambria Math" w:cs="Calibri" w:hint="cs"/>
+          <w:i/>
+          <w:rtl/>
+        </w:rPr>
+        <w:t>המזהה שנמצא במתאר תואם למזהה הנבדק. אך חיפוש שכזה</w:t>
+      </w:r>
+      <w:r>
+        <w:rPr>
+          <w:rFonts w:ascii="Cambria Math" w:eastAsiaTheme="minorEastAsia" w:hAnsi="Cambria Math" w:cs="Calibri" w:hint="cs"/>
+          <w:i/>
+          <w:rtl/>
+        </w:rPr>
+        <w:t xml:space="preserve"> </w:t>
+      </w:r>
+      <w:r>
+        <w:rPr>
+          <w:rFonts w:ascii="Cambria Math" w:eastAsiaTheme="minorEastAsia" w:hAnsi="Cambria Math" w:cs="Calibri" w:hint="cs"/>
+          <w:i/>
+          <w:rtl/>
+        </w:rPr>
+        <w:t>עלול</w:t>
+      </w:r>
+      <w:r>
+        <w:rPr>
+          <w:rFonts w:ascii="Cambria Math" w:eastAsiaTheme="minorEastAsia" w:hAnsi="Cambria Math" w:cs="Calibri" w:hint="cs"/>
+          <w:i/>
+          <w:rtl/>
+        </w:rPr>
+        <w:t xml:space="preserve"> לעלות </w:t>
       </w:r>
       <m:oMath>
         <m:r>
           <w:rPr>
             <w:rFonts w:ascii="Cambria Math" w:eastAsiaTheme="minorEastAsia" w:hAnsi="Cambria Math" w:cs="Calibri"/>
           </w:rPr>
-          <m:t>find</m:t>
+          <m:t>log*m</m:t>
         </m:r>
       </m:oMath>
       <w:r>
         <w:rPr>
+          <w:rFonts w:ascii="Cambria Math" w:eastAsiaTheme="minorEastAsia" w:hAnsi="Cambria Math" w:cs="Calibri"/>
+          <w:i/>
+        </w:rPr>
+        <w:t>.</w:t>
+      </w:r>
+      <w:r>
+        <w:rPr>
+          <w:rFonts w:ascii="Cambria Math" w:eastAsiaTheme="minorEastAsia" w:hAnsi="Cambria Math" w:cs="Calibri"/>
+          <w:iCs/>
+        </w:rPr>
+        <w:t xml:space="preserve"> </w:t>
+      </w:r>
+      <w:r>
+        <w:rPr>
           <w:rFonts w:ascii="Cambria Math" w:eastAsiaTheme="minorEastAsia" w:hAnsi="Cambria Math" w:cs="Calibri" w:hint="cs"/>
-          <w:i/>
-          <w:rtl/>
-        </w:rPr>
-        <w:t xml:space="preserve"> מיד אחרי</w:t>
+          <w:iCs/>
+          <w:rtl/>
+        </w:rPr>
+        <w:t xml:space="preserve"> </w:t>
       </w:r>
       <w:r>
         <w:rPr>
@@ -1231,79 +1698,288 @@
           <w:i/>
           <w:rtl/>
         </w:rPr>
-        <w:t xml:space="preserve"> כך שיתבצע כיווץ</w:t>
+        <w:t>לכן</w:t>
       </w:r>
       <w:r>
         <w:rPr>
           <w:rFonts w:ascii="Cambria Math" w:eastAsiaTheme="minorEastAsia" w:hAnsi="Cambria Math" w:cs="Calibri" w:hint="cs"/>
-          <w:i/>
-          <w:rtl/>
-        </w:rPr>
-        <w:t>. באופן זה, נבטיח שהצומת שמתאים למזהה הקבוצה המעודכן (זה שנמצא במתאר הקבוצה)</w:t>
+          <w:iCs/>
+          <w:u w:val="single"/>
+          <w:rtl/>
+        </w:rPr>
+        <w:t xml:space="preserve"> </w:t>
       </w:r>
       <w:r>
         <w:rPr>
           <w:rFonts w:ascii="Cambria Math" w:eastAsiaTheme="minorEastAsia" w:hAnsi="Cambria Math" w:cs="Calibri" w:hint="cs"/>
           <w:i/>
-          <w:rtl/>
-        </w:rPr>
-        <w:t>,</w:t>
+          <w:u w:val="single"/>
+          <w:rtl/>
+        </w:rPr>
+        <w:t xml:space="preserve">בכל פעם שנבצע איחוד </w:t>
       </w:r>
       <w:r>
         <w:rPr>
           <w:rFonts w:ascii="Cambria Math" w:eastAsiaTheme="minorEastAsia" w:hAnsi="Cambria Math" w:cs="Calibri" w:hint="cs"/>
           <w:i/>
-          <w:rtl/>
-        </w:rPr>
-        <w:t xml:space="preserve"> יהיה במרחק של לכל היותר 1 מהשורש.</w:t>
+          <w:u w:val="single"/>
+          <w:rtl/>
+        </w:rPr>
+        <w:t>נבצע</w:t>
       </w:r>
       <w:r>
         <w:rPr>
           <w:rFonts w:ascii="Cambria Math" w:eastAsiaTheme="minorEastAsia" w:hAnsi="Cambria Math" w:cs="Calibri" w:hint="cs"/>
           <w:i/>
-          <w:rtl/>
-        </w:rPr>
-        <w:t xml:space="preserve"> </w:t>
-      </w:r>
-      <w:r>
-        <w:rPr>
-          <w:rFonts w:ascii="Calibri" w:eastAsiaTheme="minorEastAsia" w:hAnsi="Calibri" w:cs="Calibri" w:hint="cs"/>
-          <w:i/>
-          <w:rtl/>
-        </w:rPr>
-        <w:t xml:space="preserve">במהלך ביצוע חיפוש אחר מתאר קבוצה שמתאים לעץ ההפוך בו קבוצה זו היא צומת (אם לא קיים צומת כזה נחזיר </w:t>
+          <w:u w:val="single"/>
+          <w:rtl/>
+        </w:rPr>
+        <w:t xml:space="preserve"> גם</w:t>
+      </w:r>
+      <w:r>
+        <w:rPr>
+          <w:rFonts w:ascii="Cambria Math" w:eastAsiaTheme="minorEastAsia" w:hAnsi="Cambria Math" w:cs="Calibri" w:hint="cs"/>
+          <w:i/>
+          <w:u w:val="single"/>
+          <w:rtl/>
+        </w:rPr>
+        <w:t xml:space="preserve"> </w:t>
       </w:r>
       <m:oMath>
         <m:r>
           <w:rPr>
             <w:rFonts w:ascii="Cambria Math" w:eastAsiaTheme="minorEastAsia" w:hAnsi="Cambria Math" w:cs="Calibri"/>
+            <w:u w:val="single"/>
           </w:rPr>
-          <m:t>false</m:t>
+          <m:t>find</m:t>
         </m:r>
       </m:oMath>
       <w:r>
         <w:rPr>
-          <w:rFonts w:ascii="Calibri" w:eastAsiaTheme="minorEastAsia" w:hAnsi="Calibri" w:cs="Calibri" w:hint="cs"/>
-          <w:i/>
-          <w:rtl/>
-        </w:rPr>
-        <w:t xml:space="preserve">), אם מזהה הקבוצה במתאר שווה למזהה הקבוצה הנתון נחזיר </w:t>
-      </w:r>
-      <m:oMath>
-        <m:r>
-          <w:rPr>
-            <w:rFonts w:ascii="Cambria Math" w:eastAsiaTheme="minorEastAsia" w:hAnsi="Cambria Math" w:cs="Calibri"/>
-          </w:rPr>
-          <m:t>true</m:t>
-        </m:r>
-      </m:oMath>
-      <w:r>
-        <w:rPr>
-          <w:rFonts w:ascii="Calibri" w:eastAsiaTheme="minorEastAsia" w:hAnsi="Calibri" w:cs="Calibri" w:hint="cs"/>
-          <w:i/>
-          <w:rtl/>
-        </w:rPr>
-        <w:t xml:space="preserve">. נבחין כי בעזרת המימוש שלנו דאגנו לכך שהצומת יהיה תמיד במרחק לכל היותר 1 מהשורש, לכן הסיבוכיות הגרועה ביותר של מעבר במסלול למתאר הקבוצה היא </w:t>
+          <w:rFonts w:ascii="Cambria Math" w:eastAsiaTheme="minorEastAsia" w:hAnsi="Cambria Math" w:cs="Calibri" w:hint="cs"/>
+          <w:i/>
+          <w:u w:val="single"/>
+          <w:rtl/>
+        </w:rPr>
+        <w:t xml:space="preserve"> </w:t>
+      </w:r>
+      <w:r>
+        <w:rPr>
+          <w:rFonts w:ascii="Cambria Math" w:eastAsiaTheme="minorEastAsia" w:hAnsi="Cambria Math" w:cs="Calibri" w:hint="cs"/>
+          <w:i/>
+          <w:u w:val="single"/>
+          <w:rtl/>
+        </w:rPr>
+        <w:t>מיד אחרי</w:t>
+      </w:r>
+      <w:r>
+        <w:rPr>
+          <w:rFonts w:ascii="Cambria Math" w:eastAsiaTheme="minorEastAsia" w:hAnsi="Cambria Math" w:cs="Calibri" w:hint="cs"/>
+          <w:i/>
+          <w:rtl/>
+        </w:rPr>
+        <w:t xml:space="preserve"> </w:t>
+      </w:r>
+      <w:r>
+        <w:rPr>
+          <w:rFonts w:ascii="Cambria Math" w:eastAsiaTheme="minorEastAsia" w:hAnsi="Cambria Math" w:cs="Calibri" w:hint="cs"/>
+          <w:i/>
+          <w:rtl/>
+        </w:rPr>
+        <w:t>על</w:t>
+      </w:r>
+      <w:r>
+        <w:rPr>
+          <w:rFonts w:ascii="Cambria Math" w:eastAsiaTheme="minorEastAsia" w:hAnsi="Cambria Math" w:cs="Calibri" w:hint="cs"/>
+          <w:i/>
+          <w:rtl/>
+        </w:rPr>
+        <w:t xml:space="preserve"> המזהה העדכני</w:t>
+      </w:r>
+      <w:r>
+        <w:rPr>
+          <w:rFonts w:ascii="Cambria Math" w:eastAsiaTheme="minorEastAsia" w:hAnsi="Cambria Math" w:cs="Calibri" w:hint="cs"/>
+          <w:i/>
+          <w:rtl/>
+        </w:rPr>
+        <w:t xml:space="preserve"> לאחר האיחוד</w:t>
+      </w:r>
+      <w:r>
+        <w:rPr>
+          <w:rFonts w:ascii="Cambria Math" w:eastAsiaTheme="minorEastAsia" w:hAnsi="Cambria Math" w:cs="Calibri" w:hint="cs"/>
+          <w:i/>
+          <w:rtl/>
+        </w:rPr>
+        <w:t>. באופן זה, נבטיח שהצומת שמתאים למזהה הקבוצה המעודכן יהיה במרחק של לכל היותר 1 מהשורש</w:t>
+      </w:r>
+      <w:r>
+        <w:rPr>
+          <w:rFonts w:ascii="Cambria Math" w:eastAsiaTheme="minorEastAsia" w:hAnsi="Cambria Math" w:cs="Calibri" w:hint="cs"/>
+          <w:i/>
+          <w:rtl/>
+        </w:rPr>
+        <w:t>, וכשנרצה</w:t>
+      </w:r>
+      <w:r>
+        <w:rPr>
+          <w:rFonts w:ascii="Cambria Math" w:eastAsiaTheme="minorEastAsia" w:hAnsi="Cambria Math" w:cs="Calibri" w:hint="cs"/>
+          <w:i/>
+          <w:rtl/>
+        </w:rPr>
+        <w:t xml:space="preserve"> לדעת</w:t>
+      </w:r>
+      <w:r>
+        <w:rPr>
+          <w:rFonts w:ascii="Cambria Math" w:eastAsiaTheme="minorEastAsia" w:hAnsi="Cambria Math" w:cs="Calibri" w:hint="cs"/>
+          <w:i/>
+          <w:rtl/>
+        </w:rPr>
+        <w:t xml:space="preserve"> </w:t>
+      </w:r>
+      <w:r>
+        <w:rPr>
+          <w:rFonts w:ascii="Cambria Math" w:eastAsiaTheme="minorEastAsia" w:hAnsi="Cambria Math" w:cs="Calibri" w:hint="cs"/>
+          <w:i/>
+          <w:rtl/>
+        </w:rPr>
+        <w:t xml:space="preserve">אם מזהה מסוים שייך לקבוצה פעילה, כל </w:t>
+      </w:r>
+      <w:r>
+        <w:rPr>
+          <w:rFonts w:ascii="Cambria Math" w:eastAsiaTheme="minorEastAsia" w:hAnsi="Cambria Math" w:cs="Calibri" w:hint="cs"/>
+          <w:i/>
+          <w:rtl/>
+        </w:rPr>
+        <w:lastRenderedPageBreak/>
+        <w:t>שעלינו לבדוק זה האם</w:t>
+      </w:r>
+      <w:r>
+        <w:rPr>
+          <w:rFonts w:ascii="Cambria Math" w:eastAsiaTheme="minorEastAsia" w:hAnsi="Cambria Math" w:cs="Calibri" w:hint="cs"/>
+          <w:i/>
+          <w:rtl/>
+        </w:rPr>
+        <w:t xml:space="preserve"> הצומת הנתון/ההורה שלו הוא שורש, ואם כן אז האם</w:t>
+      </w:r>
+      <w:r>
+        <w:rPr>
+          <w:rFonts w:ascii="Cambria Math" w:eastAsiaTheme="minorEastAsia" w:hAnsi="Cambria Math" w:cs="Calibri" w:hint="cs"/>
+          <w:i/>
+          <w:rtl/>
+        </w:rPr>
+        <w:t xml:space="preserve"> מזהה זה</w:t>
+      </w:r>
+      <w:r>
+        <w:rPr>
+          <w:rFonts w:ascii="Cambria Math" w:eastAsiaTheme="minorEastAsia" w:hAnsi="Cambria Math" w:cs="Calibri" w:hint="cs"/>
+          <w:i/>
+          <w:rtl/>
+        </w:rPr>
+        <w:t xml:space="preserve"> </w:t>
+      </w:r>
+      <w:r>
+        <w:rPr>
+          <w:rFonts w:ascii="Cambria Math" w:eastAsiaTheme="minorEastAsia" w:hAnsi="Cambria Math" w:cs="Calibri" w:hint="cs"/>
+          <w:i/>
+          <w:rtl/>
+        </w:rPr>
+        <w:t>שווה ל</w:t>
+      </w:r>
+      <w:r>
+        <w:rPr>
+          <w:rFonts w:ascii="Cambria Math" w:eastAsiaTheme="minorEastAsia" w:hAnsi="Cambria Math" w:cs="Calibri" w:hint="cs"/>
+          <w:i/>
+          <w:rtl/>
+        </w:rPr>
+        <w:t xml:space="preserve">מזהה שנמצא במתאר </w:t>
+      </w:r>
+      <w:r>
+        <w:rPr>
+          <w:rFonts w:ascii="Cambria Math" w:eastAsiaTheme="minorEastAsia" w:hAnsi="Cambria Math" w:cs="Calibri" w:hint="cs"/>
+          <w:i/>
+          <w:rtl/>
+        </w:rPr>
+        <w:t>ה</w:t>
+      </w:r>
+      <w:r>
+        <w:rPr>
+          <w:rFonts w:ascii="Cambria Math" w:eastAsiaTheme="minorEastAsia" w:hAnsi="Cambria Math" w:cs="Calibri" w:hint="cs"/>
+          <w:i/>
+          <w:rtl/>
+        </w:rPr>
+        <w:t>קבוצה.</w:t>
+      </w:r>
+      <w:r>
+        <w:rPr>
+          <w:rFonts w:ascii="Cambria Math" w:eastAsiaTheme="minorEastAsia" w:hAnsi="Cambria Math" w:cs="Calibri" w:hint="cs"/>
+          <w:iCs/>
+          <w:rtl/>
+        </w:rPr>
+        <w:t xml:space="preserve"> </w:t>
+      </w:r>
+      <w:r>
+        <w:rPr>
+          <w:rFonts w:ascii="Cambria Math" w:eastAsiaTheme="minorEastAsia" w:hAnsi="Cambria Math" w:cs="Calibri" w:hint="cs"/>
+          <w:i/>
+          <w:rtl/>
+        </w:rPr>
+        <w:t xml:space="preserve">באופן זה </w:t>
+      </w:r>
+      <w:r>
+        <w:rPr>
+          <w:rFonts w:ascii="Cambria Math" w:eastAsiaTheme="minorEastAsia" w:hAnsi="Cambria Math" w:cs="Calibri" w:hint="cs"/>
+          <w:i/>
+          <w:rtl/>
+        </w:rPr>
+        <w:t xml:space="preserve">נקבל </w:t>
+      </w:r>
+      <w:r>
+        <w:rPr>
+          <w:rFonts w:ascii="Calibri" w:eastAsiaTheme="minorEastAsia" w:hAnsi="Calibri" w:cs="Calibri" w:hint="cs"/>
+          <w:i/>
+          <w:rtl/>
+        </w:rPr>
+        <w:t>שה</w:t>
+      </w:r>
+      <w:r>
+        <w:rPr>
+          <w:rFonts w:ascii="Calibri" w:eastAsiaTheme="minorEastAsia" w:hAnsi="Calibri" w:cs="Calibri" w:hint="cs"/>
+          <w:i/>
+          <w:rtl/>
+        </w:rPr>
+        <w:t xml:space="preserve">סיבוכיות </w:t>
+      </w:r>
+      <w:r>
+        <w:rPr>
+          <w:rFonts w:ascii="Calibri" w:eastAsiaTheme="minorEastAsia" w:hAnsi="Calibri" w:cs="Calibri" w:hint="cs"/>
+          <w:i/>
+          <w:rtl/>
+        </w:rPr>
+        <w:t xml:space="preserve">של </w:t>
+      </w:r>
+      <w:r>
+        <w:rPr>
+          <w:rFonts w:ascii="Calibri" w:eastAsiaTheme="minorEastAsia" w:hAnsi="Calibri" w:cs="Calibri" w:hint="cs"/>
+          <w:i/>
+          <w:rtl/>
+        </w:rPr>
+        <w:t>בדיקה האם קבוצה מסוימת</w:t>
+      </w:r>
+      <w:r>
+        <w:rPr>
+          <w:rFonts w:ascii="Calibri" w:eastAsiaTheme="minorEastAsia" w:hAnsi="Calibri" w:cs="Calibri" w:hint="cs"/>
+          <w:i/>
+          <w:rtl/>
+        </w:rPr>
+        <w:t xml:space="preserve"> קיימת</w:t>
+      </w:r>
+      <w:r>
+        <w:rPr>
+          <w:rFonts w:ascii="Calibri" w:eastAsiaTheme="minorEastAsia" w:hAnsi="Calibri" w:cs="Calibri" w:hint="cs"/>
+          <w:i/>
+          <w:rtl/>
+        </w:rPr>
+        <w:t xml:space="preserve"> היא </w:t>
       </w:r>
       <m:oMath>
         <m:r>
@@ -1320,6 +1996,14 @@
           <w:rtl/>
         </w:rPr>
         <w:t xml:space="preserve"> </w:t>
+      </w:r>
+      <w:r>
+        <w:rPr>
+          <w:rFonts w:ascii="Calibri" w:eastAsiaTheme="minorEastAsia" w:hAnsi="Calibri" w:cs="Calibri" w:hint="cs"/>
+          <w:i/>
+          <w:rtl/>
+        </w:rPr>
+        <w:t>בממוצע על הקלט</w:t>
       </w:r>
       <w:r>
         <w:rPr>
@@ -1428,68 +2112,172 @@
         <w:pStyle w:val="ListParagraph"/>
         <w:numPr>
           <w:ilvl w:val="0"/>
-          <w:numId w:val="14"/>
+          <w:numId w:val="16"/>
         </w:numPr>
         <w:rPr>
           <w:rFonts w:ascii="Calibri" w:hAnsi="Calibri" w:cs="Calibri"/>
           <w:i/>
-        </w:rPr>
-      </w:pPr>
-      <w:r>
-        <w:rPr>
-          <w:rFonts w:ascii="Calibri" w:hAnsi="Calibri" w:cs="Calibri" w:hint="cs"/>
-          <w:i/>
-          <w:rtl/>
-        </w:rPr>
-        <w:t xml:space="preserve">אחסון </w:t>
-      </w:r>
-      <m:oMath>
-        <m:r>
-          <w:rPr>
-            <w:rFonts w:ascii="Cambria Math" w:hAnsi="Cambria Math" w:cs="Calibri"/>
-          </w:rPr>
-          <m:t>n</m:t>
-        </m:r>
-      </m:oMath>
-      <w:r>
-        <w:rPr>
-          <w:rFonts w:ascii="Calibri" w:eastAsiaTheme="minorEastAsia" w:hAnsi="Calibri" w:cs="Calibri" w:hint="cs"/>
-          <w:i/>
-          <w:rtl/>
-        </w:rPr>
-        <w:t xml:space="preserve"> רוכבים בטבלת ערבול של </w:t>
-      </w:r>
-      <m:oMath>
-        <m:r>
-          <w:rPr>
-            <w:rFonts w:ascii="Cambria Math" w:eastAsiaTheme="minorEastAsia" w:hAnsi="Cambria Math" w:cs="Calibri"/>
-          </w:rPr>
-          <m:t>jockeys</m:t>
-        </m:r>
-      </m:oMath>
-      <w:r>
-        <w:rPr>
-          <w:rFonts w:ascii="Calibri" w:eastAsiaTheme="minorEastAsia" w:hAnsi="Calibri" w:cs="Calibri" w:hint="cs"/>
-          <w:i/>
-          <w:rtl/>
-        </w:rPr>
-        <w:t xml:space="preserve"> ב</w:t>
-      </w:r>
-      <m:oMath>
-        <m:r>
-          <w:rPr>
-            <w:rFonts w:ascii="Cambria Math" w:eastAsiaTheme="minorEastAsia" w:hAnsi="Cambria Math" w:cs="Calibri"/>
-          </w:rPr>
-          <m:t>O(n)</m:t>
-        </m:r>
-      </m:oMath>
+          <w:rtl/>
+        </w:rPr>
+      </w:pPr>
+      <w:r>
+        <w:rPr>
+          <w:rFonts w:ascii="Calibri" w:hAnsi="Calibri" w:cs="Calibri"/>
+          <w:i/>
+        </w:rPr>
+        <w:t>Jockeys</w:t>
+      </w:r>
+      <w:r>
+        <w:rPr>
+          <w:rFonts w:ascii="Calibri" w:hAnsi="Calibri" w:cs="Calibri" w:hint="cs"/>
+          <w:i/>
+          <w:rtl/>
+        </w:rPr>
+        <w:t xml:space="preserve"> </w:t>
+      </w:r>
+      <w:r>
+        <w:rPr>
+          <w:rFonts w:ascii="Calibri" w:hAnsi="Calibri" w:cs="Calibri"/>
+          <w:i/>
+          <w:rtl/>
+        </w:rPr>
+        <w:t>–</w:t>
+      </w:r>
+      <w:r>
+        <w:rPr>
+          <w:rFonts w:ascii="Calibri" w:hAnsi="Calibri" w:cs="Calibri" w:hint="cs"/>
+          <w:i/>
+          <w:rtl/>
+        </w:rPr>
+        <w:t xml:space="preserve"> </w:t>
+      </w:r>
+      <w:r>
+        <w:rPr>
+          <w:rFonts w:ascii="Calibri" w:hAnsi="Calibri" w:cs="Calibri" w:hint="cs"/>
+          <w:i/>
+          <w:rtl/>
+        </w:rPr>
+        <w:t xml:space="preserve">טבלת ערבול שמכילה </w:t>
+      </w:r>
+      <w:r>
+        <w:rPr>
+          <w:rFonts w:ascii="Calibri" w:hAnsi="Calibri" w:cs="Calibri"/>
+          <w:i/>
+        </w:rPr>
+        <w:t>n</w:t>
+      </w:r>
+      <w:r>
+        <w:rPr>
+          <w:rFonts w:ascii="Calibri" w:hAnsi="Calibri" w:cs="Calibri" w:hint="cs"/>
+          <w:i/>
+          <w:rtl/>
+        </w:rPr>
+        <w:t xml:space="preserve"> איברים, ומאחר שמימוש טבלת </w:t>
+      </w:r>
+      <w:proofErr w:type="spellStart"/>
+      <w:r>
+        <w:rPr>
+          <w:rFonts w:ascii="Calibri" w:hAnsi="Calibri" w:cs="Calibri" w:hint="cs"/>
+          <w:i/>
+          <w:rtl/>
+        </w:rPr>
+        <w:t>עירבול</w:t>
+      </w:r>
+      <w:proofErr w:type="spellEnd"/>
+      <w:r>
+        <w:rPr>
+          <w:rFonts w:ascii="Calibri" w:hAnsi="Calibri" w:cs="Calibri" w:hint="cs"/>
+          <w:i/>
+          <w:rtl/>
+        </w:rPr>
+        <w:t xml:space="preserve"> באמצעות מערך דינמי מבטיח כי </w:t>
+      </w:r>
+      <w:r>
+        <w:rPr>
+          <w:rFonts w:ascii="Calibri" w:hAnsi="Calibri" w:cs="Calibri" w:hint="cs"/>
+          <w:i/>
+          <w:rtl/>
+        </w:rPr>
+        <w:t>גודל המערך הדרוש</w:t>
+      </w:r>
+      <w:r>
+        <w:rPr>
+          <w:rFonts w:ascii="Calibri" w:hAnsi="Calibri" w:cs="Calibri" w:hint="cs"/>
+          <w:i/>
+          <w:rtl/>
+        </w:rPr>
+        <w:t xml:space="preserve"> </w:t>
+      </w:r>
+      <w:proofErr w:type="spellStart"/>
+      <w:r>
+        <w:rPr>
+          <w:rFonts w:ascii="Calibri" w:hAnsi="Calibri" w:cs="Calibri" w:hint="cs"/>
+          <w:i/>
+          <w:rtl/>
+        </w:rPr>
+        <w:t>פרופוציונלי</w:t>
+      </w:r>
+      <w:proofErr w:type="spellEnd"/>
+      <w:r>
+        <w:rPr>
+          <w:rFonts w:ascii="Calibri" w:hAnsi="Calibri" w:cs="Calibri" w:hint="cs"/>
+          <w:i/>
+          <w:rtl/>
+        </w:rPr>
+        <w:t xml:space="preserve"> ל</w:t>
+      </w:r>
+      <w:r>
+        <w:rPr>
+          <w:rFonts w:ascii="Calibri" w:hAnsi="Calibri" w:cs="Calibri"/>
+          <w:i/>
+        </w:rPr>
+        <w:t>n</w:t>
+      </w:r>
+      <w:r>
+        <w:rPr>
+          <w:rFonts w:ascii="Calibri" w:hAnsi="Calibri" w:cs="Calibri" w:hint="cs"/>
+          <w:i/>
+          <w:rtl/>
+        </w:rPr>
+        <w:t xml:space="preserve"> (מס' האיברים), נקבל שסיבוכיות המקום של </w:t>
+      </w:r>
+      <w:r>
+        <w:rPr>
+          <w:rFonts w:ascii="Calibri" w:hAnsi="Calibri" w:cs="Calibri"/>
+          <w:i/>
+        </w:rPr>
+        <w:t>jockeys</w:t>
+      </w:r>
+      <w:r>
+        <w:rPr>
+          <w:rFonts w:ascii="Calibri" w:hAnsi="Calibri" w:cs="Calibri" w:hint="cs"/>
+          <w:i/>
+          <w:rtl/>
+        </w:rPr>
+        <w:t xml:space="preserve"> היא </w:t>
+      </w:r>
+      <w:r>
+        <w:rPr>
+          <w:rFonts w:ascii="Calibri" w:hAnsi="Calibri" w:cs="Calibri"/>
+          <w:i/>
+        </w:rPr>
+        <w:t>O(n)</w:t>
+      </w:r>
+      <w:r>
+        <w:rPr>
+          <w:rFonts w:ascii="Calibri" w:hAnsi="Calibri" w:cs="Calibri" w:hint="cs"/>
+          <w:i/>
+          <w:rtl/>
+        </w:rPr>
+        <w:t>.</w:t>
+      </w:r>
     </w:p>
     <w:p>
       <w:pPr>
         <w:pStyle w:val="ListParagraph"/>
         <w:numPr>
           <w:ilvl w:val="0"/>
-          <w:numId w:val="14"/>
+          <w:numId w:val="16"/>
         </w:numPr>
         <w:rPr>
           <w:rFonts w:ascii="Calibri" w:hAnsi="Calibri" w:cs="Calibri"/>
@@ -1498,114 +2286,506 @@
       </w:pPr>
       <w:r>
         <w:rPr>
-          <w:rFonts w:ascii="Calibri" w:hAnsi="Calibri" w:cs="Calibri" w:hint="cs"/>
-          <w:i/>
-          <w:rtl/>
-        </w:rPr>
-        <w:t xml:space="preserve">אחסון </w:t>
-      </w:r>
-      <m:oMath>
-        <m:r>
-          <w:rPr>
-            <w:rFonts w:ascii="Cambria Math" w:hAnsi="Cambria Math" w:cs="Calibri"/>
-          </w:rPr>
-          <m:t>m</m:t>
-        </m:r>
-      </m:oMath>
-      <w:r>
-        <w:rPr>
-          <w:rFonts w:ascii="Calibri" w:eastAsiaTheme="minorEastAsia" w:hAnsi="Calibri" w:cs="Calibri" w:hint="cs"/>
-          <w:i/>
-          <w:rtl/>
-        </w:rPr>
-        <w:t xml:space="preserve"> רוכבים ב</w:t>
-      </w:r>
-      <m:oMath>
-        <m:r>
-          <w:rPr>
-            <w:rFonts w:ascii="Cambria Math" w:eastAsiaTheme="minorEastAsia" w:hAnsi="Cambria Math" w:cs="Calibri"/>
-          </w:rPr>
-          <m:t>union find</m:t>
-        </m:r>
-      </m:oMath>
-      <w:r>
-        <w:rPr>
-          <w:rFonts w:ascii="Calibri" w:eastAsiaTheme="minorEastAsia" w:hAnsi="Calibri" w:cs="Calibri" w:hint="cs"/>
-          <w:i/>
-          <w:rtl/>
-        </w:rPr>
-        <w:t xml:space="preserve"> של </w:t>
-      </w:r>
-      <m:oMath>
-        <m:r>
-          <w:rPr>
-            <w:rFonts w:ascii="Cambria Math" w:eastAsiaTheme="minorEastAsia" w:hAnsi="Cambria Math" w:cs="Calibri"/>
-          </w:rPr>
-          <m:t>teams</m:t>
-        </m:r>
-      </m:oMath>
-      <w:r>
-        <w:rPr>
-          <w:rFonts w:ascii="Calibri" w:eastAsiaTheme="minorEastAsia" w:hAnsi="Calibri" w:cs="Calibri" w:hint="cs"/>
-          <w:i/>
-          <w:rtl/>
-        </w:rPr>
-        <w:t xml:space="preserve"> ב</w:t>
-      </w:r>
-      <m:oMath>
-        <m:r>
-          <w:rPr>
-            <w:rFonts w:ascii="Cambria Math" w:eastAsiaTheme="minorEastAsia" w:hAnsi="Cambria Math" w:cs="Calibri"/>
-          </w:rPr>
-          <m:t>O(m)</m:t>
-        </m:r>
-      </m:oMath>
+          <w:rFonts w:ascii="Calibri" w:hAnsi="Calibri" w:cs="Calibri"/>
+          <w:i/>
+        </w:rPr>
+        <w:t>Teams</w:t>
+      </w:r>
+      <w:r>
+        <w:rPr>
+          <w:rFonts w:ascii="Calibri" w:hAnsi="Calibri" w:cs="Calibri" w:hint="cs"/>
+          <w:i/>
+          <w:rtl/>
+        </w:rPr>
+        <w:t xml:space="preserve"> </w:t>
+      </w:r>
+      <w:r>
+        <w:rPr>
+          <w:rFonts w:ascii="Calibri" w:hAnsi="Calibri" w:cs="Calibri"/>
+          <w:i/>
+          <w:rtl/>
+        </w:rPr>
+        <w:t>–</w:t>
+      </w:r>
+      <w:r>
+        <w:rPr>
+          <w:rFonts w:ascii="Calibri" w:hAnsi="Calibri" w:cs="Calibri" w:hint="cs"/>
+          <w:i/>
+          <w:rtl/>
+        </w:rPr>
+        <w:t xml:space="preserve"> מכיל</w:t>
+      </w:r>
+      <w:r>
+        <w:rPr>
+          <w:rFonts w:ascii="Calibri" w:hAnsi="Calibri" w:cs="Calibri" w:hint="cs"/>
+          <w:i/>
+          <w:rtl/>
+        </w:rPr>
+        <w:t xml:space="preserve">ה שלוש טבלאות ערבול שכל אחת מהן חסומה ע"י </w:t>
+      </w:r>
+      <w:r>
+        <w:rPr>
+          <w:rFonts w:ascii="Calibri" w:hAnsi="Calibri" w:cs="Calibri"/>
+          <w:i/>
+        </w:rPr>
+        <w:t>O(m)</w:t>
+      </w:r>
+      <w:r>
+        <w:rPr>
+          <w:rFonts w:ascii="Calibri" w:hAnsi="Calibri" w:cs="Calibri" w:hint="cs"/>
+          <w:i/>
+          <w:rtl/>
+        </w:rPr>
+        <w:t xml:space="preserve">, כאשר </w:t>
+      </w:r>
+      <w:r>
+        <w:rPr>
+          <w:rFonts w:ascii="Calibri" w:hAnsi="Calibri" w:cs="Calibri"/>
+          <w:i/>
+        </w:rPr>
+        <w:t>m</w:t>
+      </w:r>
+      <w:r>
+        <w:rPr>
+          <w:rFonts w:ascii="Calibri" w:hAnsi="Calibri" w:cs="Calibri" w:hint="cs"/>
+          <w:i/>
+          <w:rtl/>
+        </w:rPr>
+        <w:t xml:space="preserve"> הוא מספר הקבוצות</w:t>
+      </w:r>
+      <w:r>
+        <w:rPr>
+          <w:rFonts w:ascii="Calibri" w:hAnsi="Calibri" w:cs="Calibri" w:hint="cs"/>
+          <w:i/>
+          <w:rtl/>
+        </w:rPr>
+        <w:t xml:space="preserve"> השונות שהיו לאורך ריצת התוכנית:</w:t>
+      </w:r>
+      <w:r>
+        <w:rPr>
+          <w:rFonts w:ascii="Calibri" w:hAnsi="Calibri" w:cs="Calibri" w:hint="cs"/>
+          <w:i/>
+          <w:rtl/>
+        </w:rPr>
+        <w:t xml:space="preserve"> </w:t>
+      </w:r>
+      <w:r>
+        <w:rPr>
+          <w:rFonts w:ascii="Calibri" w:hAnsi="Calibri" w:cs="Calibri"/>
+          <w:i/>
+        </w:rPr>
+        <w:t>sets</w:t>
+      </w:r>
+      <w:r>
+        <w:rPr>
+          <w:rFonts w:ascii="Calibri" w:hAnsi="Calibri" w:cs="Calibri" w:hint="cs"/>
+          <w:i/>
+          <w:rtl/>
+        </w:rPr>
+        <w:t xml:space="preserve">, </w:t>
+      </w:r>
+      <w:r>
+        <w:rPr>
+          <w:rFonts w:ascii="Calibri" w:hAnsi="Calibri" w:cs="Calibri"/>
+          <w:i/>
+        </w:rPr>
+        <w:t>parents</w:t>
+      </w:r>
+      <w:r>
+        <w:rPr>
+          <w:rFonts w:ascii="Calibri" w:hAnsi="Calibri" w:cs="Calibri" w:hint="cs"/>
+          <w:i/>
+          <w:rtl/>
+        </w:rPr>
+        <w:t xml:space="preserve">, </w:t>
+      </w:r>
+      <w:r>
+        <w:rPr>
+          <w:rFonts w:ascii="Calibri" w:hAnsi="Calibri" w:cs="Calibri"/>
+          <w:i/>
+        </w:rPr>
+        <w:t>sizes</w:t>
+      </w:r>
+      <w:r>
+        <w:rPr>
+          <w:rFonts w:ascii="Calibri" w:hAnsi="Calibri" w:cs="Calibri" w:hint="cs"/>
+          <w:i/>
+          <w:rtl/>
+        </w:rPr>
+        <w:t>.</w:t>
+      </w:r>
     </w:p>
     <w:p>
       <w:pPr>
         <w:pStyle w:val="ListParagraph"/>
         <w:numPr>
           <w:ilvl w:val="0"/>
-          <w:numId w:val="14"/>
+          <w:numId w:val="16"/>
         </w:numPr>
         <w:rPr>
           <w:rFonts w:ascii="Calibri" w:hAnsi="Calibri" w:cs="Calibri"/>
           <w:i/>
-          <w:color w:val="FF0000"/>
-        </w:rPr>
-      </w:pPr>
-      <w:r>
-        <w:rPr>
-          <w:rFonts w:ascii="Calibri" w:hAnsi="Calibri" w:cs="Calibri" w:hint="cs"/>
-          <w:i/>
-          <w:color w:val="FF0000"/>
-          <w:rtl/>
-        </w:rPr>
-        <w:t xml:space="preserve">טבלת ערבול של </w:t>
-      </w:r>
-      <m:oMath>
-        <m:r>
-          <w:rPr>
-            <w:rFonts w:ascii="Cambria Math" w:hAnsi="Cambria Math" w:cs="Calibri"/>
-            <w:color w:val="FF0000"/>
-          </w:rPr>
-          <m:t>records</m:t>
-        </m:r>
-      </m:oMath>
-      <w:r>
-        <w:rPr>
-          <w:rFonts w:ascii="Calibri" w:hAnsi="Calibri" w:cs="Calibri" w:hint="cs"/>
-          <w:i/>
-          <w:color w:val="FF0000"/>
-          <w:rtl/>
-        </w:rPr>
-        <w:t xml:space="preserve"> בגודל </w:t>
-      </w:r>
-      <w:r>
-        <w:rPr>
-          <w:rFonts w:ascii="Calibri" w:hAnsi="Calibri" w:cs="Calibri"/>
-          <w:i/>
-          <w:color w:val="FF0000"/>
+          <w:rtl/>
+        </w:rPr>
+      </w:pPr>
+      <w:r>
+        <w:rPr>
+          <w:rFonts w:ascii="Calibri" w:hAnsi="Calibri" w:cs="Calibri"/>
+          <w:i/>
+        </w:rPr>
+        <w:t>Records</w:t>
+      </w:r>
+      <w:r>
+        <w:rPr>
+          <w:rFonts w:ascii="Calibri" w:hAnsi="Calibri" w:cs="Calibri" w:hint="cs"/>
+          <w:i/>
+          <w:rtl/>
+        </w:rPr>
+        <w:t xml:space="preserve"> </w:t>
+      </w:r>
+      <w:r>
+        <w:rPr>
+          <w:rFonts w:ascii="Calibri" w:hAnsi="Calibri" w:cs="Calibri"/>
+          <w:i/>
+          <w:rtl/>
+        </w:rPr>
+        <w:t>–</w:t>
+      </w:r>
+      <w:r>
+        <w:rPr>
+          <w:rFonts w:ascii="Calibri" w:hAnsi="Calibri" w:cs="Calibri" w:hint="cs"/>
+          <w:i/>
+          <w:rtl/>
+        </w:rPr>
+        <w:t xml:space="preserve"> טבלת ערבול זו ממפה בין ערכי מאזנים לטבלאות ערבול.</w:t>
+      </w:r>
+      <w:r>
+        <w:rPr>
+          <w:rFonts w:ascii="Calibri" w:hAnsi="Calibri" w:cs="Calibri" w:hint="cs"/>
+          <w:i/>
+          <w:rtl/>
+        </w:rPr>
+        <w:t xml:space="preserve"> יש לכל היותר </w:t>
+      </w:r>
+      <w:r>
+        <w:rPr>
+          <w:rFonts w:ascii="Calibri" w:hAnsi="Calibri" w:cs="Calibri"/>
+          <w:i/>
+        </w:rPr>
+        <w:t>m</w:t>
+      </w:r>
+      <w:r>
+        <w:rPr>
+          <w:rFonts w:ascii="Calibri" w:hAnsi="Calibri" w:cs="Calibri" w:hint="cs"/>
+          <w:i/>
+          <w:rtl/>
+        </w:rPr>
+        <w:t xml:space="preserve"> ערכי מאזנים אפשריים לכן </w:t>
+      </w:r>
+      <w:r>
+        <w:rPr>
+          <w:rFonts w:ascii="Calibri" w:hAnsi="Calibri" w:cs="Calibri" w:hint="cs"/>
+          <w:i/>
+          <w:rtl/>
+        </w:rPr>
+        <w:t>היא מכילה</w:t>
+      </w:r>
+      <w:r>
+        <w:rPr>
+          <w:rFonts w:ascii="Calibri" w:hAnsi="Calibri" w:cs="Calibri" w:hint="cs"/>
+          <w:i/>
+          <w:rtl/>
+        </w:rPr>
+        <w:t xml:space="preserve"> לכל היותר </w:t>
+      </w:r>
+      <w:r>
+        <w:rPr>
+          <w:rFonts w:ascii="Calibri" w:hAnsi="Calibri" w:cs="Calibri"/>
+          <w:i/>
+        </w:rPr>
+        <w:t>m</w:t>
+      </w:r>
+      <w:r>
+        <w:rPr>
+          <w:rFonts w:ascii="Calibri" w:hAnsi="Calibri" w:cs="Calibri" w:hint="cs"/>
+          <w:i/>
+          <w:rtl/>
+        </w:rPr>
+        <w:t xml:space="preserve"> טבלאות ערבול.</w:t>
+      </w:r>
+      <w:r>
+        <w:rPr>
+          <w:rFonts w:ascii="Calibri" w:hAnsi="Calibri" w:cs="Calibri"/>
+          <w:i/>
+        </w:rPr>
+        <w:t xml:space="preserve"> </w:t>
+      </w:r>
+      <w:r>
+        <w:rPr>
+          <w:rFonts w:ascii="Calibri" w:hAnsi="Calibri" w:cs="Calibri" w:hint="cs"/>
+          <w:i/>
+          <w:rtl/>
+        </w:rPr>
+        <w:t>כל</w:t>
+      </w:r>
+      <w:r>
+        <w:rPr>
+          <w:rFonts w:ascii="Calibri" w:hAnsi="Calibri" w:cs="Calibri"/>
+          <w:i/>
+          <w:rtl/>
+        </w:rPr>
+        <w:t xml:space="preserve"> </w:t>
+      </w:r>
+      <w:r>
+        <w:rPr>
+          <w:rFonts w:ascii="Calibri" w:hAnsi="Calibri" w:cs="Calibri" w:hint="cs"/>
+          <w:i/>
+          <w:rtl/>
+        </w:rPr>
+        <w:t>טבלת</w:t>
+      </w:r>
+      <w:r>
+        <w:rPr>
+          <w:rFonts w:ascii="Calibri" w:hAnsi="Calibri" w:cs="Calibri"/>
+          <w:i/>
+          <w:rtl/>
+        </w:rPr>
+        <w:t xml:space="preserve"> </w:t>
+      </w:r>
+      <w:r>
+        <w:rPr>
+          <w:rFonts w:ascii="Calibri" w:hAnsi="Calibri" w:cs="Calibri" w:hint="cs"/>
+          <w:i/>
+          <w:rtl/>
+        </w:rPr>
+        <w:t>ערבול</w:t>
+      </w:r>
+      <w:r>
+        <w:rPr>
+          <w:rFonts w:ascii="Calibri" w:hAnsi="Calibri" w:cs="Calibri"/>
+          <w:i/>
+          <w:rtl/>
+        </w:rPr>
+        <w:t xml:space="preserve"> </w:t>
+      </w:r>
+      <w:r>
+        <w:rPr>
+          <w:rFonts w:ascii="Calibri" w:hAnsi="Calibri" w:cs="Calibri" w:hint="cs"/>
+          <w:i/>
+          <w:rtl/>
+        </w:rPr>
+        <w:t>פנימית</w:t>
+      </w:r>
+      <w:r>
+        <w:rPr>
+          <w:rFonts w:ascii="Calibri" w:hAnsi="Calibri" w:cs="Calibri"/>
+          <w:i/>
+          <w:rtl/>
+        </w:rPr>
+        <w:t xml:space="preserve"> </w:t>
+      </w:r>
+      <w:r>
+        <w:rPr>
+          <w:rFonts w:ascii="Calibri" w:hAnsi="Calibri" w:cs="Calibri" w:hint="cs"/>
+          <w:i/>
+          <w:rtl/>
+        </w:rPr>
+        <w:t>מאחסנת</w:t>
+      </w:r>
+      <w:r>
+        <w:rPr>
+          <w:rFonts w:ascii="Calibri" w:hAnsi="Calibri" w:cs="Calibri"/>
+          <w:i/>
+          <w:rtl/>
+        </w:rPr>
+        <w:t xml:space="preserve"> </w:t>
+      </w:r>
+      <w:r>
+        <w:rPr>
+          <w:rFonts w:ascii="Calibri" w:hAnsi="Calibri" w:cs="Calibri" w:hint="cs"/>
+          <w:i/>
+          <w:rtl/>
+        </w:rPr>
+        <w:t>את הקבוצות עם מאזן זהה</w:t>
+      </w:r>
+      <w:r>
+        <w:rPr>
+          <w:rFonts w:ascii="Calibri" w:hAnsi="Calibri" w:cs="Calibri"/>
+          <w:i/>
+          <w:rtl/>
+        </w:rPr>
+        <w:t xml:space="preserve">. </w:t>
+      </w:r>
+      <w:r>
+        <w:rPr>
+          <w:rFonts w:ascii="Calibri" w:hAnsi="Calibri" w:cs="Calibri" w:hint="cs"/>
+          <w:i/>
+          <w:rtl/>
+        </w:rPr>
+        <w:t>ה</w:t>
+      </w:r>
+      <w:r>
+        <w:rPr>
+          <w:rFonts w:ascii="Calibri" w:hAnsi="Calibri" w:cs="Calibri" w:hint="cs"/>
+          <w:i/>
+          <w:rtl/>
+        </w:rPr>
+        <w:t>גודל</w:t>
+      </w:r>
+      <w:r>
+        <w:rPr>
+          <w:rFonts w:ascii="Calibri" w:hAnsi="Calibri" w:cs="Calibri" w:hint="cs"/>
+          <w:i/>
+          <w:rtl/>
+        </w:rPr>
+        <w:t xml:space="preserve"> המצטבר של</w:t>
+      </w:r>
+      <w:r>
+        <w:rPr>
+          <w:rFonts w:ascii="Calibri" w:hAnsi="Calibri" w:cs="Calibri"/>
+          <w:i/>
+          <w:rtl/>
+        </w:rPr>
+        <w:t xml:space="preserve"> </w:t>
+      </w:r>
+      <w:r>
+        <w:rPr>
+          <w:rFonts w:ascii="Calibri" w:hAnsi="Calibri" w:cs="Calibri" w:hint="cs"/>
+          <w:i/>
+          <w:rtl/>
+        </w:rPr>
+        <w:t>הטבלאות</w:t>
+      </w:r>
+      <w:r>
+        <w:rPr>
+          <w:rFonts w:ascii="Calibri" w:hAnsi="Calibri" w:cs="Calibri"/>
+          <w:i/>
+          <w:rtl/>
+        </w:rPr>
+        <w:t xml:space="preserve"> </w:t>
+      </w:r>
+      <w:r>
+        <w:rPr>
+          <w:rFonts w:ascii="Calibri" w:hAnsi="Calibri" w:cs="Calibri" w:hint="cs"/>
+          <w:i/>
+          <w:rtl/>
+        </w:rPr>
+        <w:t>הפנימיות</w:t>
+      </w:r>
+      <w:r>
+        <w:rPr>
+          <w:rFonts w:ascii="Calibri" w:hAnsi="Calibri" w:cs="Calibri"/>
+          <w:i/>
+          <w:rtl/>
+        </w:rPr>
+        <w:t xml:space="preserve"> </w:t>
+      </w:r>
+      <w:r>
+        <w:rPr>
+          <w:rFonts w:ascii="Calibri" w:hAnsi="Calibri" w:cs="Calibri" w:hint="cs"/>
+          <w:i/>
+          <w:rtl/>
+        </w:rPr>
+        <w:t>הללו</w:t>
+      </w:r>
+      <w:r>
+        <w:rPr>
+          <w:rFonts w:ascii="Calibri" w:hAnsi="Calibri" w:cs="Calibri"/>
+          <w:i/>
+          <w:rtl/>
+        </w:rPr>
+        <w:t xml:space="preserve"> </w:t>
+      </w:r>
+      <w:r>
+        <w:rPr>
+          <w:rFonts w:ascii="Calibri" w:hAnsi="Calibri" w:cs="Calibri" w:hint="cs"/>
+          <w:i/>
+          <w:rtl/>
+        </w:rPr>
+        <w:t>אינו</w:t>
+      </w:r>
+      <w:r>
+        <w:rPr>
+          <w:rFonts w:ascii="Calibri" w:hAnsi="Calibri" w:cs="Calibri"/>
+          <w:i/>
+          <w:rtl/>
+        </w:rPr>
+        <w:t xml:space="preserve"> </w:t>
+      </w:r>
+      <w:r>
+        <w:rPr>
+          <w:rFonts w:ascii="Calibri" w:hAnsi="Calibri" w:cs="Calibri" w:hint="cs"/>
+          <w:i/>
+          <w:rtl/>
+        </w:rPr>
+        <w:t>עולה</w:t>
+      </w:r>
+      <w:r>
+        <w:rPr>
+          <w:rFonts w:ascii="Calibri" w:hAnsi="Calibri" w:cs="Calibri"/>
+          <w:i/>
+          <w:rtl/>
+        </w:rPr>
+        <w:t xml:space="preserve"> </w:t>
+      </w:r>
+      <w:r>
+        <w:rPr>
+          <w:rFonts w:ascii="Calibri" w:hAnsi="Calibri" w:cs="Calibri" w:hint="cs"/>
+          <w:i/>
+          <w:rtl/>
+        </w:rPr>
+        <w:t>על</w:t>
+      </w:r>
+      <w:r>
+        <w:rPr>
+          <w:rFonts w:ascii="Calibri" w:hAnsi="Calibri" w:cs="Calibri"/>
+          <w:i/>
+          <w:rtl/>
+        </w:rPr>
+        <w:t xml:space="preserve"> </w:t>
+      </w:r>
+      <w:r>
+        <w:rPr>
+          <w:rFonts w:ascii="Calibri" w:hAnsi="Calibri" w:cs="Calibri"/>
+          <w:i/>
+        </w:rPr>
+        <w:t>m</w:t>
+      </w:r>
+      <w:r>
+        <w:rPr>
+          <w:rFonts w:ascii="Calibri" w:hAnsi="Calibri" w:cs="Calibri" w:hint="cs"/>
+          <w:i/>
+          <w:rtl/>
+        </w:rPr>
+        <w:t>,</w:t>
+      </w:r>
+      <w:r>
+        <w:rPr>
+          <w:rFonts w:ascii="Calibri" w:hAnsi="Calibri" w:cs="Calibri" w:hint="cs"/>
+          <w:i/>
+          <w:rtl/>
+        </w:rPr>
+        <w:t xml:space="preserve"> לכן סה"כ סיבוכיות המקום של </w:t>
+      </w:r>
+      <w:r>
+        <w:rPr>
+          <w:rFonts w:ascii="Calibri" w:hAnsi="Calibri" w:cs="Calibri"/>
+          <w:i/>
+        </w:rPr>
+        <w:t>records</w:t>
+      </w:r>
+      <w:r>
+        <w:rPr>
+          <w:rFonts w:ascii="Calibri" w:hAnsi="Calibri" w:cs="Calibri" w:hint="cs"/>
+          <w:i/>
+          <w:rtl/>
+        </w:rPr>
+        <w:t xml:space="preserve"> היא </w:t>
+      </w:r>
+      <w:r>
+        <w:rPr>
+          <w:rFonts w:ascii="Calibri" w:hAnsi="Calibri" w:cs="Calibri"/>
+          <w:i/>
         </w:rPr>
         <w:t>O(m)</w:t>
       </w:r>
@@ -1613,268 +2793,13 @@
         <w:rPr>
           <w:rFonts w:ascii="Calibri" w:hAnsi="Calibri" w:cs="Calibri" w:hint="cs"/>
           <w:i/>
-          <w:color w:val="FF0000"/>
-          <w:rtl/>
-        </w:rPr>
-        <w:t>, כל תא בטבלה מייצג את הקבוצות עם אותו המאז</w:t>
-      </w:r>
-      <w:r>
-        <w:rPr>
-          <w:rFonts w:ascii="Calibri" w:hAnsi="Calibri" w:cs="Calibri" w:hint="cs"/>
-          <w:i/>
-          <w:color w:val="FF0000"/>
-          <w:rtl/>
-        </w:rPr>
-        <w:t>ן. נסמן ב</w:t>
-      </w:r>
-      <m:oMath>
-        <m:sSub>
-          <m:sSubPr>
-            <m:ctrlPr>
-              <w:rPr>
-                <w:rFonts w:ascii="Cambria Math" w:hAnsi="Cambria Math" w:cs="Calibri"/>
-                <w:i/>
-                <w:color w:val="FF0000"/>
-              </w:rPr>
-            </m:ctrlPr>
-          </m:sSubPr>
-          <m:e>
-            <m:r>
-              <w:rPr>
-                <w:rFonts w:ascii="Cambria Math" w:hAnsi="Cambria Math" w:cs="Calibri"/>
-                <w:color w:val="FF0000"/>
-              </w:rPr>
-              <m:t>a</m:t>
-            </m:r>
-          </m:e>
-          <m:sub>
-            <m:r>
-              <w:rPr>
-                <w:rFonts w:ascii="Cambria Math" w:hAnsi="Cambria Math" w:cs="Calibri"/>
-                <w:color w:val="FF0000"/>
-              </w:rPr>
-              <m:t>i</m:t>
-            </m:r>
-          </m:sub>
-        </m:sSub>
-        <m:r>
-          <w:rPr>
-            <w:rFonts w:ascii="Cambria Math" w:hAnsi="Cambria Math" w:cs="Calibri"/>
-            <w:color w:val="FF0000"/>
-          </w:rPr>
-          <m:t xml:space="preserve"> </m:t>
-        </m:r>
-      </m:oMath>
-      <w:r>
-        <w:rPr>
-          <w:rFonts w:ascii="Calibri" w:hAnsi="Calibri" w:cs="Calibri" w:hint="cs"/>
-          <w:i/>
-          <w:color w:val="FF0000"/>
-          <w:rtl/>
-        </w:rPr>
-        <w:t xml:space="preserve"> את הגודל של תת טבלת ערבול. </w:t>
-      </w:r>
-      <w:r>
-        <w:rPr>
-          <w:rFonts w:ascii="Calibri" w:hAnsi="Calibri" w:cs="Calibri" w:hint="cs"/>
-          <w:i/>
-          <w:color w:val="FF0000"/>
-          <w:rtl/>
-        </w:rPr>
-        <w:t xml:space="preserve">נבחין כי </w:t>
-      </w:r>
-      <w:r>
-        <w:rPr>
-          <w:rFonts w:ascii="Calibri" w:hAnsi="Calibri" w:cs="Calibri" w:hint="cs"/>
-          <w:i/>
-          <w:color w:val="FF0000"/>
-          <w:rtl/>
-        </w:rPr>
-        <w:t xml:space="preserve">מספר הקבוצות המיוצגות סה"כ בטבלה ה"ראשית" חסום על ידי מספר הקבוצות </w:t>
-      </w:r>
-      <m:oMath>
-        <m:r>
-          <w:rPr>
-            <w:rFonts w:ascii="Cambria Math" w:hAnsi="Cambria Math" w:cs="Calibri"/>
-            <w:color w:val="FF0000"/>
-          </w:rPr>
-          <m:t>m</m:t>
-        </m:r>
-      </m:oMath>
-      <w:r>
-        <w:rPr>
-          <w:rFonts w:ascii="Calibri" w:hAnsi="Calibri" w:cs="Calibri" w:hint="cs"/>
-          <w:i/>
-          <w:color w:val="FF0000"/>
-          <w:rtl/>
-        </w:rPr>
-        <w:t>. ולכן נוכל לסמן:</w:t>
+          <w:rtl/>
+        </w:rPr>
+        <w:t>.</w:t>
       </w:r>
     </w:p>
     <w:p>
       <w:pPr>
-        <w:pStyle w:val="ListParagraph"/>
-        <w:rPr>
-          <w:rFonts w:ascii="Calibri" w:eastAsiaTheme="minorEastAsia" w:hAnsi="Calibri" w:cs="Calibri"/>
-          <w:i/>
-          <w:color w:val="FF0000"/>
-          <w:rtl/>
-        </w:rPr>
-      </w:pPr>
-      <m:oMathPara>
-        <m:oMath>
-          <m:sSub>
-            <m:sSubPr>
-              <m:ctrlPr>
-                <w:rPr>
-                  <w:rFonts w:ascii="Cambria Math" w:hAnsi="Cambria Math" w:cs="Calibri"/>
-                  <w:i/>
-                  <w:color w:val="FF0000"/>
-                </w:rPr>
-              </m:ctrlPr>
-            </m:sSubPr>
-            <m:e>
-              <m:r>
-                <w:rPr>
-                  <w:rFonts w:ascii="Cambria Math" w:hAnsi="Cambria Math" w:cs="Calibri"/>
-                  <w:color w:val="FF0000"/>
-                </w:rPr>
-                <m:t>a</m:t>
-              </m:r>
-            </m:e>
-            <m:sub>
-              <m:r>
-                <w:rPr>
-                  <w:rFonts w:ascii="Cambria Math" w:hAnsi="Cambria Math" w:cs="Calibri"/>
-                  <w:color w:val="FF0000"/>
-                </w:rPr>
-                <m:t>1</m:t>
-              </m:r>
-            </m:sub>
-          </m:sSub>
-          <m:r>
-            <w:rPr>
-              <w:rFonts w:ascii="Cambria Math" w:hAnsi="Cambria Math" w:cs="Calibri"/>
-              <w:color w:val="FF0000"/>
-            </w:rPr>
-            <m:t>+</m:t>
-          </m:r>
-          <m:sSub>
-            <m:sSubPr>
-              <m:ctrlPr>
-                <w:rPr>
-                  <w:rFonts w:ascii="Cambria Math" w:hAnsi="Cambria Math" w:cs="Calibri"/>
-                  <w:i/>
-                  <w:color w:val="FF0000"/>
-                </w:rPr>
-              </m:ctrlPr>
-            </m:sSubPr>
-            <m:e>
-              <m:r>
-                <w:rPr>
-                  <w:rFonts w:ascii="Cambria Math" w:hAnsi="Cambria Math" w:cs="Calibri"/>
-                  <w:color w:val="FF0000"/>
-                </w:rPr>
-                <m:t>a</m:t>
-              </m:r>
-            </m:e>
-            <m:sub>
-              <m:r>
-                <w:rPr>
-                  <w:rFonts w:ascii="Cambria Math" w:hAnsi="Cambria Math" w:cs="Calibri"/>
-                  <w:color w:val="FF0000"/>
-                </w:rPr>
-                <m:t>2</m:t>
-              </m:r>
-            </m:sub>
-          </m:sSub>
-          <m:r>
-            <w:rPr>
-              <w:rFonts w:ascii="Cambria Math" w:hAnsi="Cambria Math" w:cs="Calibri"/>
-              <w:color w:val="FF0000"/>
-            </w:rPr>
-            <m:t>+ .. +</m:t>
-          </m:r>
-          <m:sSub>
-            <m:sSubPr>
-              <m:ctrlPr>
-                <w:rPr>
-                  <w:rFonts w:ascii="Cambria Math" w:hAnsi="Cambria Math" w:cs="Calibri"/>
-                  <w:i/>
-                  <w:color w:val="FF0000"/>
-                </w:rPr>
-              </m:ctrlPr>
-            </m:sSubPr>
-            <m:e>
-              <m:r>
-                <w:rPr>
-                  <w:rFonts w:ascii="Cambria Math" w:hAnsi="Cambria Math" w:cs="Calibri"/>
-                  <w:color w:val="FF0000"/>
-                </w:rPr>
-                <m:t>a</m:t>
-              </m:r>
-            </m:e>
-            <m:sub>
-              <m:r>
-                <w:rPr>
-                  <w:rFonts w:ascii="Cambria Math" w:hAnsi="Cambria Math" w:cs="Calibri"/>
-                  <w:color w:val="FF0000"/>
-                </w:rPr>
-                <m:t>m</m:t>
-              </m:r>
-            </m:sub>
-          </m:sSub>
-          <m:r>
-            <w:rPr>
-              <w:rFonts w:ascii="Cambria Math" w:hAnsi="Cambria Math" w:cs="Calibri"/>
-              <w:color w:val="FF0000"/>
-            </w:rPr>
-            <m:t>≤m</m:t>
-          </m:r>
-        </m:oMath>
-      </m:oMathPara>
-    </w:p>
-    <w:p>
-      <w:pPr>
-        <w:pStyle w:val="ListParagraph"/>
-        <w:rPr>
-          <w:rFonts w:ascii="Calibri" w:hAnsi="Calibri" w:cs="Calibri" w:hint="cs"/>
-          <w:i/>
-          <w:color w:val="FF0000"/>
-          <w:rtl/>
-        </w:rPr>
-      </w:pPr>
-      <w:r>
-        <w:rPr>
-          <w:rFonts w:ascii="Calibri" w:eastAsiaTheme="minorEastAsia" w:hAnsi="Calibri" w:cs="Calibri" w:hint="cs"/>
-          <w:i/>
-          <w:color w:val="FF0000"/>
-          <w:rtl/>
-        </w:rPr>
-        <w:t xml:space="preserve">ועל כן סיבוכיות המקום של טבלת הערבול שלנו היא לכל היותר </w:t>
-      </w:r>
-      <m:oMath>
-        <m:r>
-          <w:rPr>
-            <w:rFonts w:ascii="Cambria Math" w:eastAsiaTheme="minorEastAsia" w:hAnsi="Cambria Math" w:cs="Calibri"/>
-            <w:color w:val="FF0000"/>
-          </w:rPr>
-          <m:t>O(m)</m:t>
-        </m:r>
-      </m:oMath>
-      <w:r>
-        <w:rPr>
-          <w:rFonts w:ascii="Calibri" w:eastAsiaTheme="minorEastAsia" w:hAnsi="Calibri" w:cs="Calibri" w:hint="cs"/>
-          <w:i/>
-          <w:color w:val="FF0000"/>
-          <w:rtl/>
-        </w:rPr>
-        <w:t>.</w:t>
-      </w:r>
-    </w:p>
-    <w:p>
-      <w:pPr>
-        <w:bidi w:val="0"/>
         <w:rPr>
           <w:rFonts w:ascii="Calibri" w:hAnsi="Calibri" w:cs="Calibri"/>
           <w:b/>
@@ -1883,39 +2808,34 @@
           <w:rtl/>
         </w:rPr>
       </w:pPr>
+      <w:r>
+        <w:rPr>
+          <w:rFonts w:ascii="Calibri" w:hAnsi="Calibri" w:cs="Calibri"/>
+          <w:i/>
+          <w:rtl/>
+        </w:rPr>
+        <w:tab/>
+      </w:r>
     </w:p>
     <w:p>
       <w:pPr>
         <w:bidi w:val="0"/>
+        <w:jc w:val="right"/>
         <w:rPr>
           <w:rFonts w:ascii="Calibri" w:hAnsi="Calibri" w:cs="Calibri"/>
           <w:b/>
           <w:bCs/>
           <w:u w:val="single"/>
-          <w:rtl/>
-        </w:rPr>
-      </w:pPr>
-    </w:p>
-    <w:p>
-      <w:pPr>
-        <w:bidi w:val="0"/>
-        <w:jc w:val="right"/>
+        </w:rPr>
+      </w:pPr>
+      <w:r>
         <w:rPr>
           <w:rFonts w:ascii="Calibri" w:hAnsi="Calibri" w:cs="Calibri"/>
           <w:b/>
           <w:bCs/>
           <w:u w:val="single"/>
-        </w:rPr>
-      </w:pPr>
-      <w:r>
-        <w:rPr>
-          <w:rFonts w:ascii="Calibri" w:hAnsi="Calibri" w:cs="Calibri"/>
-          <w:b/>
-          <w:bCs/>
-          <w:u w:val="single"/>
-          <w:rtl/>
-        </w:rPr>
-        <w:lastRenderedPageBreak/>
+          <w:rtl/>
+        </w:rPr>
         <w:t>נוכיח את סיבוכיות הפונקציות הדרושות:</w:t>
       </w:r>
     </w:p>
@@ -2012,22 +2932,91 @@
           <w:rFonts w:ascii="Calibri" w:eastAsiaTheme="minorEastAsia" w:hAnsi="Calibri" w:cs="Calibri" w:hint="cs"/>
           <w:rtl/>
         </w:rPr>
-        <w:t xml:space="preserve">. מאחר וכל טבלת ערבול מאותחלת לגודל קבוע </w:t>
-      </w:r>
-      <m:oMath>
-        <m:r>
-          <w:rPr>
-            <w:rFonts w:ascii="Cambria Math" w:eastAsiaTheme="minorEastAsia" w:hAnsi="Cambria Math" w:cs="Calibri"/>
-          </w:rPr>
-          <m:t>K</m:t>
-        </m:r>
-      </m:oMath>
-      <w:r>
-        <w:rPr>
-          <w:rFonts w:ascii="Calibri" w:eastAsiaTheme="minorEastAsia" w:hAnsi="Calibri" w:cs="Calibri" w:hint="cs"/>
-          <w:rtl/>
-        </w:rPr>
-        <w:t xml:space="preserve">, אתחול כל אחת מהן לוקח </w:t>
+        <w:t xml:space="preserve">, שמכיל בעצמו </w:t>
+      </w:r>
+      <w:r>
+        <w:rPr>
+          <w:rFonts w:ascii="Calibri" w:eastAsiaTheme="minorEastAsia" w:hAnsi="Calibri" w:cs="Calibri" w:hint="cs"/>
+          <w:rtl/>
+        </w:rPr>
+        <w:t>מספר קבוע של טבלאות ערבול</w:t>
+      </w:r>
+      <w:r>
+        <w:rPr>
+          <w:rFonts w:ascii="Calibri" w:eastAsiaTheme="minorEastAsia" w:hAnsi="Calibri" w:cs="Calibri" w:hint="cs"/>
+          <w:rtl/>
+        </w:rPr>
+        <w:t xml:space="preserve">. מאחר וכל טבלת ערבול </w:t>
+      </w:r>
+      <w:r>
+        <w:rPr>
+          <w:rFonts w:ascii="Calibri" w:eastAsiaTheme="minorEastAsia" w:hAnsi="Calibri" w:cs="Calibri" w:hint="cs"/>
+          <w:rtl/>
+        </w:rPr>
+        <w:t>ממומשת</w:t>
+      </w:r>
+      <w:r>
+        <w:rPr>
+          <w:rFonts w:ascii="Calibri" w:eastAsiaTheme="minorEastAsia" w:hAnsi="Calibri" w:cs="Calibri" w:hint="cs"/>
+          <w:rtl/>
+        </w:rPr>
+        <w:t xml:space="preserve"> </w:t>
+      </w:r>
+      <w:r>
+        <w:rPr>
+          <w:rFonts w:ascii="Calibri" w:eastAsiaTheme="minorEastAsia" w:hAnsi="Calibri" w:cs="Calibri" w:hint="cs"/>
+          <w:rtl/>
+        </w:rPr>
+        <w:t xml:space="preserve">באמצעות </w:t>
+      </w:r>
+      <w:r>
+        <w:rPr>
+          <w:rFonts w:ascii="Calibri" w:eastAsiaTheme="minorEastAsia" w:hAnsi="Calibri" w:cs="Calibri" w:hint="cs"/>
+          <w:rtl/>
+        </w:rPr>
+        <w:t>מערך דינמי</w:t>
+      </w:r>
+      <w:r>
+        <w:rPr>
+          <w:rFonts w:ascii="Calibri" w:eastAsiaTheme="minorEastAsia" w:hAnsi="Calibri" w:cs="Calibri" w:hint="cs"/>
+          <w:rtl/>
+        </w:rPr>
+        <w:t xml:space="preserve"> שמאותחל לגודל קבוע</w:t>
+      </w:r>
+      <w:r>
+        <w:rPr>
+          <w:rFonts w:ascii="Calibri" w:eastAsiaTheme="minorEastAsia" w:hAnsi="Calibri" w:cs="Calibri" w:hint="cs"/>
+          <w:rtl/>
+        </w:rPr>
+        <w:t xml:space="preserve">, אתחול כל </w:t>
+      </w:r>
+      <w:r>
+        <w:rPr>
+          <w:rFonts w:ascii="Calibri" w:eastAsiaTheme="minorEastAsia" w:hAnsi="Calibri" w:cs="Calibri" w:hint="cs"/>
+          <w:rtl/>
+        </w:rPr>
+        <w:t>טבלה כזו</w:t>
+      </w:r>
+      <w:r>
+        <w:rPr>
+          <w:rFonts w:ascii="Calibri" w:eastAsiaTheme="minorEastAsia" w:hAnsi="Calibri" w:cs="Calibri" w:hint="cs"/>
+          <w:rtl/>
+        </w:rPr>
+        <w:t xml:space="preserve"> </w:t>
+      </w:r>
+      <w:r>
+        <w:rPr>
+          <w:rFonts w:ascii="Calibri" w:eastAsiaTheme="minorEastAsia" w:hAnsi="Calibri" w:cs="Calibri" w:hint="cs"/>
+          <w:rtl/>
+        </w:rPr>
+        <w:t>הוא בסיבוכיות זמן של</w:t>
+      </w:r>
+      <w:r>
+        <w:rPr>
+          <w:rFonts w:ascii="Calibri" w:eastAsiaTheme="minorEastAsia" w:hAnsi="Calibri" w:cs="Calibri" w:hint="cs"/>
+          <w:rtl/>
+        </w:rPr>
+        <w:t xml:space="preserve"> </w:t>
       </w:r>
       <m:oMath>
         <m:r>
@@ -2112,11 +3101,8 @@
       <w:pPr>
         <w:pStyle w:val="ListParagraph"/>
         <w:rPr>
-          <w:rFonts w:ascii="Calibri" w:hAnsi="Calibri" w:cs="Calibri"/>
-          <w:b/>
-          <w:bCs/>
-          <w:sz w:val="28"/>
-          <w:szCs w:val="28"/>
+          <w:rFonts w:ascii="Calibri" w:eastAsiaTheme="minorEastAsia" w:hAnsi="Calibri" w:cs="Calibri"/>
+          <w:rtl/>
         </w:rPr>
       </w:pPr>
       <w:r>
@@ -2161,250 +3147,368 @@
       <w:pPr>
         <w:pStyle w:val="ListParagraph"/>
         <w:rPr>
-          <w:rFonts w:ascii="Calibri" w:eastAsiaTheme="minorEastAsia" w:hAnsi="Calibri" w:cs="Calibri"/>
-          <w:color w:val="FF0000"/>
-          <w:rtl/>
-        </w:rPr>
-      </w:pPr>
-      <w:r>
-        <w:rPr>
-          <w:rFonts w:ascii="Calibri" w:hAnsi="Calibri" w:cs="Calibri" w:hint="cs"/>
-          <w:color w:val="FF0000"/>
-          <w:rtl/>
-        </w:rPr>
-        <w:t xml:space="preserve">מכיוון שאנו משתמשים במערך דינמי, כל טבלת ערבול עם </w:t>
-      </w:r>
-      <w:r>
-        <w:rPr>
-          <w:rFonts w:ascii="Calibri" w:hAnsi="Calibri" w:cs="Calibri"/>
-          <w:color w:val="FF0000"/>
-        </w:rPr>
-        <w:t>x</w:t>
-      </w:r>
-      <w:r>
-        <w:rPr>
-          <w:rFonts w:ascii="Calibri" w:hAnsi="Calibri" w:cs="Calibri" w:hint="cs"/>
-          <w:color w:val="FF0000"/>
-          <w:rtl/>
-        </w:rPr>
-        <w:t xml:space="preserve"> איברים מכילה מערך מגודל </w:t>
-      </w:r>
-      <m:oMath>
-        <m:r>
-          <w:rPr>
-            <w:rFonts w:ascii="Cambria Math" w:hAnsi="Cambria Math" w:cs="Calibri"/>
-            <w:color w:val="FF0000"/>
-          </w:rPr>
-          <m:t>O(x)</m:t>
-        </m:r>
-      </m:oMath>
-      <w:r>
-        <w:rPr>
-          <w:rFonts w:ascii="Calibri" w:eastAsiaTheme="minorEastAsia" w:hAnsi="Calibri" w:cs="Calibri" w:hint="cs"/>
-          <w:color w:val="FF0000"/>
-          <w:rtl/>
-        </w:rPr>
-        <w:t xml:space="preserve">, ולכן מעבר על כל התאים במערך </w:t>
-      </w:r>
+          <w:rFonts w:ascii="Calibri" w:hAnsi="Calibri" w:cs="Calibri"/>
+          <w:b/>
+          <w:bCs/>
+          <w:sz w:val="28"/>
+          <w:szCs w:val="28"/>
+          <w:rtl/>
+        </w:rPr>
+      </w:pPr>
     </w:p>
     <w:p>
       <w:pPr>
         <w:pStyle w:val="ListParagraph"/>
         <w:rPr>
           <w:rFonts w:ascii="Calibri" w:eastAsiaTheme="minorEastAsia" w:hAnsi="Calibri" w:cs="Calibri"/>
-          <w:color w:val="FF0000"/>
-          <w:rtl/>
-        </w:rPr>
-      </w:pPr>
-      <w:r>
-        <w:rPr>
-          <w:rFonts w:ascii="Calibri" w:eastAsiaTheme="minorEastAsia" w:hAnsi="Calibri" w:cs="Calibri" w:hint="cs"/>
-          <w:color w:val="FF0000"/>
-          <w:rtl/>
-        </w:rPr>
-        <w:t xml:space="preserve">כאשר מופעל </w:t>
-      </w:r>
-      <m:oMath>
-        <m:r>
-          <w:rPr>
-            <w:rFonts w:ascii="Cambria Math" w:eastAsiaTheme="minorEastAsia" w:hAnsi="Cambria Math" w:cs="Calibri"/>
-            <w:color w:val="FF0000"/>
-          </w:rPr>
-          <m:t>D’tor</m:t>
-        </m:r>
-      </m:oMath>
-      <w:r>
-        <w:rPr>
-          <w:rFonts w:ascii="Calibri" w:eastAsiaTheme="minorEastAsia" w:hAnsi="Calibri" w:cs="Calibri" w:hint="cs"/>
-          <w:color w:val="FF0000"/>
-          <w:rtl/>
-        </w:rPr>
-        <w:t xml:space="preserve"> של טבלת ערבול עם </w:t>
-      </w:r>
-      <w:r>
-        <w:rPr>
-          <w:rFonts w:ascii="Calibri" w:eastAsiaTheme="minorEastAsia" w:hAnsi="Calibri" w:cs="Calibri"/>
-          <w:color w:val="FF0000"/>
-        </w:rPr>
-        <w:t>x</w:t>
-      </w:r>
-      <w:r>
-        <w:rPr>
-          <w:rFonts w:ascii="Calibri" w:eastAsiaTheme="minorEastAsia" w:hAnsi="Calibri" w:cs="Calibri" w:hint="cs"/>
-          <w:color w:val="FF0000"/>
-          <w:rtl/>
-        </w:rPr>
-        <w:t xml:space="preserve"> איברים, מופעל </w:t>
-      </w:r>
-      <m:oMath>
-        <m:r>
-          <w:rPr>
-            <w:rFonts w:ascii="Cambria Math" w:eastAsiaTheme="minorEastAsia" w:hAnsi="Cambria Math" w:cs="Calibri"/>
-            <w:color w:val="FF0000"/>
-          </w:rPr>
-          <m:t>D’tor</m:t>
-        </m:r>
-      </m:oMath>
-      <w:r>
-        <w:rPr>
-          <w:rFonts w:ascii="Calibri" w:eastAsiaTheme="minorEastAsia" w:hAnsi="Calibri" w:cs="Calibri" w:hint="cs"/>
-          <w:color w:val="FF0000"/>
-          <w:rtl/>
-        </w:rPr>
-        <w:t xml:space="preserve"> </w:t>
-      </w:r>
-      <w:r>
-        <w:rPr>
-          <w:rFonts w:ascii="Calibri" w:eastAsiaTheme="minorEastAsia" w:hAnsi="Calibri" w:cs="Calibri" w:hint="cs"/>
-          <w:color w:val="FF0000"/>
-          <w:rtl/>
-        </w:rPr>
-        <w:t xml:space="preserve">על </w:t>
-      </w:r>
-      <w:r>
-        <w:rPr>
-          <w:rFonts w:ascii="Calibri" w:eastAsiaTheme="minorEastAsia" w:hAnsi="Calibri" w:cs="Calibri" w:hint="cs"/>
-          <w:color w:val="FF0000"/>
-          <w:rtl/>
-        </w:rPr>
-        <w:t>כל אחד מהם ב</w:t>
-      </w:r>
-      <m:oMath>
-        <m:r>
-          <w:rPr>
-            <w:rFonts w:ascii="Cambria Math" w:eastAsiaTheme="minorEastAsia" w:hAnsi="Cambria Math" w:cs="Calibri"/>
-            <w:color w:val="FF0000"/>
-          </w:rPr>
-          <m:t>O(1)</m:t>
-        </m:r>
-      </m:oMath>
-      <w:r>
-        <w:rPr>
-          <w:rFonts w:ascii="Calibri" w:eastAsiaTheme="minorEastAsia" w:hAnsi="Calibri" w:cs="Calibri" w:hint="cs"/>
-          <w:color w:val="FF0000"/>
-          <w:rtl/>
-        </w:rPr>
-        <w:t xml:space="preserve">, ולכן סיבוכיות מחיקה של טבלת ערבול היא </w:t>
-      </w:r>
-      <m:oMath>
-        <m:r>
-          <w:rPr>
-            <w:rFonts w:ascii="Cambria Math" w:eastAsiaTheme="minorEastAsia" w:hAnsi="Cambria Math" w:cs="Calibri"/>
-            <w:color w:val="FF0000"/>
-          </w:rPr>
-          <m:t>O</m:t>
-        </m:r>
-        <m:d>
-          <m:dPr>
-            <m:ctrlPr>
-              <w:rPr>
-                <w:rFonts w:ascii="Cambria Math" w:eastAsiaTheme="minorEastAsia" w:hAnsi="Cambria Math" w:cs="Calibri"/>
-                <w:i/>
-                <w:color w:val="FF0000"/>
-              </w:rPr>
-            </m:ctrlPr>
-          </m:dPr>
-          <m:e>
-            <m:r>
-              <w:rPr>
-                <w:rFonts w:ascii="Cambria Math" w:eastAsiaTheme="minorEastAsia" w:hAnsi="Cambria Math" w:cs="Calibri"/>
-                <w:color w:val="FF0000"/>
-              </w:rPr>
-              <m:t>x</m:t>
-            </m:r>
-          </m:e>
-        </m:d>
-      </m:oMath>
-      <w:r>
-        <w:rPr>
-          <w:rFonts w:ascii="Calibri" w:eastAsiaTheme="minorEastAsia" w:hAnsi="Calibri" w:cs="Calibri"/>
-          <w:color w:val="FF0000"/>
+          <w:rtl/>
+        </w:rPr>
+      </w:pPr>
+      <w:r>
+        <w:rPr>
+          <w:rFonts w:ascii="Calibri" w:eastAsiaTheme="minorEastAsia" w:hAnsi="Calibri" w:cs="Calibri" w:hint="cs"/>
+          <w:rtl/>
+        </w:rPr>
+        <w:t>סיבוכיות הזמן של ה</w:t>
+      </w:r>
+      <w:proofErr w:type="spellStart"/>
+      <w:r>
+        <w:rPr>
+          <w:rFonts w:ascii="Calibri" w:eastAsiaTheme="minorEastAsia" w:hAnsi="Calibri" w:cs="Calibri"/>
+        </w:rPr>
+        <w:t>d’tor</w:t>
+      </w:r>
+      <w:proofErr w:type="spellEnd"/>
+      <w:r>
+        <w:rPr>
+          <w:rFonts w:ascii="Calibri" w:eastAsiaTheme="minorEastAsia" w:hAnsi="Calibri" w:cs="Calibri" w:hint="cs"/>
+          <w:rtl/>
+        </w:rPr>
+        <w:t xml:space="preserve"> שווה ל</w:t>
+      </w:r>
+      <w:r>
+        <w:rPr>
+          <w:rFonts w:ascii="Calibri" w:eastAsiaTheme="minorEastAsia" w:hAnsi="Calibri" w:cs="Calibri" w:hint="cs"/>
+          <w:rtl/>
+        </w:rPr>
+        <w:t xml:space="preserve">סך </w:t>
+      </w:r>
+      <w:r>
+        <w:rPr>
+          <w:rFonts w:ascii="Calibri" w:eastAsiaTheme="minorEastAsia" w:hAnsi="Calibri" w:cs="Calibri" w:hint="cs"/>
+          <w:rtl/>
+        </w:rPr>
+        <w:t>כמות האיברים</w:t>
+      </w:r>
+      <w:r>
+        <w:rPr>
+          <w:rFonts w:ascii="Calibri" w:eastAsiaTheme="minorEastAsia" w:hAnsi="Calibri" w:cs="Calibri" w:hint="cs"/>
+          <w:rtl/>
+        </w:rPr>
+        <w:t xml:space="preserve"> ב</w:t>
+      </w:r>
+      <w:r>
+        <w:rPr>
+          <w:rFonts w:ascii="Calibri" w:eastAsiaTheme="minorEastAsia" w:hAnsi="Calibri" w:cs="Calibri" w:hint="cs"/>
+          <w:rtl/>
+        </w:rPr>
+        <w:t xml:space="preserve">כלל </w:t>
+      </w:r>
+      <w:r>
+        <w:rPr>
+          <w:rFonts w:ascii="Calibri" w:eastAsiaTheme="minorEastAsia" w:hAnsi="Calibri" w:cs="Calibri" w:hint="cs"/>
+          <w:rtl/>
+        </w:rPr>
+        <w:t>מבני הנתונים ש</w:t>
+      </w:r>
+      <w:r>
+        <w:rPr>
+          <w:rFonts w:ascii="Calibri" w:eastAsiaTheme="minorEastAsia" w:hAnsi="Calibri" w:cs="Calibri"/>
+        </w:rPr>
+        <w:t>Plains</w:t>
+      </w:r>
+      <w:r>
+        <w:rPr>
+          <w:rFonts w:ascii="Calibri" w:eastAsiaTheme="minorEastAsia" w:hAnsi="Calibri" w:cs="Calibri" w:hint="cs"/>
+          <w:rtl/>
+        </w:rPr>
+        <w:t xml:space="preserve"> מכילה, שכן על </w:t>
+      </w:r>
+      <w:r>
+        <w:rPr>
+          <w:rFonts w:ascii="Calibri" w:eastAsiaTheme="minorEastAsia" w:hAnsi="Calibri" w:cs="Calibri" w:hint="cs"/>
+          <w:rtl/>
+        </w:rPr>
+        <w:t xml:space="preserve">כל </w:t>
+      </w:r>
+      <w:r>
+        <w:rPr>
+          <w:rFonts w:ascii="Calibri" w:eastAsiaTheme="minorEastAsia" w:hAnsi="Calibri" w:cs="Calibri" w:hint="cs"/>
+          <w:rtl/>
+        </w:rPr>
+        <w:t>אחד מהם מופעל ה</w:t>
+      </w:r>
+      <w:proofErr w:type="spellStart"/>
+      <w:r>
+        <w:rPr>
+          <w:rFonts w:ascii="Calibri" w:eastAsiaTheme="minorEastAsia" w:hAnsi="Calibri" w:cs="Calibri"/>
+        </w:rPr>
+        <w:t>d’tor</w:t>
+      </w:r>
+      <w:proofErr w:type="spellEnd"/>
+      <w:r>
+        <w:rPr>
+          <w:rFonts w:ascii="Calibri" w:eastAsiaTheme="minorEastAsia" w:hAnsi="Calibri" w:cs="Calibri" w:hint="cs"/>
+          <w:rtl/>
+        </w:rPr>
+        <w:t xml:space="preserve"> שלו</w:t>
+      </w:r>
+      <w:r>
+        <w:rPr>
+          <w:rFonts w:ascii="Calibri" w:eastAsiaTheme="minorEastAsia" w:hAnsi="Calibri" w:cs="Calibri" w:hint="cs"/>
+          <w:rtl/>
+        </w:rPr>
+        <w:t xml:space="preserve"> בעת הקריאה ל</w:t>
+      </w:r>
+      <w:proofErr w:type="spellStart"/>
+      <w:r>
+        <w:rPr>
+          <w:rFonts w:ascii="Calibri" w:eastAsiaTheme="minorEastAsia" w:hAnsi="Calibri" w:cs="Calibri"/>
+        </w:rPr>
+        <w:t>d’tor</w:t>
+      </w:r>
+      <w:proofErr w:type="spellEnd"/>
+      <w:r>
+        <w:rPr>
+          <w:rFonts w:ascii="Calibri" w:eastAsiaTheme="minorEastAsia" w:hAnsi="Calibri" w:cs="Calibri" w:hint="cs"/>
+          <w:rtl/>
+        </w:rPr>
+        <w:t xml:space="preserve"> של </w:t>
+      </w:r>
+      <w:r>
+        <w:rPr>
+          <w:rFonts w:ascii="Calibri" w:eastAsiaTheme="minorEastAsia" w:hAnsi="Calibri" w:cs="Calibri"/>
+        </w:rPr>
+        <w:t>Plains</w:t>
+      </w:r>
+      <w:r>
+        <w:rPr>
+          <w:rFonts w:ascii="Calibri" w:eastAsiaTheme="minorEastAsia" w:hAnsi="Calibri" w:cs="Calibri" w:hint="cs"/>
+          <w:rtl/>
         </w:rPr>
         <w:t>.</w:t>
+      </w:r>
+      <w:r>
+        <w:rPr>
+          <w:rFonts w:ascii="Calibri" w:eastAsiaTheme="minorEastAsia" w:hAnsi="Calibri" w:cs="Calibri" w:hint="cs"/>
+          <w:rtl/>
+        </w:rPr>
+        <w:t xml:space="preserve"> מאחר שכל אחד מהמבני הנתונים הללו</w:t>
+      </w:r>
+      <w:r>
+        <w:rPr>
+          <w:rFonts w:ascii="Calibri" w:eastAsiaTheme="minorEastAsia" w:hAnsi="Calibri" w:cs="Calibri" w:hint="cs"/>
+          <w:rtl/>
+        </w:rPr>
+        <w:t xml:space="preserve"> הוא או בגודל של </w:t>
+      </w:r>
+      <w:r>
+        <w:rPr>
+          <w:rFonts w:ascii="Calibri" w:eastAsiaTheme="minorEastAsia" w:hAnsi="Calibri" w:cs="Calibri"/>
+        </w:rPr>
+        <w:t>O(n)</w:t>
+      </w:r>
+      <w:r>
+        <w:rPr>
+          <w:rFonts w:ascii="Calibri" w:eastAsiaTheme="minorEastAsia" w:hAnsi="Calibri" w:cs="Calibri" w:hint="cs"/>
+          <w:rtl/>
+        </w:rPr>
+        <w:t xml:space="preserve"> (</w:t>
+      </w:r>
+      <w:r>
+        <w:rPr>
+          <w:rFonts w:ascii="Calibri" w:eastAsiaTheme="minorEastAsia" w:hAnsi="Calibri" w:cs="Calibri"/>
+        </w:rPr>
+        <w:t>jockeys</w:t>
+      </w:r>
+      <w:r>
+        <w:rPr>
+          <w:rFonts w:ascii="Calibri" w:eastAsiaTheme="minorEastAsia" w:hAnsi="Calibri" w:cs="Calibri" w:hint="cs"/>
+          <w:rtl/>
+        </w:rPr>
+        <w:t xml:space="preserve">) או בגודל של </w:t>
+      </w:r>
+      <w:r>
+        <w:rPr>
+          <w:rFonts w:ascii="Calibri" w:eastAsiaTheme="minorEastAsia" w:hAnsi="Calibri" w:cs="Calibri"/>
+        </w:rPr>
+        <w:t>O(m)</w:t>
+      </w:r>
+      <w:r>
+        <w:rPr>
+          <w:rFonts w:ascii="Calibri" w:eastAsiaTheme="minorEastAsia" w:hAnsi="Calibri" w:cs="Calibri" w:hint="cs"/>
+          <w:rtl/>
+        </w:rPr>
+        <w:t xml:space="preserve"> (</w:t>
+      </w:r>
+      <w:proofErr w:type="spellStart"/>
+      <w:r>
+        <w:rPr>
+          <w:rFonts w:ascii="Calibri" w:eastAsiaTheme="minorEastAsia" w:hAnsi="Calibri" w:cs="Calibri"/>
+        </w:rPr>
+        <w:t>teams,records</w:t>
+      </w:r>
+      <w:proofErr w:type="spellEnd"/>
+      <w:r>
+        <w:rPr>
+          <w:rFonts w:ascii="Calibri" w:eastAsiaTheme="minorEastAsia" w:hAnsi="Calibri" w:cs="Calibri" w:hint="cs"/>
+          <w:rtl/>
+        </w:rPr>
+        <w:t xml:space="preserve">) נקבל שהמספר הכולל של האיברים בכל טבלאות הערבול הוא </w:t>
+      </w:r>
+      <w:r>
+        <w:rPr>
+          <w:rFonts w:ascii="Calibri" w:eastAsiaTheme="minorEastAsia" w:hAnsi="Calibri" w:cs="Calibri"/>
+        </w:rPr>
+        <w:t>O</w:t>
+      </w:r>
+      <w:r>
+        <w:rPr>
+          <w:rFonts w:ascii="Calibri" w:eastAsiaTheme="minorEastAsia" w:hAnsi="Calibri" w:cs="Calibri"/>
+        </w:rPr>
+        <w:t>(</w:t>
+      </w:r>
+      <w:proofErr w:type="spellStart"/>
+      <w:r>
+        <w:rPr>
+          <w:rFonts w:ascii="Calibri" w:eastAsiaTheme="minorEastAsia" w:hAnsi="Calibri" w:cs="Calibri"/>
+        </w:rPr>
+        <w:t>n+m</w:t>
+      </w:r>
+      <w:proofErr w:type="spellEnd"/>
+      <w:r>
+        <w:rPr>
+          <w:rFonts w:ascii="Calibri" w:eastAsiaTheme="minorEastAsia" w:hAnsi="Calibri" w:cs="Calibri"/>
+        </w:rPr>
+        <w:t>)</w:t>
+      </w:r>
+      <w:r>
+        <w:rPr>
+          <w:rFonts w:ascii="Calibri" w:eastAsiaTheme="minorEastAsia" w:hAnsi="Calibri" w:cs="Calibri" w:hint="cs"/>
+          <w:rtl/>
+        </w:rPr>
+        <w:t>, ולכן זהו גם סיבוכיות הזמן של פעולה זו.</w:t>
+      </w:r>
+      <w:r>
+        <w:rPr>
+          <w:rFonts w:ascii="Calibri" w:eastAsiaTheme="minorEastAsia" w:hAnsi="Calibri" w:cs="Calibri" w:hint="cs"/>
+          <w:rtl/>
+        </w:rPr>
+        <w:t xml:space="preserve"> </w:t>
       </w:r>
     </w:p>
     <w:p>
       <w:pPr>
         <w:pStyle w:val="ListParagraph"/>
         <w:rPr>
-          <w:rFonts w:ascii="Calibri" w:hAnsi="Calibri" w:cs="Calibri"/>
-          <w:i/>
-          <w:color w:val="FF0000"/>
-          <w:rtl/>
-        </w:rPr>
-      </w:pPr>
-      <w:r>
-        <w:rPr>
-          <w:rFonts w:ascii="Calibri" w:eastAsiaTheme="minorEastAsia" w:hAnsi="Calibri" w:cs="Calibri" w:hint="cs"/>
-          <w:color w:val="FF0000"/>
-          <w:rtl/>
-        </w:rPr>
-        <w:t xml:space="preserve">בטבלת הערבול של הרוכבים יש </w:t>
-      </w:r>
-      <w:r>
-        <w:rPr>
-          <w:rFonts w:ascii="Calibri" w:eastAsiaTheme="minorEastAsia" w:hAnsi="Calibri" w:cs="Calibri"/>
-          <w:color w:val="FF0000"/>
-        </w:rPr>
-        <w:t>n</w:t>
-      </w:r>
-      <w:r>
-        <w:rPr>
-          <w:rFonts w:ascii="Calibri" w:eastAsiaTheme="minorEastAsia" w:hAnsi="Calibri" w:cs="Calibri" w:hint="cs"/>
-          <w:color w:val="FF0000"/>
-          <w:rtl/>
-        </w:rPr>
-        <w:t xml:space="preserve"> פרשים, בטבלאות הערבול שנמצאות בתוך ה</w:t>
-      </w:r>
-      <w:r>
-        <w:rPr>
-          <w:rFonts w:ascii="Calibri" w:eastAsiaTheme="minorEastAsia" w:hAnsi="Calibri" w:cs="Calibri"/>
-          <w:color w:val="FF0000"/>
-        </w:rPr>
-        <w:t xml:space="preserve">union find </w:t>
-      </w:r>
-      <w:r>
-        <w:rPr>
-          <w:rFonts w:ascii="Calibri" w:eastAsiaTheme="minorEastAsia" w:hAnsi="Calibri" w:cs="Calibri" w:hint="cs"/>
-          <w:color w:val="FF0000"/>
-          <w:rtl/>
-        </w:rPr>
-        <w:t xml:space="preserve">יש לכל יותר </w:t>
-      </w:r>
-      <w:r>
-        <w:rPr>
-          <w:rFonts w:ascii="Calibri" w:eastAsiaTheme="minorEastAsia" w:hAnsi="Calibri" w:cs="Calibri"/>
-          <w:color w:val="FF0000"/>
-        </w:rPr>
-        <w:t>m</w:t>
-      </w:r>
-      <w:r>
-        <w:rPr>
-          <w:rFonts w:ascii="Calibri" w:eastAsiaTheme="minorEastAsia" w:hAnsi="Calibri" w:cs="Calibri" w:hint="cs"/>
-          <w:color w:val="FF0000"/>
-          <w:rtl/>
-        </w:rPr>
-        <w:t xml:space="preserve"> רוכבים </w:t>
+          <w:rFonts w:ascii="Calibri" w:eastAsiaTheme="minorEastAsia" w:hAnsi="Calibri" w:cs="Calibri" w:hint="cs"/>
+          <w:rtl/>
+        </w:rPr>
+      </w:pPr>
+      <w:r>
+        <w:rPr>
+          <w:rFonts w:ascii="Calibri" w:eastAsiaTheme="minorEastAsia" w:hAnsi="Calibri" w:cs="Calibri" w:hint="cs"/>
+          <w:rtl/>
+        </w:rPr>
+        <w:t xml:space="preserve">נדגיש כי מאחר </w:t>
+      </w:r>
+      <w:r>
+        <w:rPr>
+          <w:rFonts w:ascii="Calibri" w:eastAsiaTheme="minorEastAsia" w:hAnsi="Calibri" w:cs="Calibri" w:hint="cs"/>
+          <w:rtl/>
+        </w:rPr>
+        <w:t>ואנו</w:t>
+      </w:r>
+      <w:r>
+        <w:rPr>
+          <w:rFonts w:ascii="Calibri" w:eastAsiaTheme="minorEastAsia" w:hAnsi="Calibri" w:cs="Calibri" w:hint="cs"/>
+          <w:rtl/>
+        </w:rPr>
+        <w:t xml:space="preserve"> משתמשים במערך דינמי במימוש טבלת הערבול, </w:t>
+      </w:r>
+      <w:r>
+        <w:rPr>
+          <w:rFonts w:ascii="Calibri" w:eastAsiaTheme="minorEastAsia" w:hAnsi="Calibri" w:cs="Calibri" w:hint="cs"/>
+          <w:rtl/>
+        </w:rPr>
+        <w:t xml:space="preserve">גודל המערך הוא </w:t>
+      </w:r>
+      <w:r>
+        <w:rPr>
+          <w:rFonts w:ascii="Calibri" w:eastAsiaTheme="minorEastAsia" w:hAnsi="Calibri" w:cs="Calibri"/>
+        </w:rPr>
+        <w:t>O(x)</w:t>
+      </w:r>
+      <w:r>
+        <w:rPr>
+          <w:rFonts w:ascii="Calibri" w:eastAsiaTheme="minorEastAsia" w:hAnsi="Calibri" w:cs="Calibri" w:hint="cs"/>
+          <w:rtl/>
+        </w:rPr>
+        <w:t xml:space="preserve"> כאשר </w:t>
+      </w:r>
+      <w:r>
+        <w:rPr>
+          <w:rFonts w:ascii="Calibri" w:eastAsiaTheme="minorEastAsia" w:hAnsi="Calibri" w:cs="Calibri"/>
+        </w:rPr>
+        <w:t>x</w:t>
+      </w:r>
+      <w:r>
+        <w:rPr>
+          <w:rFonts w:ascii="Calibri" w:eastAsiaTheme="minorEastAsia" w:hAnsi="Calibri" w:cs="Calibri" w:hint="cs"/>
+          <w:rtl/>
+        </w:rPr>
+        <w:t xml:space="preserve"> הוא מספר האיברים בטבלת הערבול</w:t>
+      </w:r>
+      <w:r>
+        <w:rPr>
+          <w:rFonts w:ascii="Calibri" w:eastAsiaTheme="minorEastAsia" w:hAnsi="Calibri" w:cs="Calibri" w:hint="cs"/>
+          <w:rtl/>
+        </w:rPr>
+        <w:t>,</w:t>
+      </w:r>
+      <w:r>
+        <w:rPr>
+          <w:rFonts w:ascii="Calibri" w:eastAsiaTheme="minorEastAsia" w:hAnsi="Calibri" w:cs="Calibri" w:hint="cs"/>
+          <w:rtl/>
+        </w:rPr>
+        <w:t xml:space="preserve"> לכן </w:t>
+      </w:r>
+      <w:r>
+        <w:rPr>
+          <w:rFonts w:ascii="Calibri" w:eastAsiaTheme="minorEastAsia" w:hAnsi="Calibri" w:cs="Calibri" w:hint="cs"/>
+          <w:rtl/>
+        </w:rPr>
+        <w:t>מ</w:t>
+      </w:r>
+      <w:r>
+        <w:rPr>
+          <w:rFonts w:ascii="Calibri" w:eastAsiaTheme="minorEastAsia" w:hAnsi="Calibri" w:cs="Calibri" w:hint="cs"/>
+          <w:rtl/>
+        </w:rPr>
+        <w:t xml:space="preserve">חיקת טבלת ערבול היא אכן בסיבוכיות של </w:t>
+      </w:r>
+      <w:r>
+        <w:rPr>
+          <w:rFonts w:ascii="Calibri" w:eastAsiaTheme="minorEastAsia" w:hAnsi="Calibri" w:cs="Calibri"/>
+        </w:rPr>
+        <w:t>O(x)</w:t>
+      </w:r>
+      <w:r>
+        <w:rPr>
+          <w:rFonts w:ascii="Calibri" w:eastAsiaTheme="minorEastAsia" w:hAnsi="Calibri" w:cs="Calibri" w:hint="cs"/>
+          <w:rtl/>
+        </w:rPr>
+        <w:t>.</w:t>
       </w:r>
     </w:p>
     <w:p>
@@ -2506,30 +3610,101 @@
       <w:pPr>
         <w:pStyle w:val="ListParagraph"/>
         <w:rPr>
-          <w:rFonts w:ascii="Calibri" w:eastAsiaTheme="minorEastAsia" w:hAnsi="Calibri" w:cs="Calibri"/>
-          <w:i/>
-        </w:rPr>
-      </w:pPr>
-      <w:r>
-        <w:rPr>
-          <w:rFonts w:ascii="Calibri" w:hAnsi="Calibri" w:cs="Calibri" w:hint="cs"/>
-          <w:rtl/>
-        </w:rPr>
-        <w:t xml:space="preserve">תחילה נבצע </w:t>
-      </w:r>
-      <w:r>
-        <w:rPr>
-          <w:rFonts w:ascii="Calibri" w:hAnsi="Calibri" w:cs="Calibri" w:hint="cs"/>
-          <w:rtl/>
-        </w:rPr>
-        <w:t>חיפוש</w:t>
-      </w:r>
-      <w:r>
-        <w:rPr>
-          <w:rFonts w:ascii="Calibri" w:hAnsi="Calibri" w:cs="Calibri" w:hint="cs"/>
-          <w:rtl/>
-        </w:rPr>
-        <w:t xml:space="preserve"> אם הקבוצה כבר קיימת (בין אם פעילה או לא) (</w:t>
+          <w:rFonts w:ascii="Calibri" w:hAnsi="Calibri" w:cs="Calibri"/>
+          <w:rtl/>
+        </w:rPr>
+      </w:pPr>
+    </w:p>
+    <w:p>
+      <w:pPr>
+        <w:pStyle w:val="ListParagraph"/>
+        <w:rPr>
+          <w:rFonts w:ascii="Calibri" w:eastAsiaTheme="minorEastAsia" w:hAnsi="Calibri" w:cs="Calibri"/>
+          <w:i/>
+        </w:rPr>
+      </w:pPr>
+      <w:r>
+        <w:rPr>
+          <w:rFonts w:ascii="Calibri" w:hAnsi="Calibri" w:cs="Calibri" w:hint="cs"/>
+          <w:rtl/>
+        </w:rPr>
+        <w:t xml:space="preserve">תחילה </w:t>
+      </w:r>
+      <w:r>
+        <w:rPr>
+          <w:rFonts w:ascii="Calibri" w:hAnsi="Calibri" w:cs="Calibri" w:hint="cs"/>
+          <w:rtl/>
+        </w:rPr>
+        <w:t>נבדוק</w:t>
+      </w:r>
+      <w:r>
+        <w:rPr>
+          <w:rFonts w:ascii="Calibri" w:hAnsi="Calibri" w:cs="Calibri" w:hint="cs"/>
+          <w:rtl/>
+        </w:rPr>
+        <w:t xml:space="preserve"> </w:t>
+      </w:r>
+      <w:r>
+        <w:rPr>
+          <w:rFonts w:ascii="Calibri" w:hAnsi="Calibri" w:cs="Calibri" w:hint="cs"/>
+          <w:rtl/>
+        </w:rPr>
+        <w:t>ה</w:t>
+      </w:r>
+      <w:r>
+        <w:rPr>
+          <w:rFonts w:ascii="Calibri" w:hAnsi="Calibri" w:cs="Calibri" w:hint="cs"/>
+          <w:rtl/>
+        </w:rPr>
+        <w:t xml:space="preserve">אם הקבוצה </w:t>
+      </w:r>
+      <w:r>
+        <w:rPr>
+          <w:rFonts w:ascii="Calibri" w:hAnsi="Calibri" w:cs="Calibri" w:hint="cs"/>
+          <w:rtl/>
+        </w:rPr>
+        <w:t>הייתה</w:t>
+      </w:r>
+      <w:r>
+        <w:rPr>
+          <w:rFonts w:ascii="Calibri" w:hAnsi="Calibri" w:cs="Calibri" w:hint="cs"/>
+          <w:rtl/>
+        </w:rPr>
+        <w:t xml:space="preserve"> קיימת</w:t>
+      </w:r>
+      <w:r>
+        <w:rPr>
+          <w:rFonts w:ascii="Calibri" w:hAnsi="Calibri" w:cs="Calibri" w:hint="cs"/>
+          <w:rtl/>
+        </w:rPr>
+        <w:t xml:space="preserve"> מתישהו לאורך היסטוריית ריצת התוכנית</w:t>
+      </w:r>
+      <w:r>
+        <w:rPr>
+          <w:rFonts w:ascii="Calibri" w:hAnsi="Calibri" w:cs="Calibri" w:hint="cs"/>
+          <w:rtl/>
+        </w:rPr>
+        <w:t xml:space="preserve"> (בין אם פעילה או לא)</w:t>
+      </w:r>
+      <w:r>
+        <w:rPr>
+          <w:rFonts w:ascii="Calibri" w:hAnsi="Calibri" w:cs="Calibri" w:hint="cs"/>
+          <w:rtl/>
+        </w:rPr>
+        <w:t xml:space="preserve">, באמצעות טבלת ערבול </w:t>
+      </w:r>
+      <w:r>
+        <w:rPr>
+          <w:rFonts w:ascii="Calibri" w:hAnsi="Calibri" w:cs="Calibri"/>
+        </w:rPr>
+        <w:t>parents</w:t>
+      </w:r>
+      <w:r>
+        <w:rPr>
+          <w:rFonts w:ascii="Calibri" w:hAnsi="Calibri" w:cs="Calibri" w:hint="cs"/>
+          <w:rtl/>
+        </w:rPr>
+        <w:t xml:space="preserve"> (</w:t>
       </w:r>
       <m:oMath>
         <m:r>
@@ -2593,7 +3768,31 @@
           <w:i/>
           <w:rtl/>
         </w:rPr>
-        <w:t>שקול להוספת איבר ל</w:t>
+        <w:t>מההרצאה, הוספת</w:t>
+      </w:r>
+      <w:r>
+        <w:rPr>
+          <w:rFonts w:ascii="Calibri" w:eastAsiaTheme="minorEastAsia" w:hAnsi="Calibri" w:cs="Calibri" w:hint="cs"/>
+          <w:i/>
+          <w:rtl/>
+        </w:rPr>
+        <w:t xml:space="preserve"> </w:t>
+      </w:r>
+      <w:r>
+        <w:rPr>
+          <w:rFonts w:ascii="Calibri" w:eastAsiaTheme="minorEastAsia" w:hAnsi="Calibri" w:cs="Calibri" w:hint="cs"/>
+          <w:i/>
+          <w:rtl/>
+        </w:rPr>
+        <w:t>קבוצה</w:t>
+      </w:r>
+      <w:r>
+        <w:rPr>
+          <w:rFonts w:ascii="Calibri" w:eastAsiaTheme="minorEastAsia" w:hAnsi="Calibri" w:cs="Calibri" w:hint="cs"/>
+          <w:i/>
+          <w:rtl/>
+        </w:rPr>
+        <w:t xml:space="preserve"> ל</w:t>
       </w:r>
       <m:oMath>
         <m:r>
@@ -2609,23 +3808,39 @@
           <w:i/>
           <w:rtl/>
         </w:rPr>
-        <w:t xml:space="preserve">, שמכניס איבר לטבלת ערבול דינאמית </w:t>
-      </w:r>
-      <w:r>
-        <w:rPr>
-          <w:rFonts w:ascii="Calibri" w:eastAsiaTheme="minorEastAsia" w:hAnsi="Calibri" w:cs="Calibri"/>
-          <w:i/>
-          <w:rtl/>
-        </w:rPr>
-        <w:t>–</w:t>
-      </w:r>
-      <w:r>
-        <w:rPr>
-          <w:rFonts w:ascii="Calibri" w:eastAsiaTheme="minorEastAsia" w:hAnsi="Calibri" w:cs="Calibri" w:hint="cs"/>
-          <w:i/>
-          <w:rtl/>
-        </w:rPr>
-        <w:t xml:space="preserve"> מההרצאה הסיבוכית הינה </w:t>
+        <w:t xml:space="preserve"> </w:t>
+      </w:r>
+      <w:r>
+        <w:rPr>
+          <w:rFonts w:ascii="Calibri" w:eastAsiaTheme="minorEastAsia" w:hAnsi="Calibri" w:cs="Calibri" w:hint="cs"/>
+          <w:i/>
+          <w:rtl/>
+        </w:rPr>
+        <w:t>(שממומש באמצעות טבלת ערבול דינמית)</w:t>
+      </w:r>
+      <w:r>
+        <w:rPr>
+          <w:rFonts w:ascii="Calibri" w:eastAsiaTheme="minorEastAsia" w:hAnsi="Calibri" w:cs="Calibri" w:hint="cs"/>
+          <w:i/>
+          <w:rtl/>
+        </w:rPr>
+        <w:t xml:space="preserve"> </w:t>
+      </w:r>
+      <w:r>
+        <w:rPr>
+          <w:rFonts w:ascii="Calibri" w:eastAsiaTheme="minorEastAsia" w:hAnsi="Calibri" w:cs="Calibri" w:hint="cs"/>
+          <w:i/>
+          <w:rtl/>
+        </w:rPr>
+        <w:t>הינה בסיבוכיות של</w:t>
+      </w:r>
+      <w:r>
+        <w:rPr>
+          <w:rFonts w:ascii="Calibri" w:eastAsiaTheme="minorEastAsia" w:hAnsi="Calibri" w:cs="Calibri" w:hint="cs"/>
+          <w:i/>
+          <w:rtl/>
+        </w:rPr>
+        <w:t xml:space="preserve"> </w:t>
       </w:r>
       <m:oMath>
         <m:r>
@@ -2666,47 +3881,6 @@
       <w:pPr>
         <w:pStyle w:val="ListParagraph"/>
         <w:rPr>
-          <w:rFonts w:ascii="Calibri" w:eastAsiaTheme="minorEastAsia" w:hAnsi="Calibri" w:cs="Calibri"/>
-          <w:i/>
-          <w:rtl/>
-        </w:rPr>
-      </w:pPr>
-      <w:r>
-        <w:rPr>
-          <w:rFonts w:ascii="Calibri" w:eastAsiaTheme="minorEastAsia" w:hAnsi="Calibri" w:cs="Calibri" w:hint="cs"/>
-          <w:i/>
-          <w:rtl/>
-        </w:rPr>
-        <w:t xml:space="preserve">סה"כ: </w:t>
-      </w:r>
-      <m:oMath>
-        <m:r>
-          <w:rPr>
-            <w:rFonts w:ascii="Cambria Math" w:hAnsi="Cambria Math" w:cs="Calibri"/>
-          </w:rPr>
-          <m:t>O(1)</m:t>
-        </m:r>
-      </m:oMath>
-      <w:r>
-        <w:rPr>
-          <w:rFonts w:ascii="Calibri" w:eastAsiaTheme="minorEastAsia" w:hAnsi="Calibri" w:cs="Calibri"/>
-          <w:i/>
-        </w:rPr>
-        <w:t xml:space="preserve"> </w:t>
-      </w:r>
-      <w:r>
-        <w:rPr>
-          <w:rFonts w:ascii="Calibri" w:eastAsiaTheme="minorEastAsia" w:hAnsi="Calibri" w:cs="Calibri" w:hint="cs"/>
-          <w:i/>
-          <w:rtl/>
-        </w:rPr>
-        <w:t>בממוצע על הקלט משוערך עם עצמו.</w:t>
-      </w:r>
-    </w:p>
-    <w:p>
-      <w:pPr>
-        <w:pStyle w:val="ListParagraph"/>
-        <w:rPr>
           <w:rFonts w:ascii="Calibri" w:hAnsi="Calibri" w:cs="Calibri"/>
           <w:i/>
           <w:rtl/>
@@ -2767,6 +3941,15 @@
       </w:r>
       <w:r>
         <w:rPr>
+          <w:rFonts w:ascii="Calibri" w:hAnsi="Calibri" w:cs="Calibri" w:hint="cs"/>
+          <w:b/>
+          <w:bCs/>
+          <w:rtl/>
+        </w:rPr>
+        <w:t xml:space="preserve"> </w:t>
+      </w:r>
+      <w:r>
+        <w:rPr>
           <w:rFonts w:ascii="Calibri" w:hAnsi="Calibri" w:cs="Calibri"/>
           <w:i/>
           <w:sz w:val="28"/>
@@ -2795,6 +3978,15 @@
       <w:pPr>
         <w:pStyle w:val="ListParagraph"/>
         <w:rPr>
+          <w:rFonts w:ascii="Calibri" w:hAnsi="Calibri" w:cs="Calibri"/>
+          <w:rtl/>
+        </w:rPr>
+      </w:pPr>
+    </w:p>
+    <w:p>
+      <w:pPr>
+        <w:pStyle w:val="ListParagraph"/>
+        <w:rPr>
           <w:rFonts w:ascii="Calibri" w:eastAsiaTheme="minorEastAsia" w:hAnsi="Calibri" w:cs="Calibri"/>
           <w:i/>
         </w:rPr>
@@ -2816,6 +4008,27 @@
       </m:oMath>
       <w:r>
         <w:rPr>
+          <w:rFonts w:ascii="Calibri" w:eastAsiaTheme="minorEastAsia" w:hAnsi="Calibri" w:cs="Calibri" w:hint="cs"/>
+          <w:rtl/>
+        </w:rPr>
+        <w:t xml:space="preserve"> </w:t>
+      </w:r>
+      <w:r>
+        <w:rPr>
+          <w:rFonts w:ascii="Calibri" w:eastAsiaTheme="minorEastAsia" w:hAnsi="Calibri" w:cs="Calibri" w:hint="cs"/>
+          <w:rtl/>
+        </w:rPr>
+        <w:t xml:space="preserve">בממוצע על הקלט </w:t>
+      </w:r>
+      <w:r>
+        <w:rPr>
+          <w:rFonts w:ascii="Calibri" w:eastAsiaTheme="minorEastAsia" w:hAnsi="Calibri" w:cs="Calibri" w:hint="cs"/>
+          <w:rtl/>
+        </w:rPr>
+        <w:t>לפי הטענה לעיל</w:t>
+      </w:r>
+      <w:r>
+        <w:rPr>
           <w:rFonts w:ascii="Calibri" w:hAnsi="Calibri" w:cs="Calibri" w:hint="cs"/>
           <w:rtl/>
         </w:rPr>
@@ -2853,6 +4066,14 @@
           <w:rtl/>
         </w:rPr>
         <w:t>את הרוכב ל</w:t>
+      </w:r>
+      <w:r>
+        <w:rPr>
+          <w:rFonts w:ascii="Calibri" w:eastAsiaTheme="minorEastAsia" w:hAnsi="Calibri" w:cs="Calibri" w:hint="cs"/>
+          <w:i/>
+          <w:rtl/>
+        </w:rPr>
+        <w:t xml:space="preserve">טבלת הערבול של </w:t>
       </w:r>
       <m:oMath>
         <m:r>
@@ -2864,19 +4085,19 @@
       </m:oMath>
       <w:r>
         <w:rPr>
-          <w:rFonts w:ascii="Calibri" w:eastAsiaTheme="minorEastAsia" w:hAnsi="Calibri" w:cs="Calibri"/>
-          <w:i/>
-          <w:rtl/>
-        </w:rPr>
-        <w:t>–</w:t>
-      </w:r>
-      <w:r>
-        <w:rPr>
-          <w:rFonts w:ascii="Calibri" w:eastAsiaTheme="minorEastAsia" w:hAnsi="Calibri" w:cs="Calibri" w:hint="cs"/>
-          <w:i/>
-          <w:rtl/>
-        </w:rPr>
-        <w:t xml:space="preserve"> מההרצאה הסיבוכית הינה </w:t>
+          <w:rFonts w:ascii="Calibri" w:eastAsiaTheme="minorEastAsia" w:hAnsi="Calibri" w:cs="Calibri" w:hint="cs"/>
+          <w:i/>
+          <w:rtl/>
+        </w:rPr>
+        <w:t xml:space="preserve"> </w:t>
+      </w:r>
+      <w:r>
+        <w:rPr>
+          <w:rFonts w:ascii="Calibri" w:eastAsiaTheme="minorEastAsia" w:hAnsi="Calibri" w:cs="Calibri" w:hint="cs"/>
+          <w:i/>
+          <w:rtl/>
+        </w:rPr>
+        <w:t xml:space="preserve">בסיבוכיות זמן של </w:t>
       </w:r>
       <m:oMath>
         <m:r>
@@ -2885,56 +4106,11 @@
           </w:rPr>
           <m:t>O</m:t>
         </m:r>
-        <m:d>
-          <m:dPr>
-            <m:ctrlPr>
-              <w:rPr>
-                <w:rFonts w:ascii="Cambria Math" w:hAnsi="Cambria Math" w:cs="Calibri"/>
-                <w:i/>
-              </w:rPr>
-            </m:ctrlPr>
-          </m:dPr>
-          <m:e>
-            <m:r>
-              <w:rPr>
-                <w:rFonts w:ascii="Cambria Math" w:hAnsi="Cambria Math" w:cs="Calibri"/>
-              </w:rPr>
-              <m:t>1</m:t>
-            </m:r>
-          </m:e>
-        </m:d>
-      </m:oMath>
-      <w:r>
-        <w:rPr>
-          <w:rFonts w:ascii="Calibri" w:eastAsiaTheme="minorEastAsia" w:hAnsi="Calibri" w:cs="Calibri" w:hint="cs"/>
-          <w:i/>
-          <w:rtl/>
-        </w:rPr>
-        <w:t xml:space="preserve"> בממוצע על הקלט משוערך עם עצמו.</w:t>
-      </w:r>
-    </w:p>
-    <w:p>
-      <w:pPr>
-        <w:pStyle w:val="ListParagraph"/>
-        <w:rPr>
-          <w:rFonts w:ascii="Calibri" w:eastAsiaTheme="minorEastAsia" w:hAnsi="Calibri" w:cs="Calibri"/>
-          <w:i/>
-        </w:rPr>
-      </w:pPr>
-      <w:r>
-        <w:rPr>
-          <w:rFonts w:ascii="Calibri" w:eastAsiaTheme="minorEastAsia" w:hAnsi="Calibri" w:cs="Calibri" w:hint="cs"/>
-          <w:i/>
-          <w:rtl/>
-        </w:rPr>
-        <w:t xml:space="preserve">סה"כ: </w:t>
-      </w:r>
-      <m:oMath>
         <m:r>
           <w:rPr>
             <w:rFonts w:ascii="Cambria Math" w:hAnsi="Cambria Math" w:cs="Calibri"/>
           </w:rPr>
-          <m:t>O(1)</m:t>
+          <m:t>(1)</m:t>
         </m:r>
       </m:oMath>
       <w:r>
@@ -3239,6 +4415,15 @@
       <w:pPr>
         <w:pStyle w:val="ListParagraph"/>
         <w:rPr>
+          <w:rFonts w:ascii="Calibri" w:hAnsi="Calibri" w:cs="Calibri"/>
+          <w:rtl/>
+        </w:rPr>
+      </w:pPr>
+    </w:p>
+    <w:p>
+      <w:pPr>
+        <w:pStyle w:val="ListParagraph"/>
+        <w:rPr>
           <w:rFonts w:ascii="Calibri" w:eastAsiaTheme="minorEastAsia" w:hAnsi="Calibri" w:cs="Calibri"/>
           <w:rtl/>
         </w:rPr>
@@ -3330,7 +4515,21 @@
           <w:rFonts w:ascii="Calibri" w:eastAsiaTheme="minorEastAsia" w:hAnsi="Calibri" w:cs="Calibri" w:hint="cs"/>
           <w:rtl/>
         </w:rPr>
-        <w:t xml:space="preserve"> בממוצע על הקלט)</w:t>
+        <w:t xml:space="preserve"> בממוצע </w:t>
+      </w:r>
+      <w:r>
+        <w:rPr>
+          <w:rFonts w:ascii="Calibri" w:eastAsiaTheme="minorEastAsia" w:hAnsi="Calibri" w:cs="Calibri" w:hint="cs"/>
+          <w:rtl/>
+        </w:rPr>
+        <w:t xml:space="preserve">משוערך </w:t>
+      </w:r>
+      <w:r>
+        <w:rPr>
+          <w:rFonts w:ascii="Calibri" w:eastAsiaTheme="minorEastAsia" w:hAnsi="Calibri" w:cs="Calibri" w:hint="cs"/>
+          <w:rtl/>
+        </w:rPr>
+        <w:t>על הקלט)</w:t>
       </w:r>
       <w:r>
         <w:rPr>
@@ -3365,28 +4564,69 @@
           <w:rFonts w:ascii="Calibri" w:eastAsiaTheme="minorEastAsia" w:hAnsi="Calibri" w:cs="Calibri" w:hint="cs"/>
           <w:rtl/>
         </w:rPr>
-        <w:t xml:space="preserve"> </w:t>
-      </w:r>
-      <w:r>
-        <w:rPr>
-          <w:rFonts w:ascii="Calibri" w:eastAsiaTheme="minorEastAsia" w:hAnsi="Calibri" w:cs="Calibri" w:hint="cs"/>
-          <w:rtl/>
-        </w:rPr>
-        <w:t>את ה</w:t>
-      </w:r>
-      <w:r>
-        <w:rPr>
-          <w:rFonts w:ascii="Calibri" w:eastAsiaTheme="minorEastAsia" w:hAnsi="Calibri" w:cs="Calibri" w:hint="cs"/>
-          <w:rtl/>
-        </w:rPr>
-        <w:t xml:space="preserve">קבוצה </w:t>
-      </w:r>
-      <w:r>
-        <w:rPr>
-          <w:rFonts w:ascii="Calibri" w:eastAsiaTheme="minorEastAsia" w:hAnsi="Calibri" w:cs="Calibri" w:hint="cs"/>
-          <w:rtl/>
-        </w:rPr>
-        <w:t xml:space="preserve">אליה שייך כל </w:t>
+        <w:t xml:space="preserve"> (</w:t>
+      </w:r>
+      <w:r>
+        <w:rPr>
+          <w:rFonts w:ascii="Calibri" w:eastAsiaTheme="minorEastAsia" w:hAnsi="Calibri" w:cs="Calibri"/>
+        </w:rPr>
+        <w:t>find</w:t>
+      </w:r>
+      <w:r>
+        <w:rPr>
+          <w:rFonts w:ascii="Calibri" w:eastAsiaTheme="minorEastAsia" w:hAnsi="Calibri" w:cs="Calibri" w:hint="cs"/>
+          <w:rtl/>
+        </w:rPr>
+        <w:t>)</w:t>
+      </w:r>
+      <w:r>
+        <w:rPr>
+          <w:rFonts w:ascii="Calibri" w:eastAsiaTheme="minorEastAsia" w:hAnsi="Calibri" w:cs="Calibri" w:hint="cs"/>
+          <w:rtl/>
+        </w:rPr>
+        <w:t xml:space="preserve"> </w:t>
+      </w:r>
+      <w:r>
+        <w:rPr>
+          <w:rFonts w:ascii="Calibri" w:eastAsiaTheme="minorEastAsia" w:hAnsi="Calibri" w:cs="Calibri" w:hint="cs"/>
+          <w:rtl/>
+        </w:rPr>
+        <w:t xml:space="preserve">את </w:t>
+      </w:r>
+      <w:r>
+        <w:rPr>
+          <w:rFonts w:ascii="Calibri" w:eastAsiaTheme="minorEastAsia" w:hAnsi="Calibri" w:cs="Calibri" w:hint="cs"/>
+          <w:rtl/>
+        </w:rPr>
+        <w:t>הקבוצות</w:t>
+      </w:r>
+      <w:r>
+        <w:rPr>
+          <w:rFonts w:ascii="Calibri" w:eastAsiaTheme="minorEastAsia" w:hAnsi="Calibri" w:cs="Calibri" w:hint="cs"/>
+          <w:rtl/>
+        </w:rPr>
+        <w:t xml:space="preserve"> </w:t>
+      </w:r>
+      <w:r>
+        <w:rPr>
+          <w:rFonts w:ascii="Calibri" w:eastAsiaTheme="minorEastAsia" w:hAnsi="Calibri" w:cs="Calibri" w:hint="cs"/>
+          <w:rtl/>
+        </w:rPr>
+        <w:t>אליה</w:t>
+      </w:r>
+      <w:r>
+        <w:rPr>
+          <w:rFonts w:ascii="Calibri" w:eastAsiaTheme="minorEastAsia" w:hAnsi="Calibri" w:cs="Calibri" w:hint="cs"/>
+          <w:rtl/>
+        </w:rPr>
+        <w:t>ן</w:t>
+      </w:r>
+      <w:r>
+        <w:rPr>
+          <w:rFonts w:ascii="Calibri" w:eastAsiaTheme="minorEastAsia" w:hAnsi="Calibri" w:cs="Calibri" w:hint="cs"/>
+          <w:rtl/>
+        </w:rPr>
+        <w:t xml:space="preserve"> שייך כל </w:t>
       </w:r>
       <w:r>
         <w:rPr>
@@ -3407,64 +4647,93 @@
           <w:rPr>
             <w:rFonts w:ascii="Cambria Math" w:eastAsiaTheme="minorEastAsia" w:hAnsi="Cambria Math" w:cs="Calibri"/>
           </w:rPr>
-          <m:t>O</m:t>
+          <m:t>O(lo</m:t>
         </m:r>
-        <m:d>
-          <m:dPr>
+        <m:sSup>
+          <m:sSupPr>
             <m:ctrlPr>
               <w:rPr>
                 <w:rFonts w:ascii="Cambria Math" w:eastAsiaTheme="minorEastAsia" w:hAnsi="Cambria Math" w:cs="Calibri"/>
                 <w:i/>
               </w:rPr>
             </m:ctrlPr>
-          </m:dPr>
+          </m:sSupPr>
           <m:e>
             <m:r>
               <w:rPr>
                 <w:rFonts w:ascii="Cambria Math" w:eastAsiaTheme="minorEastAsia" w:hAnsi="Cambria Math" w:cs="Calibri"/>
               </w:rPr>
-              <m:t>lo</m:t>
+              <m:t>g</m:t>
             </m:r>
-            <m:sSup>
-              <m:sSupPr>
-                <m:ctrlPr>
-                  <w:rPr>
-                    <w:rFonts w:ascii="Cambria Math" w:eastAsiaTheme="minorEastAsia" w:hAnsi="Cambria Math" w:cs="Calibri"/>
-                    <w:i/>
-                  </w:rPr>
-                </m:ctrlPr>
-              </m:sSupPr>
-              <m:e>
-                <m:r>
-                  <w:rPr>
-                    <w:rFonts w:ascii="Cambria Math" w:eastAsiaTheme="minorEastAsia" w:hAnsi="Cambria Math" w:cs="Calibri"/>
-                  </w:rPr>
-                  <m:t>g</m:t>
-                </m:r>
-              </m:e>
-              <m:sup>
-                <m:r>
-                  <w:rPr>
-                    <w:rFonts w:ascii="Cambria Math" w:eastAsiaTheme="minorEastAsia" w:hAnsi="Cambria Math" w:cs="Calibri"/>
-                  </w:rPr>
-                  <m:t>*</m:t>
-                </m:r>
-              </m:sup>
-            </m:sSup>
+          </m:e>
+          <m:sup>
             <m:r>
               <w:rPr>
                 <w:rFonts w:ascii="Cambria Math" w:eastAsiaTheme="minorEastAsia" w:hAnsi="Cambria Math" w:cs="Calibri"/>
               </w:rPr>
-              <m:t xml:space="preserve">m </m:t>
+              <m:t>*</m:t>
             </m:r>
-          </m:e>
-        </m:d>
+          </m:sup>
+        </m:sSup>
+        <m:r>
+          <w:rPr>
+            <w:rFonts w:ascii="Cambria Math" w:eastAsiaTheme="minorEastAsia" w:hAnsi="Cambria Math" w:cs="Calibri"/>
+          </w:rPr>
+          <m:t>m )</m:t>
+        </m:r>
       </m:oMath>
       <w:r>
         <w:rPr>
           <w:rFonts w:ascii="Calibri" w:eastAsiaTheme="minorEastAsia" w:hAnsi="Calibri" w:cs="Calibri" w:hint="cs"/>
           <w:rtl/>
         </w:rPr>
+        <w:t xml:space="preserve"> משוערך יחד עם </w:t>
+      </w:r>
+      <m:oMath>
+        <m:r>
+          <w:rPr>
+            <w:rFonts w:ascii="Cambria Math" w:eastAsiaTheme="minorEastAsia" w:hAnsi="Cambria Math" w:cs="Calibri"/>
+          </w:rPr>
+          <m:t>merge_teams</m:t>
+        </m:r>
+      </m:oMath>
+      <w:r>
+        <w:rPr>
+          <w:rFonts w:ascii="Calibri" w:eastAsiaTheme="minorEastAsia" w:hAnsi="Calibri" w:cs="Calibri"/>
+          <w:i/>
+          <w:rtl/>
+        </w:rPr>
+        <w:t xml:space="preserve"> </w:t>
+      </w:r>
+      <w:r>
+        <w:rPr>
+          <w:rFonts w:ascii="Calibri" w:eastAsiaTheme="minorEastAsia" w:hAnsi="Calibri" w:cs="Calibri" w:hint="cs"/>
+          <w:i/>
+          <w:rtl/>
+        </w:rPr>
+        <w:t>ו</w:t>
+      </w:r>
+      <w:r>
+        <w:rPr>
+          <w:rFonts w:ascii="Calibri" w:eastAsiaTheme="minorEastAsia" w:hAnsi="Calibri" w:cs="Calibri"/>
+          <w:i/>
+          <w:rtl/>
+        </w:rPr>
+        <w:t>-</w:t>
+      </w:r>
+      <m:oMath>
+        <m:r>
+          <w:rPr>
+            <w:rFonts w:ascii="Cambria Math" w:eastAsiaTheme="minorEastAsia" w:hAnsi="Cambria Math" w:cs="Calibri"/>
+          </w:rPr>
+          <m:t>unite_by_record</m:t>
+        </m:r>
+      </m:oMath>
+      <w:r>
+        <w:rPr>
+          <w:rFonts w:ascii="Calibri" w:eastAsiaTheme="minorEastAsia" w:hAnsi="Calibri" w:cs="Calibri" w:hint="cs"/>
+          <w:rtl/>
+        </w:rPr>
         <w:t>)</w:t>
       </w:r>
       <w:r>
@@ -3472,14 +4741,113 @@
           <w:rFonts w:ascii="Calibri" w:eastAsiaTheme="minorEastAsia" w:hAnsi="Calibri" w:cs="Calibri" w:hint="cs"/>
           <w:rtl/>
         </w:rPr>
-        <w:t xml:space="preserve"> ונעדכן במתאר הקבוצה שלו את המאזן שלה בהתאם</w:t>
-      </w:r>
-      <w:r>
-        <w:rPr>
-          <w:rFonts w:ascii="Calibri" w:eastAsiaTheme="minorEastAsia" w:hAnsi="Calibri" w:cs="Calibri" w:hint="cs"/>
-          <w:rtl/>
-        </w:rPr>
-        <w:t xml:space="preserve"> (כפי שהוסבר בטענה לעיל </w:t>
+        <w:t xml:space="preserve"> ונעדכן במתאר</w:t>
+      </w:r>
+      <w:r>
+        <w:rPr>
+          <w:rFonts w:ascii="Calibri" w:eastAsiaTheme="minorEastAsia" w:hAnsi="Calibri" w:cs="Calibri" w:hint="cs"/>
+          <w:rtl/>
+        </w:rPr>
+        <w:t>י</w:t>
+      </w:r>
+      <w:r>
+        <w:rPr>
+          <w:rFonts w:ascii="Calibri" w:eastAsiaTheme="minorEastAsia" w:hAnsi="Calibri" w:cs="Calibri" w:hint="cs"/>
+          <w:rtl/>
+        </w:rPr>
+        <w:t xml:space="preserve"> הקבוצה את המאז</w:t>
+      </w:r>
+      <w:r>
+        <w:rPr>
+          <w:rFonts w:ascii="Calibri" w:eastAsiaTheme="minorEastAsia" w:hAnsi="Calibri" w:cs="Calibri" w:hint="cs"/>
+          <w:rtl/>
+        </w:rPr>
+        <w:t>נים</w:t>
+      </w:r>
+      <w:r>
+        <w:rPr>
+          <w:rFonts w:ascii="Calibri" w:eastAsiaTheme="minorEastAsia" w:hAnsi="Calibri" w:cs="Calibri" w:hint="cs"/>
+          <w:rtl/>
+        </w:rPr>
+        <w:t xml:space="preserve"> שלה</w:t>
+      </w:r>
+      <w:r>
+        <w:rPr>
+          <w:rFonts w:ascii="Calibri" w:eastAsiaTheme="minorEastAsia" w:hAnsi="Calibri" w:cs="Calibri" w:hint="cs"/>
+          <w:rtl/>
+        </w:rPr>
+        <w:t>ם</w:t>
+      </w:r>
+      <w:r>
+        <w:rPr>
+          <w:rFonts w:ascii="Calibri" w:eastAsiaTheme="minorEastAsia" w:hAnsi="Calibri" w:cs="Calibri" w:hint="cs"/>
+          <w:rtl/>
+        </w:rPr>
+        <w:t xml:space="preserve">. </w:t>
+      </w:r>
+    </w:p>
+    <w:p>
+      <w:pPr>
+        <w:pStyle w:val="ListParagraph"/>
+        <w:rPr>
+          <w:rFonts w:ascii="Calibri" w:eastAsiaTheme="minorEastAsia" w:hAnsi="Calibri" w:cs="Calibri"/>
+          <w:rtl/>
+        </w:rPr>
+      </w:pPr>
+      <w:r>
+        <w:rPr>
+          <w:rFonts w:ascii="Calibri" w:eastAsiaTheme="minorEastAsia" w:hAnsi="Calibri" w:cs="Calibri" w:hint="cs"/>
+          <w:rtl/>
+        </w:rPr>
+        <w:t>נמחק מ</w:t>
+      </w:r>
+      <w:r>
+        <w:rPr>
+          <w:rFonts w:ascii="Calibri" w:eastAsiaTheme="minorEastAsia" w:hAnsi="Calibri" w:cs="Calibri"/>
+        </w:rPr>
+        <w:t>records</w:t>
+      </w:r>
+      <w:r>
+        <w:rPr>
+          <w:rFonts w:ascii="Calibri" w:eastAsiaTheme="minorEastAsia" w:hAnsi="Calibri" w:cs="Calibri" w:hint="cs"/>
+          <w:rtl/>
+        </w:rPr>
+        <w:t xml:space="preserve"> את הקבוצות עם המאזן הישן, ונכניס אותן מחדש עם המאזן העדכני</w:t>
+      </w:r>
+      <w:r>
+        <w:rPr>
+          <w:rFonts w:ascii="Calibri" w:eastAsiaTheme="minorEastAsia" w:hAnsi="Calibri" w:cs="Calibri" w:hint="cs"/>
+          <w:rtl/>
+        </w:rPr>
+        <w:t xml:space="preserve"> </w:t>
+      </w:r>
+      <w:r>
+        <w:rPr>
+          <w:rFonts w:ascii="Calibri" w:eastAsiaTheme="minorEastAsia" w:hAnsi="Calibri" w:cs="Calibri" w:hint="cs"/>
+          <w:rtl/>
+        </w:rPr>
+        <w:t>(</w:t>
+      </w:r>
+      <w:r>
+        <w:rPr>
+          <w:rFonts w:ascii="Calibri" w:eastAsiaTheme="minorEastAsia" w:hAnsi="Calibri" w:cs="Calibri" w:hint="cs"/>
+          <w:rtl/>
+        </w:rPr>
+        <w:t>הוספה או מחיקה של איבר בטבלת ערבול</w:t>
+      </w:r>
+      <w:r>
+        <w:rPr>
+          <w:rFonts w:ascii="Calibri" w:eastAsiaTheme="minorEastAsia" w:hAnsi="Calibri" w:cs="Calibri" w:hint="cs"/>
+          <w:rtl/>
+        </w:rPr>
+        <w:t>-</w:t>
+      </w:r>
+      <w:r>
+        <w:rPr>
+          <w:rFonts w:ascii="Calibri" w:eastAsiaTheme="minorEastAsia" w:hAnsi="Calibri" w:cs="Calibri" w:hint="cs"/>
+          <w:rtl/>
+        </w:rPr>
+        <w:t xml:space="preserve"> </w:t>
       </w:r>
       <m:oMath>
         <m:r>
@@ -3494,580 +4862,40 @@
           <w:rFonts w:ascii="Calibri" w:eastAsiaTheme="minorEastAsia" w:hAnsi="Calibri" w:cs="Calibri" w:hint="cs"/>
           <w:rtl/>
         </w:rPr>
-        <w:t>)</w:t>
-      </w:r>
-      <w:r>
-        <w:rPr>
-          <w:rFonts w:ascii="Calibri" w:eastAsiaTheme="minorEastAsia" w:hAnsi="Calibri" w:cs="Calibri" w:hint="cs"/>
-          <w:rtl/>
-        </w:rPr>
-        <w:t xml:space="preserve">. </w:t>
-      </w:r>
-      <w:r>
-        <w:rPr>
-          <w:rFonts w:ascii="Calibri" w:eastAsiaTheme="minorEastAsia" w:hAnsi="Calibri" w:cs="Calibri" w:hint="cs"/>
-          <w:rtl/>
-        </w:rPr>
-        <w:t>כעת ניגש לטבלת ה</w:t>
-      </w:r>
-      <m:oMath>
-        <m:r>
-          <w:rPr>
-            <w:rFonts w:ascii="Cambria Math" w:eastAsiaTheme="minorEastAsia" w:hAnsi="Cambria Math" w:cs="Calibri"/>
-          </w:rPr>
-          <m:t>records</m:t>
-        </m:r>
-      </m:oMath>
-      <w:r>
-        <w:rPr>
-          <w:rFonts w:ascii="Calibri" w:eastAsiaTheme="minorEastAsia" w:hAnsi="Calibri" w:cs="Calibri" w:hint="cs"/>
-          <w:rtl/>
-        </w:rPr>
-        <w:t xml:space="preserve"> עבור </w:t>
-      </w:r>
-      <w:r>
-        <w:rPr>
-          <w:rFonts w:ascii="Calibri" w:eastAsiaTheme="minorEastAsia" w:hAnsi="Calibri" w:cs="Calibri" w:hint="cs"/>
-          <w:u w:val="single"/>
-          <w:rtl/>
-        </w:rPr>
-        <w:t>המאזנים הישנים</w:t>
-      </w:r>
-      <w:r>
-        <w:rPr>
-          <w:rFonts w:ascii="Calibri" w:eastAsiaTheme="minorEastAsia" w:hAnsi="Calibri" w:cs="Calibri" w:hint="cs"/>
-          <w:rtl/>
-        </w:rPr>
-        <w:t xml:space="preserve"> של 2 הקבוצות, נמחק את הקבוצות מהטבלה, ונכניס אותן עם המאזן החדש (במידה ואינו 0) (</w:t>
-      </w:r>
-      <w:r>
-        <w:rPr>
-          <w:rFonts w:ascii="Calibri" w:eastAsiaTheme="minorEastAsia" w:hAnsi="Calibri" w:cs="Calibri" w:hint="cs"/>
-          <w:rtl/>
-        </w:rPr>
-        <w:t xml:space="preserve">הוספה או מחיקה של איבר </w:t>
-      </w:r>
-      <w:r>
-        <w:rPr>
-          <w:rFonts w:ascii="Calibri" w:eastAsiaTheme="minorEastAsia" w:hAnsi="Calibri" w:cs="Calibri" w:hint="cs"/>
-          <w:rtl/>
-        </w:rPr>
-        <w:lastRenderedPageBreak/>
-        <w:t xml:space="preserve">בטבלת ערבול </w:t>
-      </w:r>
-      <m:oMath>
-        <m:r>
-          <w:rPr>
-            <w:rFonts w:ascii="Cambria Math" w:eastAsiaTheme="minorEastAsia" w:hAnsi="Cambria Math" w:cs="Calibri"/>
-          </w:rPr>
-          <m:t>O(1)</m:t>
-        </m:r>
-      </m:oMath>
-      <w:r>
-        <w:rPr>
-          <w:rFonts w:ascii="Calibri" w:eastAsiaTheme="minorEastAsia" w:hAnsi="Calibri" w:cs="Calibri" w:hint="cs"/>
-          <w:rtl/>
-        </w:rPr>
-        <w:t>). עדכון הערכים ב</w:t>
-      </w:r>
-      <m:oMath>
-        <m:r>
-          <w:rPr>
-            <w:rFonts w:ascii="Cambria Math" w:eastAsiaTheme="minorEastAsia" w:hAnsi="Cambria Math" w:cs="Calibri"/>
-          </w:rPr>
-          <m:t>jockeys</m:t>
-        </m:r>
-      </m:oMath>
-      <w:r>
-        <w:rPr>
-          <w:rFonts w:ascii="Calibri" w:eastAsiaTheme="minorEastAsia" w:hAnsi="Calibri" w:cs="Calibri" w:hint="cs"/>
-          <w:rtl/>
-        </w:rPr>
-        <w:t xml:space="preserve">, </w:t>
-      </w:r>
-      <m:oMath>
-        <m:r>
-          <w:rPr>
-            <w:rFonts w:ascii="Cambria Math" w:eastAsiaTheme="minorEastAsia" w:hAnsi="Cambria Math" w:cs="Calibri"/>
-          </w:rPr>
-          <m:t>teams</m:t>
-        </m:r>
-      </m:oMath>
-      <w:r>
-        <w:rPr>
-          <w:rFonts w:ascii="Calibri" w:eastAsiaTheme="minorEastAsia" w:hAnsi="Calibri" w:cs="Calibri" w:hint="cs"/>
-          <w:rtl/>
-        </w:rPr>
-        <w:t xml:space="preserve"> ו</w:t>
-      </w:r>
-      <m:oMath>
-        <m:r>
-          <w:rPr>
-            <w:rFonts w:ascii="Cambria Math" w:eastAsiaTheme="minorEastAsia" w:hAnsi="Cambria Math" w:cs="Calibri"/>
-          </w:rPr>
-          <m:t>records</m:t>
-        </m:r>
-      </m:oMath>
-      <w:r>
-        <w:rPr>
-          <w:rFonts w:ascii="Calibri" w:eastAsiaTheme="minorEastAsia" w:hAnsi="Calibri" w:cs="Calibri" w:hint="cs"/>
-          <w:rtl/>
-        </w:rPr>
-        <w:t xml:space="preserve"> מתבצע עבור כל אחד מהרוכבים וקבוצותיהם </w:t>
-      </w:r>
-      <w:r>
-        <w:rPr>
-          <w:rFonts w:ascii="Calibri" w:eastAsiaTheme="minorEastAsia" w:hAnsi="Calibri" w:cs="Calibri"/>
-          <w:rtl/>
-        </w:rPr>
-        <w:t>–</w:t>
-      </w:r>
-      <w:r>
-        <w:rPr>
-          <w:rFonts w:ascii="Calibri" w:eastAsiaTheme="minorEastAsia" w:hAnsi="Calibri" w:cs="Calibri" w:hint="cs"/>
-          <w:rtl/>
-        </w:rPr>
-        <w:t xml:space="preserve"> כלומר פעמיים (מספר קבוע) נקבל עבור הסיבוכיות</w:t>
-      </w:r>
-      <w:r>
-        <w:rPr>
-          <w:rFonts w:ascii="Calibri" w:eastAsiaTheme="minorEastAsia" w:hAnsi="Calibri" w:cs="Calibri"/>
-        </w:rPr>
-        <w:t xml:space="preserve"> </w:t>
-      </w:r>
-      <w:r>
-        <w:rPr>
-          <w:rFonts w:ascii="Calibri" w:eastAsiaTheme="minorEastAsia" w:hAnsi="Calibri" w:cs="Calibri" w:hint="cs"/>
-          <w:rtl/>
-        </w:rPr>
-        <w:t>סה"כ:</w:t>
-      </w:r>
-      <w:r>
-        <w:rPr>
-          <w:rFonts w:ascii="Calibri" w:eastAsiaTheme="minorEastAsia" w:hAnsi="Calibri" w:cs="Calibri" w:hint="cs"/>
-          <w:rtl/>
-        </w:rPr>
-        <w:t xml:space="preserve"> </w:t>
-      </w:r>
-      <m:oMath>
-        <m:r>
-          <w:rPr>
-            <w:rFonts w:ascii="Cambria Math" w:eastAsiaTheme="minorEastAsia" w:hAnsi="Cambria Math" w:cs="Calibri"/>
-          </w:rPr>
-          <m:t>O(</m:t>
-        </m:r>
-        <m:func>
-          <m:funcPr>
-            <m:ctrlPr>
-              <w:rPr>
-                <w:rFonts w:ascii="Cambria Math" w:eastAsiaTheme="minorEastAsia" w:hAnsi="Cambria Math" w:cs="Calibri"/>
-                <w:i/>
-              </w:rPr>
-            </m:ctrlPr>
-          </m:funcPr>
-          <m:fName>
-            <m:sSup>
-              <m:sSupPr>
-                <m:ctrlPr>
-                  <w:rPr>
-                    <w:rFonts w:ascii="Cambria Math" w:eastAsiaTheme="minorEastAsia" w:hAnsi="Cambria Math" w:cs="Calibri"/>
-                    <w:i/>
-                  </w:rPr>
-                </m:ctrlPr>
-              </m:sSupPr>
-              <m:e>
-                <m:r>
-                  <m:rPr>
-                    <m:sty m:val="p"/>
-                  </m:rPr>
-                  <w:rPr>
-                    <w:rFonts w:ascii="Cambria Math" w:eastAsiaTheme="minorEastAsia" w:hAnsi="Cambria Math" w:cs="Calibri"/>
-                  </w:rPr>
-                  <m:t>log</m:t>
-                </m:r>
-              </m:e>
-              <m:sup>
-                <m:r>
-                  <w:rPr>
-                    <w:rFonts w:ascii="Cambria Math" w:eastAsiaTheme="minorEastAsia" w:hAnsi="Cambria Math" w:cs="Calibri"/>
-                  </w:rPr>
-                  <m:t>*</m:t>
-                </m:r>
-                <m:ctrlPr>
-                  <w:rPr>
-                    <w:rFonts w:ascii="Cambria Math" w:eastAsiaTheme="minorEastAsia" w:hAnsi="Cambria Math" w:cs="Calibri"/>
-                  </w:rPr>
-                </m:ctrlPr>
-              </m:sup>
-            </m:sSup>
-          </m:fName>
-          <m:e>
-            <m:r>
-              <w:rPr>
-                <w:rFonts w:ascii="Cambria Math" w:eastAsiaTheme="minorEastAsia" w:hAnsi="Cambria Math" w:cs="Calibri"/>
-              </w:rPr>
-              <m:t>m</m:t>
-            </m:r>
-          </m:e>
-        </m:func>
-        <m:r>
-          <w:rPr>
-            <w:rFonts w:ascii="Cambria Math" w:eastAsiaTheme="minorEastAsia" w:hAnsi="Cambria Math" w:cs="Calibri"/>
-          </w:rPr>
-          <m:t>)</m:t>
-        </m:r>
-      </m:oMath>
-      <w:r>
-        <w:rPr>
-          <w:rFonts w:ascii="Calibri" w:eastAsiaTheme="minorEastAsia" w:hAnsi="Calibri" w:cs="Calibri" w:hint="cs"/>
-          <w:rtl/>
-        </w:rPr>
-        <w:t>.</w:t>
+        <w:t xml:space="preserve"> בממוצע על הקלט משוערך עם עצמו</w:t>
+      </w:r>
+      <w:r>
+        <w:rPr>
+          <w:rFonts w:ascii="Calibri" w:eastAsiaTheme="minorEastAsia" w:hAnsi="Calibri" w:cs="Calibri" w:hint="cs"/>
+          <w:rtl/>
+        </w:rPr>
+        <w:t>).</w:t>
       </w:r>
     </w:p>
     <w:p>
       <w:pPr>
         <w:pStyle w:val="ListParagraph"/>
         <w:rPr>
-          <w:rFonts w:ascii="Calibri" w:eastAsiaTheme="minorEastAsia" w:hAnsi="Calibri" w:cs="Calibri"/>
-          <w:i/>
-        </w:rPr>
-      </w:pPr>
-      <w:r>
-        <w:rPr>
-          <w:rFonts w:ascii="Calibri" w:hAnsi="Calibri" w:cs="Calibri" w:hint="cs"/>
-          <w:i/>
-          <w:rtl/>
-        </w:rPr>
-        <w:t>פעולה זו יחד</w:t>
-      </w:r>
-      <w:r>
-        <w:rPr>
-          <w:rFonts w:ascii="Calibri" w:hAnsi="Calibri" w:cs="Calibri"/>
-          <w:i/>
-          <w:rtl/>
-        </w:rPr>
-        <w:t xml:space="preserve"> </w:t>
-      </w:r>
-      <w:r>
-        <w:rPr>
-          <w:rFonts w:ascii="Calibri" w:eastAsiaTheme="minorEastAsia" w:hAnsi="Calibri" w:cs="Calibri" w:hint="cs"/>
-          <w:i/>
-          <w:rtl/>
-        </w:rPr>
-        <w:t>עם</w:t>
-      </w:r>
-      <w:r>
-        <w:rPr>
-          <w:rFonts w:ascii="Calibri" w:eastAsiaTheme="minorEastAsia" w:hAnsi="Calibri" w:cs="Calibri"/>
-          <w:i/>
-          <w:rtl/>
-        </w:rPr>
-        <w:t xml:space="preserve"> </w:t>
-      </w:r>
-      <m:oMath>
-        <m:r>
-          <w:rPr>
-            <w:rFonts w:ascii="Cambria Math" w:eastAsiaTheme="minorEastAsia" w:hAnsi="Cambria Math" w:cs="Calibri"/>
-          </w:rPr>
-          <m:t>merge_teams</m:t>
-        </m:r>
-      </m:oMath>
-      <w:r>
-        <w:rPr>
-          <w:rFonts w:ascii="Calibri" w:eastAsiaTheme="minorEastAsia" w:hAnsi="Calibri" w:cs="Calibri"/>
-          <w:i/>
-          <w:rtl/>
-        </w:rPr>
-        <w:t xml:space="preserve"> </w:t>
-      </w:r>
-      <w:r>
-        <w:rPr>
-          <w:rFonts w:ascii="Calibri" w:eastAsiaTheme="minorEastAsia" w:hAnsi="Calibri" w:cs="Calibri" w:hint="cs"/>
-          <w:i/>
-          <w:rtl/>
-        </w:rPr>
-        <w:t>ו</w:t>
-      </w:r>
-      <w:r>
-        <w:rPr>
-          <w:rFonts w:ascii="Calibri" w:eastAsiaTheme="minorEastAsia" w:hAnsi="Calibri" w:cs="Calibri"/>
-          <w:i/>
-          <w:rtl/>
-        </w:rPr>
-        <w:t>-</w:t>
-      </w:r>
-      <m:oMath>
-        <m:r>
-          <w:rPr>
-            <w:rFonts w:ascii="Cambria Math" w:eastAsiaTheme="minorEastAsia" w:hAnsi="Cambria Math" w:cs="Calibri"/>
-          </w:rPr>
-          <m:t xml:space="preserve">unite_by_record </m:t>
-        </m:r>
-      </m:oMath>
-      <w:r>
-        <w:rPr>
-          <w:rFonts w:ascii="Calibri" w:eastAsiaTheme="minorEastAsia" w:hAnsi="Calibri" w:cs="Calibri" w:hint="cs"/>
-          <w:i/>
-          <w:rtl/>
-        </w:rPr>
-        <w:t xml:space="preserve"> </w:t>
-      </w:r>
-      <w:r>
-        <w:rPr>
-          <w:rFonts w:ascii="Calibri" w:hAnsi="Calibri" w:cs="Calibri" w:hint="cs"/>
-          <w:i/>
-          <w:rtl/>
-        </w:rPr>
-        <w:t>מבצעות</w:t>
-      </w:r>
-      <w:r>
-        <w:rPr>
-          <w:rFonts w:ascii="Calibri" w:hAnsi="Calibri" w:cs="Calibri"/>
-          <w:i/>
-          <w:rtl/>
-        </w:rPr>
-        <w:t xml:space="preserve"> </w:t>
-      </w:r>
-      <w:r>
-        <w:rPr>
-          <w:rFonts w:ascii="Calibri" w:hAnsi="Calibri" w:cs="Calibri" w:hint="cs"/>
-          <w:i/>
-          <w:rtl/>
-        </w:rPr>
-        <w:t>כל</w:t>
-      </w:r>
-      <w:r>
-        <w:rPr>
-          <w:rFonts w:ascii="Calibri" w:hAnsi="Calibri" w:cs="Calibri"/>
-          <w:i/>
-          <w:rtl/>
-        </w:rPr>
-        <w:t xml:space="preserve"> </w:t>
-      </w:r>
-      <w:r>
-        <w:rPr>
-          <w:rFonts w:ascii="Calibri" w:hAnsi="Calibri" w:cs="Calibri" w:hint="cs"/>
-          <w:i/>
-          <w:rtl/>
-        </w:rPr>
-        <w:t>אחת</w:t>
-      </w:r>
-      <w:r>
-        <w:rPr>
-          <w:rFonts w:ascii="Calibri" w:hAnsi="Calibri" w:cs="Calibri"/>
-          <w:i/>
-          <w:rtl/>
-        </w:rPr>
-        <w:t xml:space="preserve"> </w:t>
-      </w:r>
-      <w:r>
-        <w:rPr>
-          <w:rFonts w:ascii="Calibri" w:hAnsi="Calibri" w:cs="Calibri" w:hint="cs"/>
-          <w:i/>
-          <w:rtl/>
-        </w:rPr>
-        <w:t>מספר</w:t>
-      </w:r>
-      <w:r>
-        <w:rPr>
-          <w:rFonts w:ascii="Calibri" w:hAnsi="Calibri" w:cs="Calibri"/>
-          <w:i/>
-          <w:rtl/>
-        </w:rPr>
-        <w:t xml:space="preserve"> </w:t>
-      </w:r>
-      <w:r>
-        <w:rPr>
-          <w:rFonts w:ascii="Calibri" w:hAnsi="Calibri" w:cs="Calibri" w:hint="cs"/>
-          <w:i/>
-          <w:rtl/>
-        </w:rPr>
-        <w:t>קבוע</w:t>
-      </w:r>
-      <w:r>
-        <w:rPr>
-          <w:rFonts w:ascii="Calibri" w:hAnsi="Calibri" w:cs="Calibri"/>
-          <w:i/>
-          <w:rtl/>
-        </w:rPr>
-        <w:t xml:space="preserve"> </w:t>
-      </w:r>
-      <w:r>
-        <w:rPr>
-          <w:rFonts w:ascii="Calibri" w:hAnsi="Calibri" w:cs="Calibri" w:hint="cs"/>
-          <w:i/>
-          <w:rtl/>
-        </w:rPr>
-        <w:t>של</w:t>
-      </w:r>
-      <w:r>
-        <w:rPr>
-          <w:rFonts w:ascii="Calibri" w:hAnsi="Calibri" w:cs="Calibri"/>
-          <w:i/>
-          <w:rtl/>
-        </w:rPr>
-        <w:t xml:space="preserve"> </w:t>
-      </w:r>
-      <w:r>
-        <w:rPr>
-          <w:rFonts w:ascii="Calibri" w:hAnsi="Calibri" w:cs="Calibri" w:hint="cs"/>
-          <w:i/>
-          <w:rtl/>
-        </w:rPr>
-        <w:t>פעולות</w:t>
-      </w:r>
-      <w:r>
-        <w:rPr>
-          <w:rFonts w:ascii="Calibri" w:hAnsi="Calibri" w:cs="Calibri"/>
-          <w:i/>
-          <w:rtl/>
-        </w:rPr>
-        <w:t xml:space="preserve"> </w:t>
-      </w:r>
-      <m:oMath>
-        <m:r>
-          <w:rPr>
-            <w:rFonts w:ascii="Cambria Math" w:hAnsi="Cambria Math" w:cs="Calibri"/>
-          </w:rPr>
-          <m:t>Union</m:t>
-        </m:r>
-      </m:oMath>
-      <w:r>
-        <w:rPr>
-          <w:rFonts w:ascii="Calibri" w:hAnsi="Calibri" w:cs="Calibri"/>
-          <w:i/>
-          <w:rtl/>
-        </w:rPr>
-        <w:t xml:space="preserve"> </w:t>
-      </w:r>
-      <w:r>
-        <w:rPr>
-          <w:rFonts w:ascii="Calibri" w:hAnsi="Calibri" w:cs="Calibri" w:hint="cs"/>
-          <w:i/>
-          <w:rtl/>
-        </w:rPr>
-        <w:t>ו</w:t>
-      </w:r>
-      <w:r>
-        <w:rPr>
-          <w:rFonts w:ascii="Calibri" w:hAnsi="Calibri" w:cs="Calibri"/>
-          <w:i/>
-          <w:rtl/>
-        </w:rPr>
-        <w:t>-</w:t>
-      </w:r>
-      <m:oMath>
-        <m:r>
-          <w:rPr>
-            <w:rFonts w:ascii="Cambria Math" w:hAnsi="Cambria Math" w:cs="Calibri"/>
-          </w:rPr>
-          <m:t>Find</m:t>
-        </m:r>
-      </m:oMath>
-      <w:r>
-        <w:rPr>
-          <w:rFonts w:ascii="Calibri" w:hAnsi="Calibri" w:cs="Calibri"/>
-          <w:i/>
-          <w:rtl/>
-        </w:rPr>
-        <w:t xml:space="preserve">. </w:t>
-      </w:r>
-      <w:r>
-        <w:rPr>
-          <w:rFonts w:ascii="Calibri" w:hAnsi="Calibri" w:cs="Calibri" w:hint="cs"/>
-          <w:i/>
-          <w:rtl/>
-        </w:rPr>
-        <w:t>לכן</w:t>
-      </w:r>
-      <w:r>
-        <w:rPr>
-          <w:rFonts w:ascii="Calibri" w:hAnsi="Calibri" w:cs="Calibri"/>
-          <w:i/>
-          <w:rtl/>
-        </w:rPr>
-        <w:t xml:space="preserve">, </w:t>
-      </w:r>
-      <w:r>
-        <w:rPr>
-          <w:rFonts w:ascii="Calibri" w:hAnsi="Calibri" w:cs="Calibri" w:hint="cs"/>
-          <w:i/>
-          <w:rtl/>
-        </w:rPr>
-        <w:t>סיבוכיות</w:t>
-      </w:r>
-      <w:r>
-        <w:rPr>
-          <w:rFonts w:ascii="Calibri" w:hAnsi="Calibri" w:cs="Calibri"/>
-          <w:i/>
-          <w:rtl/>
-        </w:rPr>
-        <w:t xml:space="preserve"> </w:t>
-      </w:r>
-      <w:r>
-        <w:rPr>
-          <w:rFonts w:ascii="Calibri" w:hAnsi="Calibri" w:cs="Calibri" w:hint="cs"/>
-          <w:i/>
-          <w:rtl/>
-        </w:rPr>
-        <w:t>הזמן</w:t>
-      </w:r>
-      <w:r>
-        <w:rPr>
-          <w:rFonts w:ascii="Calibri" w:hAnsi="Calibri" w:cs="Calibri"/>
-          <w:i/>
-          <w:rtl/>
-        </w:rPr>
-        <w:t xml:space="preserve"> </w:t>
-      </w:r>
-      <w:r>
-        <w:rPr>
-          <w:rFonts w:ascii="Calibri" w:hAnsi="Calibri" w:cs="Calibri" w:hint="cs"/>
-          <w:i/>
-          <w:rtl/>
-        </w:rPr>
-        <w:t>המשוערכת</w:t>
-      </w:r>
-      <w:r>
-        <w:rPr>
-          <w:rFonts w:ascii="Calibri" w:hAnsi="Calibri" w:cs="Calibri"/>
-          <w:i/>
-          <w:rtl/>
-        </w:rPr>
-        <w:t xml:space="preserve"> </w:t>
-      </w:r>
-      <w:r>
-        <w:rPr>
-          <w:rFonts w:ascii="Calibri" w:hAnsi="Calibri" w:cs="Calibri" w:hint="cs"/>
-          <w:i/>
-          <w:rtl/>
-        </w:rPr>
-        <w:t>שלהן</w:t>
-      </w:r>
-      <w:r>
-        <w:rPr>
-          <w:rFonts w:ascii="Calibri" w:hAnsi="Calibri" w:cs="Calibri"/>
-          <w:i/>
-          <w:rtl/>
-        </w:rPr>
-        <w:t xml:space="preserve"> </w:t>
-      </w:r>
-      <w:r>
-        <w:rPr>
-          <w:rFonts w:ascii="Calibri" w:hAnsi="Calibri" w:cs="Calibri" w:hint="cs"/>
-          <w:i/>
-          <w:rtl/>
-        </w:rPr>
-        <w:t>היא</w:t>
-      </w:r>
-      <w:r>
-        <w:rPr>
-          <w:rFonts w:ascii="Calibri" w:hAnsi="Calibri" w:cs="Calibri"/>
-          <w:i/>
-          <w:rtl/>
-        </w:rPr>
-        <w:t xml:space="preserve"> </w:t>
+          <w:rFonts w:ascii="Calibri" w:eastAsiaTheme="minorEastAsia" w:hAnsi="Calibri" w:cs="Calibri" w:hint="cs"/>
+          <w:rtl/>
+        </w:rPr>
+      </w:pPr>
+    </w:p>
+    <w:p>
+      <w:pPr>
+        <w:pStyle w:val="ListParagraph"/>
+        <w:rPr>
+          <w:rFonts w:ascii="Calibri" w:eastAsiaTheme="minorEastAsia" w:hAnsi="Calibri" w:cs="Calibri" w:hint="cs"/>
+          <w:i/>
+          <w:rtl/>
+        </w:rPr>
+      </w:pPr>
+      <w:r>
+        <w:rPr>
+          <w:rFonts w:ascii="Calibri" w:eastAsiaTheme="minorEastAsia" w:hAnsi="Calibri" w:cs="Calibri" w:hint="cs"/>
+          <w:rtl/>
+        </w:rPr>
+        <w:t xml:space="preserve">מכאן שהסיבוכיות הכוללת של פעולה זו היא </w:t>
       </w:r>
       <m:oMath>
         <m:r>
@@ -4139,6 +4967,179 @@
       </m:oMath>
       <w:r>
         <w:rPr>
+          <w:rFonts w:ascii="Calibri" w:eastAsiaTheme="minorEastAsia" w:hAnsi="Calibri" w:cs="Calibri"/>
+          <w:i/>
+        </w:rPr>
+        <w:t xml:space="preserve"> </w:t>
+      </w:r>
+      <w:r>
+        <w:rPr>
+          <w:rFonts w:ascii="Calibri" w:eastAsiaTheme="minorEastAsia" w:hAnsi="Calibri" w:cs="Calibri" w:hint="cs"/>
+          <w:i/>
+          <w:rtl/>
+        </w:rPr>
+        <w:t>בממוצע</w:t>
+      </w:r>
+      <w:r>
+        <w:rPr>
+          <w:rFonts w:ascii="Calibri" w:eastAsiaTheme="minorEastAsia" w:hAnsi="Calibri" w:cs="Calibri"/>
+          <w:i/>
+          <w:rtl/>
+        </w:rPr>
+        <w:t xml:space="preserve"> </w:t>
+      </w:r>
+      <w:r>
+        <w:rPr>
+          <w:rFonts w:ascii="Calibri" w:eastAsiaTheme="minorEastAsia" w:hAnsi="Calibri" w:cs="Calibri" w:hint="cs"/>
+          <w:i/>
+          <w:rtl/>
+        </w:rPr>
+        <w:t>על</w:t>
+      </w:r>
+      <w:r>
+        <w:rPr>
+          <w:rFonts w:ascii="Calibri" w:eastAsiaTheme="minorEastAsia" w:hAnsi="Calibri" w:cs="Calibri"/>
+          <w:i/>
+          <w:rtl/>
+        </w:rPr>
+        <w:t xml:space="preserve"> </w:t>
+      </w:r>
+      <w:r>
+        <w:rPr>
+          <w:rFonts w:ascii="Calibri" w:eastAsiaTheme="minorEastAsia" w:hAnsi="Calibri" w:cs="Calibri" w:hint="cs"/>
+          <w:i/>
+          <w:rtl/>
+        </w:rPr>
+        <w:t>הקלט</w:t>
+      </w:r>
+      <w:r>
+        <w:rPr>
+          <w:rFonts w:ascii="Calibri" w:eastAsiaTheme="minorEastAsia" w:hAnsi="Calibri" w:cs="Calibri"/>
+          <w:i/>
+          <w:rtl/>
+        </w:rPr>
+        <w:t xml:space="preserve"> </w:t>
+      </w:r>
+      <w:r>
+        <w:rPr>
+          <w:rFonts w:ascii="Calibri" w:eastAsiaTheme="minorEastAsia" w:hAnsi="Calibri" w:cs="Calibri" w:hint="cs"/>
+          <w:i/>
+          <w:rtl/>
+        </w:rPr>
+        <w:t>משוערך</w:t>
+      </w:r>
+      <w:r>
+        <w:rPr>
+          <w:rFonts w:ascii="Calibri" w:eastAsiaTheme="minorEastAsia" w:hAnsi="Calibri" w:cs="Calibri"/>
+          <w:i/>
+          <w:rtl/>
+        </w:rPr>
+        <w:t xml:space="preserve"> </w:t>
+      </w:r>
+      <w:r>
+        <w:rPr>
+          <w:rFonts w:ascii="Calibri" w:eastAsiaTheme="minorEastAsia" w:hAnsi="Calibri" w:cs="Calibri" w:hint="cs"/>
+          <w:i/>
+          <w:rtl/>
+        </w:rPr>
+        <w:t>יחד</w:t>
+      </w:r>
+      <w:r>
+        <w:rPr>
+          <w:rFonts w:ascii="Calibri" w:eastAsiaTheme="minorEastAsia" w:hAnsi="Calibri" w:cs="Calibri"/>
+          <w:i/>
+          <w:rtl/>
+        </w:rPr>
+        <w:t xml:space="preserve"> </w:t>
+      </w:r>
+      <w:r>
+        <w:rPr>
+          <w:rFonts w:ascii="Calibri" w:eastAsiaTheme="minorEastAsia" w:hAnsi="Calibri" w:cs="Calibri" w:hint="cs"/>
+          <w:i/>
+          <w:rtl/>
+        </w:rPr>
+        <w:t>עם</w:t>
+      </w:r>
+      <w:r>
+        <w:rPr>
+          <w:rFonts w:ascii="Calibri" w:eastAsiaTheme="minorEastAsia" w:hAnsi="Calibri" w:cs="Calibri"/>
+          <w:i/>
+          <w:rtl/>
+        </w:rPr>
+        <w:t xml:space="preserve"> </w:t>
+      </w:r>
+      <m:oMath>
+        <m:r>
+          <w:rPr>
+            <w:rFonts w:ascii="Cambria Math" w:eastAsiaTheme="minorEastAsia" w:hAnsi="Cambria Math" w:cs="Calibri"/>
+          </w:rPr>
+          <m:t>merge_teams</m:t>
+        </m:r>
+      </m:oMath>
+      <w:r>
+        <w:rPr>
+          <w:rFonts w:ascii="Calibri" w:eastAsiaTheme="minorEastAsia" w:hAnsi="Calibri" w:cs="Calibri"/>
+          <w:i/>
+          <w:rtl/>
+        </w:rPr>
+        <w:t xml:space="preserve"> </w:t>
+      </w:r>
+      <w:r>
+        <w:rPr>
+          <w:rFonts w:ascii="Calibri" w:eastAsiaTheme="minorEastAsia" w:hAnsi="Calibri" w:cs="Calibri" w:hint="cs"/>
+          <w:i/>
+          <w:rtl/>
+        </w:rPr>
+        <w:t>ו</w:t>
+      </w:r>
+      <w:r>
+        <w:rPr>
+          <w:rFonts w:ascii="Calibri" w:eastAsiaTheme="minorEastAsia" w:hAnsi="Calibri" w:cs="Calibri"/>
+          <w:i/>
+          <w:rtl/>
+        </w:rPr>
+        <w:t>-</w:t>
+      </w:r>
+      <m:oMath>
+        <m:r>
+          <w:rPr>
+            <w:rFonts w:ascii="Cambria Math" w:eastAsiaTheme="minorEastAsia" w:hAnsi="Cambria Math" w:cs="Calibri"/>
+          </w:rPr>
+          <m:t>unite_by_record</m:t>
+        </m:r>
+      </m:oMath>
+      <w:r>
+        <w:rPr>
+          <w:rFonts w:ascii="Calibri" w:eastAsiaTheme="minorEastAsia" w:hAnsi="Calibri" w:cs="Calibri" w:hint="cs"/>
+          <w:i/>
+          <w:rtl/>
+        </w:rPr>
+        <w:t xml:space="preserve">, שכן כל אחת מהפעולות הללו מבצעת מספר קבוע של פעולות </w:t>
+      </w:r>
+      <w:r>
+        <w:rPr>
+          <w:rFonts w:ascii="Calibri" w:eastAsiaTheme="minorEastAsia" w:hAnsi="Calibri" w:cs="Calibri"/>
+          <w:i/>
+        </w:rPr>
+        <w:t>Union</w:t>
+      </w:r>
+      <w:r>
+        <w:rPr>
+          <w:rFonts w:ascii="Calibri" w:eastAsiaTheme="minorEastAsia" w:hAnsi="Calibri" w:cs="Calibri" w:hint="cs"/>
+          <w:i/>
+          <w:rtl/>
+        </w:rPr>
+        <w:t xml:space="preserve"> ו-</w:t>
+      </w:r>
+      <w:r>
+        <w:rPr>
+          <w:rFonts w:ascii="Calibri" w:eastAsiaTheme="minorEastAsia" w:hAnsi="Calibri" w:cs="Calibri"/>
+          <w:i/>
+        </w:rPr>
+        <w:t>find</w:t>
+      </w:r>
+      <w:r>
+        <w:rPr>
           <w:rFonts w:ascii="Calibri" w:eastAsiaTheme="minorEastAsia" w:hAnsi="Calibri" w:cs="Calibri" w:hint="cs"/>
           <w:i/>
           <w:rtl/>
@@ -4472,6 +5473,16 @@
           <w:rtl/>
         </w:rPr>
       </w:pPr>
+    </w:p>
+    <w:p>
+      <w:pPr>
+        <w:pStyle w:val="ListParagraph"/>
+        <w:rPr>
+          <w:rFonts w:ascii="Calibri" w:hAnsi="Calibri" w:cs="Calibri"/>
+          <w:i/>
+          <w:rtl/>
+        </w:rPr>
+      </w:pPr>
       <w:r>
         <w:rPr>
           <w:rFonts w:ascii="Calibri" w:hAnsi="Calibri" w:cs="Calibri" w:hint="cs"/>
@@ -4525,6 +5536,14 @@
           <w:i/>
           <w:rtl/>
         </w:rPr>
+        <w:t xml:space="preserve"> לפי הטענה לעיל</w:t>
+      </w:r>
+      <w:r>
+        <w:rPr>
+          <w:rFonts w:ascii="Calibri" w:hAnsi="Calibri" w:cs="Calibri" w:hint="cs"/>
+          <w:i/>
+          <w:rtl/>
+        </w:rPr>
         <w:t>)</w:t>
       </w:r>
       <w:r>
@@ -4541,136 +5560,35 @@
         <w:pStyle w:val="ListParagraph"/>
         <w:rPr>
           <w:rFonts w:ascii="Calibri" w:eastAsiaTheme="minorEastAsia" w:hAnsi="Calibri" w:cs="Calibri"/>
-          <w:i/>
-          <w:rtl/>
-        </w:rPr>
-      </w:pPr>
-      <w:r>
-        <w:rPr>
-          <w:rFonts w:ascii="Calibri" w:hAnsi="Calibri" w:cs="Calibri" w:hint="cs"/>
-          <w:i/>
-          <w:rtl/>
-        </w:rPr>
-        <w:t xml:space="preserve">אם </w:t>
-      </w:r>
-      <w:r>
-        <w:rPr>
-          <w:rFonts w:ascii="Calibri" w:hAnsi="Calibri" w:cs="Calibri" w:hint="cs"/>
-          <w:i/>
-          <w:rtl/>
-        </w:rPr>
-        <w:t>כן</w:t>
-      </w:r>
-      <w:r>
-        <w:rPr>
-          <w:rFonts w:ascii="Calibri" w:hAnsi="Calibri" w:cs="Calibri" w:hint="cs"/>
-          <w:i/>
-          <w:rtl/>
-        </w:rPr>
-        <w:t xml:space="preserve">, </w:t>
-      </w:r>
-      <w:r>
-        <w:rPr>
-          <w:rFonts w:ascii="Calibri" w:hAnsi="Calibri" w:cs="Calibri" w:hint="cs"/>
-          <w:i/>
-          <w:rtl/>
-        </w:rPr>
-        <w:t xml:space="preserve">אז </w:t>
-      </w:r>
-      <w:r>
-        <w:rPr>
-          <w:rFonts w:ascii="Calibri" w:eastAsiaTheme="minorEastAsia" w:hAnsi="Calibri" w:cs="Calibri" w:hint="cs"/>
-          <w:i/>
-          <w:rtl/>
-        </w:rPr>
-        <w:t xml:space="preserve">ב </w:t>
-      </w:r>
-      <m:oMath>
-        <m:r>
-          <w:rPr>
-            <w:rFonts w:ascii="Cambria Math" w:eastAsiaTheme="minorEastAsia" w:hAnsi="Cambria Math" w:cs="Calibri"/>
-          </w:rPr>
-          <m:t>records</m:t>
-        </m:r>
-      </m:oMath>
-      <w:r>
-        <w:rPr>
-          <w:rFonts w:ascii="Calibri" w:eastAsiaTheme="minorEastAsia" w:hAnsi="Calibri" w:cs="Calibri" w:hint="cs"/>
-          <w:i/>
-          <w:rtl/>
-        </w:rPr>
-        <w:t xml:space="preserve"> נאתר את הקבוצות שמיזגנו </w:t>
-      </w:r>
-      <w:r>
-        <w:rPr>
-          <w:rFonts w:ascii="Calibri" w:eastAsiaTheme="minorEastAsia" w:hAnsi="Calibri" w:cs="Calibri" w:hint="cs"/>
-          <w:i/>
-          <w:rtl/>
-        </w:rPr>
-        <w:t>ו</w:t>
-      </w:r>
-      <w:r>
-        <w:rPr>
-          <w:rFonts w:ascii="Calibri" w:eastAsiaTheme="minorEastAsia" w:hAnsi="Calibri" w:cs="Calibri" w:hint="cs"/>
-          <w:i/>
-          <w:rtl/>
-        </w:rPr>
-        <w:t>נמחק אותן מהטבלה</w:t>
-      </w:r>
-      <w:r>
-        <w:rPr>
-          <w:rFonts w:ascii="Calibri" w:eastAsiaTheme="minorEastAsia" w:hAnsi="Calibri" w:cs="Calibri" w:hint="cs"/>
-          <w:i/>
-          <w:rtl/>
-        </w:rPr>
-        <w:t xml:space="preserve"> </w:t>
-      </w:r>
-      <w:r>
-        <w:rPr>
-          <w:rFonts w:ascii="Calibri" w:hAnsi="Calibri" w:cs="Calibri" w:hint="cs"/>
-          <w:i/>
-          <w:rtl/>
-        </w:rPr>
-        <w:t>(</w:t>
-      </w:r>
-      <m:oMath>
-        <m:r>
-          <w:rPr>
-            <w:rFonts w:ascii="Cambria Math" w:hAnsi="Cambria Math" w:cs="Calibri"/>
-          </w:rPr>
-          <m:t>O(1)</m:t>
-        </m:r>
-        <m:r>
-          <w:rPr>
-            <w:rFonts w:ascii="Cambria Math" w:hAnsi="Cambria Math" w:cs="Calibri" w:hint="cs"/>
-            <w:rtl/>
-          </w:rPr>
-          <m:t xml:space="preserve"> </m:t>
-        </m:r>
-      </m:oMath>
-      <w:r>
-        <w:rPr>
-          <w:rFonts w:ascii="Calibri" w:eastAsiaTheme="minorEastAsia" w:hAnsi="Calibri" w:cs="Calibri" w:hint="cs"/>
-          <w:i/>
-          <w:rtl/>
-        </w:rPr>
-        <w:t xml:space="preserve"> </w:t>
-      </w:r>
-      <w:r>
-        <w:rPr>
-          <w:rFonts w:ascii="Calibri" w:hAnsi="Calibri" w:cs="Calibri" w:hint="cs"/>
-          <w:i/>
-          <w:rtl/>
-        </w:rPr>
-        <w:t>בממוצע על הקלט)</w:t>
-      </w:r>
-      <w:r>
-        <w:rPr>
-          <w:rFonts w:ascii="Calibri" w:eastAsiaTheme="minorEastAsia" w:hAnsi="Calibri" w:cs="Calibri" w:hint="cs"/>
-          <w:i/>
-          <w:rtl/>
-        </w:rPr>
-        <w:t xml:space="preserve">, </w:t>
+          <w:rtl/>
+        </w:rPr>
+      </w:pPr>
+      <w:r>
+        <w:rPr>
+          <w:rFonts w:ascii="Calibri" w:eastAsiaTheme="minorEastAsia" w:hAnsi="Calibri" w:cs="Calibri" w:hint="cs"/>
+          <w:rtl/>
+        </w:rPr>
+        <w:t>אם כן, אז</w:t>
+      </w:r>
+      <w:r>
+        <w:rPr>
+          <w:rFonts w:ascii="Calibri" w:eastAsiaTheme="minorEastAsia" w:hAnsi="Calibri" w:cs="Calibri" w:hint="cs"/>
+          <w:rtl/>
+        </w:rPr>
+        <w:t xml:space="preserve"> נמחק מ</w:t>
+      </w:r>
+      <w:r>
+        <w:rPr>
+          <w:rFonts w:ascii="Calibri" w:eastAsiaTheme="minorEastAsia" w:hAnsi="Calibri" w:cs="Calibri"/>
+        </w:rPr>
+        <w:t>records</w:t>
+      </w:r>
+      <w:r>
+        <w:rPr>
+          <w:rFonts w:ascii="Calibri" w:eastAsiaTheme="minorEastAsia" w:hAnsi="Calibri" w:cs="Calibri" w:hint="cs"/>
+          <w:rtl/>
+        </w:rPr>
+        <w:t xml:space="preserve"> את שתי הקבוצות טרם האיחוד (באמצעות גישה למאזניהן), </w:t>
       </w:r>
       <w:r>
         <w:rPr>
@@ -4770,47 +5688,107 @@
           <w:i/>
           <w:rtl/>
         </w:rPr>
-        <w:t xml:space="preserve"> תוך עדכון מתאר הקבוצה המתאים</w:t>
-      </w:r>
-      <w:r>
-        <w:rPr>
-          <w:rFonts w:ascii="Calibri" w:eastAsiaTheme="minorEastAsia" w:hAnsi="Calibri" w:cs="Calibri" w:hint="cs"/>
-          <w:i/>
-          <w:rtl/>
-        </w:rPr>
-        <w:t xml:space="preserve">, </w:t>
-      </w:r>
-      <w:r>
-        <w:rPr>
-          <w:rFonts w:ascii="Calibri" w:eastAsiaTheme="minorEastAsia" w:hAnsi="Calibri" w:cs="Calibri" w:hint="cs"/>
-          <w:i/>
-          <w:rtl/>
-        </w:rPr>
-        <w:t xml:space="preserve">ונכניס לטבלת </w:t>
+        <w:t xml:space="preserve"> </w:t>
+      </w:r>
+      <w:r>
+        <w:rPr>
+          <w:rFonts w:ascii="Calibri" w:eastAsiaTheme="minorEastAsia" w:hAnsi="Calibri" w:cs="Calibri" w:hint="cs"/>
+          <w:i/>
+          <w:rtl/>
+        </w:rPr>
+        <w:t xml:space="preserve">(משוערך יחד עם </w:t>
       </w:r>
       <m:oMath>
         <m:r>
           <w:rPr>
             <w:rFonts w:ascii="Cambria Math" w:eastAsiaTheme="minorEastAsia" w:hAnsi="Cambria Math" w:cs="Calibri"/>
           </w:rPr>
-          <m:t>records</m:t>
+          <m:t>teams</m:t>
         </m:r>
       </m:oMath>
       <w:r>
         <w:rPr>
-          <w:rFonts w:ascii="Calibri" w:eastAsiaTheme="minorEastAsia" w:hAnsi="Calibri" w:cs="Calibri" w:hint="cs"/>
-          <w:i/>
-          <w:rtl/>
-        </w:rPr>
-        <w:t xml:space="preserve"> את הקבוצה הממוזגת עם המאזן המעודכן</w:t>
-      </w:r>
-      <w:r>
-        <w:rPr>
-          <w:rFonts w:ascii="Calibri" w:eastAsiaTheme="minorEastAsia" w:hAnsi="Calibri" w:cs="Calibri" w:hint="cs"/>
-          <w:i/>
-          <w:rtl/>
-        </w:rPr>
-        <w:t xml:space="preserve"> ב</w:t>
+          <w:rFonts w:ascii="Calibri" w:eastAsiaTheme="minorEastAsia" w:hAnsi="Calibri" w:cs="Calibri"/>
+          <w:i/>
+          <w:rtl/>
+        </w:rPr>
+        <w:t xml:space="preserve"> </w:t>
+      </w:r>
+      <w:r>
+        <w:rPr>
+          <w:rFonts w:ascii="Calibri" w:eastAsiaTheme="minorEastAsia" w:hAnsi="Calibri" w:cs="Calibri" w:hint="cs"/>
+          <w:i/>
+          <w:rtl/>
+        </w:rPr>
+        <w:t>ו</w:t>
+      </w:r>
+      <w:r>
+        <w:rPr>
+          <w:rFonts w:ascii="Calibri" w:eastAsiaTheme="minorEastAsia" w:hAnsi="Calibri" w:cs="Calibri"/>
+          <w:i/>
+          <w:rtl/>
+        </w:rPr>
+        <w:t>-</w:t>
+      </w:r>
+      <m:oMath>
+        <m:r>
+          <w:rPr>
+            <w:rFonts w:ascii="Cambria Math" w:eastAsiaTheme="minorEastAsia" w:hAnsi="Cambria Math" w:cs="Calibri"/>
+          </w:rPr>
+          <m:t>unite_by_record</m:t>
+        </m:r>
+      </m:oMath>
+      <w:r>
+        <w:rPr>
+          <w:rFonts w:ascii="Calibri" w:eastAsiaTheme="minorEastAsia" w:hAnsi="Calibri" w:cs="Calibri" w:hint="cs"/>
+          <w:i/>
+          <w:rtl/>
+        </w:rPr>
+        <w:t xml:space="preserve">) </w:t>
+      </w:r>
+      <w:r>
+        <w:rPr>
+          <w:rFonts w:ascii="Calibri" w:eastAsiaTheme="minorEastAsia" w:hAnsi="Calibri" w:cs="Calibri" w:hint="cs"/>
+          <w:i/>
+          <w:rtl/>
+        </w:rPr>
+        <w:t xml:space="preserve">תוך עדכון מתאר הקבוצה המתאים, </w:t>
+      </w:r>
+      <w:r>
+        <w:rPr>
+          <w:rFonts w:ascii="Calibri" w:eastAsiaTheme="minorEastAsia" w:hAnsi="Calibri" w:cs="Calibri" w:hint="cs"/>
+          <w:rtl/>
+        </w:rPr>
+        <w:t xml:space="preserve">ונכניס את הקבוצה האחודה </w:t>
+      </w:r>
+      <w:r>
+        <w:rPr>
+          <w:rFonts w:ascii="Calibri" w:eastAsiaTheme="minorEastAsia" w:hAnsi="Calibri" w:cs="Calibri" w:hint="cs"/>
+          <w:rtl/>
+        </w:rPr>
+        <w:lastRenderedPageBreak/>
+        <w:t>עם המאזן העדכני במידה ואינו 0 (</w:t>
+      </w:r>
+      <w:r>
+        <w:rPr>
+          <w:rFonts w:ascii="Calibri" w:eastAsiaTheme="minorEastAsia" w:hAnsi="Calibri" w:cs="Calibri" w:hint="cs"/>
+          <w:rtl/>
+        </w:rPr>
+        <w:t>הוספה או מחיקה של איבר בטבלת ערבול</w:t>
+      </w:r>
+      <w:r>
+        <w:rPr>
+          <w:rFonts w:ascii="Calibri" w:eastAsiaTheme="minorEastAsia" w:hAnsi="Calibri" w:cs="Calibri" w:hint="cs"/>
+          <w:rtl/>
+        </w:rPr>
+        <w:t>-</w:t>
+      </w:r>
+      <w:r>
+        <w:rPr>
+          <w:rFonts w:ascii="Calibri" w:eastAsiaTheme="minorEastAsia" w:hAnsi="Calibri" w:cs="Calibri" w:hint="cs"/>
+          <w:rtl/>
+        </w:rPr>
+        <w:t xml:space="preserve"> </w:t>
       </w:r>
       <m:oMath>
         <m:r>
@@ -4823,11 +5801,26 @@
       <w:r>
         <w:rPr>
           <w:rFonts w:ascii="Calibri" w:eastAsiaTheme="minorEastAsia" w:hAnsi="Calibri" w:cs="Calibri" w:hint="cs"/>
-          <w:i/>
-          <w:rtl/>
-        </w:rPr>
-        <w:t>.</w:t>
-      </w:r>
+          <w:rtl/>
+        </w:rPr>
+        <w:t xml:space="preserve"> בממוצע על הקלט משוערך עם עצמו</w:t>
+      </w:r>
+      <w:r>
+        <w:rPr>
+          <w:rFonts w:ascii="Calibri" w:eastAsiaTheme="minorEastAsia" w:hAnsi="Calibri" w:cs="Calibri" w:hint="cs"/>
+          <w:rtl/>
+        </w:rPr>
+        <w:t>).</w:t>
+      </w:r>
+    </w:p>
+    <w:p>
+      <w:pPr>
+        <w:pStyle w:val="ListParagraph"/>
+        <w:rPr>
+          <w:rFonts w:ascii="Calibri" w:eastAsiaTheme="minorEastAsia" w:hAnsi="Calibri" w:cs="Calibri"/>
+          <w:rtl/>
+        </w:rPr>
+      </w:pPr>
     </w:p>
     <w:p>
       <w:pPr>
@@ -5063,6 +6056,36 @@
           <w:i/>
           <w:rtl/>
         </w:rPr>
+        <w:t xml:space="preserve">, שכן כל אחת מהפעולות הללו מבצעת מספר קבוע של פעולות </w:t>
+      </w:r>
+      <w:r>
+        <w:rPr>
+          <w:rFonts w:ascii="Calibri" w:eastAsiaTheme="minorEastAsia" w:hAnsi="Calibri" w:cs="Calibri"/>
+          <w:i/>
+        </w:rPr>
+        <w:t>Union</w:t>
+      </w:r>
+      <w:r>
+        <w:rPr>
+          <w:rFonts w:ascii="Calibri" w:eastAsiaTheme="minorEastAsia" w:hAnsi="Calibri" w:cs="Calibri" w:hint="cs"/>
+          <w:i/>
+          <w:rtl/>
+        </w:rPr>
+        <w:t xml:space="preserve"> ו-</w:t>
+      </w:r>
+      <w:r>
+        <w:rPr>
+          <w:rFonts w:ascii="Calibri" w:eastAsiaTheme="minorEastAsia" w:hAnsi="Calibri" w:cs="Calibri"/>
+          <w:i/>
+        </w:rPr>
+        <w:t>find</w:t>
+      </w:r>
+      <w:r>
+        <w:rPr>
+          <w:rFonts w:ascii="Calibri" w:eastAsiaTheme="minorEastAsia" w:hAnsi="Calibri" w:cs="Calibri" w:hint="cs"/>
+          <w:i/>
+          <w:rtl/>
+        </w:rPr>
         <w:t>.</w:t>
       </w:r>
     </w:p>
@@ -5369,7 +6392,21 @@
           <w:rFonts w:ascii="Calibri" w:hAnsi="Calibri" w:cs="Calibri" w:hint="cs"/>
           <w:rtl/>
         </w:rPr>
-        <w:t xml:space="preserve">נבצע בדיקה אם קיימת בדיוק קבוצה אחת בעלת מאזן </w:t>
+        <w:t xml:space="preserve">נבצע בדיקה </w:t>
+      </w:r>
+      <w:r>
+        <w:rPr>
+          <w:rFonts w:ascii="Calibri" w:hAnsi="Calibri" w:cs="Calibri" w:hint="cs"/>
+          <w:rtl/>
+        </w:rPr>
+        <w:t>ה</w:t>
+      </w:r>
+      <w:r>
+        <w:rPr>
+          <w:rFonts w:ascii="Calibri" w:hAnsi="Calibri" w:cs="Calibri" w:hint="cs"/>
+          <w:rtl/>
+        </w:rPr>
+        <w:t xml:space="preserve">אם קיימת בדיוק קבוצה אחת בעלת מאזן </w:t>
       </w:r>
       <m:oMath>
         <m:r>
@@ -5384,7 +6421,21 @@
           <w:rFonts w:ascii="Calibri" w:eastAsiaTheme="minorEastAsia" w:hAnsi="Calibri" w:cs="Calibri" w:hint="cs"/>
           <w:rtl/>
         </w:rPr>
-        <w:t xml:space="preserve"> ובאופן דומה קבוצה אחת בעלת מאזן </w:t>
+        <w:t xml:space="preserve"> </w:t>
+      </w:r>
+      <w:r>
+        <w:rPr>
+          <w:rFonts w:ascii="Calibri" w:eastAsiaTheme="minorEastAsia" w:hAnsi="Calibri" w:cs="Calibri" w:hint="cs"/>
+          <w:rtl/>
+        </w:rPr>
+        <w:t>ובדיוק</w:t>
+      </w:r>
+      <w:r>
+        <w:rPr>
+          <w:rFonts w:ascii="Calibri" w:eastAsiaTheme="minorEastAsia" w:hAnsi="Calibri" w:cs="Calibri" w:hint="cs"/>
+          <w:rtl/>
+        </w:rPr>
+        <w:t xml:space="preserve"> קבוצה אחת בעלת מאזן </w:t>
       </w:r>
       <m:oMath>
         <m:r>
@@ -5414,7 +6465,75 @@
           <w:rFonts w:ascii="Calibri" w:eastAsiaTheme="minorEastAsia" w:hAnsi="Calibri" w:cs="Calibri" w:hint="cs"/>
           <w:rtl/>
         </w:rPr>
-        <w:t xml:space="preserve">. אם כן, </w:t>
+        <w:t xml:space="preserve"> בממוצע על הקלט</w:t>
+      </w:r>
+      <w:r>
+        <w:rPr>
+          <w:rFonts w:ascii="Calibri" w:eastAsiaTheme="minorEastAsia" w:hAnsi="Calibri" w:cs="Calibri" w:hint="cs"/>
+          <w:rtl/>
+        </w:rPr>
+        <w:t>. אם כן,</w:t>
+      </w:r>
+      <w:r>
+        <w:rPr>
+          <w:rFonts w:ascii="Calibri" w:eastAsiaTheme="minorEastAsia" w:hAnsi="Calibri" w:cs="Calibri" w:hint="cs"/>
+          <w:rtl/>
+        </w:rPr>
+        <w:t xml:space="preserve"> נחלץ את הקבוצות הללו </w:t>
+      </w:r>
+      <w:r>
+        <w:rPr>
+          <w:rFonts w:ascii="Calibri" w:eastAsiaTheme="minorEastAsia" w:hAnsi="Calibri" w:cs="Calibri" w:hint="cs"/>
+          <w:rtl/>
+        </w:rPr>
+        <w:t xml:space="preserve">מהטבלת ערבול ע"י כך שנרוץ על המערך בלולאה עד שניתקל ברשימה שאינה ריקה. </w:t>
+      </w:r>
+      <w:r>
+        <w:rPr>
+          <w:rFonts w:ascii="Calibri" w:eastAsiaTheme="minorEastAsia" w:hAnsi="Calibri" w:cs="Calibri" w:hint="cs"/>
+          <w:rtl/>
+        </w:rPr>
+        <w:t>כאשר יש בדיוק איבר אחד בטבלת ערבול, המערך הדינמי הוא בגודל ההתחלתי שלו (</w:t>
+      </w:r>
+      <w:r>
+        <w:rPr>
+          <w:rFonts w:ascii="Calibri" w:eastAsiaTheme="minorEastAsia" w:hAnsi="Calibri" w:cs="Calibri"/>
+        </w:rPr>
+        <w:t>k=8</w:t>
+      </w:r>
+      <w:r>
+        <w:rPr>
+          <w:rFonts w:ascii="Calibri" w:eastAsiaTheme="minorEastAsia" w:hAnsi="Calibri" w:cs="Calibri" w:hint="cs"/>
+          <w:rtl/>
+        </w:rPr>
+        <w:t xml:space="preserve">) ולכן סיבוכיות הזמן של מציאת איבר זה היא </w:t>
+      </w:r>
+      <w:r>
+        <w:rPr>
+          <w:rFonts w:ascii="Calibri" w:eastAsiaTheme="minorEastAsia" w:hAnsi="Calibri" w:cs="Calibri"/>
+        </w:rPr>
+        <w:t>O(1)</w:t>
+      </w:r>
+      <w:r>
+        <w:rPr>
+          <w:rFonts w:ascii="Calibri" w:eastAsiaTheme="minorEastAsia" w:hAnsi="Calibri" w:cs="Calibri" w:hint="cs"/>
+          <w:rtl/>
+        </w:rPr>
+        <w:t>.</w:t>
+      </w:r>
+      <w:r>
+        <w:rPr>
+          <w:rFonts w:ascii="Calibri" w:eastAsiaTheme="minorEastAsia" w:hAnsi="Calibri" w:cs="Calibri" w:hint="cs"/>
+          <w:rtl/>
+        </w:rPr>
+        <w:t xml:space="preserve"> לאחר שמצאנו את שתי הקבוצות עם המאזנים הללו, </w:t>
+      </w:r>
+      <w:r>
+        <w:rPr>
+          <w:rFonts w:ascii="Calibri" w:eastAsiaTheme="minorEastAsia" w:hAnsi="Calibri" w:cs="Calibri" w:hint="cs"/>
+          <w:rtl/>
+        </w:rPr>
+        <w:t xml:space="preserve"> </w:t>
       </w:r>
       <w:r>
         <w:rPr>
@@ -5443,28 +6562,21 @@
           <w:rFonts w:ascii="Calibri" w:eastAsiaTheme="minorEastAsia" w:hAnsi="Calibri" w:cs="Calibri" w:hint="cs"/>
           <w:rtl/>
         </w:rPr>
-        <w:t>בין</w:t>
-      </w:r>
-      <w:r>
-        <w:rPr>
-          <w:rFonts w:ascii="Calibri" w:eastAsiaTheme="minorEastAsia" w:hAnsi="Calibri" w:cs="Calibri" w:hint="cs"/>
-          <w:rtl/>
-        </w:rPr>
-        <w:t xml:space="preserve"> קבוצות</w:t>
-      </w:r>
-      <w:r>
-        <w:rPr>
-          <w:rFonts w:ascii="Calibri" w:eastAsiaTheme="minorEastAsia" w:hAnsi="Calibri" w:cs="Calibri" w:hint="cs"/>
-          <w:rtl/>
-        </w:rPr>
-        <w:t xml:space="preserve"> אלו</w:t>
-      </w:r>
-      <w:r>
-        <w:rPr>
-          <w:rFonts w:ascii="Calibri" w:eastAsiaTheme="minorEastAsia" w:hAnsi="Calibri" w:cs="Calibri" w:hint="cs"/>
-          <w:rtl/>
-        </w:rPr>
-        <w:t xml:space="preserve"> כפי שמוסבר </w:t>
+        <w:t>בי</w:t>
+      </w:r>
+      <w:r>
+        <w:rPr>
+          <w:rFonts w:ascii="Calibri" w:eastAsiaTheme="minorEastAsia" w:hAnsi="Calibri" w:cs="Calibri" w:hint="cs"/>
+          <w:rtl/>
+        </w:rPr>
+        <w:t xml:space="preserve">ניהן </w:t>
+      </w:r>
+      <w:r>
+        <w:rPr>
+          <w:rFonts w:ascii="Calibri" w:eastAsiaTheme="minorEastAsia" w:hAnsi="Calibri" w:cs="Calibri" w:hint="cs"/>
+          <w:rtl/>
+        </w:rPr>
+        <w:t xml:space="preserve">כפי שמוסבר </w:t>
       </w:r>
       <w:r>
         <w:rPr>
@@ -5486,17 +6598,10 @@
       </m:oMath>
       <w:r>
         <w:rPr>
-          <w:rFonts w:eastAsiaTheme="minorEastAsia" w:hint="cs"/>
-          <w:rtl/>
-        </w:rPr>
-        <w:t xml:space="preserve">, </w:t>
-      </w:r>
-      <w:r>
-        <w:rPr>
-          <w:rFonts w:ascii="Calibri" w:eastAsiaTheme="minorEastAsia" w:hAnsi="Calibri" w:cs="Calibri" w:hint="cs"/>
-          <w:rtl/>
-        </w:rPr>
-        <w:t xml:space="preserve">סה"כ </w:t>
+          <w:rFonts w:ascii="Calibri" w:eastAsiaTheme="minorEastAsia" w:hAnsi="Calibri" w:cs="Calibri" w:hint="cs"/>
+          <w:rtl/>
+        </w:rPr>
+        <w:t xml:space="preserve"> </w:t>
       </w:r>
       <w:r>
         <w:rPr>
@@ -5504,6 +6609,13 @@
           <w:rtl/>
         </w:rPr>
         <w:t>בסיבוכיות</w:t>
+      </w:r>
+      <w:r>
+        <w:rPr>
+          <w:rFonts w:ascii="Calibri" w:eastAsiaTheme="minorEastAsia" w:hAnsi="Calibri" w:cs="Calibri" w:hint="cs"/>
+          <w:rtl/>
+        </w:rPr>
+        <w:t xml:space="preserve"> של</w:t>
       </w:r>
       <w:r>
         <w:rPr>
@@ -5731,6 +6843,14 @@
         </w:rPr>
         <w:t>.</w:t>
       </w:r>
+      <w:r>
+        <w:rPr>
+          <w:rFonts w:ascii="Calibri" w:eastAsiaTheme="minorEastAsia" w:hAnsi="Calibri" w:cs="Calibri" w:hint="cs"/>
+          <w:i/>
+          <w:rtl/>
+        </w:rPr>
+        <w:t xml:space="preserve"> זו גם הסיבוכיות הכוללת של פעולה זו.</w:t>
+      </w:r>
     </w:p>
     <w:p>
       <w:pPr>
@@ -5846,6 +6966,16 @@
       <w:pPr>
         <w:pStyle w:val="ListParagraph"/>
         <w:rPr>
+          <w:rFonts w:ascii="Calibri" w:hAnsi="Calibri" w:cs="Calibri"/>
+          <w:i/>
+          <w:rtl/>
+        </w:rPr>
+      </w:pPr>
+    </w:p>
+    <w:p>
+      <w:pPr>
+        <w:pStyle w:val="ListParagraph"/>
+        <w:rPr>
           <w:rFonts w:ascii="Calibri" w:eastAsiaTheme="minorEastAsia" w:hAnsi="Calibri" w:cs="Calibri"/>
           <w:i/>
           <w:rtl/>
@@ -5866,6 +6996,14 @@
           <w:rtl/>
         </w:rPr>
         <w:t>ב</w:t>
+      </w:r>
+      <w:r>
+        <w:rPr>
+          <w:rFonts w:ascii="Calibri" w:hAnsi="Calibri" w:cs="Calibri" w:hint="cs"/>
+          <w:i/>
+          <w:rtl/>
+        </w:rPr>
+        <w:t xml:space="preserve">טבלת הערבול של </w:t>
       </w:r>
       <m:oMath>
         <m:r>
@@ -5930,7 +7068,7 @@
           <w:i/>
           <w:rtl/>
         </w:rPr>
-        <w:t xml:space="preserve"> בממוצע על הקלט.</w:t>
+        <w:t>בממוצע על הקלט.</w:t>
       </w:r>
     </w:p>
     <w:p>
@@ -6037,6 +7175,15 @@
           <w:rtl/>
         </w:rPr>
       </w:pPr>
+    </w:p>
+    <w:p>
+      <w:pPr>
+        <w:pStyle w:val="ListParagraph"/>
+        <w:rPr>
+          <w:rFonts w:ascii="Calibri" w:hAnsi="Calibri" w:cs="Calibri"/>
+          <w:rtl/>
+        </w:rPr>
+      </w:pPr>
       <w:r>
         <w:rPr>
           <w:rFonts w:ascii="Calibri" w:hAnsi="Calibri" w:cs="Calibri" w:hint="cs"/>
@@ -6085,42 +7232,80 @@
       <w:pPr>
         <w:pStyle w:val="ListParagraph"/>
         <w:rPr>
-          <w:rFonts w:ascii="Calibri" w:hAnsi="Calibri" w:cs="Calibri"/>
-          <w:i/>
-          <w:rtl/>
-        </w:rPr>
-      </w:pPr>
-      <w:r>
-        <w:rPr>
-          <w:rFonts w:ascii="Calibri" w:hAnsi="Calibri" w:cs="Calibri" w:hint="cs"/>
-          <w:i/>
-          <w:rtl/>
-        </w:rPr>
-        <w:t xml:space="preserve">כעת נמצא את מתאר הקבוצה </w:t>
-      </w:r>
-      <w:r>
-        <w:rPr>
-          <w:rFonts w:ascii="Calibri" w:hAnsi="Calibri" w:cs="Calibri" w:hint="cs"/>
-          <w:i/>
-          <w:rtl/>
-        </w:rPr>
-        <w:t>כפי שהוסבר בטענה לעיל ב</w:t>
-      </w:r>
-      <m:oMath>
-        <m:r>
-          <w:rPr>
-            <w:rFonts w:ascii="Cambria Math" w:hAnsi="Cambria Math" w:cs="Calibri"/>
-          </w:rPr>
-          <m:t>O(1)</m:t>
-        </m:r>
-      </m:oMath>
-      <w:r>
-        <w:rPr>
-          <w:rFonts w:ascii="Calibri" w:hAnsi="Calibri" w:cs="Calibri" w:hint="cs"/>
-          <w:i/>
-          <w:rtl/>
-        </w:rPr>
-        <w:t>, ונחזיר את המאזן.</w:t>
+          <w:rFonts w:ascii="Calibri" w:hAnsi="Calibri" w:cs="Calibri" w:hint="cs"/>
+          <w:rtl/>
+        </w:rPr>
+      </w:pPr>
+      <w:r>
+        <w:rPr>
+          <w:rFonts w:ascii="Calibri" w:hAnsi="Calibri" w:cs="Calibri" w:hint="cs"/>
+          <w:rtl/>
+        </w:rPr>
+        <w:t>אם הקבוצה פעילה,</w:t>
+      </w:r>
+      <w:r>
+        <w:rPr>
+          <w:rFonts w:ascii="Calibri" w:hAnsi="Calibri" w:cs="Calibri" w:hint="cs"/>
+          <w:rtl/>
+        </w:rPr>
+        <w:t xml:space="preserve"> אז בהכרח הצומת של </w:t>
+      </w:r>
+      <w:proofErr w:type="spellStart"/>
+      <w:r>
+        <w:rPr>
+          <w:rFonts w:ascii="Calibri" w:hAnsi="Calibri" w:cs="Calibri"/>
+        </w:rPr>
+        <w:t>teamId</w:t>
+      </w:r>
+      <w:proofErr w:type="spellEnd"/>
+      <w:r>
+        <w:rPr>
+          <w:rFonts w:ascii="Calibri" w:hAnsi="Calibri" w:cs="Calibri" w:hint="cs"/>
+          <w:rtl/>
+        </w:rPr>
+        <w:t xml:space="preserve"> נמצא במרחק של לכל היותר 1 מהשורש, ולכן </w:t>
+      </w:r>
+      <w:r>
+        <w:rPr>
+          <w:rFonts w:ascii="Calibri" w:hAnsi="Calibri" w:cs="Calibri" w:hint="cs"/>
+          <w:rtl/>
+        </w:rPr>
+        <w:t xml:space="preserve">מציאת השורש ומתאר הקבוצה של </w:t>
+      </w:r>
+      <w:proofErr w:type="spellStart"/>
+      <w:r>
+        <w:rPr>
+          <w:rFonts w:ascii="Calibri" w:hAnsi="Calibri" w:cs="Calibri"/>
+        </w:rPr>
+        <w:t>teamId</w:t>
+      </w:r>
+      <w:proofErr w:type="spellEnd"/>
+      <w:r>
+        <w:rPr>
+          <w:rFonts w:ascii="Calibri" w:hAnsi="Calibri" w:cs="Calibri" w:hint="cs"/>
+          <w:rtl/>
+        </w:rPr>
+        <w:t xml:space="preserve"> היא ב</w:t>
+      </w:r>
+      <w:r>
+        <w:rPr>
+          <w:rFonts w:ascii="Calibri" w:hAnsi="Calibri" w:cs="Calibri"/>
+        </w:rPr>
+        <w:t>O(1)</w:t>
+      </w:r>
+      <w:r>
+        <w:rPr>
+          <w:rFonts w:ascii="Calibri" w:hAnsi="Calibri" w:cs="Calibri" w:hint="cs"/>
+          <w:rtl/>
+        </w:rPr>
+        <w:t xml:space="preserve"> בממוצע על הקלט.</w:t>
+      </w:r>
+      <w:r>
+        <w:rPr>
+          <w:rFonts w:ascii="Calibri" w:hAnsi="Calibri" w:cs="Calibri" w:hint="cs"/>
+          <w:rtl/>
+        </w:rPr>
+        <w:t xml:space="preserve"> לאחר שמצאנו את מתאר הקבוצה, נחזיר את המאזן.</w:t>
       </w:r>
     </w:p>
     <w:p>
@@ -6128,12 +7313,16 @@
         <w:pStyle w:val="ListParagraph"/>
         <w:rPr>
           <w:rFonts w:ascii="Calibri" w:hAnsi="Calibri" w:cs="Calibri"/>
-          <w:b/>
-          <w:bCs/>
-          <w:i/>
-          <w:sz w:val="28"/>
-          <w:szCs w:val="28"/>
-          <w:rtl/>
+          <w:rtl/>
+        </w:rPr>
+      </w:pPr>
+    </w:p>
+    <w:p>
+      <w:pPr>
+        <w:pStyle w:val="ListParagraph"/>
+        <w:rPr>
+          <w:rFonts w:ascii="Calibri" w:eastAsiaTheme="minorEastAsia" w:hAnsi="Calibri" w:cs="Calibri"/>
+          <w:i/>
         </w:rPr>
       </w:pPr>
       <w:r>
@@ -6160,6 +7349,42 @@
         </w:rPr>
         <w:t xml:space="preserve"> בממוצע על הקלט.</w:t>
       </w:r>
+    </w:p>
+    <w:p>
+      <w:pPr>
+        <w:pStyle w:val="ListParagraph"/>
+        <w:rPr>
+          <w:rFonts w:ascii="Calibri" w:eastAsiaTheme="minorEastAsia" w:hAnsi="Calibri" w:cs="Calibri"/>
+          <w:i/>
+        </w:rPr>
+      </w:pPr>
+    </w:p>
+    <w:p>
+      <w:pPr>
+        <w:pStyle w:val="ListParagraph"/>
+        <w:rPr>
+          <w:rFonts w:ascii="Calibri" w:hAnsi="Calibri" w:cs="Calibri"/>
+          <w:b/>
+          <w:bCs/>
+          <w:i/>
+          <w:sz w:val="28"/>
+          <w:szCs w:val="28"/>
+        </w:rPr>
+      </w:pPr>
+    </w:p>
+    <w:p>
+      <w:pPr>
+        <w:pStyle w:val="ListParagraph"/>
+        <w:rPr>
+          <w:rFonts w:ascii="Calibri" w:hAnsi="Calibri" w:cs="Calibri"/>
+          <w:b/>
+          <w:bCs/>
+          <w:i/>
+          <w:sz w:val="28"/>
+          <w:szCs w:val="28"/>
+          <w:rtl/>
+        </w:rPr>
+      </w:pPr>
     </w:p>
     <w:sectPr>
       <w:pgSz w:w="11906" w:h="16838"/>
@@ -6913,6 +8138,119 @@
     </w:lvl>
   </w:abstractNum>
   <w:abstractNum w:abstractNumId="8" w15:restartNumberingAfterBreak="0">
+    <w:nsid w:val="313747EA"/>
+    <w:multiLevelType w:val="hybridMultilevel"/>
+    <w:tmpl w:val="6A246D84"/>
+    <w:lvl w:ilvl="0" w:tplc="04090001">
+      <w:start w:val="1"/>
+      <w:numFmt w:val="bullet"/>
+      <w:lvlText w:val=""/>
+      <w:lvlJc w:val="left"/>
+      <w:pPr>
+        <w:ind w:left="720" w:hanging="360"/>
+      </w:pPr>
+      <w:rPr>
+        <w:rFonts w:ascii="Symbol" w:hAnsi="Symbol" w:hint="default"/>
+      </w:rPr>
+    </w:lvl>
+    <w:lvl w:ilvl="1" w:tplc="04090003">
+      <w:start w:val="1"/>
+      <w:numFmt w:val="bullet"/>
+      <w:lvlText w:val="o"/>
+      <w:lvlJc w:val="left"/>
+      <w:pPr>
+        <w:ind w:left="1440" w:hanging="360"/>
+      </w:pPr>
+      <w:rPr>
+        <w:rFonts w:ascii="Courier New" w:hAnsi="Courier New" w:cs="Courier New" w:hint="default"/>
+      </w:rPr>
+    </w:lvl>
+    <w:lvl w:ilvl="2" w:tplc="04090005" w:tentative="1">
+      <w:start w:val="1"/>
+      <w:numFmt w:val="bullet"/>
+      <w:lvlText w:val=""/>
+      <w:lvlJc w:val="left"/>
+      <w:pPr>
+        <w:ind w:left="2160" w:hanging="360"/>
+      </w:pPr>
+      <w:rPr>
+        <w:rFonts w:ascii="Wingdings" w:hAnsi="Wingdings" w:hint="default"/>
+      </w:rPr>
+    </w:lvl>
+    <w:lvl w:ilvl="3" w:tplc="04090001" w:tentative="1">
+      <w:start w:val="1"/>
+      <w:numFmt w:val="bullet"/>
+      <w:lvlText w:val=""/>
+      <w:lvlJc w:val="left"/>
+      <w:pPr>
+        <w:ind w:left="2880" w:hanging="360"/>
+      </w:pPr>
+      <w:rPr>
+        <w:rFonts w:ascii="Symbol" w:hAnsi="Symbol" w:hint="default"/>
+      </w:rPr>
+    </w:lvl>
+    <w:lvl w:ilvl="4" w:tplc="04090003" w:tentative="1">
+      <w:start w:val="1"/>
+      <w:numFmt w:val="bullet"/>
+      <w:lvlText w:val="o"/>
+      <w:lvlJc w:val="left"/>
+      <w:pPr>
+        <w:ind w:left="3600" w:hanging="360"/>
+      </w:pPr>
+      <w:rPr>
+        <w:rFonts w:ascii="Courier New" w:hAnsi="Courier New" w:cs="Courier New" w:hint="default"/>
+      </w:rPr>
+    </w:lvl>
+    <w:lvl w:ilvl="5" w:tplc="04090005" w:tentative="1">
+      <w:start w:val="1"/>
+      <w:numFmt w:val="bullet"/>
+      <w:lvlText w:val=""/>
+      <w:lvlJc w:val="left"/>
+      <w:pPr>
+        <w:ind w:left="4320" w:hanging="360"/>
+      </w:pPr>
+      <w:rPr>
+        <w:rFonts w:ascii="Wingdings" w:hAnsi="Wingdings" w:hint="default"/>
+      </w:rPr>
+    </w:lvl>
+    <w:lvl w:ilvl="6" w:tplc="04090001" w:tentative="1">
+      <w:start w:val="1"/>
+      <w:numFmt w:val="bullet"/>
+      <w:lvlText w:val=""/>
+      <w:lvlJc w:val="left"/>
+      <w:pPr>
+        <w:ind w:left="5040" w:hanging="360"/>
+      </w:pPr>
+      <w:rPr>
+        <w:rFonts w:ascii="Symbol" w:hAnsi="Symbol" w:hint="default"/>
+      </w:rPr>
+    </w:lvl>
+    <w:lvl w:ilvl="7" w:tplc="04090003" w:tentative="1">
+      <w:start w:val="1"/>
+      <w:numFmt w:val="bullet"/>
+      <w:lvlText w:val="o"/>
+      <w:lvlJc w:val="left"/>
+      <w:pPr>
+        <w:ind w:left="5760" w:hanging="360"/>
+      </w:pPr>
+      <w:rPr>
+        <w:rFonts w:ascii="Courier New" w:hAnsi="Courier New" w:cs="Courier New" w:hint="default"/>
+      </w:rPr>
+    </w:lvl>
+    <w:lvl w:ilvl="8" w:tplc="04090005" w:tentative="1">
+      <w:start w:val="1"/>
+      <w:numFmt w:val="bullet"/>
+      <w:lvlText w:val=""/>
+      <w:lvlJc w:val="left"/>
+      <w:pPr>
+        <w:ind w:left="6480" w:hanging="360"/>
+      </w:pPr>
+      <w:rPr>
+        <w:rFonts w:ascii="Wingdings" w:hAnsi="Wingdings" w:hint="default"/>
+      </w:rPr>
+    </w:lvl>
+  </w:abstractNum>
+  <w:abstractNum w:abstractNumId="9" w15:restartNumberingAfterBreak="0">
     <w:nsid w:val="31653A43"/>
     <w:multiLevelType w:val="hybridMultilevel"/>
     <w:tmpl w:val="27181D04"/>
@@ -7001,7 +8339,7 @@
       </w:pPr>
     </w:lvl>
   </w:abstractNum>
-  <w:abstractNum w:abstractNumId="9" w15:restartNumberingAfterBreak="0">
+  <w:abstractNum w:abstractNumId="10" w15:restartNumberingAfterBreak="0">
     <w:nsid w:val="44A361C0"/>
     <w:multiLevelType w:val="hybridMultilevel"/>
     <w:tmpl w:val="6984758E"/>
@@ -7090,7 +8428,7 @@
       </w:pPr>
     </w:lvl>
   </w:abstractNum>
-  <w:abstractNum w:abstractNumId="10" w15:restartNumberingAfterBreak="0">
+  <w:abstractNum w:abstractNumId="11" w15:restartNumberingAfterBreak="0">
     <w:nsid w:val="4C767ED6"/>
     <w:multiLevelType w:val="hybridMultilevel"/>
     <w:tmpl w:val="49689FA4"/>
@@ -7179,7 +8517,7 @@
       </w:pPr>
     </w:lvl>
   </w:abstractNum>
-  <w:abstractNum w:abstractNumId="11" w15:restartNumberingAfterBreak="0">
+  <w:abstractNum w:abstractNumId="12" w15:restartNumberingAfterBreak="0">
     <w:nsid w:val="552F2B6B"/>
     <w:multiLevelType w:val="hybridMultilevel"/>
     <w:tmpl w:val="936890E8"/>
@@ -7268,7 +8606,7 @@
       </w:pPr>
     </w:lvl>
   </w:abstractNum>
-  <w:abstractNum w:abstractNumId="12" w15:restartNumberingAfterBreak="0">
+  <w:abstractNum w:abstractNumId="13" w15:restartNumberingAfterBreak="0">
     <w:nsid w:val="755330C7"/>
     <w:multiLevelType w:val="hybridMultilevel"/>
     <w:tmpl w:val="F9DCF0A2"/>
@@ -7357,7 +8695,7 @@
       </w:pPr>
     </w:lvl>
   </w:abstractNum>
-  <w:abstractNum w:abstractNumId="13" w15:restartNumberingAfterBreak="0">
+  <w:abstractNum w:abstractNumId="14" w15:restartNumberingAfterBreak="0">
     <w:nsid w:val="7B8168A0"/>
     <w:multiLevelType w:val="hybridMultilevel"/>
     <w:tmpl w:val="FED61552"/>
@@ -7448,20 +8786,133 @@
       </w:pPr>
     </w:lvl>
   </w:abstractNum>
+  <w:abstractNum w:abstractNumId="15" w15:restartNumberingAfterBreak="0">
+    <w:nsid w:val="7C230EF7"/>
+    <w:multiLevelType w:val="hybridMultilevel"/>
+    <w:tmpl w:val="846247F4"/>
+    <w:lvl w:ilvl="0" w:tplc="04090001">
+      <w:start w:val="1"/>
+      <w:numFmt w:val="bullet"/>
+      <w:lvlText w:val=""/>
+      <w:lvlJc w:val="left"/>
+      <w:pPr>
+        <w:ind w:left="1440" w:hanging="360"/>
+      </w:pPr>
+      <w:rPr>
+        <w:rFonts w:ascii="Symbol" w:hAnsi="Symbol" w:hint="default"/>
+      </w:rPr>
+    </w:lvl>
+    <w:lvl w:ilvl="1" w:tplc="04090003" w:tentative="1">
+      <w:start w:val="1"/>
+      <w:numFmt w:val="bullet"/>
+      <w:lvlText w:val="o"/>
+      <w:lvlJc w:val="left"/>
+      <w:pPr>
+        <w:ind w:left="2160" w:hanging="360"/>
+      </w:pPr>
+      <w:rPr>
+        <w:rFonts w:ascii="Courier New" w:hAnsi="Courier New" w:cs="Courier New" w:hint="default"/>
+      </w:rPr>
+    </w:lvl>
+    <w:lvl w:ilvl="2" w:tplc="04090005" w:tentative="1">
+      <w:start w:val="1"/>
+      <w:numFmt w:val="bullet"/>
+      <w:lvlText w:val=""/>
+      <w:lvlJc w:val="left"/>
+      <w:pPr>
+        <w:ind w:left="2880" w:hanging="360"/>
+      </w:pPr>
+      <w:rPr>
+        <w:rFonts w:ascii="Wingdings" w:hAnsi="Wingdings" w:hint="default"/>
+      </w:rPr>
+    </w:lvl>
+    <w:lvl w:ilvl="3" w:tplc="04090001" w:tentative="1">
+      <w:start w:val="1"/>
+      <w:numFmt w:val="bullet"/>
+      <w:lvlText w:val=""/>
+      <w:lvlJc w:val="left"/>
+      <w:pPr>
+        <w:ind w:left="3600" w:hanging="360"/>
+      </w:pPr>
+      <w:rPr>
+        <w:rFonts w:ascii="Symbol" w:hAnsi="Symbol" w:hint="default"/>
+      </w:rPr>
+    </w:lvl>
+    <w:lvl w:ilvl="4" w:tplc="04090003" w:tentative="1">
+      <w:start w:val="1"/>
+      <w:numFmt w:val="bullet"/>
+      <w:lvlText w:val="o"/>
+      <w:lvlJc w:val="left"/>
+      <w:pPr>
+        <w:ind w:left="4320" w:hanging="360"/>
+      </w:pPr>
+      <w:rPr>
+        <w:rFonts w:ascii="Courier New" w:hAnsi="Courier New" w:cs="Courier New" w:hint="default"/>
+      </w:rPr>
+    </w:lvl>
+    <w:lvl w:ilvl="5" w:tplc="04090005" w:tentative="1">
+      <w:start w:val="1"/>
+      <w:numFmt w:val="bullet"/>
+      <w:lvlText w:val=""/>
+      <w:lvlJc w:val="left"/>
+      <w:pPr>
+        <w:ind w:left="5040" w:hanging="360"/>
+      </w:pPr>
+      <w:rPr>
+        <w:rFonts w:ascii="Wingdings" w:hAnsi="Wingdings" w:hint="default"/>
+      </w:rPr>
+    </w:lvl>
+    <w:lvl w:ilvl="6" w:tplc="04090001" w:tentative="1">
+      <w:start w:val="1"/>
+      <w:numFmt w:val="bullet"/>
+      <w:lvlText w:val=""/>
+      <w:lvlJc w:val="left"/>
+      <w:pPr>
+        <w:ind w:left="5760" w:hanging="360"/>
+      </w:pPr>
+      <w:rPr>
+        <w:rFonts w:ascii="Symbol" w:hAnsi="Symbol" w:hint="default"/>
+      </w:rPr>
+    </w:lvl>
+    <w:lvl w:ilvl="7" w:tplc="04090003" w:tentative="1">
+      <w:start w:val="1"/>
+      <w:numFmt w:val="bullet"/>
+      <w:lvlText w:val="o"/>
+      <w:lvlJc w:val="left"/>
+      <w:pPr>
+        <w:ind w:left="6480" w:hanging="360"/>
+      </w:pPr>
+      <w:rPr>
+        <w:rFonts w:ascii="Courier New" w:hAnsi="Courier New" w:cs="Courier New" w:hint="default"/>
+      </w:rPr>
+    </w:lvl>
+    <w:lvl w:ilvl="8" w:tplc="04090005" w:tentative="1">
+      <w:start w:val="1"/>
+      <w:numFmt w:val="bullet"/>
+      <w:lvlText w:val=""/>
+      <w:lvlJc w:val="left"/>
+      <w:pPr>
+        <w:ind w:left="7200" w:hanging="360"/>
+      </w:pPr>
+      <w:rPr>
+        <w:rFonts w:ascii="Wingdings" w:hAnsi="Wingdings" w:hint="default"/>
+      </w:rPr>
+    </w:lvl>
+  </w:abstractNum>
   <w:num w:numId="1" w16cid:durableId="1726949362">
     <w:abstractNumId w:val="7"/>
   </w:num>
   <w:num w:numId="2" w16cid:durableId="829756182">
-    <w:abstractNumId w:val="13"/>
+    <w:abstractNumId w:val="14"/>
   </w:num>
   <w:num w:numId="3" w16cid:durableId="1270310473">
     <w:abstractNumId w:val="5"/>
   </w:num>
   <w:num w:numId="4" w16cid:durableId="1441680930">
-    <w:abstractNumId w:val="9"/>
+    <w:abstractNumId w:val="10"/>
   </w:num>
   <w:num w:numId="5" w16cid:durableId="1686593060">
-    <w:abstractNumId w:val="11"/>
+    <w:abstractNumId w:val="12"/>
   </w:num>
   <w:num w:numId="6" w16cid:durableId="2146316243">
     <w:abstractNumId w:val="0"/>
@@ -7470,7 +8921,7 @@
     <w:abstractNumId w:val="3"/>
   </w:num>
   <w:num w:numId="8" w16cid:durableId="99184228">
-    <w:abstractNumId w:val="8"/>
+    <w:abstractNumId w:val="9"/>
   </w:num>
   <w:num w:numId="9" w16cid:durableId="1355765970">
     <w:abstractNumId w:val="1"/>
@@ -7479,16 +8930,22 @@
     <w:abstractNumId w:val="4"/>
   </w:num>
   <w:num w:numId="11" w16cid:durableId="1566185336">
-    <w:abstractNumId w:val="12"/>
+    <w:abstractNumId w:val="13"/>
   </w:num>
   <w:num w:numId="12" w16cid:durableId="1569725632">
     <w:abstractNumId w:val="6"/>
   </w:num>
   <w:num w:numId="13" w16cid:durableId="1267495041">
-    <w:abstractNumId w:val="10"/>
+    <w:abstractNumId w:val="11"/>
   </w:num>
   <w:num w:numId="14" w16cid:durableId="320353174">
     <w:abstractNumId w:val="2"/>
+  </w:num>
+  <w:num w:numId="15" w16cid:durableId="1431075601">
+    <w:abstractNumId w:val="15"/>
+  </w:num>
+  <w:num w:numId="16" w16cid:durableId="119811989">
+    <w:abstractNumId w:val="8"/>
   </w:num>
 </w:numbering>
 </file>
@@ -8099,7 +9556,6 @@
   <w:style w:type="character" w:default="1" w:styleId="DefaultParagraphFont">
     <w:name w:val="Default Paragraph Font"/>
     <w:uiPriority w:val="1"/>
-    <w:semiHidden/>
     <w:unhideWhenUsed/>
   </w:style>
   <w:style w:type="table" w:default="1" w:styleId="TableNormal">
